--- a/docs/Diseño de Pruebas.docx
+++ b/docs/Diseño de Pruebas.docx
@@ -486,23 +486,7 @@
                 <w:sz w:val="20"/>
                 <w:szCs w:val="20"/>
               </w:rPr>
-              <w:t>Id=</w:t>
-            </w:r>
-            <w:r>
-              <w:rPr>
-                <w:rFonts w:ascii="Arial" w:hAnsi="Arial" w:cs="Arial"/>
-                <w:sz w:val="20"/>
-                <w:szCs w:val="20"/>
-              </w:rPr>
-              <w:t>1</w:t>
-            </w:r>
-            <w:r>
-              <w:rPr>
-                <w:rFonts w:ascii="Arial" w:hAnsi="Arial" w:cs="Arial"/>
-                <w:sz w:val="20"/>
-                <w:szCs w:val="20"/>
-              </w:rPr>
-              <w:t xml:space="preserve">, descripción=” Descripción”, </w:t>
+              <w:t xml:space="preserve">Id=1, descripción=” Descripción”, </w:t>
             </w:r>
             <w:proofErr w:type="spellStart"/>
             <w:r>
@@ -574,23 +558,7 @@
                 <w:sz w:val="20"/>
                 <w:szCs w:val="20"/>
               </w:rPr>
-              <w:t xml:space="preserve"> </w:t>
-            </w:r>
-            <w:r>
-              <w:rPr>
-                <w:rFonts w:ascii="Arial" w:hAnsi="Arial" w:cs="Arial"/>
-                <w:sz w:val="20"/>
-                <w:szCs w:val="20"/>
-              </w:rPr>
-              <w:t>2</w:t>
-            </w:r>
-            <w:r>
-              <w:rPr>
-                <w:rFonts w:ascii="Arial" w:hAnsi="Arial" w:cs="Arial"/>
-                <w:sz w:val="20"/>
-                <w:szCs w:val="20"/>
-              </w:rPr>
-              <w:t xml:space="preserve">”, </w:t>
+              <w:t xml:space="preserve"> 2”, </w:t>
             </w:r>
             <w:proofErr w:type="spellStart"/>
             <w:r>
@@ -626,57 +594,25 @@
                 <w:sz w:val="20"/>
                 <w:szCs w:val="20"/>
               </w:rPr>
-              <w:t>=</w:t>
-            </w:r>
-            <w:r>
-              <w:rPr>
-                <w:rFonts w:ascii="Arial" w:hAnsi="Arial" w:cs="Arial"/>
-                <w:sz w:val="20"/>
-                <w:szCs w:val="20"/>
-              </w:rPr>
-              <w:t>0</w:t>
-            </w:r>
-            <w:r>
-              <w:rPr>
-                <w:rFonts w:ascii="Arial" w:hAnsi="Arial" w:cs="Arial"/>
-                <w:sz w:val="20"/>
-                <w:szCs w:val="20"/>
-              </w:rPr>
-              <w:t xml:space="preserve">, </w:t>
-            </w:r>
-            <w:proofErr w:type="spellStart"/>
-            <w:r>
-              <w:rPr>
-                <w:rFonts w:ascii="Arial" w:hAnsi="Arial" w:cs="Arial"/>
-                <w:sz w:val="20"/>
-                <w:szCs w:val="20"/>
-              </w:rPr>
-              <w:t>default</w:t>
-            </w:r>
-            <w:r>
-              <w:rPr>
-                <w:rFonts w:ascii="Arial" w:hAnsi="Arial" w:cs="Arial"/>
-                <w:sz w:val="20"/>
-                <w:szCs w:val="20"/>
-              </w:rPr>
-              <w:t>Sprints</w:t>
-            </w:r>
-            <w:proofErr w:type="spellEnd"/>
-            <w:r>
-              <w:rPr>
-                <w:rFonts w:ascii="Arial" w:hAnsi="Arial" w:cs="Arial"/>
-                <w:sz w:val="20"/>
-                <w:szCs w:val="20"/>
-              </w:rPr>
-              <w:t>=</w:t>
-            </w:r>
-            <w:r>
-              <w:rPr>
-                <w:rFonts w:ascii="Arial" w:hAnsi="Arial" w:cs="Arial"/>
-                <w:sz w:val="20"/>
-                <w:szCs w:val="20"/>
-              </w:rPr>
-              <w:t>3</w:t>
+              <w:t xml:space="preserve">=0, </w:t>
+            </w:r>
+            <w:proofErr w:type="spellStart"/>
+            <w:r>
+              <w:rPr>
+                <w:rFonts w:ascii="Arial" w:hAnsi="Arial" w:cs="Arial"/>
+                <w:sz w:val="20"/>
+                <w:szCs w:val="20"/>
+              </w:rPr>
+              <w:t>defaultSprints</w:t>
+            </w:r>
+            <w:proofErr w:type="spellEnd"/>
+            <w:r>
+              <w:rPr>
+                <w:rFonts w:ascii="Arial" w:hAnsi="Arial" w:cs="Arial"/>
+                <w:sz w:val="20"/>
+                <w:szCs w:val="20"/>
+              </w:rPr>
+              <w:t>=3</w:t>
             </w:r>
           </w:p>
         </w:tc>
@@ -792,23 +728,7 @@
                 <w:sz w:val="20"/>
                 <w:szCs w:val="20"/>
               </w:rPr>
-              <w:t>Id=</w:t>
-            </w:r>
-            <w:r>
-              <w:rPr>
-                <w:rFonts w:ascii="Arial" w:hAnsi="Arial" w:cs="Arial"/>
-                <w:sz w:val="20"/>
-                <w:szCs w:val="20"/>
-              </w:rPr>
-              <w:t>2</w:t>
-            </w:r>
-            <w:r>
-              <w:rPr>
-                <w:rFonts w:ascii="Arial" w:hAnsi="Arial" w:cs="Arial"/>
-                <w:sz w:val="20"/>
-                <w:szCs w:val="20"/>
-              </w:rPr>
-              <w:t xml:space="preserve">, descripción=” Descripción”, </w:t>
+              <w:t xml:space="preserve">Id=2, descripción=” Descripción”, </w:t>
             </w:r>
             <w:proofErr w:type="spellStart"/>
             <w:r>
@@ -836,196 +756,172 @@
                 <w:szCs w:val="20"/>
               </w:rPr>
               <w:t>null</w:t>
+            </w:r>
+            <w:proofErr w:type="spellEnd"/>
+            <w:r>
+              <w:rPr>
+                <w:rFonts w:ascii="Arial" w:hAnsi="Arial" w:cs="Arial"/>
+                <w:sz w:val="20"/>
+                <w:szCs w:val="20"/>
+              </w:rPr>
+              <w:t xml:space="preserve">, </w:t>
+            </w:r>
+            <w:proofErr w:type="spellStart"/>
+            <w:r>
+              <w:rPr>
+                <w:rFonts w:ascii="Arial" w:hAnsi="Arial" w:cs="Arial"/>
+                <w:sz w:val="20"/>
+                <w:szCs w:val="20"/>
+              </w:rPr>
+              <w:t>Name</w:t>
+            </w:r>
+            <w:proofErr w:type="spellEnd"/>
+            <w:r>
+              <w:rPr>
+                <w:rFonts w:ascii="Arial" w:hAnsi="Arial" w:cs="Arial"/>
+                <w:sz w:val="20"/>
+                <w:szCs w:val="20"/>
+              </w:rPr>
+              <w:t>=”</w:t>
+            </w:r>
+            <w:proofErr w:type="spellStart"/>
+            <w:r>
+              <w:rPr>
+                <w:rFonts w:ascii="Arial" w:hAnsi="Arial" w:cs="Arial"/>
+                <w:sz w:val="20"/>
+                <w:szCs w:val="20"/>
+              </w:rPr>
+              <w:t>Topic</w:t>
+            </w:r>
+            <w:proofErr w:type="spellEnd"/>
+            <w:r>
+              <w:rPr>
+                <w:rFonts w:ascii="Arial" w:hAnsi="Arial" w:cs="Arial"/>
+                <w:sz w:val="20"/>
+                <w:szCs w:val="20"/>
+              </w:rPr>
+              <w:t xml:space="preserve"> 3”, </w:t>
+            </w:r>
+            <w:proofErr w:type="spellStart"/>
+            <w:r>
+              <w:rPr>
+                <w:rFonts w:ascii="Arial" w:hAnsi="Arial" w:cs="Arial"/>
+                <w:sz w:val="20"/>
+                <w:szCs w:val="20"/>
+              </w:rPr>
+              <w:t>groupPrefix</w:t>
+            </w:r>
+            <w:proofErr w:type="spellEnd"/>
+            <w:r>
+              <w:rPr>
+                <w:rFonts w:ascii="Arial" w:hAnsi="Arial" w:cs="Arial"/>
+                <w:sz w:val="20"/>
+                <w:szCs w:val="20"/>
+              </w:rPr>
+              <w:t xml:space="preserve">=”G1”, </w:t>
+            </w:r>
+            <w:proofErr w:type="spellStart"/>
+            <w:r>
+              <w:rPr>
+                <w:rFonts w:ascii="Arial" w:hAnsi="Arial" w:cs="Arial"/>
+                <w:sz w:val="20"/>
+                <w:szCs w:val="20"/>
+              </w:rPr>
+              <w:t>defaultGroups</w:t>
+            </w:r>
+            <w:proofErr w:type="spellEnd"/>
+            <w:r>
+              <w:rPr>
+                <w:rFonts w:ascii="Arial" w:hAnsi="Arial" w:cs="Arial"/>
+                <w:sz w:val="20"/>
+                <w:szCs w:val="20"/>
+              </w:rPr>
+              <w:t xml:space="preserve">=3, </w:t>
+            </w:r>
+            <w:proofErr w:type="spellStart"/>
+            <w:r>
+              <w:rPr>
+                <w:rFonts w:ascii="Arial" w:hAnsi="Arial" w:cs="Arial"/>
+                <w:sz w:val="20"/>
+                <w:szCs w:val="20"/>
+              </w:rPr>
+              <w:t>defaultSprints</w:t>
+            </w:r>
+            <w:proofErr w:type="spellEnd"/>
+            <w:r>
+              <w:rPr>
+                <w:rFonts w:ascii="Arial" w:hAnsi="Arial" w:cs="Arial"/>
+                <w:sz w:val="20"/>
+                <w:szCs w:val="20"/>
+              </w:rPr>
+              <w:t>=0</w:t>
+            </w:r>
+          </w:p>
+        </w:tc>
+        <w:tc>
+          <w:tcPr>
+            <w:tcW w:w="2551" w:type="dxa"/>
+            <w:vAlign w:val="center"/>
+          </w:tcPr>
+          <w:p>
+            <w:pPr>
+              <w:rPr>
+                <w:rFonts w:ascii="Arial" w:hAnsi="Arial" w:cs="Arial"/>
+                <w:sz w:val="20"/>
+                <w:szCs w:val="20"/>
+              </w:rPr>
+            </w:pPr>
+            <w:r>
+              <w:rPr>
+                <w:rFonts w:ascii="Arial" w:hAnsi="Arial" w:cs="Arial"/>
+                <w:sz w:val="20"/>
+                <w:szCs w:val="20"/>
+              </w:rPr>
+              <w:t xml:space="preserve">No se guarda el </w:t>
+            </w:r>
+            <w:proofErr w:type="spellStart"/>
+            <w:r>
+              <w:rPr>
+                <w:rFonts w:ascii="Arial" w:hAnsi="Arial" w:cs="Arial"/>
+                <w:sz w:val="20"/>
+                <w:szCs w:val="20"/>
+              </w:rPr>
+              <w:t>topic</w:t>
+            </w:r>
+            <w:proofErr w:type="spellEnd"/>
+            <w:r>
+              <w:rPr>
+                <w:rFonts w:ascii="Arial" w:hAnsi="Arial" w:cs="Arial"/>
+                <w:sz w:val="20"/>
+                <w:szCs w:val="20"/>
+              </w:rPr>
+              <w:t xml:space="preserve"> ya que el </w:t>
+            </w:r>
+            <w:r>
+              <w:rPr>
+                <w:rFonts w:ascii="Arial" w:hAnsi="Arial" w:cs="Arial"/>
+                <w:sz w:val="20"/>
+                <w:szCs w:val="20"/>
+              </w:rPr>
+              <w:t>número</w:t>
+            </w:r>
+            <w:r>
+              <w:rPr>
+                <w:rFonts w:ascii="Arial" w:hAnsi="Arial" w:cs="Arial"/>
+                <w:sz w:val="20"/>
+                <w:szCs w:val="20"/>
+              </w:rPr>
+              <w:t xml:space="preserve"> </w:t>
             </w:r>
             <w:bookmarkStart w:id="0" w:name="_GoBack"/>
             <w:bookmarkEnd w:id="0"/>
-            <w:proofErr w:type="spellEnd"/>
-            <w:r>
-              <w:rPr>
-                <w:rFonts w:ascii="Arial" w:hAnsi="Arial" w:cs="Arial"/>
-                <w:sz w:val="20"/>
-                <w:szCs w:val="20"/>
-              </w:rPr>
-              <w:t xml:space="preserve">, </w:t>
-            </w:r>
-            <w:proofErr w:type="spellStart"/>
-            <w:r>
-              <w:rPr>
-                <w:rFonts w:ascii="Arial" w:hAnsi="Arial" w:cs="Arial"/>
-                <w:sz w:val="20"/>
-                <w:szCs w:val="20"/>
-              </w:rPr>
-              <w:t>Name</w:t>
-            </w:r>
-            <w:proofErr w:type="spellEnd"/>
-            <w:r>
-              <w:rPr>
-                <w:rFonts w:ascii="Arial" w:hAnsi="Arial" w:cs="Arial"/>
-                <w:sz w:val="20"/>
-                <w:szCs w:val="20"/>
-              </w:rPr>
-              <w:t>=”</w:t>
-            </w:r>
-            <w:proofErr w:type="spellStart"/>
-            <w:r>
-              <w:rPr>
-                <w:rFonts w:ascii="Arial" w:hAnsi="Arial" w:cs="Arial"/>
-                <w:sz w:val="20"/>
-                <w:szCs w:val="20"/>
-              </w:rPr>
-              <w:t>Topic</w:t>
-            </w:r>
-            <w:proofErr w:type="spellEnd"/>
-            <w:r>
-              <w:rPr>
-                <w:rFonts w:ascii="Arial" w:hAnsi="Arial" w:cs="Arial"/>
-                <w:sz w:val="20"/>
-                <w:szCs w:val="20"/>
-              </w:rPr>
-              <w:t xml:space="preserve"> </w:t>
-            </w:r>
-            <w:r>
-              <w:rPr>
-                <w:rFonts w:ascii="Arial" w:hAnsi="Arial" w:cs="Arial"/>
-                <w:sz w:val="20"/>
-                <w:szCs w:val="20"/>
-              </w:rPr>
-              <w:t>3</w:t>
-            </w:r>
-            <w:r>
-              <w:rPr>
-                <w:rFonts w:ascii="Arial" w:hAnsi="Arial" w:cs="Arial"/>
-                <w:sz w:val="20"/>
-                <w:szCs w:val="20"/>
-              </w:rPr>
-              <w:t xml:space="preserve">”, </w:t>
-            </w:r>
-            <w:proofErr w:type="spellStart"/>
-            <w:r>
-              <w:rPr>
-                <w:rFonts w:ascii="Arial" w:hAnsi="Arial" w:cs="Arial"/>
-                <w:sz w:val="20"/>
-                <w:szCs w:val="20"/>
-              </w:rPr>
-              <w:t>groupPrefix</w:t>
-            </w:r>
-            <w:proofErr w:type="spellEnd"/>
-            <w:r>
-              <w:rPr>
-                <w:rFonts w:ascii="Arial" w:hAnsi="Arial" w:cs="Arial"/>
-                <w:sz w:val="20"/>
-                <w:szCs w:val="20"/>
-              </w:rPr>
-              <w:t xml:space="preserve">=”G1”, </w:t>
-            </w:r>
-            <w:proofErr w:type="spellStart"/>
-            <w:r>
-              <w:rPr>
-                <w:rFonts w:ascii="Arial" w:hAnsi="Arial" w:cs="Arial"/>
-                <w:sz w:val="20"/>
-                <w:szCs w:val="20"/>
-              </w:rPr>
-              <w:t>defaultGroups</w:t>
-            </w:r>
-            <w:proofErr w:type="spellEnd"/>
-            <w:r>
-              <w:rPr>
-                <w:rFonts w:ascii="Arial" w:hAnsi="Arial" w:cs="Arial"/>
-                <w:sz w:val="20"/>
-                <w:szCs w:val="20"/>
-              </w:rPr>
-              <w:t>=</w:t>
-            </w:r>
-            <w:r>
-              <w:rPr>
-                <w:rFonts w:ascii="Arial" w:hAnsi="Arial" w:cs="Arial"/>
-                <w:sz w:val="20"/>
-                <w:szCs w:val="20"/>
-              </w:rPr>
-              <w:t>3</w:t>
-            </w:r>
-            <w:r>
-              <w:rPr>
-                <w:rFonts w:ascii="Arial" w:hAnsi="Arial" w:cs="Arial"/>
-                <w:sz w:val="20"/>
-                <w:szCs w:val="20"/>
-              </w:rPr>
-              <w:t xml:space="preserve">, </w:t>
-            </w:r>
-            <w:proofErr w:type="spellStart"/>
-            <w:r>
-              <w:rPr>
-                <w:rFonts w:ascii="Arial" w:hAnsi="Arial" w:cs="Arial"/>
-                <w:sz w:val="20"/>
-                <w:szCs w:val="20"/>
-              </w:rPr>
-              <w:t>default</w:t>
-            </w:r>
-            <w:r>
-              <w:rPr>
-                <w:rFonts w:ascii="Arial" w:hAnsi="Arial" w:cs="Arial"/>
-                <w:sz w:val="20"/>
-                <w:szCs w:val="20"/>
-              </w:rPr>
-              <w:t>Sprints</w:t>
-            </w:r>
-            <w:proofErr w:type="spellEnd"/>
-            <w:r>
-              <w:rPr>
-                <w:rFonts w:ascii="Arial" w:hAnsi="Arial" w:cs="Arial"/>
-                <w:sz w:val="20"/>
-                <w:szCs w:val="20"/>
-              </w:rPr>
-              <w:t>=</w:t>
-            </w:r>
-            <w:r>
-              <w:rPr>
-                <w:rFonts w:ascii="Arial" w:hAnsi="Arial" w:cs="Arial"/>
-                <w:sz w:val="20"/>
-                <w:szCs w:val="20"/>
-              </w:rPr>
-              <w:t>0</w:t>
-            </w:r>
-          </w:p>
-        </w:tc>
-        <w:tc>
-          <w:tcPr>
-            <w:tcW w:w="2551" w:type="dxa"/>
-            <w:vAlign w:val="center"/>
-          </w:tcPr>
-          <w:p>
-            <w:pPr>
-              <w:rPr>
-                <w:rFonts w:ascii="Arial" w:hAnsi="Arial" w:cs="Arial"/>
-                <w:sz w:val="20"/>
-                <w:szCs w:val="20"/>
-              </w:rPr>
-            </w:pPr>
-            <w:r>
-              <w:rPr>
-                <w:rFonts w:ascii="Arial" w:hAnsi="Arial" w:cs="Arial"/>
-                <w:sz w:val="20"/>
-                <w:szCs w:val="20"/>
-              </w:rPr>
-              <w:t xml:space="preserve">No se guarda el </w:t>
-            </w:r>
-            <w:proofErr w:type="spellStart"/>
-            <w:r>
-              <w:rPr>
-                <w:rFonts w:ascii="Arial" w:hAnsi="Arial" w:cs="Arial"/>
-                <w:sz w:val="20"/>
-                <w:szCs w:val="20"/>
-              </w:rPr>
-              <w:t>topic</w:t>
-            </w:r>
-            <w:proofErr w:type="spellEnd"/>
-            <w:r>
-              <w:rPr>
-                <w:rFonts w:ascii="Arial" w:hAnsi="Arial" w:cs="Arial"/>
-                <w:sz w:val="20"/>
-                <w:szCs w:val="20"/>
-              </w:rPr>
-              <w:t xml:space="preserve"> ya que el numero de </w:t>
+            <w:r>
+              <w:rPr>
+                <w:rFonts w:ascii="Arial" w:hAnsi="Arial" w:cs="Arial"/>
+                <w:sz w:val="20"/>
+                <w:szCs w:val="20"/>
+              </w:rPr>
+              <w:t xml:space="preserve">de </w:t>
             </w:r>
             <w:proofErr w:type="spellStart"/>
             <w:r>
@@ -1198,10 +1094,3315 @@
           </w:p>
         </w:tc>
       </w:tr>
+      <w:tr>
+        <w:trPr>
+          <w:trHeight w:val="420"/>
+        </w:trPr>
+        <w:tc>
+          <w:tcPr>
+            <w:tcW w:w="2553" w:type="dxa"/>
+          </w:tcPr>
+          <w:p>
+            <w:proofErr w:type="spellStart"/>
+            <w:r>
+              <w:t>save</w:t>
+            </w:r>
+            <w:proofErr w:type="spellEnd"/>
+            <w:r>
+              <w:t>(</w:t>
+            </w:r>
+            <w:proofErr w:type="spellStart"/>
+            <w:r>
+              <w:t>TsscTopic</w:t>
+            </w:r>
+            <w:proofErr w:type="spellEnd"/>
+            <w:r>
+              <w:t xml:space="preserve"> </w:t>
+            </w:r>
+            <w:proofErr w:type="spellStart"/>
+            <w:r>
+              <w:t>tsscTopic</w:t>
+            </w:r>
+            <w:proofErr w:type="spellEnd"/>
+            <w:r>
+              <w:t>)</w:t>
+            </w:r>
+          </w:p>
+        </w:tc>
+        <w:tc>
+          <w:tcPr>
+            <w:tcW w:w="3260" w:type="dxa"/>
+          </w:tcPr>
+          <w:p>
+            <w:pPr>
+              <w:rPr>
+                <w:lang w:val="en-US"/>
+              </w:rPr>
+            </w:pPr>
+            <w:r>
+              <w:rPr>
+                <w:rFonts w:ascii="Arial" w:hAnsi="Arial" w:cs="Arial"/>
+                <w:sz w:val="20"/>
+                <w:szCs w:val="20"/>
+                <w:lang w:val="en-US"/>
+              </w:rPr>
+              <w:t xml:space="preserve">Id=0, </w:t>
+            </w:r>
+            <w:proofErr w:type="spellStart"/>
+            <w:r>
+              <w:rPr>
+                <w:rFonts w:ascii="Arial" w:hAnsi="Arial" w:cs="Arial"/>
+                <w:sz w:val="20"/>
+                <w:szCs w:val="20"/>
+                <w:lang w:val="en-US"/>
+              </w:rPr>
+              <w:t>descripción</w:t>
+            </w:r>
+            <w:proofErr w:type="spellEnd"/>
+            <w:r>
+              <w:rPr>
+                <w:rFonts w:ascii="Arial" w:hAnsi="Arial" w:cs="Arial"/>
+                <w:sz w:val="20"/>
+                <w:szCs w:val="20"/>
+                <w:lang w:val="en-US"/>
+              </w:rPr>
+              <w:t>=”</w:t>
+            </w:r>
+            <w:proofErr w:type="spellStart"/>
+            <w:r>
+              <w:rPr>
+                <w:rFonts w:ascii="Arial" w:hAnsi="Arial" w:cs="Arial"/>
+                <w:sz w:val="20"/>
+                <w:szCs w:val="20"/>
+                <w:lang w:val="en-US"/>
+              </w:rPr>
+              <w:t>Descripción</w:t>
+            </w:r>
+            <w:proofErr w:type="spellEnd"/>
+            <w:r>
+              <w:rPr>
+                <w:rFonts w:ascii="Arial" w:hAnsi="Arial" w:cs="Arial"/>
+                <w:sz w:val="20"/>
+                <w:szCs w:val="20"/>
+                <w:lang w:val="en-US"/>
+              </w:rPr>
+              <w:t xml:space="preserve"> Up</w:t>
+            </w:r>
+            <w:r>
+              <w:rPr>
+                <w:rFonts w:ascii="Arial" w:hAnsi="Arial" w:cs="Arial"/>
+                <w:sz w:val="20"/>
+                <w:szCs w:val="20"/>
+                <w:lang w:val="en-US"/>
+              </w:rPr>
+              <w:t>date</w:t>
+            </w:r>
+            <w:r>
+              <w:rPr>
+                <w:rFonts w:ascii="Arial" w:hAnsi="Arial" w:cs="Arial"/>
+                <w:sz w:val="20"/>
+                <w:szCs w:val="20"/>
+                <w:lang w:val="en-US"/>
+              </w:rPr>
+              <w:t xml:space="preserve">”, </w:t>
+            </w:r>
+            <w:proofErr w:type="spellStart"/>
+            <w:r>
+              <w:rPr>
+                <w:rFonts w:ascii="Arial" w:hAnsi="Arial" w:cs="Arial"/>
+                <w:sz w:val="20"/>
+                <w:szCs w:val="20"/>
+                <w:lang w:val="en-US"/>
+              </w:rPr>
+              <w:t>tsscStories</w:t>
+            </w:r>
+            <w:proofErr w:type="spellEnd"/>
+            <w:r>
+              <w:rPr>
+                <w:rFonts w:ascii="Arial" w:hAnsi="Arial" w:cs="Arial"/>
+                <w:sz w:val="20"/>
+                <w:szCs w:val="20"/>
+                <w:lang w:val="en-US"/>
+              </w:rPr>
+              <w:t xml:space="preserve">=null, Name=”Topic </w:t>
+            </w:r>
+            <w:r>
+              <w:rPr>
+                <w:rFonts w:ascii="Arial" w:hAnsi="Arial" w:cs="Arial"/>
+                <w:sz w:val="20"/>
+                <w:szCs w:val="20"/>
+                <w:lang w:val="en-US"/>
+              </w:rPr>
+              <w:t xml:space="preserve">Update </w:t>
+            </w:r>
+            <w:r>
+              <w:rPr>
+                <w:rFonts w:ascii="Arial" w:hAnsi="Arial" w:cs="Arial"/>
+                <w:sz w:val="20"/>
+                <w:szCs w:val="20"/>
+                <w:lang w:val="en-US"/>
+              </w:rPr>
+              <w:t xml:space="preserve">1”, </w:t>
+            </w:r>
+            <w:proofErr w:type="spellStart"/>
+            <w:r>
+              <w:rPr>
+                <w:rFonts w:ascii="Arial" w:hAnsi="Arial" w:cs="Arial"/>
+                <w:sz w:val="20"/>
+                <w:szCs w:val="20"/>
+                <w:lang w:val="en-US"/>
+              </w:rPr>
+              <w:t>groupPrefix</w:t>
+            </w:r>
+            <w:proofErr w:type="spellEnd"/>
+            <w:r>
+              <w:rPr>
+                <w:rFonts w:ascii="Arial" w:hAnsi="Arial" w:cs="Arial"/>
+                <w:sz w:val="20"/>
+                <w:szCs w:val="20"/>
+                <w:lang w:val="en-US"/>
+              </w:rPr>
+              <w:t>=”G1</w:t>
+            </w:r>
+            <w:r>
+              <w:rPr>
+                <w:rFonts w:ascii="Arial" w:hAnsi="Arial" w:cs="Arial"/>
+                <w:sz w:val="20"/>
+                <w:szCs w:val="20"/>
+                <w:lang w:val="en-US"/>
+              </w:rPr>
+              <w:t>U</w:t>
+            </w:r>
+            <w:r>
+              <w:rPr>
+                <w:rFonts w:ascii="Arial" w:hAnsi="Arial" w:cs="Arial"/>
+                <w:sz w:val="20"/>
+                <w:szCs w:val="20"/>
+                <w:lang w:val="en-US"/>
+              </w:rPr>
+              <w:t xml:space="preserve">”, </w:t>
+            </w:r>
+            <w:proofErr w:type="spellStart"/>
+            <w:r>
+              <w:rPr>
+                <w:rFonts w:ascii="Arial" w:hAnsi="Arial" w:cs="Arial"/>
+                <w:sz w:val="20"/>
+                <w:szCs w:val="20"/>
+                <w:lang w:val="en-US"/>
+              </w:rPr>
+              <w:t>defaultGroups</w:t>
+            </w:r>
+            <w:proofErr w:type="spellEnd"/>
+            <w:r>
+              <w:rPr>
+                <w:rFonts w:ascii="Arial" w:hAnsi="Arial" w:cs="Arial"/>
+                <w:sz w:val="20"/>
+                <w:szCs w:val="20"/>
+                <w:lang w:val="en-US"/>
+              </w:rPr>
+              <w:t>=</w:t>
+            </w:r>
+            <w:r>
+              <w:rPr>
+                <w:rFonts w:ascii="Arial" w:hAnsi="Arial" w:cs="Arial"/>
+                <w:sz w:val="20"/>
+                <w:szCs w:val="20"/>
+                <w:lang w:val="en-US"/>
+              </w:rPr>
+              <w:t>4</w:t>
+            </w:r>
+            <w:r>
+              <w:rPr>
+                <w:rFonts w:ascii="Arial" w:hAnsi="Arial" w:cs="Arial"/>
+                <w:sz w:val="20"/>
+                <w:szCs w:val="20"/>
+                <w:lang w:val="en-US"/>
+              </w:rPr>
+              <w:t xml:space="preserve">, </w:t>
+            </w:r>
+            <w:proofErr w:type="spellStart"/>
+            <w:r>
+              <w:rPr>
+                <w:rFonts w:ascii="Arial" w:hAnsi="Arial" w:cs="Arial"/>
+                <w:sz w:val="20"/>
+                <w:szCs w:val="20"/>
+                <w:lang w:val="en-US"/>
+              </w:rPr>
+              <w:t>defaultGroups</w:t>
+            </w:r>
+            <w:proofErr w:type="spellEnd"/>
+            <w:r>
+              <w:rPr>
+                <w:rFonts w:ascii="Arial" w:hAnsi="Arial" w:cs="Arial"/>
+                <w:sz w:val="20"/>
+                <w:szCs w:val="20"/>
+                <w:lang w:val="en-US"/>
+              </w:rPr>
+              <w:t>=</w:t>
+            </w:r>
+            <w:r>
+              <w:rPr>
+                <w:rFonts w:ascii="Arial" w:hAnsi="Arial" w:cs="Arial"/>
+                <w:sz w:val="20"/>
+                <w:szCs w:val="20"/>
+                <w:lang w:val="en-US"/>
+              </w:rPr>
+              <w:t>4</w:t>
+            </w:r>
+          </w:p>
+        </w:tc>
+        <w:tc>
+          <w:tcPr>
+            <w:tcW w:w="2551" w:type="dxa"/>
+          </w:tcPr>
+          <w:p>
+            <w:pPr>
+              <w:rPr>
+                <w:rFonts w:ascii="Arial" w:hAnsi="Arial" w:cs="Arial"/>
+                <w:sz w:val="20"/>
+                <w:szCs w:val="20"/>
+              </w:rPr>
+            </w:pPr>
+            <w:r>
+              <w:rPr>
+                <w:rFonts w:ascii="Arial" w:hAnsi="Arial" w:cs="Arial"/>
+                <w:sz w:val="20"/>
+                <w:szCs w:val="20"/>
+              </w:rPr>
+              <w:t xml:space="preserve">Se </w:t>
+            </w:r>
+            <w:r>
+              <w:rPr>
+                <w:rFonts w:ascii="Arial" w:hAnsi="Arial" w:cs="Arial"/>
+                <w:sz w:val="20"/>
+                <w:szCs w:val="20"/>
+              </w:rPr>
+              <w:t>actualiza los campos correctamente</w:t>
+            </w:r>
+            <w:r>
+              <w:rPr>
+                <w:rFonts w:ascii="Arial" w:hAnsi="Arial" w:cs="Arial"/>
+                <w:sz w:val="20"/>
+                <w:szCs w:val="20"/>
+              </w:rPr>
+              <w:t xml:space="preserve"> </w:t>
+            </w:r>
+            <w:r>
+              <w:rPr>
+                <w:rFonts w:ascii="Arial" w:hAnsi="Arial" w:cs="Arial"/>
+                <w:sz w:val="20"/>
+                <w:szCs w:val="20"/>
+              </w:rPr>
+              <w:t>d</w:t>
+            </w:r>
+            <w:r>
+              <w:rPr>
+                <w:rFonts w:ascii="Arial" w:hAnsi="Arial" w:cs="Arial"/>
+                <w:sz w:val="20"/>
+                <w:szCs w:val="20"/>
+              </w:rPr>
+              <w:t xml:space="preserve">el </w:t>
+            </w:r>
+            <w:proofErr w:type="spellStart"/>
+            <w:r>
+              <w:rPr>
+                <w:rFonts w:ascii="Arial" w:hAnsi="Arial" w:cs="Arial"/>
+                <w:sz w:val="20"/>
+                <w:szCs w:val="20"/>
+              </w:rPr>
+              <w:t>Topic</w:t>
+            </w:r>
+            <w:proofErr w:type="spellEnd"/>
+            <w:r>
+              <w:rPr>
+                <w:rFonts w:ascii="Arial" w:hAnsi="Arial" w:cs="Arial"/>
+                <w:sz w:val="20"/>
+                <w:szCs w:val="20"/>
+              </w:rPr>
+              <w:t xml:space="preserve"> sin generar excepciones</w:t>
+            </w:r>
+          </w:p>
+        </w:tc>
+        <w:tc>
+          <w:tcPr>
+            <w:tcW w:w="3544" w:type="dxa"/>
+          </w:tcPr>
+          <w:p>
+            <w:pPr>
+              <w:rPr>
+                <w:rFonts w:ascii="Arial" w:hAnsi="Arial" w:cs="Arial"/>
+                <w:sz w:val="20"/>
+                <w:szCs w:val="20"/>
+              </w:rPr>
+            </w:pPr>
+          </w:p>
+        </w:tc>
+      </w:tr>
+      <w:tr>
+        <w:trPr>
+          <w:trHeight w:val="413"/>
+        </w:trPr>
+        <w:tc>
+          <w:tcPr>
+            <w:tcW w:w="2553" w:type="dxa"/>
+          </w:tcPr>
+          <w:p>
+            <w:pPr>
+              <w:rPr>
+                <w:rFonts w:ascii="Arial" w:hAnsi="Arial" w:cs="Arial"/>
+                <w:sz w:val="20"/>
+                <w:szCs w:val="20"/>
+              </w:rPr>
+            </w:pPr>
+            <w:proofErr w:type="spellStart"/>
+            <w:r>
+              <w:t>save</w:t>
+            </w:r>
+            <w:proofErr w:type="spellEnd"/>
+            <w:r>
+              <w:t>(</w:t>
+            </w:r>
+            <w:proofErr w:type="spellStart"/>
+            <w:r>
+              <w:t>TsscTopic</w:t>
+            </w:r>
+            <w:proofErr w:type="spellEnd"/>
+            <w:r>
+              <w:t xml:space="preserve"> </w:t>
+            </w:r>
+            <w:proofErr w:type="spellStart"/>
+            <w:r>
+              <w:t>tsscTopic</w:t>
+            </w:r>
+            <w:proofErr w:type="spellEnd"/>
+            <w:r>
+              <w:t>)</w:t>
+            </w:r>
+          </w:p>
+        </w:tc>
+        <w:tc>
+          <w:tcPr>
+            <w:tcW w:w="3260" w:type="dxa"/>
+          </w:tcPr>
+          <w:p>
+            <w:pPr>
+              <w:rPr>
+                <w:rFonts w:ascii="Arial" w:hAnsi="Arial" w:cs="Arial"/>
+                <w:sz w:val="20"/>
+                <w:szCs w:val="20"/>
+              </w:rPr>
+            </w:pPr>
+            <w:r>
+              <w:rPr>
+                <w:rFonts w:ascii="Arial" w:hAnsi="Arial" w:cs="Arial"/>
+                <w:sz w:val="20"/>
+                <w:szCs w:val="20"/>
+              </w:rPr>
+              <w:t xml:space="preserve">Id=1, descripción=” Descripción”, </w:t>
+            </w:r>
+            <w:proofErr w:type="spellStart"/>
+            <w:r>
+              <w:rPr>
+                <w:rFonts w:ascii="Arial" w:hAnsi="Arial" w:cs="Arial"/>
+                <w:sz w:val="20"/>
+                <w:szCs w:val="20"/>
+              </w:rPr>
+              <w:t>tsscStories</w:t>
+            </w:r>
+            <w:proofErr w:type="spellEnd"/>
+            <w:r>
+              <w:rPr>
+                <w:rFonts w:ascii="Arial" w:hAnsi="Arial" w:cs="Arial"/>
+                <w:sz w:val="20"/>
+                <w:szCs w:val="20"/>
+              </w:rPr>
+              <w:t>=</w:t>
+            </w:r>
+            <w:proofErr w:type="spellStart"/>
+            <w:r>
+              <w:rPr>
+                <w:rFonts w:ascii="Arial" w:hAnsi="Arial" w:cs="Arial"/>
+                <w:sz w:val="20"/>
+                <w:szCs w:val="20"/>
+              </w:rPr>
+              <w:t>null</w:t>
+            </w:r>
+            <w:proofErr w:type="spellEnd"/>
+            <w:r>
+              <w:rPr>
+                <w:rFonts w:ascii="Arial" w:hAnsi="Arial" w:cs="Arial"/>
+                <w:sz w:val="20"/>
+                <w:szCs w:val="20"/>
+              </w:rPr>
+              <w:t xml:space="preserve">, </w:t>
+            </w:r>
+            <w:proofErr w:type="spellStart"/>
+            <w:r>
+              <w:rPr>
+                <w:rFonts w:ascii="Arial" w:hAnsi="Arial" w:cs="Arial"/>
+                <w:sz w:val="20"/>
+                <w:szCs w:val="20"/>
+              </w:rPr>
+              <w:t>Name</w:t>
+            </w:r>
+            <w:proofErr w:type="spellEnd"/>
+            <w:r>
+              <w:rPr>
+                <w:rFonts w:ascii="Arial" w:hAnsi="Arial" w:cs="Arial"/>
+                <w:sz w:val="20"/>
+                <w:szCs w:val="20"/>
+              </w:rPr>
+              <w:t>=”</w:t>
+            </w:r>
+            <w:proofErr w:type="spellStart"/>
+            <w:r>
+              <w:rPr>
+                <w:rFonts w:ascii="Arial" w:hAnsi="Arial" w:cs="Arial"/>
+                <w:sz w:val="20"/>
+                <w:szCs w:val="20"/>
+              </w:rPr>
+              <w:t>Topic</w:t>
+            </w:r>
+            <w:proofErr w:type="spellEnd"/>
+            <w:r>
+              <w:rPr>
+                <w:rFonts w:ascii="Arial" w:hAnsi="Arial" w:cs="Arial"/>
+                <w:sz w:val="20"/>
+                <w:szCs w:val="20"/>
+              </w:rPr>
+              <w:t xml:space="preserve"> </w:t>
+            </w:r>
+            <w:proofErr w:type="spellStart"/>
+            <w:r>
+              <w:rPr>
+                <w:rFonts w:ascii="Arial" w:hAnsi="Arial" w:cs="Arial"/>
+                <w:sz w:val="20"/>
+                <w:szCs w:val="20"/>
+              </w:rPr>
+              <w:t>Update</w:t>
+            </w:r>
+            <w:proofErr w:type="spellEnd"/>
+            <w:r>
+              <w:rPr>
+                <w:rFonts w:ascii="Arial" w:hAnsi="Arial" w:cs="Arial"/>
+                <w:sz w:val="20"/>
+                <w:szCs w:val="20"/>
+              </w:rPr>
+              <w:t xml:space="preserve"> 2”, </w:t>
+            </w:r>
+            <w:proofErr w:type="spellStart"/>
+            <w:r>
+              <w:rPr>
+                <w:rFonts w:ascii="Arial" w:hAnsi="Arial" w:cs="Arial"/>
+                <w:sz w:val="20"/>
+                <w:szCs w:val="20"/>
+              </w:rPr>
+              <w:t>groupPrefix</w:t>
+            </w:r>
+            <w:proofErr w:type="spellEnd"/>
+            <w:r>
+              <w:rPr>
+                <w:rFonts w:ascii="Arial" w:hAnsi="Arial" w:cs="Arial"/>
+                <w:sz w:val="20"/>
+                <w:szCs w:val="20"/>
+              </w:rPr>
+              <w:t xml:space="preserve">=”G1”, </w:t>
+            </w:r>
+            <w:proofErr w:type="spellStart"/>
+            <w:r>
+              <w:rPr>
+                <w:rFonts w:ascii="Arial" w:hAnsi="Arial" w:cs="Arial"/>
+                <w:sz w:val="20"/>
+                <w:szCs w:val="20"/>
+              </w:rPr>
+              <w:t>defaultGroups</w:t>
+            </w:r>
+            <w:proofErr w:type="spellEnd"/>
+            <w:r>
+              <w:rPr>
+                <w:rFonts w:ascii="Arial" w:hAnsi="Arial" w:cs="Arial"/>
+                <w:sz w:val="20"/>
+                <w:szCs w:val="20"/>
+              </w:rPr>
+              <w:t xml:space="preserve">=0, </w:t>
+            </w:r>
+            <w:proofErr w:type="spellStart"/>
+            <w:r>
+              <w:rPr>
+                <w:rFonts w:ascii="Arial" w:hAnsi="Arial" w:cs="Arial"/>
+                <w:sz w:val="20"/>
+                <w:szCs w:val="20"/>
+              </w:rPr>
+              <w:t>defaultSprints</w:t>
+            </w:r>
+            <w:proofErr w:type="spellEnd"/>
+            <w:r>
+              <w:rPr>
+                <w:rFonts w:ascii="Arial" w:hAnsi="Arial" w:cs="Arial"/>
+                <w:sz w:val="20"/>
+                <w:szCs w:val="20"/>
+              </w:rPr>
+              <w:t>=</w:t>
+            </w:r>
+            <w:r>
+              <w:rPr>
+                <w:rFonts w:ascii="Arial" w:hAnsi="Arial" w:cs="Arial"/>
+                <w:sz w:val="20"/>
+                <w:szCs w:val="20"/>
+              </w:rPr>
+              <w:t>4</w:t>
+            </w:r>
+          </w:p>
+        </w:tc>
+        <w:tc>
+          <w:tcPr>
+            <w:tcW w:w="2551" w:type="dxa"/>
+          </w:tcPr>
+          <w:p>
+            <w:pPr>
+              <w:rPr>
+                <w:rFonts w:ascii="Arial" w:hAnsi="Arial" w:cs="Arial"/>
+                <w:sz w:val="20"/>
+                <w:szCs w:val="20"/>
+              </w:rPr>
+            </w:pPr>
+            <w:r>
+              <w:rPr>
+                <w:rFonts w:ascii="Arial" w:hAnsi="Arial" w:cs="Arial"/>
+                <w:sz w:val="20"/>
+                <w:szCs w:val="20"/>
+              </w:rPr>
+              <w:t xml:space="preserve">No se </w:t>
+            </w:r>
+            <w:r>
+              <w:rPr>
+                <w:rFonts w:ascii="Arial" w:hAnsi="Arial" w:cs="Arial"/>
+                <w:sz w:val="20"/>
+                <w:szCs w:val="20"/>
+              </w:rPr>
+              <w:t>actualiza</w:t>
+            </w:r>
+            <w:r>
+              <w:rPr>
+                <w:rFonts w:ascii="Arial" w:hAnsi="Arial" w:cs="Arial"/>
+                <w:sz w:val="20"/>
+                <w:szCs w:val="20"/>
+              </w:rPr>
+              <w:t xml:space="preserve"> el </w:t>
+            </w:r>
+            <w:proofErr w:type="spellStart"/>
+            <w:r>
+              <w:rPr>
+                <w:rFonts w:ascii="Arial" w:hAnsi="Arial" w:cs="Arial"/>
+                <w:sz w:val="20"/>
+                <w:szCs w:val="20"/>
+              </w:rPr>
+              <w:t>topic</w:t>
+            </w:r>
+            <w:proofErr w:type="spellEnd"/>
+            <w:r>
+              <w:rPr>
+                <w:rFonts w:ascii="Arial" w:hAnsi="Arial" w:cs="Arial"/>
+                <w:sz w:val="20"/>
+                <w:szCs w:val="20"/>
+              </w:rPr>
+              <w:t xml:space="preserve"> ya que la cantidad de grupos no es mayor que cero.</w:t>
+            </w:r>
+          </w:p>
+        </w:tc>
+        <w:tc>
+          <w:tcPr>
+            <w:tcW w:w="3544" w:type="dxa"/>
+          </w:tcPr>
+          <w:p>
+            <w:pPr>
+              <w:rPr>
+                <w:rFonts w:ascii="Arial" w:hAnsi="Arial" w:cs="Arial"/>
+                <w:sz w:val="20"/>
+                <w:szCs w:val="20"/>
+              </w:rPr>
+            </w:pPr>
+          </w:p>
+        </w:tc>
+      </w:tr>
+      <w:tr>
+        <w:trPr>
+          <w:trHeight w:val="418"/>
+        </w:trPr>
+        <w:tc>
+          <w:tcPr>
+            <w:tcW w:w="2553" w:type="dxa"/>
+          </w:tcPr>
+          <w:p>
+            <w:proofErr w:type="spellStart"/>
+            <w:r>
+              <w:t>save</w:t>
+            </w:r>
+            <w:proofErr w:type="spellEnd"/>
+            <w:r>
+              <w:t>(</w:t>
+            </w:r>
+            <w:proofErr w:type="spellStart"/>
+            <w:r>
+              <w:t>TsscTopic</w:t>
+            </w:r>
+            <w:proofErr w:type="spellEnd"/>
+            <w:r>
+              <w:t xml:space="preserve"> </w:t>
+            </w:r>
+            <w:proofErr w:type="spellStart"/>
+            <w:r>
+              <w:t>tsscTopic</w:t>
+            </w:r>
+            <w:proofErr w:type="spellEnd"/>
+            <w:r>
+              <w:t>)</w:t>
+            </w:r>
+          </w:p>
+        </w:tc>
+        <w:tc>
+          <w:tcPr>
+            <w:tcW w:w="3260" w:type="dxa"/>
+          </w:tcPr>
+          <w:p>
+            <w:pPr>
+              <w:rPr>
+                <w:rFonts w:ascii="Arial" w:hAnsi="Arial" w:cs="Arial"/>
+                <w:sz w:val="20"/>
+                <w:szCs w:val="20"/>
+                <w:lang w:val="en-US"/>
+              </w:rPr>
+            </w:pPr>
+            <w:r>
+              <w:rPr>
+                <w:rFonts w:ascii="Arial" w:hAnsi="Arial" w:cs="Arial"/>
+                <w:sz w:val="20"/>
+                <w:szCs w:val="20"/>
+                <w:lang w:val="en-US"/>
+              </w:rPr>
+              <w:t xml:space="preserve">Id=2, </w:t>
+            </w:r>
+            <w:proofErr w:type="spellStart"/>
+            <w:r>
+              <w:rPr>
+                <w:rFonts w:ascii="Arial" w:hAnsi="Arial" w:cs="Arial"/>
+                <w:sz w:val="20"/>
+                <w:szCs w:val="20"/>
+                <w:lang w:val="en-US"/>
+              </w:rPr>
+              <w:t>descripción</w:t>
+            </w:r>
+            <w:proofErr w:type="spellEnd"/>
+            <w:r>
+              <w:rPr>
+                <w:rFonts w:ascii="Arial" w:hAnsi="Arial" w:cs="Arial"/>
+                <w:sz w:val="20"/>
+                <w:szCs w:val="20"/>
+                <w:lang w:val="en-US"/>
+              </w:rPr>
+              <w:t>=”</w:t>
+            </w:r>
+            <w:proofErr w:type="spellStart"/>
+            <w:r>
+              <w:rPr>
+                <w:rFonts w:ascii="Arial" w:hAnsi="Arial" w:cs="Arial"/>
+                <w:sz w:val="20"/>
+                <w:szCs w:val="20"/>
+                <w:lang w:val="en-US"/>
+              </w:rPr>
+              <w:t>Descripción</w:t>
+            </w:r>
+            <w:proofErr w:type="spellEnd"/>
+            <w:r>
+              <w:rPr>
+                <w:rFonts w:ascii="Arial" w:hAnsi="Arial" w:cs="Arial"/>
+                <w:sz w:val="20"/>
+                <w:szCs w:val="20"/>
+                <w:lang w:val="en-US"/>
+              </w:rPr>
+              <w:t xml:space="preserve"> Up</w:t>
+            </w:r>
+            <w:r>
+              <w:rPr>
+                <w:rFonts w:ascii="Arial" w:hAnsi="Arial" w:cs="Arial"/>
+                <w:sz w:val="20"/>
+                <w:szCs w:val="20"/>
+                <w:lang w:val="en-US"/>
+              </w:rPr>
+              <w:t>date</w:t>
+            </w:r>
+            <w:r>
+              <w:rPr>
+                <w:rFonts w:ascii="Arial" w:hAnsi="Arial" w:cs="Arial"/>
+                <w:sz w:val="20"/>
+                <w:szCs w:val="20"/>
+                <w:lang w:val="en-US"/>
+              </w:rPr>
+              <w:t xml:space="preserve">”, </w:t>
+            </w:r>
+            <w:proofErr w:type="spellStart"/>
+            <w:r>
+              <w:rPr>
+                <w:rFonts w:ascii="Arial" w:hAnsi="Arial" w:cs="Arial"/>
+                <w:sz w:val="20"/>
+                <w:szCs w:val="20"/>
+                <w:lang w:val="en-US"/>
+              </w:rPr>
+              <w:t>tsscStories</w:t>
+            </w:r>
+            <w:proofErr w:type="spellEnd"/>
+            <w:r>
+              <w:rPr>
+                <w:rFonts w:ascii="Arial" w:hAnsi="Arial" w:cs="Arial"/>
+                <w:sz w:val="20"/>
+                <w:szCs w:val="20"/>
+                <w:lang w:val="en-US"/>
+              </w:rPr>
+              <w:t xml:space="preserve">=null, Name=”Topic </w:t>
+            </w:r>
+            <w:r>
+              <w:rPr>
+                <w:rFonts w:ascii="Arial" w:hAnsi="Arial" w:cs="Arial"/>
+                <w:sz w:val="20"/>
+                <w:szCs w:val="20"/>
+                <w:lang w:val="en-US"/>
+              </w:rPr>
+              <w:t xml:space="preserve">Update </w:t>
+            </w:r>
+            <w:r>
+              <w:rPr>
+                <w:rFonts w:ascii="Arial" w:hAnsi="Arial" w:cs="Arial"/>
+                <w:sz w:val="20"/>
+                <w:szCs w:val="20"/>
+                <w:lang w:val="en-US"/>
+              </w:rPr>
+              <w:t>3</w:t>
+            </w:r>
+            <w:r>
+              <w:rPr>
+                <w:rFonts w:ascii="Arial" w:hAnsi="Arial" w:cs="Arial"/>
+                <w:sz w:val="20"/>
+                <w:szCs w:val="20"/>
+                <w:lang w:val="en-US"/>
+              </w:rPr>
+              <w:t xml:space="preserve"> </w:t>
+            </w:r>
+            <w:r>
+              <w:rPr>
+                <w:rFonts w:ascii="Arial" w:hAnsi="Arial" w:cs="Arial"/>
+                <w:sz w:val="20"/>
+                <w:szCs w:val="20"/>
+                <w:lang w:val="en-US"/>
+              </w:rPr>
+              <w:t xml:space="preserve">”, </w:t>
+            </w:r>
+            <w:proofErr w:type="spellStart"/>
+            <w:r>
+              <w:rPr>
+                <w:rFonts w:ascii="Arial" w:hAnsi="Arial" w:cs="Arial"/>
+                <w:sz w:val="20"/>
+                <w:szCs w:val="20"/>
+                <w:lang w:val="en-US"/>
+              </w:rPr>
+              <w:t>groupPrefix</w:t>
+            </w:r>
+            <w:proofErr w:type="spellEnd"/>
+            <w:r>
+              <w:rPr>
+                <w:rFonts w:ascii="Arial" w:hAnsi="Arial" w:cs="Arial"/>
+                <w:sz w:val="20"/>
+                <w:szCs w:val="20"/>
+                <w:lang w:val="en-US"/>
+              </w:rPr>
+              <w:t>=”G1</w:t>
+            </w:r>
+            <w:r>
+              <w:rPr>
+                <w:rFonts w:ascii="Arial" w:hAnsi="Arial" w:cs="Arial"/>
+                <w:sz w:val="20"/>
+                <w:szCs w:val="20"/>
+                <w:lang w:val="en-US"/>
+              </w:rPr>
+              <w:t>U</w:t>
+            </w:r>
+            <w:r>
+              <w:rPr>
+                <w:rFonts w:ascii="Arial" w:hAnsi="Arial" w:cs="Arial"/>
+                <w:sz w:val="20"/>
+                <w:szCs w:val="20"/>
+                <w:lang w:val="en-US"/>
+              </w:rPr>
+              <w:t xml:space="preserve">”, </w:t>
+            </w:r>
+            <w:proofErr w:type="spellStart"/>
+            <w:r>
+              <w:rPr>
+                <w:rFonts w:ascii="Arial" w:hAnsi="Arial" w:cs="Arial"/>
+                <w:sz w:val="20"/>
+                <w:szCs w:val="20"/>
+                <w:lang w:val="en-US"/>
+              </w:rPr>
+              <w:t>defaultGroups</w:t>
+            </w:r>
+            <w:proofErr w:type="spellEnd"/>
+            <w:r>
+              <w:rPr>
+                <w:rFonts w:ascii="Arial" w:hAnsi="Arial" w:cs="Arial"/>
+                <w:sz w:val="20"/>
+                <w:szCs w:val="20"/>
+                <w:lang w:val="en-US"/>
+              </w:rPr>
+              <w:t>=</w:t>
+            </w:r>
+            <w:r>
+              <w:rPr>
+                <w:rFonts w:ascii="Arial" w:hAnsi="Arial" w:cs="Arial"/>
+                <w:sz w:val="20"/>
+                <w:szCs w:val="20"/>
+                <w:lang w:val="en-US"/>
+              </w:rPr>
+              <w:t>4</w:t>
+            </w:r>
+            <w:r>
+              <w:rPr>
+                <w:rFonts w:ascii="Arial" w:hAnsi="Arial" w:cs="Arial"/>
+                <w:sz w:val="20"/>
+                <w:szCs w:val="20"/>
+                <w:lang w:val="en-US"/>
+              </w:rPr>
+              <w:t xml:space="preserve">, </w:t>
+            </w:r>
+            <w:proofErr w:type="spellStart"/>
+            <w:r>
+              <w:rPr>
+                <w:rFonts w:ascii="Arial" w:hAnsi="Arial" w:cs="Arial"/>
+                <w:sz w:val="20"/>
+                <w:szCs w:val="20"/>
+                <w:lang w:val="en-US"/>
+              </w:rPr>
+              <w:t>defaultSprints</w:t>
+            </w:r>
+            <w:proofErr w:type="spellEnd"/>
+            <w:r>
+              <w:rPr>
+                <w:rFonts w:ascii="Arial" w:hAnsi="Arial" w:cs="Arial"/>
+                <w:sz w:val="20"/>
+                <w:szCs w:val="20"/>
+                <w:lang w:val="en-US"/>
+              </w:rPr>
+              <w:t>=0</w:t>
+            </w:r>
+          </w:p>
+        </w:tc>
+        <w:tc>
+          <w:tcPr>
+            <w:tcW w:w="2551" w:type="dxa"/>
+          </w:tcPr>
+          <w:p>
+            <w:pPr>
+              <w:rPr>
+                <w:rFonts w:ascii="Arial" w:hAnsi="Arial" w:cs="Arial"/>
+                <w:sz w:val="20"/>
+                <w:szCs w:val="20"/>
+              </w:rPr>
+            </w:pPr>
+            <w:r>
+              <w:rPr>
+                <w:rFonts w:ascii="Arial" w:hAnsi="Arial" w:cs="Arial"/>
+                <w:sz w:val="20"/>
+                <w:szCs w:val="20"/>
+              </w:rPr>
+              <w:t xml:space="preserve">No se </w:t>
+            </w:r>
+            <w:r>
+              <w:rPr>
+                <w:rFonts w:ascii="Arial" w:hAnsi="Arial" w:cs="Arial"/>
+                <w:sz w:val="20"/>
+                <w:szCs w:val="20"/>
+              </w:rPr>
+              <w:t>actualiza</w:t>
+            </w:r>
+            <w:r>
+              <w:rPr>
+                <w:rFonts w:ascii="Arial" w:hAnsi="Arial" w:cs="Arial"/>
+                <w:sz w:val="20"/>
+                <w:szCs w:val="20"/>
+              </w:rPr>
+              <w:t xml:space="preserve"> el </w:t>
+            </w:r>
+            <w:proofErr w:type="spellStart"/>
+            <w:r>
+              <w:rPr>
+                <w:rFonts w:ascii="Arial" w:hAnsi="Arial" w:cs="Arial"/>
+                <w:sz w:val="20"/>
+                <w:szCs w:val="20"/>
+              </w:rPr>
+              <w:t>topic</w:t>
+            </w:r>
+            <w:proofErr w:type="spellEnd"/>
+            <w:r>
+              <w:rPr>
+                <w:rFonts w:ascii="Arial" w:hAnsi="Arial" w:cs="Arial"/>
+                <w:sz w:val="20"/>
+                <w:szCs w:val="20"/>
+              </w:rPr>
+              <w:t xml:space="preserve"> ya que el </w:t>
+            </w:r>
+            <w:r>
+              <w:rPr>
+                <w:rFonts w:ascii="Arial" w:hAnsi="Arial" w:cs="Arial"/>
+                <w:sz w:val="20"/>
+                <w:szCs w:val="20"/>
+              </w:rPr>
+              <w:t>número</w:t>
+            </w:r>
+            <w:r>
+              <w:rPr>
+                <w:rFonts w:ascii="Arial" w:hAnsi="Arial" w:cs="Arial"/>
+                <w:sz w:val="20"/>
+                <w:szCs w:val="20"/>
+              </w:rPr>
+              <w:t xml:space="preserve"> de </w:t>
+            </w:r>
+            <w:proofErr w:type="spellStart"/>
+            <w:r>
+              <w:rPr>
+                <w:rFonts w:ascii="Arial" w:hAnsi="Arial" w:cs="Arial"/>
+                <w:sz w:val="20"/>
+                <w:szCs w:val="20"/>
+              </w:rPr>
+              <w:t>Sprints</w:t>
+            </w:r>
+            <w:proofErr w:type="spellEnd"/>
+            <w:r>
+              <w:rPr>
+                <w:rFonts w:ascii="Arial" w:hAnsi="Arial" w:cs="Arial"/>
+                <w:sz w:val="20"/>
+                <w:szCs w:val="20"/>
+              </w:rPr>
+              <w:t xml:space="preserve"> no es mayor que cero</w:t>
+            </w:r>
+          </w:p>
+        </w:tc>
+        <w:tc>
+          <w:tcPr>
+            <w:tcW w:w="3544" w:type="dxa"/>
+          </w:tcPr>
+          <w:p>
+            <w:pPr>
+              <w:rPr>
+                <w:rFonts w:ascii="Arial" w:hAnsi="Arial" w:cs="Arial"/>
+                <w:sz w:val="20"/>
+                <w:szCs w:val="20"/>
+              </w:rPr>
+            </w:pPr>
+          </w:p>
+        </w:tc>
+      </w:tr>
+      <w:tr>
+        <w:trPr>
+          <w:trHeight w:val="418"/>
+        </w:trPr>
+        <w:tc>
+          <w:tcPr>
+            <w:tcW w:w="2553" w:type="dxa"/>
+          </w:tcPr>
+          <w:p>
+            <w:pPr>
+              <w:rPr>
+                <w:rFonts w:ascii="Arial" w:hAnsi="Arial" w:cs="Arial"/>
+                <w:sz w:val="20"/>
+                <w:szCs w:val="20"/>
+              </w:rPr>
+            </w:pPr>
+            <w:proofErr w:type="spellStart"/>
+            <w:r>
+              <w:t>save</w:t>
+            </w:r>
+            <w:proofErr w:type="spellEnd"/>
+            <w:r>
+              <w:t>(</w:t>
+            </w:r>
+            <w:proofErr w:type="spellStart"/>
+            <w:r>
+              <w:t>TsscTopic</w:t>
+            </w:r>
+            <w:proofErr w:type="spellEnd"/>
+            <w:r>
+              <w:t xml:space="preserve"> </w:t>
+            </w:r>
+            <w:proofErr w:type="spellStart"/>
+            <w:r>
+              <w:t>tsscTopic</w:t>
+            </w:r>
+            <w:proofErr w:type="spellEnd"/>
+            <w:r>
+              <w:t>)</w:t>
+            </w:r>
+          </w:p>
+        </w:tc>
+        <w:tc>
+          <w:tcPr>
+            <w:tcW w:w="3260" w:type="dxa"/>
+          </w:tcPr>
+          <w:p>
+            <w:pPr>
+              <w:rPr>
+                <w:rFonts w:ascii="Arial" w:hAnsi="Arial" w:cs="Arial"/>
+                <w:sz w:val="20"/>
+                <w:szCs w:val="20"/>
+              </w:rPr>
+            </w:pPr>
+            <w:proofErr w:type="spellStart"/>
+            <w:r>
+              <w:rPr>
+                <w:rFonts w:ascii="Arial" w:hAnsi="Arial" w:cs="Arial"/>
+                <w:sz w:val="20"/>
+                <w:szCs w:val="20"/>
+              </w:rPr>
+              <w:t>Null</w:t>
+            </w:r>
+            <w:proofErr w:type="spellEnd"/>
+          </w:p>
+        </w:tc>
+        <w:tc>
+          <w:tcPr>
+            <w:tcW w:w="2551" w:type="dxa"/>
+          </w:tcPr>
+          <w:p>
+            <w:pPr>
+              <w:rPr>
+                <w:rFonts w:ascii="Arial" w:hAnsi="Arial" w:cs="Arial"/>
+                <w:sz w:val="20"/>
+                <w:szCs w:val="20"/>
+              </w:rPr>
+            </w:pPr>
+            <w:r>
+              <w:rPr>
+                <w:rFonts w:ascii="Arial" w:hAnsi="Arial" w:cs="Arial"/>
+                <w:sz w:val="20"/>
+                <w:szCs w:val="20"/>
+              </w:rPr>
+              <w:t xml:space="preserve">Se lanza la excepción </w:t>
+            </w:r>
+            <w:proofErr w:type="spellStart"/>
+            <w:r>
+              <w:rPr>
+                <w:rFonts w:ascii="Arial" w:hAnsi="Arial" w:cs="Arial"/>
+                <w:sz w:val="20"/>
+                <w:szCs w:val="20"/>
+              </w:rPr>
+              <w:t>NullPointerException</w:t>
+            </w:r>
+            <w:proofErr w:type="spellEnd"/>
+            <w:r>
+              <w:rPr>
+                <w:rFonts w:ascii="Arial" w:hAnsi="Arial" w:cs="Arial"/>
+                <w:sz w:val="20"/>
+                <w:szCs w:val="20"/>
+              </w:rPr>
+              <w:t xml:space="preserve"> y no se </w:t>
+            </w:r>
+            <w:r>
+              <w:rPr>
+                <w:rFonts w:ascii="Arial" w:hAnsi="Arial" w:cs="Arial"/>
+                <w:sz w:val="20"/>
+                <w:szCs w:val="20"/>
+              </w:rPr>
+              <w:t>actualiza</w:t>
+            </w:r>
+            <w:r>
+              <w:rPr>
+                <w:rFonts w:ascii="Arial" w:hAnsi="Arial" w:cs="Arial"/>
+                <w:sz w:val="20"/>
+                <w:szCs w:val="20"/>
+              </w:rPr>
+              <w:t xml:space="preserve"> el </w:t>
+            </w:r>
+            <w:proofErr w:type="spellStart"/>
+            <w:r>
+              <w:rPr>
+                <w:rFonts w:ascii="Arial" w:hAnsi="Arial" w:cs="Arial"/>
+                <w:sz w:val="20"/>
+                <w:szCs w:val="20"/>
+              </w:rPr>
+              <w:t>topic</w:t>
+            </w:r>
+            <w:proofErr w:type="spellEnd"/>
+          </w:p>
+        </w:tc>
+        <w:tc>
+          <w:tcPr>
+            <w:tcW w:w="3544" w:type="dxa"/>
+          </w:tcPr>
+          <w:p>
+            <w:pPr>
+              <w:rPr>
+                <w:rFonts w:ascii="Arial" w:hAnsi="Arial" w:cs="Arial"/>
+                <w:sz w:val="20"/>
+                <w:szCs w:val="20"/>
+              </w:rPr>
+            </w:pPr>
+          </w:p>
+        </w:tc>
+      </w:tr>
     </w:tbl>
     <w:p>
       <w:pPr>
-        <w:jc w:val="center"/>
+        <w:rPr>
+          <w:rFonts w:ascii="Arial" w:hAnsi="Arial" w:cs="Arial"/>
+          <w:b/>
+          <w:bCs/>
+          <w:sz w:val="24"/>
+          <w:szCs w:val="24"/>
+        </w:rPr>
+      </w:pPr>
+    </w:p>
+    <w:p>
+      <w:pPr>
+        <w:rPr>
+          <w:rFonts w:ascii="Arial" w:hAnsi="Arial" w:cs="Arial"/>
+          <w:b/>
+          <w:bCs/>
+          <w:sz w:val="24"/>
+          <w:szCs w:val="24"/>
+        </w:rPr>
+      </w:pPr>
+      <w:r>
+        <w:rPr>
+          <w:rFonts w:ascii="Arial" w:hAnsi="Arial" w:cs="Arial"/>
+          <w:b/>
+          <w:bCs/>
+          <w:sz w:val="24"/>
+          <w:szCs w:val="24"/>
+        </w:rPr>
+        <w:br w:type="page"/>
+      </w:r>
+    </w:p>
+    <w:tbl>
+      <w:tblPr>
+        <w:tblStyle w:val="Tablaconcuadrcula"/>
+        <w:tblW w:w="11908" w:type="dxa"/>
+        <w:tblInd w:w="-1565" w:type="dxa"/>
+        <w:tblLook w:val="04A0" w:firstRow="1" w:lastRow="0" w:firstColumn="1" w:lastColumn="0" w:noHBand="0" w:noVBand="1"/>
+      </w:tblPr>
+      <w:tblGrid>
+        <w:gridCol w:w="2553"/>
+        <w:gridCol w:w="3260"/>
+        <w:gridCol w:w="2551"/>
+        <w:gridCol w:w="3544"/>
+      </w:tblGrid>
+      <w:tr>
+        <w:tc>
+          <w:tcPr>
+            <w:tcW w:w="11908" w:type="dxa"/>
+            <w:gridSpan w:val="4"/>
+          </w:tcPr>
+          <w:p>
+            <w:pPr>
+              <w:jc w:val="center"/>
+              <w:rPr>
+                <w:rFonts w:ascii="Arial" w:hAnsi="Arial" w:cs="Arial"/>
+                <w:b/>
+                <w:bCs/>
+                <w:sz w:val="20"/>
+                <w:szCs w:val="20"/>
+              </w:rPr>
+            </w:pPr>
+            <w:r>
+              <w:rPr>
+                <w:rFonts w:ascii="Arial" w:hAnsi="Arial" w:cs="Arial"/>
+                <w:b/>
+                <w:bCs/>
+                <w:sz w:val="20"/>
+                <w:szCs w:val="20"/>
+              </w:rPr>
+              <w:lastRenderedPageBreak/>
+              <w:t xml:space="preserve">Clase: </w:t>
+            </w:r>
+            <w:proofErr w:type="spellStart"/>
+            <w:r>
+              <w:rPr>
+                <w:rFonts w:ascii="Arial" w:hAnsi="Arial" w:cs="Arial"/>
+                <w:b/>
+                <w:bCs/>
+                <w:sz w:val="20"/>
+                <w:szCs w:val="20"/>
+              </w:rPr>
+              <w:t>TsscGame</w:t>
+            </w:r>
+            <w:proofErr w:type="spellEnd"/>
+          </w:p>
+        </w:tc>
+      </w:tr>
+      <w:tr>
+        <w:tc>
+          <w:tcPr>
+            <w:tcW w:w="2553" w:type="dxa"/>
+          </w:tcPr>
+          <w:p>
+            <w:pPr>
+              <w:jc w:val="center"/>
+              <w:rPr>
+                <w:rFonts w:ascii="Arial" w:hAnsi="Arial" w:cs="Arial"/>
+                <w:b/>
+                <w:bCs/>
+                <w:sz w:val="20"/>
+                <w:szCs w:val="20"/>
+              </w:rPr>
+            </w:pPr>
+            <w:r>
+              <w:rPr>
+                <w:rFonts w:ascii="Arial" w:hAnsi="Arial" w:cs="Arial"/>
+                <w:b/>
+                <w:bCs/>
+                <w:sz w:val="20"/>
+                <w:szCs w:val="20"/>
+              </w:rPr>
+              <w:t>Método</w:t>
+            </w:r>
+          </w:p>
+        </w:tc>
+        <w:tc>
+          <w:tcPr>
+            <w:tcW w:w="3260" w:type="dxa"/>
+          </w:tcPr>
+          <w:p>
+            <w:pPr>
+              <w:jc w:val="center"/>
+              <w:rPr>
+                <w:rFonts w:ascii="Arial" w:hAnsi="Arial" w:cs="Arial"/>
+                <w:b/>
+                <w:bCs/>
+                <w:sz w:val="20"/>
+                <w:szCs w:val="20"/>
+              </w:rPr>
+            </w:pPr>
+            <w:r>
+              <w:rPr>
+                <w:rFonts w:ascii="Arial" w:hAnsi="Arial" w:cs="Arial"/>
+                <w:b/>
+                <w:bCs/>
+                <w:sz w:val="20"/>
+                <w:szCs w:val="20"/>
+              </w:rPr>
+              <w:t>Parámetros</w:t>
+            </w:r>
+          </w:p>
+        </w:tc>
+        <w:tc>
+          <w:tcPr>
+            <w:tcW w:w="2551" w:type="dxa"/>
+          </w:tcPr>
+          <w:p>
+            <w:pPr>
+              <w:jc w:val="center"/>
+              <w:rPr>
+                <w:rFonts w:ascii="Arial" w:hAnsi="Arial" w:cs="Arial"/>
+                <w:b/>
+                <w:bCs/>
+                <w:sz w:val="20"/>
+                <w:szCs w:val="20"/>
+              </w:rPr>
+            </w:pPr>
+            <w:r>
+              <w:rPr>
+                <w:rFonts w:ascii="Arial" w:hAnsi="Arial" w:cs="Arial"/>
+                <w:b/>
+                <w:bCs/>
+                <w:sz w:val="20"/>
+                <w:szCs w:val="20"/>
+              </w:rPr>
+              <w:t>Resultado prueba unitaria</w:t>
+            </w:r>
+          </w:p>
+        </w:tc>
+        <w:tc>
+          <w:tcPr>
+            <w:tcW w:w="3544" w:type="dxa"/>
+          </w:tcPr>
+          <w:p>
+            <w:pPr>
+              <w:jc w:val="center"/>
+              <w:rPr>
+                <w:rFonts w:ascii="Arial" w:hAnsi="Arial" w:cs="Arial"/>
+                <w:b/>
+                <w:bCs/>
+                <w:sz w:val="20"/>
+                <w:szCs w:val="20"/>
+              </w:rPr>
+            </w:pPr>
+            <w:r>
+              <w:rPr>
+                <w:rFonts w:ascii="Arial" w:hAnsi="Arial" w:cs="Arial"/>
+                <w:b/>
+                <w:bCs/>
+                <w:sz w:val="20"/>
+                <w:szCs w:val="20"/>
+              </w:rPr>
+              <w:t>Resultado Prueba de Integración</w:t>
+            </w:r>
+          </w:p>
+        </w:tc>
+      </w:tr>
+      <w:tr>
+        <w:trPr>
+          <w:trHeight w:val="420"/>
+        </w:trPr>
+        <w:tc>
+          <w:tcPr>
+            <w:tcW w:w="2553" w:type="dxa"/>
+            <w:vAlign w:val="center"/>
+          </w:tcPr>
+          <w:p>
+            <w:proofErr w:type="spellStart"/>
+            <w:r>
+              <w:t>save</w:t>
+            </w:r>
+            <w:proofErr w:type="spellEnd"/>
+            <w:r>
+              <w:t>(</w:t>
+            </w:r>
+            <w:proofErr w:type="spellStart"/>
+            <w:r>
+              <w:t>Tssc</w:t>
+            </w:r>
+            <w:r>
+              <w:t>Game</w:t>
+            </w:r>
+            <w:proofErr w:type="spellEnd"/>
+            <w:r>
+              <w:t xml:space="preserve"> </w:t>
+            </w:r>
+            <w:proofErr w:type="spellStart"/>
+            <w:r>
+              <w:t>tssc</w:t>
+            </w:r>
+            <w:r>
+              <w:t>Game</w:t>
+            </w:r>
+            <w:proofErr w:type="spellEnd"/>
+            <w:r>
+              <w:t>)</w:t>
+            </w:r>
+          </w:p>
+        </w:tc>
+        <w:tc>
+          <w:tcPr>
+            <w:tcW w:w="3260" w:type="dxa"/>
+            <w:vAlign w:val="center"/>
+          </w:tcPr>
+          <w:p>
+            <w:r>
+              <w:rPr>
+                <w:rFonts w:ascii="Arial" w:hAnsi="Arial" w:cs="Arial"/>
+                <w:sz w:val="20"/>
+                <w:szCs w:val="20"/>
+              </w:rPr>
+              <w:t xml:space="preserve">Id=0, descripción=” Descripción”, </w:t>
+            </w:r>
+            <w:proofErr w:type="spellStart"/>
+            <w:r>
+              <w:rPr>
+                <w:rFonts w:ascii="Arial" w:hAnsi="Arial" w:cs="Arial"/>
+                <w:sz w:val="20"/>
+                <w:szCs w:val="20"/>
+              </w:rPr>
+              <w:t>tsscStories</w:t>
+            </w:r>
+            <w:proofErr w:type="spellEnd"/>
+            <w:r>
+              <w:rPr>
+                <w:rFonts w:ascii="Arial" w:hAnsi="Arial" w:cs="Arial"/>
+                <w:sz w:val="20"/>
+                <w:szCs w:val="20"/>
+              </w:rPr>
+              <w:t>=</w:t>
+            </w:r>
+            <w:proofErr w:type="spellStart"/>
+            <w:r>
+              <w:rPr>
+                <w:rFonts w:ascii="Arial" w:hAnsi="Arial" w:cs="Arial"/>
+                <w:sz w:val="20"/>
+                <w:szCs w:val="20"/>
+              </w:rPr>
+              <w:t>null</w:t>
+            </w:r>
+            <w:proofErr w:type="spellEnd"/>
+            <w:r>
+              <w:rPr>
+                <w:rFonts w:ascii="Arial" w:hAnsi="Arial" w:cs="Arial"/>
+                <w:sz w:val="20"/>
+                <w:szCs w:val="20"/>
+              </w:rPr>
+              <w:t xml:space="preserve">, </w:t>
+            </w:r>
+            <w:proofErr w:type="spellStart"/>
+            <w:r>
+              <w:rPr>
+                <w:rFonts w:ascii="Arial" w:hAnsi="Arial" w:cs="Arial"/>
+                <w:sz w:val="20"/>
+                <w:szCs w:val="20"/>
+              </w:rPr>
+              <w:t>Name</w:t>
+            </w:r>
+            <w:proofErr w:type="spellEnd"/>
+            <w:r>
+              <w:rPr>
+                <w:rFonts w:ascii="Arial" w:hAnsi="Arial" w:cs="Arial"/>
+                <w:sz w:val="20"/>
+                <w:szCs w:val="20"/>
+              </w:rPr>
+              <w:t>=”</w:t>
+            </w:r>
+            <w:proofErr w:type="spellStart"/>
+            <w:r>
+              <w:rPr>
+                <w:rFonts w:ascii="Arial" w:hAnsi="Arial" w:cs="Arial"/>
+                <w:sz w:val="20"/>
+                <w:szCs w:val="20"/>
+              </w:rPr>
+              <w:t>Topic</w:t>
+            </w:r>
+            <w:proofErr w:type="spellEnd"/>
+            <w:r>
+              <w:rPr>
+                <w:rFonts w:ascii="Arial" w:hAnsi="Arial" w:cs="Arial"/>
+                <w:sz w:val="20"/>
+                <w:szCs w:val="20"/>
+              </w:rPr>
+              <w:t xml:space="preserve"> 1”, </w:t>
+            </w:r>
+            <w:proofErr w:type="spellStart"/>
+            <w:r>
+              <w:rPr>
+                <w:rFonts w:ascii="Arial" w:hAnsi="Arial" w:cs="Arial"/>
+                <w:sz w:val="20"/>
+                <w:szCs w:val="20"/>
+              </w:rPr>
+              <w:t>groupPrefix</w:t>
+            </w:r>
+            <w:proofErr w:type="spellEnd"/>
+            <w:r>
+              <w:rPr>
+                <w:rFonts w:ascii="Arial" w:hAnsi="Arial" w:cs="Arial"/>
+                <w:sz w:val="20"/>
+                <w:szCs w:val="20"/>
+              </w:rPr>
+              <w:t xml:space="preserve">=”G1”, </w:t>
+            </w:r>
+            <w:proofErr w:type="spellStart"/>
+            <w:r>
+              <w:rPr>
+                <w:rFonts w:ascii="Arial" w:hAnsi="Arial" w:cs="Arial"/>
+                <w:sz w:val="20"/>
+                <w:szCs w:val="20"/>
+              </w:rPr>
+              <w:t>defaultGroups</w:t>
+            </w:r>
+            <w:proofErr w:type="spellEnd"/>
+            <w:r>
+              <w:rPr>
+                <w:rFonts w:ascii="Arial" w:hAnsi="Arial" w:cs="Arial"/>
+                <w:sz w:val="20"/>
+                <w:szCs w:val="20"/>
+              </w:rPr>
+              <w:t xml:space="preserve">=3, </w:t>
+            </w:r>
+            <w:proofErr w:type="spellStart"/>
+            <w:r>
+              <w:rPr>
+                <w:rFonts w:ascii="Arial" w:hAnsi="Arial" w:cs="Arial"/>
+                <w:sz w:val="20"/>
+                <w:szCs w:val="20"/>
+              </w:rPr>
+              <w:t>defaultGroups</w:t>
+            </w:r>
+            <w:proofErr w:type="spellEnd"/>
+            <w:r>
+              <w:rPr>
+                <w:rFonts w:ascii="Arial" w:hAnsi="Arial" w:cs="Arial"/>
+                <w:sz w:val="20"/>
+                <w:szCs w:val="20"/>
+              </w:rPr>
+              <w:t>=3</w:t>
+            </w:r>
+          </w:p>
+        </w:tc>
+        <w:tc>
+          <w:tcPr>
+            <w:tcW w:w="2551" w:type="dxa"/>
+            <w:vAlign w:val="center"/>
+          </w:tcPr>
+          <w:p>
+            <w:pPr>
+              <w:rPr>
+                <w:rFonts w:ascii="Arial" w:hAnsi="Arial" w:cs="Arial"/>
+                <w:sz w:val="20"/>
+                <w:szCs w:val="20"/>
+              </w:rPr>
+            </w:pPr>
+            <w:r>
+              <w:rPr>
+                <w:rFonts w:ascii="Arial" w:hAnsi="Arial" w:cs="Arial"/>
+                <w:sz w:val="20"/>
+                <w:szCs w:val="20"/>
+              </w:rPr>
+              <w:t xml:space="preserve">Se guarda correctamente el </w:t>
+            </w:r>
+            <w:proofErr w:type="spellStart"/>
+            <w:r>
+              <w:rPr>
+                <w:rFonts w:ascii="Arial" w:hAnsi="Arial" w:cs="Arial"/>
+                <w:sz w:val="20"/>
+                <w:szCs w:val="20"/>
+              </w:rPr>
+              <w:t>Topic</w:t>
+            </w:r>
+            <w:proofErr w:type="spellEnd"/>
+            <w:r>
+              <w:rPr>
+                <w:rFonts w:ascii="Arial" w:hAnsi="Arial" w:cs="Arial"/>
+                <w:sz w:val="20"/>
+                <w:szCs w:val="20"/>
+              </w:rPr>
+              <w:t xml:space="preserve"> sin generar excepciones</w:t>
+            </w:r>
+          </w:p>
+        </w:tc>
+        <w:tc>
+          <w:tcPr>
+            <w:tcW w:w="3544" w:type="dxa"/>
+            <w:vAlign w:val="center"/>
+          </w:tcPr>
+          <w:p>
+            <w:pPr>
+              <w:rPr>
+                <w:rFonts w:ascii="Arial" w:hAnsi="Arial" w:cs="Arial"/>
+                <w:sz w:val="20"/>
+                <w:szCs w:val="20"/>
+              </w:rPr>
+            </w:pPr>
+          </w:p>
+        </w:tc>
+      </w:tr>
+      <w:tr>
+        <w:trPr>
+          <w:trHeight w:val="413"/>
+        </w:trPr>
+        <w:tc>
+          <w:tcPr>
+            <w:tcW w:w="2553" w:type="dxa"/>
+            <w:vAlign w:val="center"/>
+          </w:tcPr>
+          <w:p>
+            <w:pPr>
+              <w:rPr>
+                <w:rFonts w:ascii="Arial" w:hAnsi="Arial" w:cs="Arial"/>
+                <w:sz w:val="20"/>
+                <w:szCs w:val="20"/>
+              </w:rPr>
+            </w:pPr>
+            <w:proofErr w:type="spellStart"/>
+            <w:r>
+              <w:t>save</w:t>
+            </w:r>
+            <w:proofErr w:type="spellEnd"/>
+            <w:r>
+              <w:t>(</w:t>
+            </w:r>
+            <w:proofErr w:type="spellStart"/>
+            <w:r>
+              <w:t>Tssc</w:t>
+            </w:r>
+            <w:r>
+              <w:t>Game</w:t>
+            </w:r>
+            <w:proofErr w:type="spellEnd"/>
+            <w:r>
+              <w:t xml:space="preserve"> </w:t>
+            </w:r>
+            <w:proofErr w:type="spellStart"/>
+            <w:r>
+              <w:t>tssc</w:t>
+            </w:r>
+            <w:r>
+              <w:t>Game</w:t>
+            </w:r>
+            <w:proofErr w:type="spellEnd"/>
+            <w:r>
+              <w:t>)</w:t>
+            </w:r>
+          </w:p>
+        </w:tc>
+        <w:tc>
+          <w:tcPr>
+            <w:tcW w:w="3260" w:type="dxa"/>
+            <w:vAlign w:val="center"/>
+          </w:tcPr>
+          <w:p>
+            <w:pPr>
+              <w:rPr>
+                <w:rFonts w:ascii="Arial" w:hAnsi="Arial" w:cs="Arial"/>
+                <w:sz w:val="20"/>
+                <w:szCs w:val="20"/>
+              </w:rPr>
+            </w:pPr>
+            <w:r>
+              <w:rPr>
+                <w:rFonts w:ascii="Arial" w:hAnsi="Arial" w:cs="Arial"/>
+                <w:sz w:val="20"/>
+                <w:szCs w:val="20"/>
+              </w:rPr>
+              <w:t xml:space="preserve">Id=1, descripción=” Descripción”, </w:t>
+            </w:r>
+            <w:proofErr w:type="spellStart"/>
+            <w:r>
+              <w:rPr>
+                <w:rFonts w:ascii="Arial" w:hAnsi="Arial" w:cs="Arial"/>
+                <w:sz w:val="20"/>
+                <w:szCs w:val="20"/>
+              </w:rPr>
+              <w:t>tsscStories</w:t>
+            </w:r>
+            <w:proofErr w:type="spellEnd"/>
+            <w:r>
+              <w:rPr>
+                <w:rFonts w:ascii="Arial" w:hAnsi="Arial" w:cs="Arial"/>
+                <w:sz w:val="20"/>
+                <w:szCs w:val="20"/>
+              </w:rPr>
+              <w:t>=</w:t>
+            </w:r>
+            <w:proofErr w:type="spellStart"/>
+            <w:r>
+              <w:rPr>
+                <w:rFonts w:ascii="Arial" w:hAnsi="Arial" w:cs="Arial"/>
+                <w:sz w:val="20"/>
+                <w:szCs w:val="20"/>
+              </w:rPr>
+              <w:t>null</w:t>
+            </w:r>
+            <w:proofErr w:type="spellEnd"/>
+            <w:r>
+              <w:rPr>
+                <w:rFonts w:ascii="Arial" w:hAnsi="Arial" w:cs="Arial"/>
+                <w:sz w:val="20"/>
+                <w:szCs w:val="20"/>
+              </w:rPr>
+              <w:t xml:space="preserve">, </w:t>
+            </w:r>
+            <w:proofErr w:type="spellStart"/>
+            <w:r>
+              <w:rPr>
+                <w:rFonts w:ascii="Arial" w:hAnsi="Arial" w:cs="Arial"/>
+                <w:sz w:val="20"/>
+                <w:szCs w:val="20"/>
+              </w:rPr>
+              <w:t>Name</w:t>
+            </w:r>
+            <w:proofErr w:type="spellEnd"/>
+            <w:r>
+              <w:rPr>
+                <w:rFonts w:ascii="Arial" w:hAnsi="Arial" w:cs="Arial"/>
+                <w:sz w:val="20"/>
+                <w:szCs w:val="20"/>
+              </w:rPr>
+              <w:t>=”</w:t>
+            </w:r>
+            <w:proofErr w:type="spellStart"/>
+            <w:r>
+              <w:rPr>
+                <w:rFonts w:ascii="Arial" w:hAnsi="Arial" w:cs="Arial"/>
+                <w:sz w:val="20"/>
+                <w:szCs w:val="20"/>
+              </w:rPr>
+              <w:t>Topic</w:t>
+            </w:r>
+            <w:proofErr w:type="spellEnd"/>
+            <w:r>
+              <w:rPr>
+                <w:rFonts w:ascii="Arial" w:hAnsi="Arial" w:cs="Arial"/>
+                <w:sz w:val="20"/>
+                <w:szCs w:val="20"/>
+              </w:rPr>
+              <w:t xml:space="preserve"> 2”, </w:t>
+            </w:r>
+            <w:proofErr w:type="spellStart"/>
+            <w:r>
+              <w:rPr>
+                <w:rFonts w:ascii="Arial" w:hAnsi="Arial" w:cs="Arial"/>
+                <w:sz w:val="20"/>
+                <w:szCs w:val="20"/>
+              </w:rPr>
+              <w:t>groupPrefix</w:t>
+            </w:r>
+            <w:proofErr w:type="spellEnd"/>
+            <w:r>
+              <w:rPr>
+                <w:rFonts w:ascii="Arial" w:hAnsi="Arial" w:cs="Arial"/>
+                <w:sz w:val="20"/>
+                <w:szCs w:val="20"/>
+              </w:rPr>
+              <w:t xml:space="preserve">=”G1”, </w:t>
+            </w:r>
+            <w:proofErr w:type="spellStart"/>
+            <w:r>
+              <w:rPr>
+                <w:rFonts w:ascii="Arial" w:hAnsi="Arial" w:cs="Arial"/>
+                <w:sz w:val="20"/>
+                <w:szCs w:val="20"/>
+              </w:rPr>
+              <w:t>defaultGroups</w:t>
+            </w:r>
+            <w:proofErr w:type="spellEnd"/>
+            <w:r>
+              <w:rPr>
+                <w:rFonts w:ascii="Arial" w:hAnsi="Arial" w:cs="Arial"/>
+                <w:sz w:val="20"/>
+                <w:szCs w:val="20"/>
+              </w:rPr>
+              <w:t xml:space="preserve">=0, </w:t>
+            </w:r>
+            <w:proofErr w:type="spellStart"/>
+            <w:r>
+              <w:rPr>
+                <w:rFonts w:ascii="Arial" w:hAnsi="Arial" w:cs="Arial"/>
+                <w:sz w:val="20"/>
+                <w:szCs w:val="20"/>
+              </w:rPr>
+              <w:t>defaultSprints</w:t>
+            </w:r>
+            <w:proofErr w:type="spellEnd"/>
+            <w:r>
+              <w:rPr>
+                <w:rFonts w:ascii="Arial" w:hAnsi="Arial" w:cs="Arial"/>
+                <w:sz w:val="20"/>
+                <w:szCs w:val="20"/>
+              </w:rPr>
+              <w:t>=3</w:t>
+            </w:r>
+          </w:p>
+        </w:tc>
+        <w:tc>
+          <w:tcPr>
+            <w:tcW w:w="2551" w:type="dxa"/>
+            <w:vAlign w:val="center"/>
+          </w:tcPr>
+          <w:p>
+            <w:pPr>
+              <w:rPr>
+                <w:rFonts w:ascii="Arial" w:hAnsi="Arial" w:cs="Arial"/>
+                <w:sz w:val="20"/>
+                <w:szCs w:val="20"/>
+              </w:rPr>
+            </w:pPr>
+            <w:r>
+              <w:rPr>
+                <w:rFonts w:ascii="Arial" w:hAnsi="Arial" w:cs="Arial"/>
+                <w:sz w:val="20"/>
+                <w:szCs w:val="20"/>
+              </w:rPr>
+              <w:t xml:space="preserve">No se guarda el </w:t>
+            </w:r>
+            <w:proofErr w:type="spellStart"/>
+            <w:r>
+              <w:rPr>
+                <w:rFonts w:ascii="Arial" w:hAnsi="Arial" w:cs="Arial"/>
+                <w:sz w:val="20"/>
+                <w:szCs w:val="20"/>
+              </w:rPr>
+              <w:t>topic</w:t>
+            </w:r>
+            <w:proofErr w:type="spellEnd"/>
+            <w:r>
+              <w:rPr>
+                <w:rFonts w:ascii="Arial" w:hAnsi="Arial" w:cs="Arial"/>
+                <w:sz w:val="20"/>
+                <w:szCs w:val="20"/>
+              </w:rPr>
+              <w:t xml:space="preserve"> ya que la cantidad de grupos no es mayor que cero.</w:t>
+            </w:r>
+          </w:p>
+        </w:tc>
+        <w:tc>
+          <w:tcPr>
+            <w:tcW w:w="3544" w:type="dxa"/>
+            <w:vAlign w:val="center"/>
+          </w:tcPr>
+          <w:p>
+            <w:pPr>
+              <w:rPr>
+                <w:rFonts w:ascii="Arial" w:hAnsi="Arial" w:cs="Arial"/>
+                <w:sz w:val="20"/>
+                <w:szCs w:val="20"/>
+              </w:rPr>
+            </w:pPr>
+          </w:p>
+        </w:tc>
+      </w:tr>
+      <w:tr>
+        <w:trPr>
+          <w:trHeight w:val="418"/>
+        </w:trPr>
+        <w:tc>
+          <w:tcPr>
+            <w:tcW w:w="2553" w:type="dxa"/>
+            <w:vAlign w:val="center"/>
+          </w:tcPr>
+          <w:p>
+            <w:proofErr w:type="spellStart"/>
+            <w:r>
+              <w:t>save</w:t>
+            </w:r>
+            <w:proofErr w:type="spellEnd"/>
+            <w:r>
+              <w:t>(</w:t>
+            </w:r>
+            <w:proofErr w:type="spellStart"/>
+            <w:r>
+              <w:t>Tssc</w:t>
+            </w:r>
+            <w:r>
+              <w:t>Game</w:t>
+            </w:r>
+            <w:proofErr w:type="spellEnd"/>
+            <w:r>
+              <w:t xml:space="preserve"> </w:t>
+            </w:r>
+            <w:proofErr w:type="spellStart"/>
+            <w:r>
+              <w:t>tssc</w:t>
+            </w:r>
+            <w:r>
+              <w:t>Game</w:t>
+            </w:r>
+            <w:proofErr w:type="spellEnd"/>
+            <w:r>
+              <w:t>)</w:t>
+            </w:r>
+          </w:p>
+        </w:tc>
+        <w:tc>
+          <w:tcPr>
+            <w:tcW w:w="3260" w:type="dxa"/>
+            <w:vAlign w:val="center"/>
+          </w:tcPr>
+          <w:p>
+            <w:pPr>
+              <w:rPr>
+                <w:rFonts w:ascii="Arial" w:hAnsi="Arial" w:cs="Arial"/>
+                <w:sz w:val="20"/>
+                <w:szCs w:val="20"/>
+              </w:rPr>
+            </w:pPr>
+            <w:r>
+              <w:rPr>
+                <w:rFonts w:ascii="Arial" w:hAnsi="Arial" w:cs="Arial"/>
+                <w:sz w:val="20"/>
+                <w:szCs w:val="20"/>
+              </w:rPr>
+              <w:t xml:space="preserve">Id=2, descripción=” Descripción”, </w:t>
+            </w:r>
+            <w:proofErr w:type="spellStart"/>
+            <w:r>
+              <w:rPr>
+                <w:rFonts w:ascii="Arial" w:hAnsi="Arial" w:cs="Arial"/>
+                <w:sz w:val="20"/>
+                <w:szCs w:val="20"/>
+              </w:rPr>
+              <w:t>tsscStories</w:t>
+            </w:r>
+            <w:proofErr w:type="spellEnd"/>
+            <w:r>
+              <w:rPr>
+                <w:rFonts w:ascii="Arial" w:hAnsi="Arial" w:cs="Arial"/>
+                <w:sz w:val="20"/>
+                <w:szCs w:val="20"/>
+              </w:rPr>
+              <w:t>=</w:t>
+            </w:r>
+            <w:proofErr w:type="spellStart"/>
+            <w:r>
+              <w:rPr>
+                <w:rFonts w:ascii="Arial" w:hAnsi="Arial" w:cs="Arial"/>
+                <w:sz w:val="20"/>
+                <w:szCs w:val="20"/>
+              </w:rPr>
+              <w:t>null</w:t>
+            </w:r>
+            <w:proofErr w:type="spellEnd"/>
+            <w:r>
+              <w:rPr>
+                <w:rFonts w:ascii="Arial" w:hAnsi="Arial" w:cs="Arial"/>
+                <w:sz w:val="20"/>
+                <w:szCs w:val="20"/>
+              </w:rPr>
+              <w:t xml:space="preserve">, </w:t>
+            </w:r>
+            <w:proofErr w:type="spellStart"/>
+            <w:r>
+              <w:rPr>
+                <w:rFonts w:ascii="Arial" w:hAnsi="Arial" w:cs="Arial"/>
+                <w:sz w:val="20"/>
+                <w:szCs w:val="20"/>
+              </w:rPr>
+              <w:t>Name</w:t>
+            </w:r>
+            <w:proofErr w:type="spellEnd"/>
+            <w:r>
+              <w:rPr>
+                <w:rFonts w:ascii="Arial" w:hAnsi="Arial" w:cs="Arial"/>
+                <w:sz w:val="20"/>
+                <w:szCs w:val="20"/>
+              </w:rPr>
+              <w:t>=”</w:t>
+            </w:r>
+            <w:proofErr w:type="spellStart"/>
+            <w:r>
+              <w:rPr>
+                <w:rFonts w:ascii="Arial" w:hAnsi="Arial" w:cs="Arial"/>
+                <w:sz w:val="20"/>
+                <w:szCs w:val="20"/>
+              </w:rPr>
+              <w:t>Topic</w:t>
+            </w:r>
+            <w:proofErr w:type="spellEnd"/>
+            <w:r>
+              <w:rPr>
+                <w:rFonts w:ascii="Arial" w:hAnsi="Arial" w:cs="Arial"/>
+                <w:sz w:val="20"/>
+                <w:szCs w:val="20"/>
+              </w:rPr>
+              <w:t xml:space="preserve"> 3”, </w:t>
+            </w:r>
+            <w:proofErr w:type="spellStart"/>
+            <w:r>
+              <w:rPr>
+                <w:rFonts w:ascii="Arial" w:hAnsi="Arial" w:cs="Arial"/>
+                <w:sz w:val="20"/>
+                <w:szCs w:val="20"/>
+              </w:rPr>
+              <w:t>groupPrefix</w:t>
+            </w:r>
+            <w:proofErr w:type="spellEnd"/>
+            <w:r>
+              <w:rPr>
+                <w:rFonts w:ascii="Arial" w:hAnsi="Arial" w:cs="Arial"/>
+                <w:sz w:val="20"/>
+                <w:szCs w:val="20"/>
+              </w:rPr>
+              <w:t xml:space="preserve">=”G1”, </w:t>
+            </w:r>
+            <w:proofErr w:type="spellStart"/>
+            <w:r>
+              <w:rPr>
+                <w:rFonts w:ascii="Arial" w:hAnsi="Arial" w:cs="Arial"/>
+                <w:sz w:val="20"/>
+                <w:szCs w:val="20"/>
+              </w:rPr>
+              <w:t>defaultGroups</w:t>
+            </w:r>
+            <w:proofErr w:type="spellEnd"/>
+            <w:r>
+              <w:rPr>
+                <w:rFonts w:ascii="Arial" w:hAnsi="Arial" w:cs="Arial"/>
+                <w:sz w:val="20"/>
+                <w:szCs w:val="20"/>
+              </w:rPr>
+              <w:t xml:space="preserve">=3, </w:t>
+            </w:r>
+            <w:proofErr w:type="spellStart"/>
+            <w:r>
+              <w:rPr>
+                <w:rFonts w:ascii="Arial" w:hAnsi="Arial" w:cs="Arial"/>
+                <w:sz w:val="20"/>
+                <w:szCs w:val="20"/>
+              </w:rPr>
+              <w:t>defaultSprints</w:t>
+            </w:r>
+            <w:proofErr w:type="spellEnd"/>
+            <w:r>
+              <w:rPr>
+                <w:rFonts w:ascii="Arial" w:hAnsi="Arial" w:cs="Arial"/>
+                <w:sz w:val="20"/>
+                <w:szCs w:val="20"/>
+              </w:rPr>
+              <w:t>=0</w:t>
+            </w:r>
+          </w:p>
+        </w:tc>
+        <w:tc>
+          <w:tcPr>
+            <w:tcW w:w="2551" w:type="dxa"/>
+            <w:vAlign w:val="center"/>
+          </w:tcPr>
+          <w:p>
+            <w:pPr>
+              <w:rPr>
+                <w:rFonts w:ascii="Arial" w:hAnsi="Arial" w:cs="Arial"/>
+                <w:sz w:val="20"/>
+                <w:szCs w:val="20"/>
+              </w:rPr>
+            </w:pPr>
+            <w:r>
+              <w:rPr>
+                <w:rFonts w:ascii="Arial" w:hAnsi="Arial" w:cs="Arial"/>
+                <w:sz w:val="20"/>
+                <w:szCs w:val="20"/>
+              </w:rPr>
+              <w:t xml:space="preserve">No se guarda el </w:t>
+            </w:r>
+            <w:proofErr w:type="spellStart"/>
+            <w:r>
+              <w:rPr>
+                <w:rFonts w:ascii="Arial" w:hAnsi="Arial" w:cs="Arial"/>
+                <w:sz w:val="20"/>
+                <w:szCs w:val="20"/>
+              </w:rPr>
+              <w:t>topic</w:t>
+            </w:r>
+            <w:proofErr w:type="spellEnd"/>
+            <w:r>
+              <w:rPr>
+                <w:rFonts w:ascii="Arial" w:hAnsi="Arial" w:cs="Arial"/>
+                <w:sz w:val="20"/>
+                <w:szCs w:val="20"/>
+              </w:rPr>
+              <w:t xml:space="preserve"> ya que el </w:t>
+            </w:r>
+            <w:r>
+              <w:rPr>
+                <w:rFonts w:ascii="Arial" w:hAnsi="Arial" w:cs="Arial"/>
+                <w:sz w:val="20"/>
+                <w:szCs w:val="20"/>
+              </w:rPr>
+              <w:t>número</w:t>
+            </w:r>
+            <w:r>
+              <w:rPr>
+                <w:rFonts w:ascii="Arial" w:hAnsi="Arial" w:cs="Arial"/>
+                <w:sz w:val="20"/>
+                <w:szCs w:val="20"/>
+              </w:rPr>
+              <w:t xml:space="preserve"> de </w:t>
+            </w:r>
+            <w:proofErr w:type="spellStart"/>
+            <w:r>
+              <w:rPr>
+                <w:rFonts w:ascii="Arial" w:hAnsi="Arial" w:cs="Arial"/>
+                <w:sz w:val="20"/>
+                <w:szCs w:val="20"/>
+              </w:rPr>
+              <w:t>Sprints</w:t>
+            </w:r>
+            <w:proofErr w:type="spellEnd"/>
+            <w:r>
+              <w:rPr>
+                <w:rFonts w:ascii="Arial" w:hAnsi="Arial" w:cs="Arial"/>
+                <w:sz w:val="20"/>
+                <w:szCs w:val="20"/>
+              </w:rPr>
+              <w:t xml:space="preserve"> no es mayor que cero</w:t>
+            </w:r>
+          </w:p>
+        </w:tc>
+        <w:tc>
+          <w:tcPr>
+            <w:tcW w:w="3544" w:type="dxa"/>
+            <w:vAlign w:val="center"/>
+          </w:tcPr>
+          <w:p>
+            <w:pPr>
+              <w:rPr>
+                <w:rFonts w:ascii="Arial" w:hAnsi="Arial" w:cs="Arial"/>
+                <w:sz w:val="20"/>
+                <w:szCs w:val="20"/>
+              </w:rPr>
+            </w:pPr>
+          </w:p>
+        </w:tc>
+      </w:tr>
+      <w:tr>
+        <w:trPr>
+          <w:trHeight w:val="418"/>
+        </w:trPr>
+        <w:tc>
+          <w:tcPr>
+            <w:tcW w:w="2553" w:type="dxa"/>
+            <w:vAlign w:val="center"/>
+          </w:tcPr>
+          <w:p>
+            <w:pPr>
+              <w:rPr>
+                <w:rFonts w:ascii="Arial" w:hAnsi="Arial" w:cs="Arial"/>
+                <w:sz w:val="20"/>
+                <w:szCs w:val="20"/>
+              </w:rPr>
+            </w:pPr>
+            <w:proofErr w:type="spellStart"/>
+            <w:r>
+              <w:t>save</w:t>
+            </w:r>
+            <w:proofErr w:type="spellEnd"/>
+            <w:r>
+              <w:t>(</w:t>
+            </w:r>
+            <w:proofErr w:type="spellStart"/>
+            <w:r>
+              <w:t>Tssc</w:t>
+            </w:r>
+            <w:r>
+              <w:t>Game</w:t>
+            </w:r>
+            <w:proofErr w:type="spellEnd"/>
+            <w:r>
+              <w:t xml:space="preserve"> </w:t>
+            </w:r>
+            <w:proofErr w:type="spellStart"/>
+            <w:r>
+              <w:t>tssc</w:t>
+            </w:r>
+            <w:r>
+              <w:t>Game</w:t>
+            </w:r>
+            <w:proofErr w:type="spellEnd"/>
+            <w:r>
+              <w:t>)</w:t>
+            </w:r>
+          </w:p>
+        </w:tc>
+        <w:tc>
+          <w:tcPr>
+            <w:tcW w:w="3260" w:type="dxa"/>
+            <w:vAlign w:val="center"/>
+          </w:tcPr>
+          <w:p>
+            <w:pPr>
+              <w:rPr>
+                <w:rFonts w:ascii="Arial" w:hAnsi="Arial" w:cs="Arial"/>
+                <w:sz w:val="20"/>
+                <w:szCs w:val="20"/>
+              </w:rPr>
+            </w:pPr>
+            <w:proofErr w:type="spellStart"/>
+            <w:r>
+              <w:rPr>
+                <w:rFonts w:ascii="Arial" w:hAnsi="Arial" w:cs="Arial"/>
+                <w:sz w:val="20"/>
+                <w:szCs w:val="20"/>
+              </w:rPr>
+              <w:t>Null</w:t>
+            </w:r>
+            <w:proofErr w:type="spellEnd"/>
+          </w:p>
+        </w:tc>
+        <w:tc>
+          <w:tcPr>
+            <w:tcW w:w="2551" w:type="dxa"/>
+            <w:vAlign w:val="center"/>
+          </w:tcPr>
+          <w:p>
+            <w:pPr>
+              <w:rPr>
+                <w:rFonts w:ascii="Arial" w:hAnsi="Arial" w:cs="Arial"/>
+                <w:sz w:val="20"/>
+                <w:szCs w:val="20"/>
+              </w:rPr>
+            </w:pPr>
+            <w:r>
+              <w:rPr>
+                <w:rFonts w:ascii="Arial" w:hAnsi="Arial" w:cs="Arial"/>
+                <w:sz w:val="20"/>
+                <w:szCs w:val="20"/>
+              </w:rPr>
+              <w:t xml:space="preserve">Se lanza la excepción </w:t>
+            </w:r>
+            <w:proofErr w:type="spellStart"/>
+            <w:r>
+              <w:rPr>
+                <w:rFonts w:ascii="Arial" w:hAnsi="Arial" w:cs="Arial"/>
+                <w:sz w:val="20"/>
+                <w:szCs w:val="20"/>
+              </w:rPr>
+              <w:t>NullPointerException</w:t>
+            </w:r>
+            <w:proofErr w:type="spellEnd"/>
+            <w:r>
+              <w:rPr>
+                <w:rFonts w:ascii="Arial" w:hAnsi="Arial" w:cs="Arial"/>
+                <w:sz w:val="20"/>
+                <w:szCs w:val="20"/>
+              </w:rPr>
+              <w:t xml:space="preserve"> y no se guarda el </w:t>
+            </w:r>
+            <w:proofErr w:type="spellStart"/>
+            <w:r>
+              <w:rPr>
+                <w:rFonts w:ascii="Arial" w:hAnsi="Arial" w:cs="Arial"/>
+                <w:sz w:val="20"/>
+                <w:szCs w:val="20"/>
+              </w:rPr>
+              <w:t>topic</w:t>
+            </w:r>
+            <w:proofErr w:type="spellEnd"/>
+          </w:p>
+        </w:tc>
+        <w:tc>
+          <w:tcPr>
+            <w:tcW w:w="3544" w:type="dxa"/>
+            <w:vAlign w:val="center"/>
+          </w:tcPr>
+          <w:p>
+            <w:pPr>
+              <w:rPr>
+                <w:rFonts w:ascii="Arial" w:hAnsi="Arial" w:cs="Arial"/>
+                <w:sz w:val="20"/>
+                <w:szCs w:val="20"/>
+              </w:rPr>
+            </w:pPr>
+          </w:p>
+        </w:tc>
+      </w:tr>
+      <w:tr>
+        <w:trPr>
+          <w:trHeight w:val="420"/>
+        </w:trPr>
+        <w:tc>
+          <w:tcPr>
+            <w:tcW w:w="2553" w:type="dxa"/>
+          </w:tcPr>
+          <w:p>
+            <w:proofErr w:type="spellStart"/>
+            <w:r>
+              <w:t>save</w:t>
+            </w:r>
+            <w:proofErr w:type="spellEnd"/>
+            <w:r>
+              <w:t>(</w:t>
+            </w:r>
+            <w:proofErr w:type="spellStart"/>
+            <w:r>
+              <w:t>Tssc</w:t>
+            </w:r>
+            <w:r>
+              <w:t>Game</w:t>
+            </w:r>
+            <w:proofErr w:type="spellEnd"/>
+            <w:r>
+              <w:t xml:space="preserve"> </w:t>
+            </w:r>
+            <w:proofErr w:type="spellStart"/>
+            <w:r>
+              <w:t>tssc</w:t>
+            </w:r>
+            <w:r>
+              <w:t>Game</w:t>
+            </w:r>
+            <w:proofErr w:type="spellEnd"/>
+            <w:r>
+              <w:t>)</w:t>
+            </w:r>
+          </w:p>
+        </w:tc>
+        <w:tc>
+          <w:tcPr>
+            <w:tcW w:w="3260" w:type="dxa"/>
+          </w:tcPr>
+          <w:p>
+            <w:pPr>
+              <w:rPr>
+                <w:lang w:val="en-US"/>
+              </w:rPr>
+            </w:pPr>
+            <w:r>
+              <w:rPr>
+                <w:rFonts w:ascii="Arial" w:hAnsi="Arial" w:cs="Arial"/>
+                <w:sz w:val="20"/>
+                <w:szCs w:val="20"/>
+                <w:lang w:val="en-US"/>
+              </w:rPr>
+              <w:t xml:space="preserve">Id=0, </w:t>
+            </w:r>
+            <w:proofErr w:type="spellStart"/>
+            <w:r>
+              <w:rPr>
+                <w:rFonts w:ascii="Arial" w:hAnsi="Arial" w:cs="Arial"/>
+                <w:sz w:val="20"/>
+                <w:szCs w:val="20"/>
+                <w:lang w:val="en-US"/>
+              </w:rPr>
+              <w:t>descripción</w:t>
+            </w:r>
+            <w:proofErr w:type="spellEnd"/>
+            <w:r>
+              <w:rPr>
+                <w:rFonts w:ascii="Arial" w:hAnsi="Arial" w:cs="Arial"/>
+                <w:sz w:val="20"/>
+                <w:szCs w:val="20"/>
+                <w:lang w:val="en-US"/>
+              </w:rPr>
+              <w:t>=”</w:t>
+            </w:r>
+            <w:proofErr w:type="spellStart"/>
+            <w:r>
+              <w:rPr>
+                <w:rFonts w:ascii="Arial" w:hAnsi="Arial" w:cs="Arial"/>
+                <w:sz w:val="20"/>
+                <w:szCs w:val="20"/>
+                <w:lang w:val="en-US"/>
+              </w:rPr>
+              <w:t>Descripción</w:t>
+            </w:r>
+            <w:proofErr w:type="spellEnd"/>
+            <w:r>
+              <w:rPr>
+                <w:rFonts w:ascii="Arial" w:hAnsi="Arial" w:cs="Arial"/>
+                <w:sz w:val="20"/>
+                <w:szCs w:val="20"/>
+                <w:lang w:val="en-US"/>
+              </w:rPr>
+              <w:t xml:space="preserve"> Up</w:t>
+            </w:r>
+            <w:r>
+              <w:rPr>
+                <w:rFonts w:ascii="Arial" w:hAnsi="Arial" w:cs="Arial"/>
+                <w:sz w:val="20"/>
+                <w:szCs w:val="20"/>
+                <w:lang w:val="en-US"/>
+              </w:rPr>
+              <w:t>date</w:t>
+            </w:r>
+            <w:r>
+              <w:rPr>
+                <w:rFonts w:ascii="Arial" w:hAnsi="Arial" w:cs="Arial"/>
+                <w:sz w:val="20"/>
+                <w:szCs w:val="20"/>
+                <w:lang w:val="en-US"/>
+              </w:rPr>
+              <w:t xml:space="preserve">”, </w:t>
+            </w:r>
+            <w:proofErr w:type="spellStart"/>
+            <w:r>
+              <w:rPr>
+                <w:rFonts w:ascii="Arial" w:hAnsi="Arial" w:cs="Arial"/>
+                <w:sz w:val="20"/>
+                <w:szCs w:val="20"/>
+                <w:lang w:val="en-US"/>
+              </w:rPr>
+              <w:t>tsscStories</w:t>
+            </w:r>
+            <w:proofErr w:type="spellEnd"/>
+            <w:r>
+              <w:rPr>
+                <w:rFonts w:ascii="Arial" w:hAnsi="Arial" w:cs="Arial"/>
+                <w:sz w:val="20"/>
+                <w:szCs w:val="20"/>
+                <w:lang w:val="en-US"/>
+              </w:rPr>
+              <w:t xml:space="preserve">=null, Name=”Topic Update 1”, </w:t>
+            </w:r>
+            <w:proofErr w:type="spellStart"/>
+            <w:r>
+              <w:rPr>
+                <w:rFonts w:ascii="Arial" w:hAnsi="Arial" w:cs="Arial"/>
+                <w:sz w:val="20"/>
+                <w:szCs w:val="20"/>
+                <w:lang w:val="en-US"/>
+              </w:rPr>
+              <w:t>groupPrefix</w:t>
+            </w:r>
+            <w:proofErr w:type="spellEnd"/>
+            <w:r>
+              <w:rPr>
+                <w:rFonts w:ascii="Arial" w:hAnsi="Arial" w:cs="Arial"/>
+                <w:sz w:val="20"/>
+                <w:szCs w:val="20"/>
+                <w:lang w:val="en-US"/>
+              </w:rPr>
+              <w:t>=”G1</w:t>
+            </w:r>
+            <w:r>
+              <w:rPr>
+                <w:rFonts w:ascii="Arial" w:hAnsi="Arial" w:cs="Arial"/>
+                <w:sz w:val="20"/>
+                <w:szCs w:val="20"/>
+                <w:lang w:val="en-US"/>
+              </w:rPr>
+              <w:t>U</w:t>
+            </w:r>
+            <w:r>
+              <w:rPr>
+                <w:rFonts w:ascii="Arial" w:hAnsi="Arial" w:cs="Arial"/>
+                <w:sz w:val="20"/>
+                <w:szCs w:val="20"/>
+                <w:lang w:val="en-US"/>
+              </w:rPr>
+              <w:t xml:space="preserve">”, </w:t>
+            </w:r>
+            <w:proofErr w:type="spellStart"/>
+            <w:r>
+              <w:rPr>
+                <w:rFonts w:ascii="Arial" w:hAnsi="Arial" w:cs="Arial"/>
+                <w:sz w:val="20"/>
+                <w:szCs w:val="20"/>
+                <w:lang w:val="en-US"/>
+              </w:rPr>
+              <w:t>defaultGroups</w:t>
+            </w:r>
+            <w:proofErr w:type="spellEnd"/>
+            <w:r>
+              <w:rPr>
+                <w:rFonts w:ascii="Arial" w:hAnsi="Arial" w:cs="Arial"/>
+                <w:sz w:val="20"/>
+                <w:szCs w:val="20"/>
+                <w:lang w:val="en-US"/>
+              </w:rPr>
+              <w:t>=</w:t>
+            </w:r>
+            <w:r>
+              <w:rPr>
+                <w:rFonts w:ascii="Arial" w:hAnsi="Arial" w:cs="Arial"/>
+                <w:sz w:val="20"/>
+                <w:szCs w:val="20"/>
+                <w:lang w:val="en-US"/>
+              </w:rPr>
+              <w:t>4</w:t>
+            </w:r>
+            <w:r>
+              <w:rPr>
+                <w:rFonts w:ascii="Arial" w:hAnsi="Arial" w:cs="Arial"/>
+                <w:sz w:val="20"/>
+                <w:szCs w:val="20"/>
+                <w:lang w:val="en-US"/>
+              </w:rPr>
+              <w:t xml:space="preserve">, </w:t>
+            </w:r>
+            <w:proofErr w:type="spellStart"/>
+            <w:r>
+              <w:rPr>
+                <w:rFonts w:ascii="Arial" w:hAnsi="Arial" w:cs="Arial"/>
+                <w:sz w:val="20"/>
+                <w:szCs w:val="20"/>
+                <w:lang w:val="en-US"/>
+              </w:rPr>
+              <w:t>defaultGroups</w:t>
+            </w:r>
+            <w:proofErr w:type="spellEnd"/>
+            <w:r>
+              <w:rPr>
+                <w:rFonts w:ascii="Arial" w:hAnsi="Arial" w:cs="Arial"/>
+                <w:sz w:val="20"/>
+                <w:szCs w:val="20"/>
+                <w:lang w:val="en-US"/>
+              </w:rPr>
+              <w:t>=</w:t>
+            </w:r>
+            <w:r>
+              <w:rPr>
+                <w:rFonts w:ascii="Arial" w:hAnsi="Arial" w:cs="Arial"/>
+                <w:sz w:val="20"/>
+                <w:szCs w:val="20"/>
+                <w:lang w:val="en-US"/>
+              </w:rPr>
+              <w:t>4</w:t>
+            </w:r>
+          </w:p>
+        </w:tc>
+        <w:tc>
+          <w:tcPr>
+            <w:tcW w:w="2551" w:type="dxa"/>
+          </w:tcPr>
+          <w:p>
+            <w:pPr>
+              <w:rPr>
+                <w:rFonts w:ascii="Arial" w:hAnsi="Arial" w:cs="Arial"/>
+                <w:sz w:val="20"/>
+                <w:szCs w:val="20"/>
+              </w:rPr>
+            </w:pPr>
+            <w:r>
+              <w:rPr>
+                <w:rFonts w:ascii="Arial" w:hAnsi="Arial" w:cs="Arial"/>
+                <w:sz w:val="20"/>
+                <w:szCs w:val="20"/>
+              </w:rPr>
+              <w:t xml:space="preserve">Se actualiza los campos correctamente del </w:t>
+            </w:r>
+            <w:proofErr w:type="spellStart"/>
+            <w:r>
+              <w:rPr>
+                <w:rFonts w:ascii="Arial" w:hAnsi="Arial" w:cs="Arial"/>
+                <w:sz w:val="20"/>
+                <w:szCs w:val="20"/>
+              </w:rPr>
+              <w:t>Topic</w:t>
+            </w:r>
+            <w:proofErr w:type="spellEnd"/>
+            <w:r>
+              <w:rPr>
+                <w:rFonts w:ascii="Arial" w:hAnsi="Arial" w:cs="Arial"/>
+                <w:sz w:val="20"/>
+                <w:szCs w:val="20"/>
+              </w:rPr>
+              <w:t xml:space="preserve"> sin generar excepciones</w:t>
+            </w:r>
+          </w:p>
+        </w:tc>
+        <w:tc>
+          <w:tcPr>
+            <w:tcW w:w="3544" w:type="dxa"/>
+          </w:tcPr>
+          <w:p>
+            <w:pPr>
+              <w:rPr>
+                <w:rFonts w:ascii="Arial" w:hAnsi="Arial" w:cs="Arial"/>
+                <w:sz w:val="20"/>
+                <w:szCs w:val="20"/>
+              </w:rPr>
+            </w:pPr>
+          </w:p>
+        </w:tc>
+      </w:tr>
+      <w:tr>
+        <w:trPr>
+          <w:trHeight w:val="413"/>
+        </w:trPr>
+        <w:tc>
+          <w:tcPr>
+            <w:tcW w:w="2553" w:type="dxa"/>
+          </w:tcPr>
+          <w:p>
+            <w:pPr>
+              <w:rPr>
+                <w:rFonts w:ascii="Arial" w:hAnsi="Arial" w:cs="Arial"/>
+                <w:sz w:val="20"/>
+                <w:szCs w:val="20"/>
+              </w:rPr>
+            </w:pPr>
+            <w:proofErr w:type="spellStart"/>
+            <w:r>
+              <w:t>save</w:t>
+            </w:r>
+            <w:proofErr w:type="spellEnd"/>
+            <w:r>
+              <w:t>(</w:t>
+            </w:r>
+            <w:proofErr w:type="spellStart"/>
+            <w:r>
+              <w:t>Tssc</w:t>
+            </w:r>
+            <w:r>
+              <w:t>Game</w:t>
+            </w:r>
+            <w:proofErr w:type="spellEnd"/>
+            <w:r>
+              <w:t xml:space="preserve"> </w:t>
+            </w:r>
+            <w:proofErr w:type="spellStart"/>
+            <w:r>
+              <w:t>tssc</w:t>
+            </w:r>
+            <w:r>
+              <w:t>Game</w:t>
+            </w:r>
+            <w:proofErr w:type="spellEnd"/>
+            <w:r>
+              <w:t>)</w:t>
+            </w:r>
+          </w:p>
+        </w:tc>
+        <w:tc>
+          <w:tcPr>
+            <w:tcW w:w="3260" w:type="dxa"/>
+          </w:tcPr>
+          <w:p>
+            <w:pPr>
+              <w:rPr>
+                <w:rFonts w:ascii="Arial" w:hAnsi="Arial" w:cs="Arial"/>
+                <w:sz w:val="20"/>
+                <w:szCs w:val="20"/>
+              </w:rPr>
+            </w:pPr>
+            <w:r>
+              <w:rPr>
+                <w:rFonts w:ascii="Arial" w:hAnsi="Arial" w:cs="Arial"/>
+                <w:sz w:val="20"/>
+                <w:szCs w:val="20"/>
+              </w:rPr>
+              <w:t xml:space="preserve">Id=1, descripción=” Descripción”, </w:t>
+            </w:r>
+            <w:proofErr w:type="spellStart"/>
+            <w:r>
+              <w:rPr>
+                <w:rFonts w:ascii="Arial" w:hAnsi="Arial" w:cs="Arial"/>
+                <w:sz w:val="20"/>
+                <w:szCs w:val="20"/>
+              </w:rPr>
+              <w:t>tsscStories</w:t>
+            </w:r>
+            <w:proofErr w:type="spellEnd"/>
+            <w:r>
+              <w:rPr>
+                <w:rFonts w:ascii="Arial" w:hAnsi="Arial" w:cs="Arial"/>
+                <w:sz w:val="20"/>
+                <w:szCs w:val="20"/>
+              </w:rPr>
+              <w:t>=</w:t>
+            </w:r>
+            <w:proofErr w:type="spellStart"/>
+            <w:r>
+              <w:rPr>
+                <w:rFonts w:ascii="Arial" w:hAnsi="Arial" w:cs="Arial"/>
+                <w:sz w:val="20"/>
+                <w:szCs w:val="20"/>
+              </w:rPr>
+              <w:t>null</w:t>
+            </w:r>
+            <w:proofErr w:type="spellEnd"/>
+            <w:r>
+              <w:rPr>
+                <w:rFonts w:ascii="Arial" w:hAnsi="Arial" w:cs="Arial"/>
+                <w:sz w:val="20"/>
+                <w:szCs w:val="20"/>
+              </w:rPr>
+              <w:t xml:space="preserve">, </w:t>
+            </w:r>
+            <w:proofErr w:type="spellStart"/>
+            <w:r>
+              <w:rPr>
+                <w:rFonts w:ascii="Arial" w:hAnsi="Arial" w:cs="Arial"/>
+                <w:sz w:val="20"/>
+                <w:szCs w:val="20"/>
+              </w:rPr>
+              <w:t>Name</w:t>
+            </w:r>
+            <w:proofErr w:type="spellEnd"/>
+            <w:r>
+              <w:rPr>
+                <w:rFonts w:ascii="Arial" w:hAnsi="Arial" w:cs="Arial"/>
+                <w:sz w:val="20"/>
+                <w:szCs w:val="20"/>
+              </w:rPr>
+              <w:t>=”</w:t>
+            </w:r>
+            <w:proofErr w:type="spellStart"/>
+            <w:r>
+              <w:rPr>
+                <w:rFonts w:ascii="Arial" w:hAnsi="Arial" w:cs="Arial"/>
+                <w:sz w:val="20"/>
+                <w:szCs w:val="20"/>
+              </w:rPr>
+              <w:t>Topic</w:t>
+            </w:r>
+            <w:proofErr w:type="spellEnd"/>
+            <w:r>
+              <w:rPr>
+                <w:rFonts w:ascii="Arial" w:hAnsi="Arial" w:cs="Arial"/>
+                <w:sz w:val="20"/>
+                <w:szCs w:val="20"/>
+              </w:rPr>
+              <w:t xml:space="preserve"> </w:t>
+            </w:r>
+            <w:proofErr w:type="spellStart"/>
+            <w:r>
+              <w:rPr>
+                <w:rFonts w:ascii="Arial" w:hAnsi="Arial" w:cs="Arial"/>
+                <w:sz w:val="20"/>
+                <w:szCs w:val="20"/>
+              </w:rPr>
+              <w:t>Update</w:t>
+            </w:r>
+            <w:proofErr w:type="spellEnd"/>
+            <w:r>
+              <w:rPr>
+                <w:rFonts w:ascii="Arial" w:hAnsi="Arial" w:cs="Arial"/>
+                <w:sz w:val="20"/>
+                <w:szCs w:val="20"/>
+              </w:rPr>
+              <w:t xml:space="preserve"> 2”, </w:t>
+            </w:r>
+            <w:proofErr w:type="spellStart"/>
+            <w:r>
+              <w:rPr>
+                <w:rFonts w:ascii="Arial" w:hAnsi="Arial" w:cs="Arial"/>
+                <w:sz w:val="20"/>
+                <w:szCs w:val="20"/>
+              </w:rPr>
+              <w:t>groupPrefix</w:t>
+            </w:r>
+            <w:proofErr w:type="spellEnd"/>
+            <w:r>
+              <w:rPr>
+                <w:rFonts w:ascii="Arial" w:hAnsi="Arial" w:cs="Arial"/>
+                <w:sz w:val="20"/>
+                <w:szCs w:val="20"/>
+              </w:rPr>
+              <w:t xml:space="preserve">=”G1”, </w:t>
+            </w:r>
+            <w:proofErr w:type="spellStart"/>
+            <w:r>
+              <w:rPr>
+                <w:rFonts w:ascii="Arial" w:hAnsi="Arial" w:cs="Arial"/>
+                <w:sz w:val="20"/>
+                <w:szCs w:val="20"/>
+              </w:rPr>
+              <w:t>defaultGroups</w:t>
+            </w:r>
+            <w:proofErr w:type="spellEnd"/>
+            <w:r>
+              <w:rPr>
+                <w:rFonts w:ascii="Arial" w:hAnsi="Arial" w:cs="Arial"/>
+                <w:sz w:val="20"/>
+                <w:szCs w:val="20"/>
+              </w:rPr>
+              <w:t xml:space="preserve">=0, </w:t>
+            </w:r>
+            <w:proofErr w:type="spellStart"/>
+            <w:r>
+              <w:rPr>
+                <w:rFonts w:ascii="Arial" w:hAnsi="Arial" w:cs="Arial"/>
+                <w:sz w:val="20"/>
+                <w:szCs w:val="20"/>
+              </w:rPr>
+              <w:t>defaultSprints</w:t>
+            </w:r>
+            <w:proofErr w:type="spellEnd"/>
+            <w:r>
+              <w:rPr>
+                <w:rFonts w:ascii="Arial" w:hAnsi="Arial" w:cs="Arial"/>
+                <w:sz w:val="20"/>
+                <w:szCs w:val="20"/>
+              </w:rPr>
+              <w:t>=4</w:t>
+            </w:r>
+          </w:p>
+        </w:tc>
+        <w:tc>
+          <w:tcPr>
+            <w:tcW w:w="2551" w:type="dxa"/>
+          </w:tcPr>
+          <w:p>
+            <w:pPr>
+              <w:rPr>
+                <w:rFonts w:ascii="Arial" w:hAnsi="Arial" w:cs="Arial"/>
+                <w:sz w:val="20"/>
+                <w:szCs w:val="20"/>
+              </w:rPr>
+            </w:pPr>
+            <w:r>
+              <w:rPr>
+                <w:rFonts w:ascii="Arial" w:hAnsi="Arial" w:cs="Arial"/>
+                <w:sz w:val="20"/>
+                <w:szCs w:val="20"/>
+              </w:rPr>
+              <w:t xml:space="preserve">No se actualiza el </w:t>
+            </w:r>
+            <w:proofErr w:type="spellStart"/>
+            <w:r>
+              <w:rPr>
+                <w:rFonts w:ascii="Arial" w:hAnsi="Arial" w:cs="Arial"/>
+                <w:sz w:val="20"/>
+                <w:szCs w:val="20"/>
+              </w:rPr>
+              <w:t>topic</w:t>
+            </w:r>
+            <w:proofErr w:type="spellEnd"/>
+            <w:r>
+              <w:rPr>
+                <w:rFonts w:ascii="Arial" w:hAnsi="Arial" w:cs="Arial"/>
+                <w:sz w:val="20"/>
+                <w:szCs w:val="20"/>
+              </w:rPr>
+              <w:t xml:space="preserve"> ya que la cantidad de grupos no es mayor que cero.</w:t>
+            </w:r>
+          </w:p>
+        </w:tc>
+        <w:tc>
+          <w:tcPr>
+            <w:tcW w:w="3544" w:type="dxa"/>
+          </w:tcPr>
+          <w:p>
+            <w:pPr>
+              <w:rPr>
+                <w:rFonts w:ascii="Arial" w:hAnsi="Arial" w:cs="Arial"/>
+                <w:sz w:val="20"/>
+                <w:szCs w:val="20"/>
+              </w:rPr>
+            </w:pPr>
+          </w:p>
+        </w:tc>
+      </w:tr>
+      <w:tr>
+        <w:trPr>
+          <w:trHeight w:val="418"/>
+        </w:trPr>
+        <w:tc>
+          <w:tcPr>
+            <w:tcW w:w="2553" w:type="dxa"/>
+          </w:tcPr>
+          <w:p>
+            <w:proofErr w:type="spellStart"/>
+            <w:r>
+              <w:t>save</w:t>
+            </w:r>
+            <w:proofErr w:type="spellEnd"/>
+            <w:r>
+              <w:t>(</w:t>
+            </w:r>
+            <w:proofErr w:type="spellStart"/>
+            <w:r>
+              <w:t>Tssc</w:t>
+            </w:r>
+            <w:r>
+              <w:t>Game</w:t>
+            </w:r>
+            <w:proofErr w:type="spellEnd"/>
+            <w:r>
+              <w:t xml:space="preserve"> </w:t>
+            </w:r>
+            <w:proofErr w:type="spellStart"/>
+            <w:r>
+              <w:t>tssc</w:t>
+            </w:r>
+            <w:r>
+              <w:t>Game</w:t>
+            </w:r>
+            <w:proofErr w:type="spellEnd"/>
+            <w:r>
+              <w:t>)</w:t>
+            </w:r>
+          </w:p>
+        </w:tc>
+        <w:tc>
+          <w:tcPr>
+            <w:tcW w:w="3260" w:type="dxa"/>
+          </w:tcPr>
+          <w:p>
+            <w:pPr>
+              <w:rPr>
+                <w:rFonts w:ascii="Arial" w:hAnsi="Arial" w:cs="Arial"/>
+                <w:sz w:val="20"/>
+                <w:szCs w:val="20"/>
+                <w:lang w:val="en-US"/>
+              </w:rPr>
+            </w:pPr>
+            <w:r>
+              <w:rPr>
+                <w:rFonts w:ascii="Arial" w:hAnsi="Arial" w:cs="Arial"/>
+                <w:sz w:val="20"/>
+                <w:szCs w:val="20"/>
+                <w:lang w:val="en-US"/>
+              </w:rPr>
+              <w:t xml:space="preserve">Id=2, </w:t>
+            </w:r>
+            <w:proofErr w:type="spellStart"/>
+            <w:r>
+              <w:rPr>
+                <w:rFonts w:ascii="Arial" w:hAnsi="Arial" w:cs="Arial"/>
+                <w:sz w:val="20"/>
+                <w:szCs w:val="20"/>
+                <w:lang w:val="en-US"/>
+              </w:rPr>
+              <w:t>descripción</w:t>
+            </w:r>
+            <w:proofErr w:type="spellEnd"/>
+            <w:r>
+              <w:rPr>
+                <w:rFonts w:ascii="Arial" w:hAnsi="Arial" w:cs="Arial"/>
+                <w:sz w:val="20"/>
+                <w:szCs w:val="20"/>
+                <w:lang w:val="en-US"/>
+              </w:rPr>
+              <w:t>=”</w:t>
+            </w:r>
+            <w:proofErr w:type="spellStart"/>
+            <w:r>
+              <w:rPr>
+                <w:rFonts w:ascii="Arial" w:hAnsi="Arial" w:cs="Arial"/>
+                <w:sz w:val="20"/>
+                <w:szCs w:val="20"/>
+                <w:lang w:val="en-US"/>
+              </w:rPr>
+              <w:t>Descripción</w:t>
+            </w:r>
+            <w:proofErr w:type="spellEnd"/>
+            <w:r>
+              <w:rPr>
+                <w:rFonts w:ascii="Arial" w:hAnsi="Arial" w:cs="Arial"/>
+                <w:sz w:val="20"/>
+                <w:szCs w:val="20"/>
+                <w:lang w:val="en-US"/>
+              </w:rPr>
+              <w:t xml:space="preserve"> Up</w:t>
+            </w:r>
+            <w:r>
+              <w:rPr>
+                <w:rFonts w:ascii="Arial" w:hAnsi="Arial" w:cs="Arial"/>
+                <w:sz w:val="20"/>
+                <w:szCs w:val="20"/>
+                <w:lang w:val="en-US"/>
+              </w:rPr>
+              <w:t>date</w:t>
+            </w:r>
+            <w:r>
+              <w:rPr>
+                <w:rFonts w:ascii="Arial" w:hAnsi="Arial" w:cs="Arial"/>
+                <w:sz w:val="20"/>
+                <w:szCs w:val="20"/>
+                <w:lang w:val="en-US"/>
+              </w:rPr>
+              <w:t xml:space="preserve">”, </w:t>
+            </w:r>
+            <w:proofErr w:type="spellStart"/>
+            <w:r>
+              <w:rPr>
+                <w:rFonts w:ascii="Arial" w:hAnsi="Arial" w:cs="Arial"/>
+                <w:sz w:val="20"/>
+                <w:szCs w:val="20"/>
+                <w:lang w:val="en-US"/>
+              </w:rPr>
+              <w:t>tsscStories</w:t>
+            </w:r>
+            <w:proofErr w:type="spellEnd"/>
+            <w:r>
+              <w:rPr>
+                <w:rFonts w:ascii="Arial" w:hAnsi="Arial" w:cs="Arial"/>
+                <w:sz w:val="20"/>
+                <w:szCs w:val="20"/>
+                <w:lang w:val="en-US"/>
+              </w:rPr>
+              <w:t xml:space="preserve">=null, Name=”Topic </w:t>
+            </w:r>
+            <w:r>
+              <w:rPr>
+                <w:rFonts w:ascii="Arial" w:hAnsi="Arial" w:cs="Arial"/>
+                <w:sz w:val="20"/>
+                <w:szCs w:val="20"/>
+                <w:lang w:val="en-US"/>
+              </w:rPr>
+              <w:t xml:space="preserve">Update </w:t>
+            </w:r>
+            <w:r>
+              <w:rPr>
+                <w:rFonts w:ascii="Arial" w:hAnsi="Arial" w:cs="Arial"/>
+                <w:sz w:val="20"/>
+                <w:szCs w:val="20"/>
+                <w:lang w:val="en-US"/>
+              </w:rPr>
+              <w:t>3</w:t>
+            </w:r>
+            <w:r>
+              <w:rPr>
+                <w:rFonts w:ascii="Arial" w:hAnsi="Arial" w:cs="Arial"/>
+                <w:sz w:val="20"/>
+                <w:szCs w:val="20"/>
+                <w:lang w:val="en-US"/>
+              </w:rPr>
+              <w:t xml:space="preserve"> </w:t>
+            </w:r>
+            <w:r>
+              <w:rPr>
+                <w:rFonts w:ascii="Arial" w:hAnsi="Arial" w:cs="Arial"/>
+                <w:sz w:val="20"/>
+                <w:szCs w:val="20"/>
+                <w:lang w:val="en-US"/>
+              </w:rPr>
+              <w:t xml:space="preserve">”, </w:t>
+            </w:r>
+            <w:proofErr w:type="spellStart"/>
+            <w:r>
+              <w:rPr>
+                <w:rFonts w:ascii="Arial" w:hAnsi="Arial" w:cs="Arial"/>
+                <w:sz w:val="20"/>
+                <w:szCs w:val="20"/>
+                <w:lang w:val="en-US"/>
+              </w:rPr>
+              <w:t>groupPrefix</w:t>
+            </w:r>
+            <w:proofErr w:type="spellEnd"/>
+            <w:r>
+              <w:rPr>
+                <w:rFonts w:ascii="Arial" w:hAnsi="Arial" w:cs="Arial"/>
+                <w:sz w:val="20"/>
+                <w:szCs w:val="20"/>
+                <w:lang w:val="en-US"/>
+              </w:rPr>
+              <w:t>=”G1</w:t>
+            </w:r>
+            <w:r>
+              <w:rPr>
+                <w:rFonts w:ascii="Arial" w:hAnsi="Arial" w:cs="Arial"/>
+                <w:sz w:val="20"/>
+                <w:szCs w:val="20"/>
+                <w:lang w:val="en-US"/>
+              </w:rPr>
+              <w:t>U</w:t>
+            </w:r>
+            <w:r>
+              <w:rPr>
+                <w:rFonts w:ascii="Arial" w:hAnsi="Arial" w:cs="Arial"/>
+                <w:sz w:val="20"/>
+                <w:szCs w:val="20"/>
+                <w:lang w:val="en-US"/>
+              </w:rPr>
+              <w:t xml:space="preserve">”, </w:t>
+            </w:r>
+            <w:proofErr w:type="spellStart"/>
+            <w:r>
+              <w:rPr>
+                <w:rFonts w:ascii="Arial" w:hAnsi="Arial" w:cs="Arial"/>
+                <w:sz w:val="20"/>
+                <w:szCs w:val="20"/>
+                <w:lang w:val="en-US"/>
+              </w:rPr>
+              <w:t>defaultGroups</w:t>
+            </w:r>
+            <w:proofErr w:type="spellEnd"/>
+            <w:r>
+              <w:rPr>
+                <w:rFonts w:ascii="Arial" w:hAnsi="Arial" w:cs="Arial"/>
+                <w:sz w:val="20"/>
+                <w:szCs w:val="20"/>
+                <w:lang w:val="en-US"/>
+              </w:rPr>
+              <w:t xml:space="preserve">=4, </w:t>
+            </w:r>
+            <w:proofErr w:type="spellStart"/>
+            <w:r>
+              <w:rPr>
+                <w:rFonts w:ascii="Arial" w:hAnsi="Arial" w:cs="Arial"/>
+                <w:sz w:val="20"/>
+                <w:szCs w:val="20"/>
+                <w:lang w:val="en-US"/>
+              </w:rPr>
+              <w:t>defaultSprints</w:t>
+            </w:r>
+            <w:proofErr w:type="spellEnd"/>
+            <w:r>
+              <w:rPr>
+                <w:rFonts w:ascii="Arial" w:hAnsi="Arial" w:cs="Arial"/>
+                <w:sz w:val="20"/>
+                <w:szCs w:val="20"/>
+                <w:lang w:val="en-US"/>
+              </w:rPr>
+              <w:t>=0</w:t>
+            </w:r>
+          </w:p>
+        </w:tc>
+        <w:tc>
+          <w:tcPr>
+            <w:tcW w:w="2551" w:type="dxa"/>
+          </w:tcPr>
+          <w:p>
+            <w:pPr>
+              <w:rPr>
+                <w:rFonts w:ascii="Arial" w:hAnsi="Arial" w:cs="Arial"/>
+                <w:sz w:val="20"/>
+                <w:szCs w:val="20"/>
+              </w:rPr>
+            </w:pPr>
+            <w:r>
+              <w:rPr>
+                <w:rFonts w:ascii="Arial" w:hAnsi="Arial" w:cs="Arial"/>
+                <w:sz w:val="20"/>
+                <w:szCs w:val="20"/>
+              </w:rPr>
+              <w:t xml:space="preserve">No se actualiza el </w:t>
+            </w:r>
+            <w:proofErr w:type="spellStart"/>
+            <w:r>
+              <w:rPr>
+                <w:rFonts w:ascii="Arial" w:hAnsi="Arial" w:cs="Arial"/>
+                <w:sz w:val="20"/>
+                <w:szCs w:val="20"/>
+              </w:rPr>
+              <w:t>topic</w:t>
+            </w:r>
+            <w:proofErr w:type="spellEnd"/>
+            <w:r>
+              <w:rPr>
+                <w:rFonts w:ascii="Arial" w:hAnsi="Arial" w:cs="Arial"/>
+                <w:sz w:val="20"/>
+                <w:szCs w:val="20"/>
+              </w:rPr>
+              <w:t xml:space="preserve"> ya que el número de </w:t>
+            </w:r>
+            <w:proofErr w:type="spellStart"/>
+            <w:r>
+              <w:rPr>
+                <w:rFonts w:ascii="Arial" w:hAnsi="Arial" w:cs="Arial"/>
+                <w:sz w:val="20"/>
+                <w:szCs w:val="20"/>
+              </w:rPr>
+              <w:t>Sprints</w:t>
+            </w:r>
+            <w:proofErr w:type="spellEnd"/>
+            <w:r>
+              <w:rPr>
+                <w:rFonts w:ascii="Arial" w:hAnsi="Arial" w:cs="Arial"/>
+                <w:sz w:val="20"/>
+                <w:szCs w:val="20"/>
+              </w:rPr>
+              <w:t xml:space="preserve"> no es mayor que cero</w:t>
+            </w:r>
+          </w:p>
+        </w:tc>
+        <w:tc>
+          <w:tcPr>
+            <w:tcW w:w="3544" w:type="dxa"/>
+          </w:tcPr>
+          <w:p>
+            <w:pPr>
+              <w:rPr>
+                <w:rFonts w:ascii="Arial" w:hAnsi="Arial" w:cs="Arial"/>
+                <w:sz w:val="20"/>
+                <w:szCs w:val="20"/>
+              </w:rPr>
+            </w:pPr>
+          </w:p>
+        </w:tc>
+      </w:tr>
+      <w:tr>
+        <w:trPr>
+          <w:trHeight w:val="418"/>
+        </w:trPr>
+        <w:tc>
+          <w:tcPr>
+            <w:tcW w:w="2553" w:type="dxa"/>
+          </w:tcPr>
+          <w:p>
+            <w:pPr>
+              <w:rPr>
+                <w:rFonts w:ascii="Arial" w:hAnsi="Arial" w:cs="Arial"/>
+                <w:sz w:val="20"/>
+                <w:szCs w:val="20"/>
+              </w:rPr>
+            </w:pPr>
+            <w:proofErr w:type="spellStart"/>
+            <w:r>
+              <w:t>save</w:t>
+            </w:r>
+            <w:proofErr w:type="spellEnd"/>
+            <w:r>
+              <w:t>(</w:t>
+            </w:r>
+            <w:proofErr w:type="spellStart"/>
+            <w:r>
+              <w:t>Tssc</w:t>
+            </w:r>
+            <w:r>
+              <w:t>Game</w:t>
+            </w:r>
+            <w:proofErr w:type="spellEnd"/>
+            <w:r>
+              <w:t xml:space="preserve"> </w:t>
+            </w:r>
+            <w:proofErr w:type="spellStart"/>
+            <w:r>
+              <w:t>tssc</w:t>
+            </w:r>
+            <w:r>
+              <w:t>Game</w:t>
+            </w:r>
+            <w:proofErr w:type="spellEnd"/>
+            <w:r>
+              <w:t>)</w:t>
+            </w:r>
+          </w:p>
+        </w:tc>
+        <w:tc>
+          <w:tcPr>
+            <w:tcW w:w="3260" w:type="dxa"/>
+          </w:tcPr>
+          <w:p>
+            <w:pPr>
+              <w:rPr>
+                <w:rFonts w:ascii="Arial" w:hAnsi="Arial" w:cs="Arial"/>
+                <w:sz w:val="20"/>
+                <w:szCs w:val="20"/>
+              </w:rPr>
+            </w:pPr>
+            <w:proofErr w:type="spellStart"/>
+            <w:r>
+              <w:rPr>
+                <w:rFonts w:ascii="Arial" w:hAnsi="Arial" w:cs="Arial"/>
+                <w:sz w:val="20"/>
+                <w:szCs w:val="20"/>
+              </w:rPr>
+              <w:t>Null</w:t>
+            </w:r>
+            <w:proofErr w:type="spellEnd"/>
+          </w:p>
+        </w:tc>
+        <w:tc>
+          <w:tcPr>
+            <w:tcW w:w="2551" w:type="dxa"/>
+          </w:tcPr>
+          <w:p>
+            <w:pPr>
+              <w:rPr>
+                <w:rFonts w:ascii="Arial" w:hAnsi="Arial" w:cs="Arial"/>
+                <w:sz w:val="20"/>
+                <w:szCs w:val="20"/>
+              </w:rPr>
+            </w:pPr>
+            <w:r>
+              <w:rPr>
+                <w:rFonts w:ascii="Arial" w:hAnsi="Arial" w:cs="Arial"/>
+                <w:sz w:val="20"/>
+                <w:szCs w:val="20"/>
+              </w:rPr>
+              <w:t xml:space="preserve">Se lanza la excepción </w:t>
+            </w:r>
+            <w:proofErr w:type="spellStart"/>
+            <w:r>
+              <w:rPr>
+                <w:rFonts w:ascii="Arial" w:hAnsi="Arial" w:cs="Arial"/>
+                <w:sz w:val="20"/>
+                <w:szCs w:val="20"/>
+              </w:rPr>
+              <w:t>NullPointerException</w:t>
+            </w:r>
+            <w:proofErr w:type="spellEnd"/>
+            <w:r>
+              <w:rPr>
+                <w:rFonts w:ascii="Arial" w:hAnsi="Arial" w:cs="Arial"/>
+                <w:sz w:val="20"/>
+                <w:szCs w:val="20"/>
+              </w:rPr>
+              <w:t xml:space="preserve"> y no se actualiza el </w:t>
+            </w:r>
+            <w:proofErr w:type="spellStart"/>
+            <w:r>
+              <w:rPr>
+                <w:rFonts w:ascii="Arial" w:hAnsi="Arial" w:cs="Arial"/>
+                <w:sz w:val="20"/>
+                <w:szCs w:val="20"/>
+              </w:rPr>
+              <w:t>topic</w:t>
+            </w:r>
+            <w:proofErr w:type="spellEnd"/>
+          </w:p>
+        </w:tc>
+        <w:tc>
+          <w:tcPr>
+            <w:tcW w:w="3544" w:type="dxa"/>
+          </w:tcPr>
+          <w:p>
+            <w:pPr>
+              <w:rPr>
+                <w:rFonts w:ascii="Arial" w:hAnsi="Arial" w:cs="Arial"/>
+                <w:sz w:val="20"/>
+                <w:szCs w:val="20"/>
+              </w:rPr>
+            </w:pPr>
+          </w:p>
+        </w:tc>
+      </w:tr>
+    </w:tbl>
+    <w:p>
+      <w:pPr>
         <w:rPr>
           <w:rFonts w:ascii="Arial" w:hAnsi="Arial" w:cs="Arial"/>
           <w:b/>
@@ -1344,6 +4545,7 @@
     <w:lsdException w:name="HTML Sample" w:semiHidden="1" w:unhideWhenUsed="1"/>
     <w:lsdException w:name="HTML Typewriter" w:semiHidden="1" w:unhideWhenUsed="1"/>
     <w:lsdException w:name="HTML Variable" w:semiHidden="1" w:unhideWhenUsed="1"/>
+    <w:lsdException w:name="Normal Table" w:semiHidden="1" w:unhideWhenUsed="1"/>
     <w:lsdException w:name="annotation subject" w:semiHidden="1" w:unhideWhenUsed="1"/>
     <w:lsdException w:name="No List" w:semiHidden="1" w:unhideWhenUsed="1"/>
     <w:lsdException w:name="Outline List 1" w:semiHidden="1" w:unhideWhenUsed="1"/>
@@ -1390,8 +4592,10 @@
     <w:lsdException w:name="Table Subtle 2" w:semiHidden="1" w:unhideWhenUsed="1"/>
     <w:lsdException w:name="Table Web 1" w:semiHidden="1" w:unhideWhenUsed="1"/>
     <w:lsdException w:name="Table Web 2" w:semiHidden="1" w:unhideWhenUsed="1"/>
+    <w:lsdException w:name="Table Web 3" w:semiHidden="1" w:unhideWhenUsed="1"/>
     <w:lsdException w:name="Balloon Text" w:semiHidden="1" w:unhideWhenUsed="1"/>
     <w:lsdException w:name="Table Grid" w:uiPriority="39"/>
+    <w:lsdException w:name="Table Theme" w:semiHidden="1" w:unhideWhenUsed="1"/>
     <w:lsdException w:name="Placeholder Text" w:semiHidden="1"/>
     <w:lsdException w:name="No Spacing" w:uiPriority="1" w:qFormat="1"/>
     <w:lsdException w:name="Light Shading" w:uiPriority="60"/>
@@ -1620,6 +4824,7 @@
   <w:style w:type="character" w:default="1" w:styleId="Fuentedeprrafopredeter">
     <w:name w:val="Default Paragraph Font"/>
     <w:uiPriority w:val="1"/>
+    <w:semiHidden/>
     <w:unhideWhenUsed/>
   </w:style>
   <w:style w:type="table" w:default="1" w:styleId="Tablanormal">
@@ -1965,7 +5170,7 @@
 </file>
 
 <file path=customXml/itemProps1.xml><?xml version="1.0" encoding="utf-8"?>
-<ds:datastoreItem xmlns:ds="http://schemas.openxmlformats.org/officeDocument/2006/customXml" ds:itemID="{9D84C4A2-0409-42FE-A16A-0F82672DF473}">
+<ds:datastoreItem xmlns:ds="http://schemas.openxmlformats.org/officeDocument/2006/customXml" ds:itemID="{087F336B-A80B-4DF0-A73F-B497A146602A}">
   <ds:schemaRefs>
     <ds:schemaRef ds:uri="http://schemas.openxmlformats.org/officeDocument/2006/bibliography"/>
   </ds:schemaRefs>

--- a/docs/Diseño de Pruebas.docx
+++ b/docs/Diseño de Pruebas.docx
@@ -911,17 +911,7 @@
                 <w:sz w:val="20"/>
                 <w:szCs w:val="20"/>
               </w:rPr>
-              <w:t xml:space="preserve"> </w:t>
-            </w:r>
-            <w:bookmarkStart w:id="0" w:name="_GoBack"/>
-            <w:bookmarkEnd w:id="0"/>
-            <w:r>
-              <w:rPr>
-                <w:rFonts w:ascii="Arial" w:hAnsi="Arial" w:cs="Arial"/>
-                <w:sz w:val="20"/>
-                <w:szCs w:val="20"/>
-              </w:rPr>
-              <w:t xml:space="preserve">de </w:t>
+              <w:t xml:space="preserve"> de </w:t>
             </w:r>
             <w:proofErr w:type="spellStart"/>
             <w:r>
@@ -1204,6 +1194,15 @@
                 <w:szCs w:val="20"/>
                 <w:lang w:val="en-US"/>
               </w:rPr>
+              <w:t>d</w:t>
+            </w:r>
+            <w:r>
+              <w:rPr>
+                <w:rFonts w:ascii="Arial" w:hAnsi="Arial" w:cs="Arial"/>
+                <w:sz w:val="20"/>
+                <w:szCs w:val="20"/>
+                <w:lang w:val="en-US"/>
+              </w:rPr>
               <w:t xml:space="preserve">”, </w:t>
             </w:r>
             <w:proofErr w:type="spellStart"/>
@@ -1224,25 +1223,25 @@
                 <w:szCs w:val="20"/>
                 <w:lang w:val="en-US"/>
               </w:rPr>
-              <w:t xml:space="preserve">=null, Name=”Topic </w:t>
-            </w:r>
-            <w:r>
-              <w:rPr>
-                <w:rFonts w:ascii="Arial" w:hAnsi="Arial" w:cs="Arial"/>
-                <w:sz w:val="20"/>
-                <w:szCs w:val="20"/>
-                <w:lang w:val="en-US"/>
-              </w:rPr>
-              <w:t xml:space="preserve">Update </w:t>
-            </w:r>
-            <w:r>
-              <w:rPr>
-                <w:rFonts w:ascii="Arial" w:hAnsi="Arial" w:cs="Arial"/>
-                <w:sz w:val="20"/>
-                <w:szCs w:val="20"/>
-                <w:lang w:val="en-US"/>
-              </w:rPr>
-              <w:t xml:space="preserve">1”, </w:t>
+              <w:t>=null, Name=”Topic 1</w:t>
+            </w:r>
+            <w:r>
+              <w:rPr>
+                <w:rFonts w:ascii="Arial" w:hAnsi="Arial" w:cs="Arial"/>
+                <w:sz w:val="20"/>
+                <w:szCs w:val="20"/>
+                <w:lang w:val="en-US"/>
+              </w:rPr>
+              <w:t xml:space="preserve"> Updated</w:t>
+            </w:r>
+            <w:r>
+              <w:rPr>
+                <w:rFonts w:ascii="Arial" w:hAnsi="Arial" w:cs="Arial"/>
+                <w:sz w:val="20"/>
+                <w:szCs w:val="20"/>
+                <w:lang w:val="en-US"/>
+              </w:rPr>
+              <w:t xml:space="preserve">”, </w:t>
             </w:r>
             <w:proofErr w:type="spellStart"/>
             <w:r>
@@ -1490,22 +1489,92 @@
                 <w:rFonts w:ascii="Arial" w:hAnsi="Arial" w:cs="Arial"/>
                 <w:sz w:val="20"/>
                 <w:szCs w:val="20"/>
-              </w:rPr>
-            </w:pPr>
-            <w:r>
-              <w:rPr>
-                <w:rFonts w:ascii="Arial" w:hAnsi="Arial" w:cs="Arial"/>
-                <w:sz w:val="20"/>
-                <w:szCs w:val="20"/>
-              </w:rPr>
-              <w:t xml:space="preserve">Id=1, descripción=” Descripción”, </w:t>
-            </w:r>
-            <w:proofErr w:type="spellStart"/>
-            <w:r>
-              <w:rPr>
-                <w:rFonts w:ascii="Arial" w:hAnsi="Arial" w:cs="Arial"/>
-                <w:sz w:val="20"/>
-                <w:szCs w:val="20"/>
+                <w:lang w:val="en-US"/>
+              </w:rPr>
+            </w:pPr>
+            <w:r>
+              <w:rPr>
+                <w:rFonts w:ascii="Arial" w:hAnsi="Arial" w:cs="Arial"/>
+                <w:sz w:val="20"/>
+                <w:szCs w:val="20"/>
+                <w:lang w:val="en-US"/>
+              </w:rPr>
+              <w:t>Id=</w:t>
+            </w:r>
+            <w:r>
+              <w:rPr>
+                <w:rFonts w:ascii="Arial" w:hAnsi="Arial" w:cs="Arial"/>
+                <w:sz w:val="20"/>
+                <w:szCs w:val="20"/>
+                <w:lang w:val="en-US"/>
+              </w:rPr>
+              <w:t>0</w:t>
+            </w:r>
+            <w:r>
+              <w:rPr>
+                <w:rFonts w:ascii="Arial" w:hAnsi="Arial" w:cs="Arial"/>
+                <w:sz w:val="20"/>
+                <w:szCs w:val="20"/>
+                <w:lang w:val="en-US"/>
+              </w:rPr>
+              <w:t xml:space="preserve">, </w:t>
+            </w:r>
+            <w:proofErr w:type="spellStart"/>
+            <w:r>
+              <w:rPr>
+                <w:rFonts w:ascii="Arial" w:hAnsi="Arial" w:cs="Arial"/>
+                <w:sz w:val="20"/>
+                <w:szCs w:val="20"/>
+                <w:lang w:val="en-US"/>
+              </w:rPr>
+              <w:t>descripción</w:t>
+            </w:r>
+            <w:proofErr w:type="spellEnd"/>
+            <w:r>
+              <w:rPr>
+                <w:rFonts w:ascii="Arial" w:hAnsi="Arial" w:cs="Arial"/>
+                <w:sz w:val="20"/>
+                <w:szCs w:val="20"/>
+                <w:lang w:val="en-US"/>
+              </w:rPr>
+              <w:t xml:space="preserve">=” </w:t>
+            </w:r>
+            <w:proofErr w:type="spellStart"/>
+            <w:r>
+              <w:rPr>
+                <w:rFonts w:ascii="Arial" w:hAnsi="Arial" w:cs="Arial"/>
+                <w:sz w:val="20"/>
+                <w:szCs w:val="20"/>
+                <w:lang w:val="en-US"/>
+              </w:rPr>
+              <w:t>Descripción</w:t>
+            </w:r>
+            <w:proofErr w:type="spellEnd"/>
+            <w:r>
+              <w:rPr>
+                <w:rFonts w:ascii="Arial" w:hAnsi="Arial" w:cs="Arial"/>
+                <w:sz w:val="20"/>
+                <w:szCs w:val="20"/>
+                <w:lang w:val="en-US"/>
+              </w:rPr>
+              <w:t xml:space="preserve"> Updated</w:t>
+            </w:r>
+            <w:r>
+              <w:rPr>
+                <w:rFonts w:ascii="Arial" w:hAnsi="Arial" w:cs="Arial"/>
+                <w:sz w:val="20"/>
+                <w:szCs w:val="20"/>
+                <w:lang w:val="en-US"/>
+              </w:rPr>
+              <w:t xml:space="preserve">”, </w:t>
+            </w:r>
+            <w:proofErr w:type="spellStart"/>
+            <w:r>
+              <w:rPr>
+                <w:rFonts w:ascii="Arial" w:hAnsi="Arial" w:cs="Arial"/>
+                <w:sz w:val="20"/>
+                <w:szCs w:val="20"/>
+                <w:lang w:val="en-US"/>
               </w:rPr>
               <w:t>tsscStories</w:t>
             </w:r>
@@ -1515,140 +1584,121 @@
                 <w:rFonts w:ascii="Arial" w:hAnsi="Arial" w:cs="Arial"/>
                 <w:sz w:val="20"/>
                 <w:szCs w:val="20"/>
+                <w:lang w:val="en-US"/>
+              </w:rPr>
+              <w:t>=null, Name=”Topic</w:t>
+            </w:r>
+            <w:r>
+              <w:rPr>
+                <w:rFonts w:ascii="Arial" w:hAnsi="Arial" w:cs="Arial"/>
+                <w:sz w:val="20"/>
+                <w:szCs w:val="20"/>
+                <w:lang w:val="en-US"/>
+              </w:rPr>
+              <w:t xml:space="preserve"> </w:t>
+            </w:r>
+            <w:r>
+              <w:rPr>
+                <w:rFonts w:ascii="Arial" w:hAnsi="Arial" w:cs="Arial"/>
+                <w:sz w:val="20"/>
+                <w:szCs w:val="20"/>
+                <w:lang w:val="en-US"/>
+              </w:rPr>
+              <w:t>1 Updated</w:t>
+            </w:r>
+            <w:r>
+              <w:rPr>
+                <w:rFonts w:ascii="Arial" w:hAnsi="Arial" w:cs="Arial"/>
+                <w:sz w:val="20"/>
+                <w:szCs w:val="20"/>
+                <w:lang w:val="en-US"/>
+              </w:rPr>
+              <w:t xml:space="preserve">”, </w:t>
+            </w:r>
+            <w:proofErr w:type="spellStart"/>
+            <w:r>
+              <w:rPr>
+                <w:rFonts w:ascii="Arial" w:hAnsi="Arial" w:cs="Arial"/>
+                <w:sz w:val="20"/>
+                <w:szCs w:val="20"/>
+                <w:lang w:val="en-US"/>
+              </w:rPr>
+              <w:t>groupPrefix</w:t>
+            </w:r>
+            <w:proofErr w:type="spellEnd"/>
+            <w:r>
+              <w:rPr>
+                <w:rFonts w:ascii="Arial" w:hAnsi="Arial" w:cs="Arial"/>
+                <w:sz w:val="20"/>
+                <w:szCs w:val="20"/>
+                <w:lang w:val="en-US"/>
+              </w:rPr>
+              <w:t>=”G1</w:t>
+            </w:r>
+            <w:r>
+              <w:rPr>
+                <w:rFonts w:ascii="Arial" w:hAnsi="Arial" w:cs="Arial"/>
+                <w:sz w:val="20"/>
+                <w:szCs w:val="20"/>
+                <w:lang w:val="en-US"/>
+              </w:rPr>
+              <w:t>U</w:t>
+            </w:r>
+            <w:r>
+              <w:rPr>
+                <w:rFonts w:ascii="Arial" w:hAnsi="Arial" w:cs="Arial"/>
+                <w:sz w:val="20"/>
+                <w:szCs w:val="20"/>
+                <w:lang w:val="en-US"/>
+              </w:rPr>
+              <w:t xml:space="preserve">”, </w:t>
+            </w:r>
+            <w:proofErr w:type="spellStart"/>
+            <w:r>
+              <w:rPr>
+                <w:rFonts w:ascii="Arial" w:hAnsi="Arial" w:cs="Arial"/>
+                <w:sz w:val="20"/>
+                <w:szCs w:val="20"/>
+                <w:lang w:val="en-US"/>
+              </w:rPr>
+              <w:t>defaultGroups</w:t>
+            </w:r>
+            <w:proofErr w:type="spellEnd"/>
+            <w:r>
+              <w:rPr>
+                <w:rFonts w:ascii="Arial" w:hAnsi="Arial" w:cs="Arial"/>
+                <w:sz w:val="20"/>
+                <w:szCs w:val="20"/>
+                <w:lang w:val="en-US"/>
+              </w:rPr>
+              <w:t xml:space="preserve">=0, </w:t>
+            </w:r>
+            <w:proofErr w:type="spellStart"/>
+            <w:r>
+              <w:rPr>
+                <w:rFonts w:ascii="Arial" w:hAnsi="Arial" w:cs="Arial"/>
+                <w:sz w:val="20"/>
+                <w:szCs w:val="20"/>
+                <w:lang w:val="en-US"/>
+              </w:rPr>
+              <w:t>defaultSprints</w:t>
+            </w:r>
+            <w:proofErr w:type="spellEnd"/>
+            <w:r>
+              <w:rPr>
+                <w:rFonts w:ascii="Arial" w:hAnsi="Arial" w:cs="Arial"/>
+                <w:sz w:val="20"/>
+                <w:szCs w:val="20"/>
+                <w:lang w:val="en-US"/>
               </w:rPr>
               <w:t>=</w:t>
             </w:r>
-            <w:proofErr w:type="spellStart"/>
-            <w:r>
-              <w:rPr>
-                <w:rFonts w:ascii="Arial" w:hAnsi="Arial" w:cs="Arial"/>
-                <w:sz w:val="20"/>
-                <w:szCs w:val="20"/>
-              </w:rPr>
-              <w:t>null</w:t>
-            </w:r>
-            <w:proofErr w:type="spellEnd"/>
-            <w:r>
-              <w:rPr>
-                <w:rFonts w:ascii="Arial" w:hAnsi="Arial" w:cs="Arial"/>
-                <w:sz w:val="20"/>
-                <w:szCs w:val="20"/>
-              </w:rPr>
-              <w:t xml:space="preserve">, </w:t>
-            </w:r>
-            <w:proofErr w:type="spellStart"/>
-            <w:r>
-              <w:rPr>
-                <w:rFonts w:ascii="Arial" w:hAnsi="Arial" w:cs="Arial"/>
-                <w:sz w:val="20"/>
-                <w:szCs w:val="20"/>
-              </w:rPr>
-              <w:t>Name</w:t>
-            </w:r>
-            <w:proofErr w:type="spellEnd"/>
-            <w:r>
-              <w:rPr>
-                <w:rFonts w:ascii="Arial" w:hAnsi="Arial" w:cs="Arial"/>
-                <w:sz w:val="20"/>
-                <w:szCs w:val="20"/>
-              </w:rPr>
-              <w:t>=”</w:t>
-            </w:r>
-            <w:proofErr w:type="spellStart"/>
-            <w:r>
-              <w:rPr>
-                <w:rFonts w:ascii="Arial" w:hAnsi="Arial" w:cs="Arial"/>
-                <w:sz w:val="20"/>
-                <w:szCs w:val="20"/>
-              </w:rPr>
-              <w:t>Topic</w:t>
-            </w:r>
-            <w:proofErr w:type="spellEnd"/>
-            <w:r>
-              <w:rPr>
-                <w:rFonts w:ascii="Arial" w:hAnsi="Arial" w:cs="Arial"/>
-                <w:sz w:val="20"/>
-                <w:szCs w:val="20"/>
-              </w:rPr>
-              <w:t xml:space="preserve"> </w:t>
-            </w:r>
-            <w:proofErr w:type="spellStart"/>
-            <w:r>
-              <w:rPr>
-                <w:rFonts w:ascii="Arial" w:hAnsi="Arial" w:cs="Arial"/>
-                <w:sz w:val="20"/>
-                <w:szCs w:val="20"/>
-              </w:rPr>
-              <w:t>Update</w:t>
-            </w:r>
-            <w:proofErr w:type="spellEnd"/>
-            <w:r>
-              <w:rPr>
-                <w:rFonts w:ascii="Arial" w:hAnsi="Arial" w:cs="Arial"/>
-                <w:sz w:val="20"/>
-                <w:szCs w:val="20"/>
-              </w:rPr>
-              <w:t xml:space="preserve"> 2”, </w:t>
-            </w:r>
-            <w:proofErr w:type="spellStart"/>
-            <w:r>
-              <w:rPr>
-                <w:rFonts w:ascii="Arial" w:hAnsi="Arial" w:cs="Arial"/>
-                <w:sz w:val="20"/>
-                <w:szCs w:val="20"/>
-              </w:rPr>
-              <w:t>groupPrefix</w:t>
-            </w:r>
-            <w:proofErr w:type="spellEnd"/>
-            <w:r>
-              <w:rPr>
-                <w:rFonts w:ascii="Arial" w:hAnsi="Arial" w:cs="Arial"/>
-                <w:sz w:val="20"/>
-                <w:szCs w:val="20"/>
-              </w:rPr>
-              <w:t xml:space="preserve">=”G1”, </w:t>
-            </w:r>
-            <w:proofErr w:type="spellStart"/>
-            <w:r>
-              <w:rPr>
-                <w:rFonts w:ascii="Arial" w:hAnsi="Arial" w:cs="Arial"/>
-                <w:sz w:val="20"/>
-                <w:szCs w:val="20"/>
-              </w:rPr>
-              <w:t>defaultGroups</w:t>
-            </w:r>
-            <w:proofErr w:type="spellEnd"/>
-            <w:r>
-              <w:rPr>
-                <w:rFonts w:ascii="Arial" w:hAnsi="Arial" w:cs="Arial"/>
-                <w:sz w:val="20"/>
-                <w:szCs w:val="20"/>
-              </w:rPr>
-              <w:t xml:space="preserve">=0, </w:t>
-            </w:r>
-            <w:proofErr w:type="spellStart"/>
-            <w:r>
-              <w:rPr>
-                <w:rFonts w:ascii="Arial" w:hAnsi="Arial" w:cs="Arial"/>
-                <w:sz w:val="20"/>
-                <w:szCs w:val="20"/>
-              </w:rPr>
-              <w:t>defaultSprints</w:t>
-            </w:r>
-            <w:proofErr w:type="spellEnd"/>
-            <w:r>
-              <w:rPr>
-                <w:rFonts w:ascii="Arial" w:hAnsi="Arial" w:cs="Arial"/>
-                <w:sz w:val="20"/>
-                <w:szCs w:val="20"/>
-              </w:rPr>
-              <w:t>=</w:t>
-            </w:r>
-            <w:r>
-              <w:rPr>
-                <w:rFonts w:ascii="Arial" w:hAnsi="Arial" w:cs="Arial"/>
-                <w:sz w:val="20"/>
-                <w:szCs w:val="20"/>
+            <w:r>
+              <w:rPr>
+                <w:rFonts w:ascii="Arial" w:hAnsi="Arial" w:cs="Arial"/>
+                <w:sz w:val="20"/>
+                <w:szCs w:val="20"/>
+                <w:lang w:val="en-US"/>
               </w:rPr>
               <w:t>4</w:t>
             </w:r>
@@ -1780,7 +1830,25 @@
                 <w:szCs w:val="20"/>
                 <w:lang w:val="en-US"/>
               </w:rPr>
-              <w:t xml:space="preserve">Id=2, </w:t>
+              <w:t>Id=</w:t>
+            </w:r>
+            <w:r>
+              <w:rPr>
+                <w:rFonts w:ascii="Arial" w:hAnsi="Arial" w:cs="Arial"/>
+                <w:sz w:val="20"/>
+                <w:szCs w:val="20"/>
+                <w:lang w:val="en-US"/>
+              </w:rPr>
+              <w:t>0</w:t>
+            </w:r>
+            <w:r>
+              <w:rPr>
+                <w:rFonts w:ascii="Arial" w:hAnsi="Arial" w:cs="Arial"/>
+                <w:sz w:val="20"/>
+                <w:szCs w:val="20"/>
+                <w:lang w:val="en-US"/>
+              </w:rPr>
+              <w:t xml:space="preserve">, </w:t>
             </w:r>
             <w:proofErr w:type="spellStart"/>
             <w:r>
@@ -1838,6 +1906,15 @@
                 <w:szCs w:val="20"/>
                 <w:lang w:val="en-US"/>
               </w:rPr>
+              <w:t>d</w:t>
+            </w:r>
+            <w:r>
+              <w:rPr>
+                <w:rFonts w:ascii="Arial" w:hAnsi="Arial" w:cs="Arial"/>
+                <w:sz w:val="20"/>
+                <w:szCs w:val="20"/>
+                <w:lang w:val="en-US"/>
+              </w:rPr>
               <w:t xml:space="preserve">”, </w:t>
             </w:r>
             <w:proofErr w:type="spellStart"/>
@@ -1858,34 +1935,16 @@
                 <w:szCs w:val="20"/>
                 <w:lang w:val="en-US"/>
               </w:rPr>
-              <w:t xml:space="preserve">=null, Name=”Topic </w:t>
-            </w:r>
-            <w:r>
-              <w:rPr>
-                <w:rFonts w:ascii="Arial" w:hAnsi="Arial" w:cs="Arial"/>
-                <w:sz w:val="20"/>
-                <w:szCs w:val="20"/>
-                <w:lang w:val="en-US"/>
-              </w:rPr>
-              <w:t xml:space="preserve">Update </w:t>
-            </w:r>
-            <w:r>
-              <w:rPr>
-                <w:rFonts w:ascii="Arial" w:hAnsi="Arial" w:cs="Arial"/>
-                <w:sz w:val="20"/>
-                <w:szCs w:val="20"/>
-                <w:lang w:val="en-US"/>
-              </w:rPr>
-              <w:t>3</w:t>
-            </w:r>
-            <w:r>
-              <w:rPr>
-                <w:rFonts w:ascii="Arial" w:hAnsi="Arial" w:cs="Arial"/>
-                <w:sz w:val="20"/>
-                <w:szCs w:val="20"/>
-                <w:lang w:val="en-US"/>
-              </w:rPr>
-              <w:t xml:space="preserve"> </w:t>
+              <w:t>=null, Name=”Topic</w:t>
+            </w:r>
+            <w:r>
+              <w:rPr>
+                <w:rFonts w:ascii="Arial" w:hAnsi="Arial" w:cs="Arial"/>
+                <w:sz w:val="20"/>
+                <w:szCs w:val="20"/>
+                <w:lang w:val="en-US"/>
+              </w:rPr>
+              <w:t xml:space="preserve"> 1 Updated</w:t>
             </w:r>
             <w:r>
               <w:rPr>
@@ -2082,153 +2141,6 @@
               </w:rPr>
               <w:t xml:space="preserve"> no es mayor que cero</w:t>
             </w:r>
-          </w:p>
-        </w:tc>
-        <w:tc>
-          <w:tcPr>
-            <w:tcW w:w="3544" w:type="dxa"/>
-          </w:tcPr>
-          <w:p>
-            <w:pPr>
-              <w:rPr>
-                <w:rFonts w:ascii="Arial" w:hAnsi="Arial" w:cs="Arial"/>
-                <w:sz w:val="20"/>
-                <w:szCs w:val="20"/>
-              </w:rPr>
-            </w:pPr>
-          </w:p>
-        </w:tc>
-      </w:tr>
-      <w:tr>
-        <w:trPr>
-          <w:trHeight w:val="418"/>
-        </w:trPr>
-        <w:tc>
-          <w:tcPr>
-            <w:tcW w:w="2553" w:type="dxa"/>
-          </w:tcPr>
-          <w:p>
-            <w:pPr>
-              <w:rPr>
-                <w:rFonts w:ascii="Arial" w:hAnsi="Arial" w:cs="Arial"/>
-                <w:sz w:val="20"/>
-                <w:szCs w:val="20"/>
-              </w:rPr>
-            </w:pPr>
-            <w:proofErr w:type="spellStart"/>
-            <w:r>
-              <w:t>save</w:t>
-            </w:r>
-            <w:proofErr w:type="spellEnd"/>
-            <w:r>
-              <w:t>(</w:t>
-            </w:r>
-            <w:proofErr w:type="spellStart"/>
-            <w:r>
-              <w:t>TsscTopic</w:t>
-            </w:r>
-            <w:proofErr w:type="spellEnd"/>
-            <w:r>
-              <w:t xml:space="preserve"> </w:t>
-            </w:r>
-            <w:proofErr w:type="spellStart"/>
-            <w:r>
-              <w:t>tsscTopic</w:t>
-            </w:r>
-            <w:proofErr w:type="spellEnd"/>
-            <w:r>
-              <w:t>)</w:t>
-            </w:r>
-          </w:p>
-        </w:tc>
-        <w:tc>
-          <w:tcPr>
-            <w:tcW w:w="3260" w:type="dxa"/>
-          </w:tcPr>
-          <w:p>
-            <w:pPr>
-              <w:rPr>
-                <w:rFonts w:ascii="Arial" w:hAnsi="Arial" w:cs="Arial"/>
-                <w:sz w:val="20"/>
-                <w:szCs w:val="20"/>
-              </w:rPr>
-            </w:pPr>
-            <w:proofErr w:type="spellStart"/>
-            <w:r>
-              <w:rPr>
-                <w:rFonts w:ascii="Arial" w:hAnsi="Arial" w:cs="Arial"/>
-                <w:sz w:val="20"/>
-                <w:szCs w:val="20"/>
-              </w:rPr>
-              <w:t>Null</w:t>
-            </w:r>
-            <w:proofErr w:type="spellEnd"/>
-          </w:p>
-        </w:tc>
-        <w:tc>
-          <w:tcPr>
-            <w:tcW w:w="2551" w:type="dxa"/>
-          </w:tcPr>
-          <w:p>
-            <w:pPr>
-              <w:rPr>
-                <w:rFonts w:ascii="Arial" w:hAnsi="Arial" w:cs="Arial"/>
-                <w:sz w:val="20"/>
-                <w:szCs w:val="20"/>
-              </w:rPr>
-            </w:pPr>
-            <w:r>
-              <w:rPr>
-                <w:rFonts w:ascii="Arial" w:hAnsi="Arial" w:cs="Arial"/>
-                <w:sz w:val="20"/>
-                <w:szCs w:val="20"/>
-              </w:rPr>
-              <w:t xml:space="preserve">Se lanza la excepción </w:t>
-            </w:r>
-            <w:proofErr w:type="spellStart"/>
-            <w:r>
-              <w:rPr>
-                <w:rFonts w:ascii="Arial" w:hAnsi="Arial" w:cs="Arial"/>
-                <w:sz w:val="20"/>
-                <w:szCs w:val="20"/>
-              </w:rPr>
-              <w:t>NullPointerException</w:t>
-            </w:r>
-            <w:proofErr w:type="spellEnd"/>
-            <w:r>
-              <w:rPr>
-                <w:rFonts w:ascii="Arial" w:hAnsi="Arial" w:cs="Arial"/>
-                <w:sz w:val="20"/>
-                <w:szCs w:val="20"/>
-              </w:rPr>
-              <w:t xml:space="preserve"> y no se </w:t>
-            </w:r>
-            <w:r>
-              <w:rPr>
-                <w:rFonts w:ascii="Arial" w:hAnsi="Arial" w:cs="Arial"/>
-                <w:sz w:val="20"/>
-                <w:szCs w:val="20"/>
-              </w:rPr>
-              <w:t>actualiza</w:t>
-            </w:r>
-            <w:r>
-              <w:rPr>
-                <w:rFonts w:ascii="Arial" w:hAnsi="Arial" w:cs="Arial"/>
-                <w:sz w:val="20"/>
-                <w:szCs w:val="20"/>
-              </w:rPr>
-              <w:t xml:space="preserve"> el </w:t>
-            </w:r>
-            <w:proofErr w:type="spellStart"/>
-            <w:r>
-              <w:rPr>
-                <w:rFonts w:ascii="Arial" w:hAnsi="Arial" w:cs="Arial"/>
-                <w:sz w:val="20"/>
-                <w:szCs w:val="20"/>
-              </w:rPr>
-              <w:t>topic</w:t>
-            </w:r>
-            <w:proofErr w:type="spellEnd"/>
           </w:p>
         </w:tc>
         <w:tc>
@@ -2493,140 +2405,127 @@
             <w:vAlign w:val="center"/>
           </w:tcPr>
           <w:p>
-            <w:r>
-              <w:rPr>
-                <w:rFonts w:ascii="Arial" w:hAnsi="Arial" w:cs="Arial"/>
-                <w:sz w:val="20"/>
-                <w:szCs w:val="20"/>
-              </w:rPr>
-              <w:t xml:space="preserve">Id=0, descripción=” Descripción”, </w:t>
-            </w:r>
-            <w:proofErr w:type="spellStart"/>
-            <w:r>
-              <w:rPr>
-                <w:rFonts w:ascii="Arial" w:hAnsi="Arial" w:cs="Arial"/>
-                <w:sz w:val="20"/>
-                <w:szCs w:val="20"/>
-              </w:rPr>
-              <w:t>tsscStories</w:t>
-            </w:r>
-            <w:proofErr w:type="spellEnd"/>
-            <w:r>
-              <w:rPr>
-                <w:rFonts w:ascii="Arial" w:hAnsi="Arial" w:cs="Arial"/>
-                <w:sz w:val="20"/>
-                <w:szCs w:val="20"/>
-              </w:rPr>
-              <w:t>=</w:t>
-            </w:r>
-            <w:proofErr w:type="spellStart"/>
-            <w:r>
-              <w:rPr>
-                <w:rFonts w:ascii="Arial" w:hAnsi="Arial" w:cs="Arial"/>
-                <w:sz w:val="20"/>
-                <w:szCs w:val="20"/>
-              </w:rPr>
-              <w:t>null</w:t>
-            </w:r>
-            <w:proofErr w:type="spellEnd"/>
-            <w:r>
-              <w:rPr>
-                <w:rFonts w:ascii="Arial" w:hAnsi="Arial" w:cs="Arial"/>
-                <w:sz w:val="20"/>
-                <w:szCs w:val="20"/>
-              </w:rPr>
-              <w:t xml:space="preserve">, </w:t>
-            </w:r>
-            <w:proofErr w:type="spellStart"/>
-            <w:r>
-              <w:rPr>
-                <w:rFonts w:ascii="Arial" w:hAnsi="Arial" w:cs="Arial"/>
-                <w:sz w:val="20"/>
-                <w:szCs w:val="20"/>
-              </w:rPr>
-              <w:t>Name</w:t>
-            </w:r>
-            <w:proofErr w:type="spellEnd"/>
-            <w:r>
-              <w:rPr>
-                <w:rFonts w:ascii="Arial" w:hAnsi="Arial" w:cs="Arial"/>
-                <w:sz w:val="20"/>
-                <w:szCs w:val="20"/>
-              </w:rPr>
-              <w:t>=”</w:t>
-            </w:r>
-            <w:proofErr w:type="spellStart"/>
-            <w:r>
-              <w:rPr>
-                <w:rFonts w:ascii="Arial" w:hAnsi="Arial" w:cs="Arial"/>
-                <w:sz w:val="20"/>
-                <w:szCs w:val="20"/>
-              </w:rPr>
-              <w:t>Topic</w:t>
-            </w:r>
-            <w:proofErr w:type="spellEnd"/>
-            <w:r>
-              <w:rPr>
-                <w:rFonts w:ascii="Arial" w:hAnsi="Arial" w:cs="Arial"/>
-                <w:sz w:val="20"/>
-                <w:szCs w:val="20"/>
+            <w:pPr>
+              <w:rPr>
+                <w:lang w:val="en-US"/>
+              </w:rPr>
+            </w:pPr>
+            <w:r>
+              <w:rPr>
+                <w:lang w:val="en-US"/>
+              </w:rPr>
+              <w:t xml:space="preserve">Id = 0, Name= “Game 1”, </w:t>
+            </w:r>
+            <w:proofErr w:type="spellStart"/>
+            <w:r>
+              <w:rPr>
+                <w:lang w:val="en-US"/>
+              </w:rPr>
+              <w:t>adminPassword</w:t>
+            </w:r>
+            <w:proofErr w:type="spellEnd"/>
+            <w:r>
+              <w:rPr>
+                <w:lang w:val="en-US"/>
+              </w:rPr>
+              <w:t xml:space="preserve">=”123”, </w:t>
+            </w:r>
+            <w:proofErr w:type="spellStart"/>
+            <w:r>
+              <w:rPr>
+                <w:lang w:val="en-US"/>
+              </w:rPr>
+              <w:t>g</w:t>
+            </w:r>
+            <w:r>
+              <w:rPr>
+                <w:lang w:val="en-US"/>
+              </w:rPr>
+              <w:t>uestPassword</w:t>
+            </w:r>
+            <w:proofErr w:type="spellEnd"/>
+            <w:r>
+              <w:rPr>
+                <w:lang w:val="en-US"/>
+              </w:rPr>
+              <w:t xml:space="preserve">=”123456”, </w:t>
+            </w:r>
+            <w:proofErr w:type="spellStart"/>
+            <w:r>
+              <w:rPr>
+                <w:lang w:val="en-US"/>
+              </w:rPr>
+              <w:t>Ngroups</w:t>
+            </w:r>
+            <w:proofErr w:type="spellEnd"/>
+            <w:r>
+              <w:rPr>
+                <w:lang w:val="en-US"/>
+              </w:rPr>
+              <w:t xml:space="preserve">=5, </w:t>
+            </w:r>
+            <w:proofErr w:type="spellStart"/>
+            <w:r>
+              <w:rPr>
+                <w:lang w:val="en-US"/>
+              </w:rPr>
+              <w:t>NSprints</w:t>
+            </w:r>
+            <w:proofErr w:type="spellEnd"/>
+            <w:r>
+              <w:rPr>
+                <w:lang w:val="en-US"/>
+              </w:rPr>
+              <w:t>=5,</w:t>
+            </w:r>
+          </w:p>
+          <w:p>
+            <w:pPr>
+              <w:rPr>
+                <w:lang w:val="en-US"/>
+              </w:rPr>
+            </w:pPr>
+            <w:r>
+              <w:rPr>
+                <w:lang w:val="en-US"/>
+              </w:rPr>
+              <w:t xml:space="preserve">Topic={id=0, </w:t>
+            </w:r>
+            <w:proofErr w:type="spellStart"/>
+            <w:r>
+              <w:rPr>
+                <w:lang w:val="en-US"/>
+              </w:rPr>
+              <w:t>name:”Topic</w:t>
+            </w:r>
+            <w:proofErr w:type="spellEnd"/>
+            <w:r>
+              <w:rPr>
+                <w:lang w:val="en-US"/>
               </w:rPr>
               <w:t xml:space="preserve"> 1”, </w:t>
             </w:r>
             <w:proofErr w:type="spellStart"/>
             <w:r>
               <w:rPr>
-                <w:rFonts w:ascii="Arial" w:hAnsi="Arial" w:cs="Arial"/>
-                <w:sz w:val="20"/>
-                <w:szCs w:val="20"/>
-              </w:rPr>
-              <w:t>groupPrefix</w:t>
-            </w:r>
-            <w:proofErr w:type="spellEnd"/>
-            <w:r>
-              <w:rPr>
-                <w:rFonts w:ascii="Arial" w:hAnsi="Arial" w:cs="Arial"/>
-                <w:sz w:val="20"/>
-                <w:szCs w:val="20"/>
-              </w:rPr>
-              <w:t xml:space="preserve">=”G1”, </w:t>
-            </w:r>
-            <w:proofErr w:type="spellStart"/>
-            <w:r>
-              <w:rPr>
-                <w:rFonts w:ascii="Arial" w:hAnsi="Arial" w:cs="Arial"/>
-                <w:sz w:val="20"/>
-                <w:szCs w:val="20"/>
-              </w:rPr>
-              <w:t>defaultGroups</w:t>
-            </w:r>
-            <w:proofErr w:type="spellEnd"/>
-            <w:r>
-              <w:rPr>
-                <w:rFonts w:ascii="Arial" w:hAnsi="Arial" w:cs="Arial"/>
-                <w:sz w:val="20"/>
-                <w:szCs w:val="20"/>
-              </w:rPr>
-              <w:t xml:space="preserve">=3, </w:t>
-            </w:r>
-            <w:proofErr w:type="spellStart"/>
-            <w:r>
-              <w:rPr>
-                <w:rFonts w:ascii="Arial" w:hAnsi="Arial" w:cs="Arial"/>
-                <w:sz w:val="20"/>
-                <w:szCs w:val="20"/>
-              </w:rPr>
-              <w:t>defaultGroups</w:t>
-            </w:r>
-            <w:proofErr w:type="spellEnd"/>
-            <w:r>
-              <w:rPr>
-                <w:rFonts w:ascii="Arial" w:hAnsi="Arial" w:cs="Arial"/>
-                <w:sz w:val="20"/>
-                <w:szCs w:val="20"/>
-              </w:rPr>
-              <w:t>=3</w:t>
-            </w:r>
+                <w:lang w:val="en-US"/>
+              </w:rPr>
+              <w:t>descripcion</w:t>
+            </w:r>
+            <w:proofErr w:type="spellEnd"/>
+            <w:r>
+              <w:rPr>
+                <w:lang w:val="en-US"/>
+              </w:rPr>
+              <w:t>=”Topic for Game”}</w:t>
+            </w:r>
+          </w:p>
+          <w:p>
+            <w:pPr>
+              <w:rPr>
+                <w:lang w:val="en-US"/>
+              </w:rPr>
+            </w:pPr>
           </w:p>
         </w:tc>
         <w:tc>
@@ -2657,7 +2556,7 @@
                 <w:sz w:val="20"/>
                 <w:szCs w:val="20"/>
               </w:rPr>
-              <w:t>Topic</w:t>
+              <w:t>Game</w:t>
             </w:r>
             <w:proofErr w:type="spellEnd"/>
             <w:r>
@@ -2743,145 +2642,128 @@
           <w:p>
             <w:pPr>
               <w:rPr>
-                <w:rFonts w:ascii="Arial" w:hAnsi="Arial" w:cs="Arial"/>
-                <w:sz w:val="20"/>
-                <w:szCs w:val="20"/>
-              </w:rPr>
-            </w:pPr>
-            <w:r>
-              <w:rPr>
-                <w:rFonts w:ascii="Arial" w:hAnsi="Arial" w:cs="Arial"/>
-                <w:sz w:val="20"/>
-                <w:szCs w:val="20"/>
-              </w:rPr>
-              <w:t xml:space="preserve">Id=1, descripción=” Descripción”, </w:t>
-            </w:r>
-            <w:proofErr w:type="spellStart"/>
-            <w:r>
-              <w:rPr>
-                <w:rFonts w:ascii="Arial" w:hAnsi="Arial" w:cs="Arial"/>
-                <w:sz w:val="20"/>
-                <w:szCs w:val="20"/>
-              </w:rPr>
-              <w:t>tsscStories</w:t>
-            </w:r>
-            <w:proofErr w:type="spellEnd"/>
-            <w:r>
-              <w:rPr>
-                <w:rFonts w:ascii="Arial" w:hAnsi="Arial" w:cs="Arial"/>
-                <w:sz w:val="20"/>
-                <w:szCs w:val="20"/>
-              </w:rPr>
-              <w:t>=</w:t>
-            </w:r>
-            <w:proofErr w:type="spellStart"/>
-            <w:r>
-              <w:rPr>
-                <w:rFonts w:ascii="Arial" w:hAnsi="Arial" w:cs="Arial"/>
-                <w:sz w:val="20"/>
-                <w:szCs w:val="20"/>
-              </w:rPr>
-              <w:t>null</w:t>
-            </w:r>
-            <w:proofErr w:type="spellEnd"/>
-            <w:r>
-              <w:rPr>
-                <w:rFonts w:ascii="Arial" w:hAnsi="Arial" w:cs="Arial"/>
-                <w:sz w:val="20"/>
-                <w:szCs w:val="20"/>
-              </w:rPr>
-              <w:t xml:space="preserve">, </w:t>
-            </w:r>
-            <w:proofErr w:type="spellStart"/>
-            <w:r>
-              <w:rPr>
-                <w:rFonts w:ascii="Arial" w:hAnsi="Arial" w:cs="Arial"/>
-                <w:sz w:val="20"/>
-                <w:szCs w:val="20"/>
-              </w:rPr>
-              <w:t>Name</w:t>
-            </w:r>
-            <w:proofErr w:type="spellEnd"/>
-            <w:r>
-              <w:rPr>
-                <w:rFonts w:ascii="Arial" w:hAnsi="Arial" w:cs="Arial"/>
-                <w:sz w:val="20"/>
-                <w:szCs w:val="20"/>
-              </w:rPr>
-              <w:t>=”</w:t>
-            </w:r>
-            <w:proofErr w:type="spellStart"/>
-            <w:r>
-              <w:rPr>
-                <w:rFonts w:ascii="Arial" w:hAnsi="Arial" w:cs="Arial"/>
-                <w:sz w:val="20"/>
-                <w:szCs w:val="20"/>
-              </w:rPr>
-              <w:t>Topic</w:t>
-            </w:r>
-            <w:proofErr w:type="spellEnd"/>
-            <w:r>
-              <w:rPr>
-                <w:rFonts w:ascii="Arial" w:hAnsi="Arial" w:cs="Arial"/>
-                <w:sz w:val="20"/>
-                <w:szCs w:val="20"/>
-              </w:rPr>
-              <w:t xml:space="preserve"> 2”, </w:t>
-            </w:r>
-            <w:proofErr w:type="spellStart"/>
-            <w:r>
-              <w:rPr>
-                <w:rFonts w:ascii="Arial" w:hAnsi="Arial" w:cs="Arial"/>
-                <w:sz w:val="20"/>
-                <w:szCs w:val="20"/>
-              </w:rPr>
-              <w:t>groupPrefix</w:t>
-            </w:r>
-            <w:proofErr w:type="spellEnd"/>
-            <w:r>
-              <w:rPr>
-                <w:rFonts w:ascii="Arial" w:hAnsi="Arial" w:cs="Arial"/>
-                <w:sz w:val="20"/>
-                <w:szCs w:val="20"/>
-              </w:rPr>
-              <w:t xml:space="preserve">=”G1”, </w:t>
-            </w:r>
-            <w:proofErr w:type="spellStart"/>
-            <w:r>
-              <w:rPr>
-                <w:rFonts w:ascii="Arial" w:hAnsi="Arial" w:cs="Arial"/>
-                <w:sz w:val="20"/>
-                <w:szCs w:val="20"/>
-              </w:rPr>
-              <w:t>defaultGroups</w:t>
-            </w:r>
-            <w:proofErr w:type="spellEnd"/>
-            <w:r>
-              <w:rPr>
-                <w:rFonts w:ascii="Arial" w:hAnsi="Arial" w:cs="Arial"/>
-                <w:sz w:val="20"/>
-                <w:szCs w:val="20"/>
+                <w:lang w:val="en-US"/>
+              </w:rPr>
+            </w:pPr>
+            <w:r>
+              <w:rPr>
+                <w:lang w:val="en-US"/>
+              </w:rPr>
+              <w:t xml:space="preserve">Id = 0, Name= “Game 1”, </w:t>
+            </w:r>
+            <w:proofErr w:type="spellStart"/>
+            <w:r>
+              <w:rPr>
+                <w:lang w:val="en-US"/>
+              </w:rPr>
+              <w:t>adminPassword</w:t>
+            </w:r>
+            <w:proofErr w:type="spellEnd"/>
+            <w:r>
+              <w:rPr>
+                <w:lang w:val="en-US"/>
+              </w:rPr>
+              <w:t xml:space="preserve">=”123”, </w:t>
+            </w:r>
+            <w:proofErr w:type="spellStart"/>
+            <w:r>
+              <w:rPr>
+                <w:lang w:val="en-US"/>
+              </w:rPr>
+              <w:t>g</w:t>
+            </w:r>
+            <w:r>
+              <w:rPr>
+                <w:lang w:val="en-US"/>
+              </w:rPr>
+              <w:t>uestPassword</w:t>
+            </w:r>
+            <w:proofErr w:type="spellEnd"/>
+            <w:r>
+              <w:rPr>
+                <w:lang w:val="en-US"/>
+              </w:rPr>
+              <w:t xml:space="preserve">=”123456”, </w:t>
+            </w:r>
+            <w:proofErr w:type="spellStart"/>
+            <w:r>
+              <w:rPr>
+                <w:lang w:val="en-US"/>
+              </w:rPr>
+              <w:t>Ngroups</w:t>
+            </w:r>
+            <w:proofErr w:type="spellEnd"/>
+            <w:r>
+              <w:rPr>
+                <w:lang w:val="en-US"/>
               </w:rPr>
               <w:t xml:space="preserve">=0, </w:t>
             </w:r>
             <w:proofErr w:type="spellStart"/>
             <w:r>
               <w:rPr>
-                <w:rFonts w:ascii="Arial" w:hAnsi="Arial" w:cs="Arial"/>
-                <w:sz w:val="20"/>
-                <w:szCs w:val="20"/>
-              </w:rPr>
-              <w:t>defaultSprints</w:t>
-            </w:r>
-            <w:proofErr w:type="spellEnd"/>
-            <w:r>
-              <w:rPr>
-                <w:rFonts w:ascii="Arial" w:hAnsi="Arial" w:cs="Arial"/>
-                <w:sz w:val="20"/>
-                <w:szCs w:val="20"/>
-              </w:rPr>
-              <w:t>=3</w:t>
-            </w:r>
+                <w:lang w:val="en-US"/>
+              </w:rPr>
+              <w:t>NSprints</w:t>
+            </w:r>
+            <w:proofErr w:type="spellEnd"/>
+            <w:r>
+              <w:rPr>
+                <w:lang w:val="en-US"/>
+              </w:rPr>
+              <w:t>=5,</w:t>
+            </w:r>
+          </w:p>
+          <w:p>
+            <w:pPr>
+              <w:rPr>
+                <w:lang w:val="en-US"/>
+              </w:rPr>
+            </w:pPr>
+            <w:r>
+              <w:rPr>
+                <w:lang w:val="en-US"/>
+              </w:rPr>
+              <w:t xml:space="preserve">Topic={id=0, </w:t>
+            </w:r>
+            <w:proofErr w:type="spellStart"/>
+            <w:r>
+              <w:rPr>
+                <w:lang w:val="en-US"/>
+              </w:rPr>
+              <w:t>name:”Topic</w:t>
+            </w:r>
+            <w:proofErr w:type="spellEnd"/>
+            <w:r>
+              <w:rPr>
+                <w:lang w:val="en-US"/>
+              </w:rPr>
+              <w:t xml:space="preserve"> 1”, </w:t>
+            </w:r>
+            <w:proofErr w:type="spellStart"/>
+            <w:r>
+              <w:rPr>
+                <w:lang w:val="en-US"/>
+              </w:rPr>
+              <w:t>descripcion</w:t>
+            </w:r>
+            <w:proofErr w:type="spellEnd"/>
+            <w:r>
+              <w:rPr>
+                <w:lang w:val="en-US"/>
+              </w:rPr>
+              <w:t>=”Topic for Game”}</w:t>
+            </w:r>
+          </w:p>
+          <w:p>
+            <w:pPr>
+              <w:rPr>
+                <w:rFonts w:ascii="Arial" w:hAnsi="Arial" w:cs="Arial"/>
+                <w:sz w:val="20"/>
+                <w:szCs w:val="20"/>
+                <w:lang w:val="en-US"/>
+              </w:rPr>
+            </w:pPr>
           </w:p>
         </w:tc>
         <w:tc>
@@ -2912,16 +2794,16 @@
                 <w:sz w:val="20"/>
                 <w:szCs w:val="20"/>
               </w:rPr>
-              <w:t>topic</w:t>
-            </w:r>
-            <w:proofErr w:type="spellEnd"/>
-            <w:r>
-              <w:rPr>
-                <w:rFonts w:ascii="Arial" w:hAnsi="Arial" w:cs="Arial"/>
-                <w:sz w:val="20"/>
-                <w:szCs w:val="20"/>
-              </w:rPr>
-              <w:t xml:space="preserve"> ya que la cantidad de grupos no es mayor que cero.</w:t>
+              <w:t>Game</w:t>
+            </w:r>
+            <w:proofErr w:type="spellEnd"/>
+            <w:r>
+              <w:rPr>
+                <w:rFonts w:ascii="Arial" w:hAnsi="Arial" w:cs="Arial"/>
+                <w:sz w:val="20"/>
+                <w:szCs w:val="20"/>
+              </w:rPr>
+              <w:t xml:space="preserve">  ya que la cantidad de grupos no es mayor que cero.</w:t>
             </w:r>
           </w:p>
         </w:tc>
@@ -2991,145 +2873,125 @@
           <w:p>
             <w:pPr>
               <w:rPr>
-                <w:rFonts w:ascii="Arial" w:hAnsi="Arial" w:cs="Arial"/>
-                <w:sz w:val="20"/>
-                <w:szCs w:val="20"/>
-              </w:rPr>
-            </w:pPr>
-            <w:r>
-              <w:rPr>
-                <w:rFonts w:ascii="Arial" w:hAnsi="Arial" w:cs="Arial"/>
-                <w:sz w:val="20"/>
-                <w:szCs w:val="20"/>
-              </w:rPr>
-              <w:t xml:space="preserve">Id=2, descripción=” Descripción”, </w:t>
-            </w:r>
-            <w:proofErr w:type="spellStart"/>
-            <w:r>
-              <w:rPr>
-                <w:rFonts w:ascii="Arial" w:hAnsi="Arial" w:cs="Arial"/>
-                <w:sz w:val="20"/>
-                <w:szCs w:val="20"/>
-              </w:rPr>
-              <w:t>tsscStories</w:t>
-            </w:r>
-            <w:proofErr w:type="spellEnd"/>
-            <w:r>
-              <w:rPr>
-                <w:rFonts w:ascii="Arial" w:hAnsi="Arial" w:cs="Arial"/>
-                <w:sz w:val="20"/>
-                <w:szCs w:val="20"/>
-              </w:rPr>
-              <w:t>=</w:t>
-            </w:r>
-            <w:proofErr w:type="spellStart"/>
-            <w:r>
-              <w:rPr>
-                <w:rFonts w:ascii="Arial" w:hAnsi="Arial" w:cs="Arial"/>
-                <w:sz w:val="20"/>
-                <w:szCs w:val="20"/>
-              </w:rPr>
-              <w:t>null</w:t>
-            </w:r>
-            <w:proofErr w:type="spellEnd"/>
-            <w:r>
-              <w:rPr>
-                <w:rFonts w:ascii="Arial" w:hAnsi="Arial" w:cs="Arial"/>
-                <w:sz w:val="20"/>
-                <w:szCs w:val="20"/>
-              </w:rPr>
-              <w:t xml:space="preserve">, </w:t>
-            </w:r>
-            <w:proofErr w:type="spellStart"/>
-            <w:r>
-              <w:rPr>
-                <w:rFonts w:ascii="Arial" w:hAnsi="Arial" w:cs="Arial"/>
-                <w:sz w:val="20"/>
-                <w:szCs w:val="20"/>
-              </w:rPr>
-              <w:t>Name</w:t>
-            </w:r>
-            <w:proofErr w:type="spellEnd"/>
-            <w:r>
-              <w:rPr>
-                <w:rFonts w:ascii="Arial" w:hAnsi="Arial" w:cs="Arial"/>
-                <w:sz w:val="20"/>
-                <w:szCs w:val="20"/>
-              </w:rPr>
-              <w:t>=”</w:t>
-            </w:r>
-            <w:proofErr w:type="spellStart"/>
-            <w:r>
-              <w:rPr>
-                <w:rFonts w:ascii="Arial" w:hAnsi="Arial" w:cs="Arial"/>
-                <w:sz w:val="20"/>
-                <w:szCs w:val="20"/>
-              </w:rPr>
-              <w:t>Topic</w:t>
-            </w:r>
-            <w:proofErr w:type="spellEnd"/>
-            <w:r>
-              <w:rPr>
-                <w:rFonts w:ascii="Arial" w:hAnsi="Arial" w:cs="Arial"/>
-                <w:sz w:val="20"/>
-                <w:szCs w:val="20"/>
-              </w:rPr>
-              <w:t xml:space="preserve"> 3”, </w:t>
-            </w:r>
-            <w:proofErr w:type="spellStart"/>
-            <w:r>
-              <w:rPr>
-                <w:rFonts w:ascii="Arial" w:hAnsi="Arial" w:cs="Arial"/>
-                <w:sz w:val="20"/>
-                <w:szCs w:val="20"/>
-              </w:rPr>
-              <w:t>groupPrefix</w:t>
-            </w:r>
-            <w:proofErr w:type="spellEnd"/>
-            <w:r>
-              <w:rPr>
-                <w:rFonts w:ascii="Arial" w:hAnsi="Arial" w:cs="Arial"/>
-                <w:sz w:val="20"/>
-                <w:szCs w:val="20"/>
-              </w:rPr>
-              <w:t xml:space="preserve">=”G1”, </w:t>
-            </w:r>
-            <w:proofErr w:type="spellStart"/>
-            <w:r>
-              <w:rPr>
-                <w:rFonts w:ascii="Arial" w:hAnsi="Arial" w:cs="Arial"/>
-                <w:sz w:val="20"/>
-                <w:szCs w:val="20"/>
-              </w:rPr>
-              <w:t>defaultGroups</w:t>
-            </w:r>
-            <w:proofErr w:type="spellEnd"/>
-            <w:r>
-              <w:rPr>
-                <w:rFonts w:ascii="Arial" w:hAnsi="Arial" w:cs="Arial"/>
-                <w:sz w:val="20"/>
-                <w:szCs w:val="20"/>
-              </w:rPr>
-              <w:t xml:space="preserve">=3, </w:t>
-            </w:r>
-            <w:proofErr w:type="spellStart"/>
-            <w:r>
-              <w:rPr>
-                <w:rFonts w:ascii="Arial" w:hAnsi="Arial" w:cs="Arial"/>
-                <w:sz w:val="20"/>
-                <w:szCs w:val="20"/>
-              </w:rPr>
-              <w:t>defaultSprints</w:t>
-            </w:r>
-            <w:proofErr w:type="spellEnd"/>
-            <w:r>
-              <w:rPr>
-                <w:rFonts w:ascii="Arial" w:hAnsi="Arial" w:cs="Arial"/>
-                <w:sz w:val="20"/>
-                <w:szCs w:val="20"/>
-              </w:rPr>
-              <w:t>=0</w:t>
-            </w:r>
+                <w:lang w:val="en-US"/>
+              </w:rPr>
+            </w:pPr>
+            <w:r>
+              <w:rPr>
+                <w:lang w:val="en-US"/>
+              </w:rPr>
+              <w:t xml:space="preserve">Id = 0, Name= “Game 1”, </w:t>
+            </w:r>
+            <w:proofErr w:type="spellStart"/>
+            <w:r>
+              <w:rPr>
+                <w:lang w:val="en-US"/>
+              </w:rPr>
+              <w:t>adminPassword</w:t>
+            </w:r>
+            <w:proofErr w:type="spellEnd"/>
+            <w:r>
+              <w:rPr>
+                <w:lang w:val="en-US"/>
+              </w:rPr>
+              <w:t xml:space="preserve">=”123”, </w:t>
+            </w:r>
+            <w:proofErr w:type="spellStart"/>
+            <w:r>
+              <w:rPr>
+                <w:lang w:val="en-US"/>
+              </w:rPr>
+              <w:t>g</w:t>
+            </w:r>
+            <w:r>
+              <w:rPr>
+                <w:lang w:val="en-US"/>
+              </w:rPr>
+              <w:t>uestPassword</w:t>
+            </w:r>
+            <w:proofErr w:type="spellEnd"/>
+            <w:r>
+              <w:rPr>
+                <w:lang w:val="en-US"/>
+              </w:rPr>
+              <w:t xml:space="preserve">=”123456”, </w:t>
+            </w:r>
+            <w:proofErr w:type="spellStart"/>
+            <w:r>
+              <w:rPr>
+                <w:lang w:val="en-US"/>
+              </w:rPr>
+              <w:t>Ngroups</w:t>
+            </w:r>
+            <w:proofErr w:type="spellEnd"/>
+            <w:r>
+              <w:rPr>
+                <w:lang w:val="en-US"/>
+              </w:rPr>
+              <w:t xml:space="preserve">=5, </w:t>
+            </w:r>
+            <w:proofErr w:type="spellStart"/>
+            <w:r>
+              <w:rPr>
+                <w:lang w:val="en-US"/>
+              </w:rPr>
+              <w:t>NSprints</w:t>
+            </w:r>
+            <w:proofErr w:type="spellEnd"/>
+            <w:r>
+              <w:rPr>
+                <w:lang w:val="en-US"/>
+              </w:rPr>
+              <w:t>=0,</w:t>
+            </w:r>
+          </w:p>
+          <w:p>
+            <w:pPr>
+              <w:rPr>
+                <w:lang w:val="en-US"/>
+              </w:rPr>
+            </w:pPr>
+            <w:r>
+              <w:rPr>
+                <w:lang w:val="en-US"/>
+              </w:rPr>
+              <w:t xml:space="preserve">Topic={id=0, </w:t>
+            </w:r>
+            <w:proofErr w:type="spellStart"/>
+            <w:r>
+              <w:rPr>
+                <w:lang w:val="en-US"/>
+              </w:rPr>
+              <w:t>name:”Topic</w:t>
+            </w:r>
+            <w:proofErr w:type="spellEnd"/>
+            <w:r>
+              <w:rPr>
+                <w:lang w:val="en-US"/>
+              </w:rPr>
+              <w:t xml:space="preserve"> 1”, </w:t>
+            </w:r>
+            <w:proofErr w:type="spellStart"/>
+            <w:r>
+              <w:rPr>
+                <w:lang w:val="en-US"/>
+              </w:rPr>
+              <w:t>descripcion</w:t>
+            </w:r>
+            <w:proofErr w:type="spellEnd"/>
+            <w:r>
+              <w:rPr>
+                <w:lang w:val="en-US"/>
+              </w:rPr>
+              <w:t>=”Topic for Game”}</w:t>
+            </w:r>
+          </w:p>
+          <w:p>
+            <w:pPr>
+              <w:rPr>
+                <w:lang w:val="en-US"/>
+              </w:rPr>
+            </w:pPr>
           </w:p>
         </w:tc>
         <w:tc>
@@ -3160,32 +3022,16 @@
                 <w:sz w:val="20"/>
                 <w:szCs w:val="20"/>
               </w:rPr>
-              <w:t>topic</w:t>
-            </w:r>
-            <w:proofErr w:type="spellEnd"/>
-            <w:r>
-              <w:rPr>
-                <w:rFonts w:ascii="Arial" w:hAnsi="Arial" w:cs="Arial"/>
-                <w:sz w:val="20"/>
-                <w:szCs w:val="20"/>
-              </w:rPr>
-              <w:t xml:space="preserve"> ya que el </w:t>
-            </w:r>
-            <w:r>
-              <w:rPr>
-                <w:rFonts w:ascii="Arial" w:hAnsi="Arial" w:cs="Arial"/>
-                <w:sz w:val="20"/>
-                <w:szCs w:val="20"/>
-              </w:rPr>
-              <w:t>número</w:t>
-            </w:r>
-            <w:r>
-              <w:rPr>
-                <w:rFonts w:ascii="Arial" w:hAnsi="Arial" w:cs="Arial"/>
-                <w:sz w:val="20"/>
-                <w:szCs w:val="20"/>
-              </w:rPr>
-              <w:t xml:space="preserve"> de </w:t>
+              <w:t>Game</w:t>
+            </w:r>
+            <w:proofErr w:type="spellEnd"/>
+            <w:r>
+              <w:rPr>
+                <w:rFonts w:ascii="Arial" w:hAnsi="Arial" w:cs="Arial"/>
+                <w:sz w:val="20"/>
+                <w:szCs w:val="20"/>
+              </w:rPr>
+              <w:t xml:space="preserve"> ya que el número de </w:t>
             </w:r>
             <w:proofErr w:type="spellStart"/>
             <w:r>
@@ -3233,13 +3079,6 @@
             <w:vAlign w:val="center"/>
           </w:tcPr>
           <w:p>
-            <w:pPr>
-              <w:rPr>
-                <w:rFonts w:ascii="Arial" w:hAnsi="Arial" w:cs="Arial"/>
-                <w:sz w:val="20"/>
-                <w:szCs w:val="20"/>
-              </w:rPr>
-            </w:pPr>
             <w:proofErr w:type="spellStart"/>
             <w:r>
               <w:t>save</w:t>
@@ -3280,6 +3119,274 @@
           <w:p>
             <w:pPr>
               <w:rPr>
+                <w:lang w:val="en-US"/>
+              </w:rPr>
+            </w:pPr>
+            <w:r>
+              <w:rPr>
+                <w:lang w:val="en-US"/>
+              </w:rPr>
+              <w:t xml:space="preserve">Id = 0, Name= “Game 1”, </w:t>
+            </w:r>
+            <w:proofErr w:type="spellStart"/>
+            <w:r>
+              <w:rPr>
+                <w:lang w:val="en-US"/>
+              </w:rPr>
+              <w:t>adminPassword</w:t>
+            </w:r>
+            <w:proofErr w:type="spellEnd"/>
+            <w:r>
+              <w:rPr>
+                <w:lang w:val="en-US"/>
+              </w:rPr>
+              <w:t xml:space="preserve">=”123”, </w:t>
+            </w:r>
+            <w:proofErr w:type="spellStart"/>
+            <w:r>
+              <w:rPr>
+                <w:lang w:val="en-US"/>
+              </w:rPr>
+              <w:t>g</w:t>
+            </w:r>
+            <w:r>
+              <w:rPr>
+                <w:lang w:val="en-US"/>
+              </w:rPr>
+              <w:t>uestPassword</w:t>
+            </w:r>
+            <w:proofErr w:type="spellEnd"/>
+            <w:r>
+              <w:rPr>
+                <w:lang w:val="en-US"/>
+              </w:rPr>
+              <w:t xml:space="preserve">=”123456”, </w:t>
+            </w:r>
+            <w:proofErr w:type="spellStart"/>
+            <w:r>
+              <w:rPr>
+                <w:lang w:val="en-US"/>
+              </w:rPr>
+              <w:t>Ngroups</w:t>
+            </w:r>
+            <w:proofErr w:type="spellEnd"/>
+            <w:r>
+              <w:rPr>
+                <w:lang w:val="en-US"/>
+              </w:rPr>
+              <w:t xml:space="preserve">=5, </w:t>
+            </w:r>
+            <w:proofErr w:type="spellStart"/>
+            <w:r>
+              <w:rPr>
+                <w:lang w:val="en-US"/>
+              </w:rPr>
+              <w:t>NSprints</w:t>
+            </w:r>
+            <w:proofErr w:type="spellEnd"/>
+            <w:r>
+              <w:rPr>
+                <w:lang w:val="en-US"/>
+              </w:rPr>
+              <w:t>=</w:t>
+            </w:r>
+            <w:r>
+              <w:rPr>
+                <w:lang w:val="en-US"/>
+              </w:rPr>
+              <w:t>5</w:t>
+            </w:r>
+            <w:r>
+              <w:rPr>
+                <w:lang w:val="en-US"/>
+              </w:rPr>
+              <w:t>,</w:t>
+            </w:r>
+          </w:p>
+          <w:p>
+            <w:pPr>
+              <w:rPr>
+                <w:lang w:val="en-US"/>
+              </w:rPr>
+            </w:pPr>
+            <w:r>
+              <w:rPr>
+                <w:lang w:val="en-US"/>
+              </w:rPr>
+              <w:t xml:space="preserve">Topic={id=0, </w:t>
+            </w:r>
+            <w:proofErr w:type="spellStart"/>
+            <w:r>
+              <w:rPr>
+                <w:lang w:val="en-US"/>
+              </w:rPr>
+              <w:t>name:”Topic</w:t>
+            </w:r>
+            <w:proofErr w:type="spellEnd"/>
+            <w:r>
+              <w:rPr>
+                <w:lang w:val="en-US"/>
+              </w:rPr>
+              <w:t xml:space="preserve"> 1”, </w:t>
+            </w:r>
+            <w:proofErr w:type="spellStart"/>
+            <w:r>
+              <w:rPr>
+                <w:lang w:val="en-US"/>
+              </w:rPr>
+              <w:t>descripcion</w:t>
+            </w:r>
+            <w:proofErr w:type="spellEnd"/>
+            <w:r>
+              <w:rPr>
+                <w:lang w:val="en-US"/>
+              </w:rPr>
+              <w:t>=”Topic for Game”}</w:t>
+            </w:r>
+          </w:p>
+          <w:p>
+            <w:pPr>
+              <w:rPr>
+                <w:rFonts w:ascii="Arial" w:hAnsi="Arial" w:cs="Arial"/>
+                <w:sz w:val="20"/>
+                <w:szCs w:val="20"/>
+                <w:lang w:val="en-US"/>
+              </w:rPr>
+            </w:pPr>
+          </w:p>
+        </w:tc>
+        <w:tc>
+          <w:tcPr>
+            <w:tcW w:w="2551" w:type="dxa"/>
+            <w:vAlign w:val="center"/>
+          </w:tcPr>
+          <w:p>
+            <w:pPr>
+              <w:rPr>
+                <w:rFonts w:ascii="Arial" w:hAnsi="Arial" w:cs="Arial"/>
+                <w:sz w:val="20"/>
+                <w:szCs w:val="20"/>
+              </w:rPr>
+            </w:pPr>
+            <w:r>
+              <w:rPr>
+                <w:rFonts w:ascii="Arial" w:hAnsi="Arial" w:cs="Arial"/>
+                <w:sz w:val="20"/>
+                <w:szCs w:val="20"/>
+              </w:rPr>
+              <w:t xml:space="preserve">No se guarda el </w:t>
+            </w:r>
+            <w:proofErr w:type="spellStart"/>
+            <w:r>
+              <w:rPr>
+                <w:rFonts w:ascii="Arial" w:hAnsi="Arial" w:cs="Arial"/>
+                <w:sz w:val="20"/>
+                <w:szCs w:val="20"/>
+              </w:rPr>
+              <w:t>Game</w:t>
+            </w:r>
+            <w:proofErr w:type="spellEnd"/>
+            <w:r>
+              <w:rPr>
+                <w:rFonts w:ascii="Arial" w:hAnsi="Arial" w:cs="Arial"/>
+                <w:sz w:val="20"/>
+                <w:szCs w:val="20"/>
+              </w:rPr>
+              <w:t xml:space="preserve"> ya que el </w:t>
+            </w:r>
+            <w:proofErr w:type="spellStart"/>
+            <w:r>
+              <w:rPr>
+                <w:rFonts w:ascii="Arial" w:hAnsi="Arial" w:cs="Arial"/>
+                <w:sz w:val="20"/>
+                <w:szCs w:val="20"/>
+              </w:rPr>
+              <w:t>topic</w:t>
+            </w:r>
+            <w:proofErr w:type="spellEnd"/>
+            <w:r>
+              <w:rPr>
+                <w:rFonts w:ascii="Arial" w:hAnsi="Arial" w:cs="Arial"/>
+                <w:sz w:val="20"/>
+                <w:szCs w:val="20"/>
+              </w:rPr>
+              <w:t xml:space="preserve"> no es encontrado en el repositorio</w:t>
+            </w:r>
+          </w:p>
+        </w:tc>
+        <w:tc>
+          <w:tcPr>
+            <w:tcW w:w="3544" w:type="dxa"/>
+            <w:vAlign w:val="center"/>
+          </w:tcPr>
+          <w:p>
+            <w:pPr>
+              <w:rPr>
+                <w:rFonts w:ascii="Arial" w:hAnsi="Arial" w:cs="Arial"/>
+                <w:sz w:val="20"/>
+                <w:szCs w:val="20"/>
+              </w:rPr>
+            </w:pPr>
+          </w:p>
+        </w:tc>
+      </w:tr>
+      <w:tr>
+        <w:trPr>
+          <w:trHeight w:val="418"/>
+        </w:trPr>
+        <w:tc>
+          <w:tcPr>
+            <w:tcW w:w="2553" w:type="dxa"/>
+            <w:vAlign w:val="center"/>
+          </w:tcPr>
+          <w:p>
+            <w:pPr>
+              <w:rPr>
+                <w:rFonts w:ascii="Arial" w:hAnsi="Arial" w:cs="Arial"/>
+                <w:sz w:val="20"/>
+                <w:szCs w:val="20"/>
+              </w:rPr>
+            </w:pPr>
+            <w:proofErr w:type="spellStart"/>
+            <w:r>
+              <w:t>save</w:t>
+            </w:r>
+            <w:proofErr w:type="spellEnd"/>
+            <w:r>
+              <w:t>(</w:t>
+            </w:r>
+            <w:proofErr w:type="spellStart"/>
+            <w:r>
+              <w:t>Tssc</w:t>
+            </w:r>
+            <w:r>
+              <w:t>Game</w:t>
+            </w:r>
+            <w:proofErr w:type="spellEnd"/>
+            <w:r>
+              <w:t xml:space="preserve"> </w:t>
+            </w:r>
+            <w:proofErr w:type="spellStart"/>
+            <w:r>
+              <w:t>tssc</w:t>
+            </w:r>
+            <w:r>
+              <w:t>Game</w:t>
+            </w:r>
+            <w:proofErr w:type="spellEnd"/>
+            <w:r>
+              <w:t>)</w:t>
+            </w:r>
+          </w:p>
+        </w:tc>
+        <w:tc>
+          <w:tcPr>
+            <w:tcW w:w="3260" w:type="dxa"/>
+            <w:vAlign w:val="center"/>
+          </w:tcPr>
+          <w:p>
+            <w:pPr>
+              <w:rPr>
                 <w:rFonts w:ascii="Arial" w:hAnsi="Arial" w:cs="Arial"/>
                 <w:sz w:val="20"/>
                 <w:szCs w:val="20"/>
@@ -3343,7 +3450,7 @@
                 <w:sz w:val="20"/>
                 <w:szCs w:val="20"/>
               </w:rPr>
-              <w:t>topic</w:t>
+              <w:t>Game</w:t>
             </w:r>
             <w:proofErr w:type="spellEnd"/>
           </w:p>
@@ -3371,6 +3478,7 @@
         <w:tc>
           <w:tcPr>
             <w:tcW w:w="2553" w:type="dxa"/>
+            <w:vAlign w:val="center"/>
           </w:tcPr>
           <w:p>
             <w:proofErr w:type="spellStart"/>
@@ -3408,76 +3516,28 @@
         <w:tc>
           <w:tcPr>
             <w:tcW w:w="3260" w:type="dxa"/>
-          </w:tcPr>
-          <w:p>
-            <w:pPr>
-              <w:rPr>
-                <w:lang w:val="en-US"/>
-              </w:rPr>
-            </w:pPr>
-            <w:r>
-              <w:rPr>
-                <w:rFonts w:ascii="Arial" w:hAnsi="Arial" w:cs="Arial"/>
-                <w:sz w:val="20"/>
-                <w:szCs w:val="20"/>
-                <w:lang w:val="en-US"/>
-              </w:rPr>
-              <w:t xml:space="preserve">Id=0, </w:t>
-            </w:r>
-            <w:proofErr w:type="spellStart"/>
-            <w:r>
-              <w:rPr>
-                <w:rFonts w:ascii="Arial" w:hAnsi="Arial" w:cs="Arial"/>
-                <w:sz w:val="20"/>
-                <w:szCs w:val="20"/>
-                <w:lang w:val="en-US"/>
-              </w:rPr>
-              <w:t>descripción</w:t>
-            </w:r>
-            <w:proofErr w:type="spellEnd"/>
-            <w:r>
-              <w:rPr>
-                <w:rFonts w:ascii="Arial" w:hAnsi="Arial" w:cs="Arial"/>
-                <w:sz w:val="20"/>
-                <w:szCs w:val="20"/>
-                <w:lang w:val="en-US"/>
-              </w:rPr>
-              <w:t>=”</w:t>
-            </w:r>
-            <w:proofErr w:type="spellStart"/>
-            <w:r>
-              <w:rPr>
-                <w:rFonts w:ascii="Arial" w:hAnsi="Arial" w:cs="Arial"/>
-                <w:sz w:val="20"/>
-                <w:szCs w:val="20"/>
-                <w:lang w:val="en-US"/>
-              </w:rPr>
-              <w:t>Descripción</w:t>
-            </w:r>
-            <w:proofErr w:type="spellEnd"/>
-            <w:r>
-              <w:rPr>
-                <w:rFonts w:ascii="Arial" w:hAnsi="Arial" w:cs="Arial"/>
-                <w:sz w:val="20"/>
-                <w:szCs w:val="20"/>
-                <w:lang w:val="en-US"/>
-              </w:rPr>
-              <w:t xml:space="preserve"> Up</w:t>
-            </w:r>
-            <w:r>
-              <w:rPr>
-                <w:rFonts w:ascii="Arial" w:hAnsi="Arial" w:cs="Arial"/>
-                <w:sz w:val="20"/>
-                <w:szCs w:val="20"/>
-                <w:lang w:val="en-US"/>
-              </w:rPr>
-              <w:t>date</w:t>
-            </w:r>
-            <w:r>
-              <w:rPr>
-                <w:rFonts w:ascii="Arial" w:hAnsi="Arial" w:cs="Arial"/>
-                <w:sz w:val="20"/>
-                <w:szCs w:val="20"/>
+            <w:vAlign w:val="center"/>
+          </w:tcPr>
+          <w:p>
+            <w:pPr>
+              <w:rPr>
+                <w:lang w:val="en-US"/>
+              </w:rPr>
+            </w:pPr>
+            <w:r>
+              <w:rPr>
+                <w:lang w:val="en-US"/>
+              </w:rPr>
+              <w:t>Id = 0, Name= “Game 1</w:t>
+            </w:r>
+            <w:r>
+              <w:rPr>
+                <w:lang w:val="en-US"/>
+              </w:rPr>
+              <w:t xml:space="preserve"> Updated</w:t>
+            </w:r>
+            <w:r>
+              <w:rPr>
                 <w:lang w:val="en-US"/>
               </w:rPr>
               <w:t xml:space="preserve">”, </w:t>
@@ -3485,158 +3545,144 @@
             <w:proofErr w:type="spellStart"/>
             <w:r>
               <w:rPr>
-                <w:rFonts w:ascii="Arial" w:hAnsi="Arial" w:cs="Arial"/>
-                <w:sz w:val="20"/>
-                <w:szCs w:val="20"/>
-                <w:lang w:val="en-US"/>
-              </w:rPr>
-              <w:t>tsscStories</w:t>
-            </w:r>
-            <w:proofErr w:type="spellEnd"/>
-            <w:r>
-              <w:rPr>
-                <w:rFonts w:ascii="Arial" w:hAnsi="Arial" w:cs="Arial"/>
-                <w:sz w:val="20"/>
-                <w:szCs w:val="20"/>
-                <w:lang w:val="en-US"/>
-              </w:rPr>
-              <w:t xml:space="preserve">=null, Name=”Topic Update 1”, </w:t>
-            </w:r>
-            <w:proofErr w:type="spellStart"/>
-            <w:r>
-              <w:rPr>
-                <w:rFonts w:ascii="Arial" w:hAnsi="Arial" w:cs="Arial"/>
-                <w:sz w:val="20"/>
-                <w:szCs w:val="20"/>
-                <w:lang w:val="en-US"/>
-              </w:rPr>
-              <w:t>groupPrefix</w:t>
-            </w:r>
-            <w:proofErr w:type="spellEnd"/>
-            <w:r>
-              <w:rPr>
-                <w:rFonts w:ascii="Arial" w:hAnsi="Arial" w:cs="Arial"/>
-                <w:sz w:val="20"/>
-                <w:szCs w:val="20"/>
-                <w:lang w:val="en-US"/>
-              </w:rPr>
-              <w:t>=”G1</w:t>
-            </w:r>
-            <w:r>
-              <w:rPr>
-                <w:rFonts w:ascii="Arial" w:hAnsi="Arial" w:cs="Arial"/>
-                <w:sz w:val="20"/>
-                <w:szCs w:val="20"/>
-                <w:lang w:val="en-US"/>
-              </w:rPr>
-              <w:t>U</w:t>
-            </w:r>
-            <w:r>
-              <w:rPr>
-                <w:rFonts w:ascii="Arial" w:hAnsi="Arial" w:cs="Arial"/>
-                <w:sz w:val="20"/>
-                <w:szCs w:val="20"/>
-                <w:lang w:val="en-US"/>
-              </w:rPr>
-              <w:t xml:space="preserve">”, </w:t>
-            </w:r>
-            <w:proofErr w:type="spellStart"/>
-            <w:r>
-              <w:rPr>
-                <w:rFonts w:ascii="Arial" w:hAnsi="Arial" w:cs="Arial"/>
-                <w:sz w:val="20"/>
-                <w:szCs w:val="20"/>
-                <w:lang w:val="en-US"/>
-              </w:rPr>
-              <w:t>defaultGroups</w:t>
-            </w:r>
-            <w:proofErr w:type="spellEnd"/>
-            <w:r>
-              <w:rPr>
-                <w:rFonts w:ascii="Arial" w:hAnsi="Arial" w:cs="Arial"/>
-                <w:sz w:val="20"/>
-                <w:szCs w:val="20"/>
-                <w:lang w:val="en-US"/>
-              </w:rPr>
-              <w:t>=</w:t>
-            </w:r>
-            <w:r>
-              <w:rPr>
-                <w:rFonts w:ascii="Arial" w:hAnsi="Arial" w:cs="Arial"/>
-                <w:sz w:val="20"/>
-                <w:szCs w:val="20"/>
-                <w:lang w:val="en-US"/>
-              </w:rPr>
-              <w:t>4</w:t>
-            </w:r>
-            <w:r>
-              <w:rPr>
-                <w:rFonts w:ascii="Arial" w:hAnsi="Arial" w:cs="Arial"/>
-                <w:sz w:val="20"/>
-                <w:szCs w:val="20"/>
-                <w:lang w:val="en-US"/>
-              </w:rPr>
-              <w:t xml:space="preserve">, </w:t>
-            </w:r>
-            <w:proofErr w:type="spellStart"/>
-            <w:r>
-              <w:rPr>
-                <w:rFonts w:ascii="Arial" w:hAnsi="Arial" w:cs="Arial"/>
-                <w:sz w:val="20"/>
-                <w:szCs w:val="20"/>
-                <w:lang w:val="en-US"/>
-              </w:rPr>
-              <w:t>defaultGroups</w:t>
-            </w:r>
-            <w:proofErr w:type="spellEnd"/>
-            <w:r>
-              <w:rPr>
-                <w:rFonts w:ascii="Arial" w:hAnsi="Arial" w:cs="Arial"/>
-                <w:sz w:val="20"/>
-                <w:szCs w:val="20"/>
-                <w:lang w:val="en-US"/>
-              </w:rPr>
-              <w:t>=</w:t>
-            </w:r>
-            <w:r>
-              <w:rPr>
-                <w:rFonts w:ascii="Arial" w:hAnsi="Arial" w:cs="Arial"/>
-                <w:sz w:val="20"/>
-                <w:szCs w:val="20"/>
-                <w:lang w:val="en-US"/>
-              </w:rPr>
-              <w:t>4</w:t>
-            </w:r>
+                <w:lang w:val="en-US"/>
+              </w:rPr>
+              <w:t>adminPassword</w:t>
+            </w:r>
+            <w:proofErr w:type="spellEnd"/>
+            <w:r>
+              <w:rPr>
+                <w:lang w:val="en-US"/>
+              </w:rPr>
+              <w:t xml:space="preserve">=”123”, </w:t>
+            </w:r>
+            <w:proofErr w:type="spellStart"/>
+            <w:r>
+              <w:rPr>
+                <w:lang w:val="en-US"/>
+              </w:rPr>
+              <w:t>g</w:t>
+            </w:r>
+            <w:r>
+              <w:rPr>
+                <w:lang w:val="en-US"/>
+              </w:rPr>
+              <w:t>uestPassword</w:t>
+            </w:r>
+            <w:proofErr w:type="spellEnd"/>
+            <w:r>
+              <w:rPr>
+                <w:lang w:val="en-US"/>
+              </w:rPr>
+              <w:t xml:space="preserve">=”123456”, </w:t>
+            </w:r>
+            <w:proofErr w:type="spellStart"/>
+            <w:r>
+              <w:rPr>
+                <w:lang w:val="en-US"/>
+              </w:rPr>
+              <w:t>Ngroups</w:t>
+            </w:r>
+            <w:proofErr w:type="spellEnd"/>
+            <w:r>
+              <w:rPr>
+                <w:lang w:val="en-US"/>
+              </w:rPr>
+              <w:t xml:space="preserve">=5, </w:t>
+            </w:r>
+            <w:proofErr w:type="spellStart"/>
+            <w:r>
+              <w:rPr>
+                <w:lang w:val="en-US"/>
+              </w:rPr>
+              <w:t>NSprints</w:t>
+            </w:r>
+            <w:proofErr w:type="spellEnd"/>
+            <w:r>
+              <w:rPr>
+                <w:lang w:val="en-US"/>
+              </w:rPr>
+              <w:t>=5,</w:t>
+            </w:r>
+          </w:p>
+          <w:p>
+            <w:pPr>
+              <w:rPr>
+                <w:lang w:val="en-US"/>
+              </w:rPr>
+            </w:pPr>
+            <w:r>
+              <w:rPr>
+                <w:lang w:val="en-US"/>
+              </w:rPr>
+              <w:t xml:space="preserve">Topic={id=0, </w:t>
+            </w:r>
+            <w:proofErr w:type="spellStart"/>
+            <w:r>
+              <w:rPr>
+                <w:lang w:val="en-US"/>
+              </w:rPr>
+              <w:t>name:”Topic</w:t>
+            </w:r>
+            <w:proofErr w:type="spellEnd"/>
+            <w:r>
+              <w:rPr>
+                <w:lang w:val="en-US"/>
+              </w:rPr>
+              <w:t xml:space="preserve"> 1”, </w:t>
+            </w:r>
+            <w:proofErr w:type="spellStart"/>
+            <w:r>
+              <w:rPr>
+                <w:lang w:val="en-US"/>
+              </w:rPr>
+              <w:t>descripcion</w:t>
+            </w:r>
+            <w:proofErr w:type="spellEnd"/>
+            <w:r>
+              <w:rPr>
+                <w:lang w:val="en-US"/>
+              </w:rPr>
+              <w:t>=”Topic for Game”}</w:t>
+            </w:r>
+          </w:p>
+          <w:p>
+            <w:pPr>
+              <w:rPr>
+                <w:lang w:val="en-US"/>
+              </w:rPr>
+            </w:pPr>
           </w:p>
         </w:tc>
         <w:tc>
           <w:tcPr>
             <w:tcW w:w="2551" w:type="dxa"/>
-          </w:tcPr>
-          <w:p>
-            <w:pPr>
-              <w:rPr>
-                <w:rFonts w:ascii="Arial" w:hAnsi="Arial" w:cs="Arial"/>
-                <w:sz w:val="20"/>
-                <w:szCs w:val="20"/>
-              </w:rPr>
-            </w:pPr>
-            <w:r>
-              <w:rPr>
-                <w:rFonts w:ascii="Arial" w:hAnsi="Arial" w:cs="Arial"/>
-                <w:sz w:val="20"/>
-                <w:szCs w:val="20"/>
-              </w:rPr>
-              <w:t xml:space="preserve">Se actualiza los campos correctamente del </w:t>
-            </w:r>
-            <w:proofErr w:type="spellStart"/>
-            <w:r>
-              <w:rPr>
-                <w:rFonts w:ascii="Arial" w:hAnsi="Arial" w:cs="Arial"/>
-                <w:sz w:val="20"/>
-                <w:szCs w:val="20"/>
-              </w:rPr>
-              <w:t>Topic</w:t>
+            <w:vAlign w:val="center"/>
+          </w:tcPr>
+          <w:p>
+            <w:pPr>
+              <w:rPr>
+                <w:rFonts w:ascii="Arial" w:hAnsi="Arial" w:cs="Arial"/>
+                <w:sz w:val="20"/>
+                <w:szCs w:val="20"/>
+              </w:rPr>
+            </w:pPr>
+            <w:r>
+              <w:rPr>
+                <w:rFonts w:ascii="Arial" w:hAnsi="Arial" w:cs="Arial"/>
+                <w:sz w:val="20"/>
+                <w:szCs w:val="20"/>
+              </w:rPr>
+              <w:t xml:space="preserve">Se guarda actualiza el </w:t>
+            </w:r>
+            <w:proofErr w:type="spellStart"/>
+            <w:r>
+              <w:rPr>
+                <w:rFonts w:ascii="Arial" w:hAnsi="Arial" w:cs="Arial"/>
+                <w:sz w:val="20"/>
+                <w:szCs w:val="20"/>
+              </w:rPr>
+              <w:t>Game</w:t>
             </w:r>
             <w:proofErr w:type="spellEnd"/>
             <w:r>
@@ -3671,6 +3717,7 @@
         <w:tc>
           <w:tcPr>
             <w:tcW w:w="2553" w:type="dxa"/>
+            <w:vAlign w:val="center"/>
           </w:tcPr>
           <w:p>
             <w:pPr>
@@ -3715,172 +3762,139 @@
         <w:tc>
           <w:tcPr>
             <w:tcW w:w="3260" w:type="dxa"/>
-          </w:tcPr>
-          <w:p>
-            <w:pPr>
-              <w:rPr>
-                <w:rFonts w:ascii="Arial" w:hAnsi="Arial" w:cs="Arial"/>
-                <w:sz w:val="20"/>
-                <w:szCs w:val="20"/>
-              </w:rPr>
-            </w:pPr>
-            <w:r>
-              <w:rPr>
-                <w:rFonts w:ascii="Arial" w:hAnsi="Arial" w:cs="Arial"/>
-                <w:sz w:val="20"/>
-                <w:szCs w:val="20"/>
-              </w:rPr>
-              <w:t xml:space="preserve">Id=1, descripción=” Descripción”, </w:t>
-            </w:r>
-            <w:proofErr w:type="spellStart"/>
-            <w:r>
-              <w:rPr>
-                <w:rFonts w:ascii="Arial" w:hAnsi="Arial" w:cs="Arial"/>
-                <w:sz w:val="20"/>
-                <w:szCs w:val="20"/>
-              </w:rPr>
-              <w:t>tsscStories</w:t>
-            </w:r>
-            <w:proofErr w:type="spellEnd"/>
-            <w:r>
-              <w:rPr>
-                <w:rFonts w:ascii="Arial" w:hAnsi="Arial" w:cs="Arial"/>
-                <w:sz w:val="20"/>
-                <w:szCs w:val="20"/>
-              </w:rPr>
-              <w:t>=</w:t>
-            </w:r>
-            <w:proofErr w:type="spellStart"/>
-            <w:r>
-              <w:rPr>
-                <w:rFonts w:ascii="Arial" w:hAnsi="Arial" w:cs="Arial"/>
-                <w:sz w:val="20"/>
-                <w:szCs w:val="20"/>
-              </w:rPr>
-              <w:t>null</w:t>
-            </w:r>
-            <w:proofErr w:type="spellEnd"/>
-            <w:r>
-              <w:rPr>
-                <w:rFonts w:ascii="Arial" w:hAnsi="Arial" w:cs="Arial"/>
-                <w:sz w:val="20"/>
-                <w:szCs w:val="20"/>
-              </w:rPr>
-              <w:t xml:space="preserve">, </w:t>
-            </w:r>
-            <w:proofErr w:type="spellStart"/>
-            <w:r>
-              <w:rPr>
-                <w:rFonts w:ascii="Arial" w:hAnsi="Arial" w:cs="Arial"/>
-                <w:sz w:val="20"/>
-                <w:szCs w:val="20"/>
-              </w:rPr>
-              <w:t>Name</w:t>
-            </w:r>
-            <w:proofErr w:type="spellEnd"/>
-            <w:r>
-              <w:rPr>
-                <w:rFonts w:ascii="Arial" w:hAnsi="Arial" w:cs="Arial"/>
-                <w:sz w:val="20"/>
-                <w:szCs w:val="20"/>
-              </w:rPr>
-              <w:t>=”</w:t>
-            </w:r>
-            <w:proofErr w:type="spellStart"/>
-            <w:r>
-              <w:rPr>
-                <w:rFonts w:ascii="Arial" w:hAnsi="Arial" w:cs="Arial"/>
-                <w:sz w:val="20"/>
-                <w:szCs w:val="20"/>
-              </w:rPr>
-              <w:t>Topic</w:t>
-            </w:r>
-            <w:proofErr w:type="spellEnd"/>
-            <w:r>
-              <w:rPr>
-                <w:rFonts w:ascii="Arial" w:hAnsi="Arial" w:cs="Arial"/>
-                <w:sz w:val="20"/>
-                <w:szCs w:val="20"/>
-              </w:rPr>
-              <w:t xml:space="preserve"> </w:t>
-            </w:r>
-            <w:proofErr w:type="spellStart"/>
-            <w:r>
-              <w:rPr>
-                <w:rFonts w:ascii="Arial" w:hAnsi="Arial" w:cs="Arial"/>
-                <w:sz w:val="20"/>
-                <w:szCs w:val="20"/>
-              </w:rPr>
-              <w:t>Update</w:t>
-            </w:r>
-            <w:proofErr w:type="spellEnd"/>
-            <w:r>
-              <w:rPr>
-                <w:rFonts w:ascii="Arial" w:hAnsi="Arial" w:cs="Arial"/>
-                <w:sz w:val="20"/>
-                <w:szCs w:val="20"/>
-              </w:rPr>
-              <w:t xml:space="preserve"> 2”, </w:t>
-            </w:r>
-            <w:proofErr w:type="spellStart"/>
-            <w:r>
-              <w:rPr>
-                <w:rFonts w:ascii="Arial" w:hAnsi="Arial" w:cs="Arial"/>
-                <w:sz w:val="20"/>
-                <w:szCs w:val="20"/>
-              </w:rPr>
-              <w:t>groupPrefix</w:t>
-            </w:r>
-            <w:proofErr w:type="spellEnd"/>
-            <w:r>
-              <w:rPr>
-                <w:rFonts w:ascii="Arial" w:hAnsi="Arial" w:cs="Arial"/>
-                <w:sz w:val="20"/>
-                <w:szCs w:val="20"/>
-              </w:rPr>
-              <w:t xml:space="preserve">=”G1”, </w:t>
-            </w:r>
-            <w:proofErr w:type="spellStart"/>
-            <w:r>
-              <w:rPr>
-                <w:rFonts w:ascii="Arial" w:hAnsi="Arial" w:cs="Arial"/>
-                <w:sz w:val="20"/>
-                <w:szCs w:val="20"/>
-              </w:rPr>
-              <w:t>defaultGroups</w:t>
-            </w:r>
-            <w:proofErr w:type="spellEnd"/>
-            <w:r>
-              <w:rPr>
-                <w:rFonts w:ascii="Arial" w:hAnsi="Arial" w:cs="Arial"/>
-                <w:sz w:val="20"/>
-                <w:szCs w:val="20"/>
+            <w:vAlign w:val="center"/>
+          </w:tcPr>
+          <w:p>
+            <w:pPr>
+              <w:rPr>
+                <w:lang w:val="en-US"/>
+              </w:rPr>
+            </w:pPr>
+            <w:r>
+              <w:rPr>
+                <w:lang w:val="en-US"/>
+              </w:rPr>
+              <w:t xml:space="preserve">Id = 0, Name= “Game 1”, </w:t>
+            </w:r>
+            <w:proofErr w:type="spellStart"/>
+            <w:r>
+              <w:rPr>
+                <w:lang w:val="en-US"/>
+              </w:rPr>
+              <w:t>adminPassword</w:t>
+            </w:r>
+            <w:proofErr w:type="spellEnd"/>
+            <w:r>
+              <w:rPr>
+                <w:lang w:val="en-US"/>
+              </w:rPr>
+              <w:t xml:space="preserve">=”123”, </w:t>
+            </w:r>
+            <w:proofErr w:type="spellStart"/>
+            <w:r>
+              <w:rPr>
+                <w:lang w:val="en-US"/>
+              </w:rPr>
+              <w:t>g</w:t>
+            </w:r>
+            <w:r>
+              <w:rPr>
+                <w:lang w:val="en-US"/>
+              </w:rPr>
+              <w:t>uestPassword</w:t>
+            </w:r>
+            <w:proofErr w:type="spellEnd"/>
+            <w:r>
+              <w:rPr>
+                <w:lang w:val="en-US"/>
+              </w:rPr>
+              <w:t xml:space="preserve">=”123456”, </w:t>
+            </w:r>
+            <w:proofErr w:type="spellStart"/>
+            <w:r>
+              <w:rPr>
+                <w:lang w:val="en-US"/>
+              </w:rPr>
+              <w:t>Ngroups</w:t>
+            </w:r>
+            <w:proofErr w:type="spellEnd"/>
+            <w:r>
+              <w:rPr>
+                <w:lang w:val="en-US"/>
               </w:rPr>
               <w:t xml:space="preserve">=0, </w:t>
             </w:r>
             <w:proofErr w:type="spellStart"/>
             <w:r>
               <w:rPr>
-                <w:rFonts w:ascii="Arial" w:hAnsi="Arial" w:cs="Arial"/>
-                <w:sz w:val="20"/>
-                <w:szCs w:val="20"/>
-              </w:rPr>
-              <w:t>defaultSprints</w:t>
-            </w:r>
-            <w:proofErr w:type="spellEnd"/>
-            <w:r>
-              <w:rPr>
-                <w:rFonts w:ascii="Arial" w:hAnsi="Arial" w:cs="Arial"/>
-                <w:sz w:val="20"/>
-                <w:szCs w:val="20"/>
-              </w:rPr>
-              <w:t>=4</w:t>
-            </w:r>
+                <w:lang w:val="en-US"/>
+              </w:rPr>
+              <w:t>NSprints</w:t>
+            </w:r>
+            <w:proofErr w:type="spellEnd"/>
+            <w:r>
+              <w:rPr>
+                <w:lang w:val="en-US"/>
+              </w:rPr>
+              <w:t>=5,</w:t>
+            </w:r>
+          </w:p>
+          <w:p>
+            <w:pPr>
+              <w:rPr>
+                <w:lang w:val="en-US"/>
+              </w:rPr>
+            </w:pPr>
+            <w:r>
+              <w:rPr>
+                <w:lang w:val="en-US"/>
+              </w:rPr>
+              <w:t xml:space="preserve">Topic={id=0, </w:t>
+            </w:r>
+            <w:proofErr w:type="spellStart"/>
+            <w:r>
+              <w:rPr>
+                <w:lang w:val="en-US"/>
+              </w:rPr>
+              <w:t>name:”Topic</w:t>
+            </w:r>
+            <w:proofErr w:type="spellEnd"/>
+            <w:r>
+              <w:rPr>
+                <w:lang w:val="en-US"/>
+              </w:rPr>
+              <w:t xml:space="preserve"> 1”, </w:t>
+            </w:r>
+            <w:proofErr w:type="spellStart"/>
+            <w:r>
+              <w:rPr>
+                <w:lang w:val="en-US"/>
+              </w:rPr>
+              <w:t>descripcion</w:t>
+            </w:r>
+            <w:proofErr w:type="spellEnd"/>
+            <w:r>
+              <w:rPr>
+                <w:lang w:val="en-US"/>
+              </w:rPr>
+              <w:t>=”Topic for Game”}</w:t>
+            </w:r>
+          </w:p>
+          <w:p>
+            <w:pPr>
+              <w:rPr>
+                <w:rFonts w:ascii="Arial" w:hAnsi="Arial" w:cs="Arial"/>
+                <w:sz w:val="20"/>
+                <w:szCs w:val="20"/>
+                <w:lang w:val="en-US"/>
+              </w:rPr>
+            </w:pPr>
           </w:p>
         </w:tc>
         <w:tc>
           <w:tcPr>
             <w:tcW w:w="2551" w:type="dxa"/>
+            <w:vAlign w:val="center"/>
           </w:tcPr>
           <w:p>
             <w:pPr>
@@ -3905,16 +3919,16 @@
                 <w:sz w:val="20"/>
                 <w:szCs w:val="20"/>
               </w:rPr>
-              <w:t>topic</w:t>
-            </w:r>
-            <w:proofErr w:type="spellEnd"/>
-            <w:r>
-              <w:rPr>
-                <w:rFonts w:ascii="Arial" w:hAnsi="Arial" w:cs="Arial"/>
-                <w:sz w:val="20"/>
-                <w:szCs w:val="20"/>
-              </w:rPr>
-              <w:t xml:space="preserve"> ya que la cantidad de grupos no es mayor que cero.</w:t>
+              <w:t>Game</w:t>
+            </w:r>
+            <w:proofErr w:type="spellEnd"/>
+            <w:r>
+              <w:rPr>
+                <w:rFonts w:ascii="Arial" w:hAnsi="Arial" w:cs="Arial"/>
+                <w:sz w:val="20"/>
+                <w:szCs w:val="20"/>
+              </w:rPr>
+              <w:t xml:space="preserve">  ya que la cantidad de grupos no es mayor que cero.</w:t>
             </w:r>
           </w:p>
         </w:tc>
@@ -3940,10 +3954,12 @@
         <w:tc>
           <w:tcPr>
             <w:tcW w:w="2553" w:type="dxa"/>
-          </w:tcPr>
-          <w:p>
-            <w:proofErr w:type="spellStart"/>
-            <w:r>
+            <w:vAlign w:val="center"/>
+          </w:tcPr>
+          <w:p>
+            <w:proofErr w:type="spellStart"/>
+            <w:r>
+              <w:lastRenderedPageBreak/>
               <w:t>save</w:t>
             </w:r>
             <w:proofErr w:type="spellEnd"/>
@@ -3977,222 +3993,139 @@
         <w:tc>
           <w:tcPr>
             <w:tcW w:w="3260" w:type="dxa"/>
-          </w:tcPr>
-          <w:p>
-            <w:pPr>
-              <w:rPr>
-                <w:rFonts w:ascii="Arial" w:hAnsi="Arial" w:cs="Arial"/>
-                <w:sz w:val="20"/>
-                <w:szCs w:val="20"/>
-                <w:lang w:val="en-US"/>
-              </w:rPr>
-            </w:pPr>
-            <w:r>
-              <w:rPr>
-                <w:rFonts w:ascii="Arial" w:hAnsi="Arial" w:cs="Arial"/>
-                <w:sz w:val="20"/>
-                <w:szCs w:val="20"/>
-                <w:lang w:val="en-US"/>
-              </w:rPr>
-              <w:t xml:space="preserve">Id=2, </w:t>
-            </w:r>
-            <w:proofErr w:type="spellStart"/>
-            <w:r>
-              <w:rPr>
-                <w:rFonts w:ascii="Arial" w:hAnsi="Arial" w:cs="Arial"/>
-                <w:sz w:val="20"/>
-                <w:szCs w:val="20"/>
-                <w:lang w:val="en-US"/>
-              </w:rPr>
-              <w:t>descripción</w:t>
-            </w:r>
-            <w:proofErr w:type="spellEnd"/>
-            <w:r>
-              <w:rPr>
-                <w:rFonts w:ascii="Arial" w:hAnsi="Arial" w:cs="Arial"/>
-                <w:sz w:val="20"/>
-                <w:szCs w:val="20"/>
-                <w:lang w:val="en-US"/>
-              </w:rPr>
-              <w:t>=”</w:t>
-            </w:r>
-            <w:proofErr w:type="spellStart"/>
-            <w:r>
-              <w:rPr>
-                <w:rFonts w:ascii="Arial" w:hAnsi="Arial" w:cs="Arial"/>
-                <w:sz w:val="20"/>
-                <w:szCs w:val="20"/>
-                <w:lang w:val="en-US"/>
-              </w:rPr>
-              <w:t>Descripción</w:t>
-            </w:r>
-            <w:proofErr w:type="spellEnd"/>
-            <w:r>
-              <w:rPr>
-                <w:rFonts w:ascii="Arial" w:hAnsi="Arial" w:cs="Arial"/>
-                <w:sz w:val="20"/>
-                <w:szCs w:val="20"/>
-                <w:lang w:val="en-US"/>
-              </w:rPr>
-              <w:t xml:space="preserve"> Up</w:t>
-            </w:r>
-            <w:r>
-              <w:rPr>
-                <w:rFonts w:ascii="Arial" w:hAnsi="Arial" w:cs="Arial"/>
-                <w:sz w:val="20"/>
-                <w:szCs w:val="20"/>
-                <w:lang w:val="en-US"/>
-              </w:rPr>
-              <w:t>date</w:t>
-            </w:r>
-            <w:r>
-              <w:rPr>
-                <w:rFonts w:ascii="Arial" w:hAnsi="Arial" w:cs="Arial"/>
-                <w:sz w:val="20"/>
-                <w:szCs w:val="20"/>
-                <w:lang w:val="en-US"/>
-              </w:rPr>
-              <w:t xml:space="preserve">”, </w:t>
-            </w:r>
-            <w:proofErr w:type="spellStart"/>
-            <w:r>
-              <w:rPr>
-                <w:rFonts w:ascii="Arial" w:hAnsi="Arial" w:cs="Arial"/>
-                <w:sz w:val="20"/>
-                <w:szCs w:val="20"/>
-                <w:lang w:val="en-US"/>
-              </w:rPr>
-              <w:t>tsscStories</w:t>
-            </w:r>
-            <w:proofErr w:type="spellEnd"/>
-            <w:r>
-              <w:rPr>
-                <w:rFonts w:ascii="Arial" w:hAnsi="Arial" w:cs="Arial"/>
-                <w:sz w:val="20"/>
-                <w:szCs w:val="20"/>
-                <w:lang w:val="en-US"/>
-              </w:rPr>
-              <w:t xml:space="preserve">=null, Name=”Topic </w:t>
-            </w:r>
-            <w:r>
-              <w:rPr>
-                <w:rFonts w:ascii="Arial" w:hAnsi="Arial" w:cs="Arial"/>
-                <w:sz w:val="20"/>
-                <w:szCs w:val="20"/>
-                <w:lang w:val="en-US"/>
-              </w:rPr>
-              <w:t xml:space="preserve">Update </w:t>
-            </w:r>
-            <w:r>
-              <w:rPr>
-                <w:rFonts w:ascii="Arial" w:hAnsi="Arial" w:cs="Arial"/>
-                <w:sz w:val="20"/>
-                <w:szCs w:val="20"/>
-                <w:lang w:val="en-US"/>
-              </w:rPr>
-              <w:t>3</w:t>
-            </w:r>
-            <w:r>
-              <w:rPr>
-                <w:rFonts w:ascii="Arial" w:hAnsi="Arial" w:cs="Arial"/>
-                <w:sz w:val="20"/>
-                <w:szCs w:val="20"/>
-                <w:lang w:val="en-US"/>
-              </w:rPr>
-              <w:t xml:space="preserve"> </w:t>
-            </w:r>
-            <w:r>
-              <w:rPr>
-                <w:rFonts w:ascii="Arial" w:hAnsi="Arial" w:cs="Arial"/>
-                <w:sz w:val="20"/>
-                <w:szCs w:val="20"/>
-                <w:lang w:val="en-US"/>
-              </w:rPr>
-              <w:t xml:space="preserve">”, </w:t>
-            </w:r>
-            <w:proofErr w:type="spellStart"/>
-            <w:r>
-              <w:rPr>
-                <w:rFonts w:ascii="Arial" w:hAnsi="Arial" w:cs="Arial"/>
-                <w:sz w:val="20"/>
-                <w:szCs w:val="20"/>
-                <w:lang w:val="en-US"/>
-              </w:rPr>
-              <w:t>groupPrefix</w:t>
-            </w:r>
-            <w:proofErr w:type="spellEnd"/>
-            <w:r>
-              <w:rPr>
-                <w:rFonts w:ascii="Arial" w:hAnsi="Arial" w:cs="Arial"/>
-                <w:sz w:val="20"/>
-                <w:szCs w:val="20"/>
-                <w:lang w:val="en-US"/>
-              </w:rPr>
-              <w:t>=”G1</w:t>
-            </w:r>
-            <w:r>
-              <w:rPr>
-                <w:rFonts w:ascii="Arial" w:hAnsi="Arial" w:cs="Arial"/>
-                <w:sz w:val="20"/>
-                <w:szCs w:val="20"/>
-                <w:lang w:val="en-US"/>
-              </w:rPr>
-              <w:t>U</w:t>
-            </w:r>
-            <w:r>
-              <w:rPr>
-                <w:rFonts w:ascii="Arial" w:hAnsi="Arial" w:cs="Arial"/>
-                <w:sz w:val="20"/>
-                <w:szCs w:val="20"/>
-                <w:lang w:val="en-US"/>
-              </w:rPr>
-              <w:t xml:space="preserve">”, </w:t>
-            </w:r>
-            <w:proofErr w:type="spellStart"/>
-            <w:r>
-              <w:rPr>
-                <w:rFonts w:ascii="Arial" w:hAnsi="Arial" w:cs="Arial"/>
-                <w:sz w:val="20"/>
-                <w:szCs w:val="20"/>
-                <w:lang w:val="en-US"/>
-              </w:rPr>
-              <w:t>defaultGroups</w:t>
-            </w:r>
-            <w:proofErr w:type="spellEnd"/>
-            <w:r>
-              <w:rPr>
-                <w:rFonts w:ascii="Arial" w:hAnsi="Arial" w:cs="Arial"/>
-                <w:sz w:val="20"/>
-                <w:szCs w:val="20"/>
-                <w:lang w:val="en-US"/>
-              </w:rPr>
-              <w:t xml:space="preserve">=4, </w:t>
-            </w:r>
-            <w:proofErr w:type="spellStart"/>
-            <w:r>
-              <w:rPr>
-                <w:rFonts w:ascii="Arial" w:hAnsi="Arial" w:cs="Arial"/>
-                <w:sz w:val="20"/>
-                <w:szCs w:val="20"/>
-                <w:lang w:val="en-US"/>
-              </w:rPr>
-              <w:t>defaultSprints</w:t>
-            </w:r>
-            <w:proofErr w:type="spellEnd"/>
-            <w:r>
-              <w:rPr>
-                <w:rFonts w:ascii="Arial" w:hAnsi="Arial" w:cs="Arial"/>
-                <w:sz w:val="20"/>
-                <w:szCs w:val="20"/>
-                <w:lang w:val="en-US"/>
-              </w:rPr>
-              <w:t>=0</w:t>
-            </w:r>
+            <w:vAlign w:val="center"/>
+          </w:tcPr>
+          <w:p>
+            <w:pPr>
+              <w:rPr>
+                <w:lang w:val="en-US"/>
+              </w:rPr>
+            </w:pPr>
+            <w:r>
+              <w:rPr>
+                <w:lang w:val="en-US"/>
+              </w:rPr>
+              <w:t xml:space="preserve">Id = 0, Name= “Game 1”, </w:t>
+            </w:r>
+            <w:proofErr w:type="spellStart"/>
+            <w:r>
+              <w:rPr>
+                <w:lang w:val="en-US"/>
+              </w:rPr>
+              <w:t>adminPassword</w:t>
+            </w:r>
+            <w:proofErr w:type="spellEnd"/>
+            <w:r>
+              <w:rPr>
+                <w:lang w:val="en-US"/>
+              </w:rPr>
+              <w:t xml:space="preserve">=”123”, </w:t>
+            </w:r>
+            <w:proofErr w:type="spellStart"/>
+            <w:r>
+              <w:rPr>
+                <w:lang w:val="en-US"/>
+              </w:rPr>
+              <w:t>g</w:t>
+            </w:r>
+            <w:r>
+              <w:rPr>
+                <w:lang w:val="en-US"/>
+              </w:rPr>
+              <w:t>uestPassword</w:t>
+            </w:r>
+            <w:proofErr w:type="spellEnd"/>
+            <w:r>
+              <w:rPr>
+                <w:lang w:val="en-US"/>
+              </w:rPr>
+              <w:t xml:space="preserve">=”123456”, </w:t>
+            </w:r>
+            <w:proofErr w:type="spellStart"/>
+            <w:r>
+              <w:rPr>
+                <w:lang w:val="en-US"/>
+              </w:rPr>
+              <w:t>Ngroups</w:t>
+            </w:r>
+            <w:proofErr w:type="spellEnd"/>
+            <w:r>
+              <w:rPr>
+                <w:lang w:val="en-US"/>
+              </w:rPr>
+              <w:t xml:space="preserve">=5, </w:t>
+            </w:r>
+            <w:proofErr w:type="spellStart"/>
+            <w:r>
+              <w:rPr>
+                <w:lang w:val="en-US"/>
+              </w:rPr>
+              <w:t>NSprints</w:t>
+            </w:r>
+            <w:proofErr w:type="spellEnd"/>
+            <w:r>
+              <w:rPr>
+                <w:lang w:val="en-US"/>
+              </w:rPr>
+              <w:t>=0,</w:t>
+            </w:r>
+          </w:p>
+          <w:p>
+            <w:pPr>
+              <w:rPr>
+                <w:lang w:val="en-US"/>
+              </w:rPr>
+            </w:pPr>
+            <w:r>
+              <w:rPr>
+                <w:lang w:val="en-US"/>
+              </w:rPr>
+              <w:t xml:space="preserve">Topic={id=0, </w:t>
+            </w:r>
+            <w:proofErr w:type="spellStart"/>
+            <w:r>
+              <w:rPr>
+                <w:lang w:val="en-US"/>
+              </w:rPr>
+              <w:t>name:”Topic</w:t>
+            </w:r>
+            <w:proofErr w:type="spellEnd"/>
+            <w:r>
+              <w:rPr>
+                <w:lang w:val="en-US"/>
+              </w:rPr>
+              <w:t xml:space="preserve"> 1”, </w:t>
+            </w:r>
+            <w:proofErr w:type="spellStart"/>
+            <w:r>
+              <w:rPr>
+                <w:lang w:val="en-US"/>
+              </w:rPr>
+              <w:t>descripcion</w:t>
+            </w:r>
+            <w:proofErr w:type="spellEnd"/>
+            <w:r>
+              <w:rPr>
+                <w:lang w:val="en-US"/>
+              </w:rPr>
+              <w:t>=”Topic for Game”}</w:t>
+            </w:r>
+          </w:p>
+          <w:p>
+            <w:pPr>
+              <w:rPr>
+                <w:rFonts w:ascii="Arial" w:hAnsi="Arial" w:cs="Arial"/>
+                <w:sz w:val="20"/>
+                <w:szCs w:val="20"/>
+                <w:lang w:val="en-US"/>
+              </w:rPr>
+            </w:pPr>
           </w:p>
         </w:tc>
         <w:tc>
           <w:tcPr>
             <w:tcW w:w="2551" w:type="dxa"/>
+            <w:vAlign w:val="center"/>
           </w:tcPr>
           <w:p>
             <w:pPr>
@@ -4217,7 +4150,7 @@
                 <w:sz w:val="20"/>
                 <w:szCs w:val="20"/>
               </w:rPr>
-              <w:t>topic</w:t>
+              <w:t>Game</w:t>
             </w:r>
             <w:proofErr w:type="spellEnd"/>
             <w:r>
@@ -4270,6 +4203,7 @@
         <w:tc>
           <w:tcPr>
             <w:tcW w:w="2553" w:type="dxa"/>
+            <w:vAlign w:val="center"/>
           </w:tcPr>
           <w:p>
             <w:pPr>
@@ -4314,6 +4248,1992 @@
         <w:tc>
           <w:tcPr>
             <w:tcW w:w="3260" w:type="dxa"/>
+            <w:vAlign w:val="center"/>
+          </w:tcPr>
+          <w:p>
+            <w:pPr>
+              <w:rPr>
+                <w:lang w:val="en-US"/>
+              </w:rPr>
+            </w:pPr>
+            <w:r>
+              <w:rPr>
+                <w:lang w:val="en-US"/>
+              </w:rPr>
+              <w:t xml:space="preserve">Id = 0, Name= “Game 1”, </w:t>
+            </w:r>
+            <w:proofErr w:type="spellStart"/>
+            <w:r>
+              <w:rPr>
+                <w:lang w:val="en-US"/>
+              </w:rPr>
+              <w:t>adminPassword</w:t>
+            </w:r>
+            <w:proofErr w:type="spellEnd"/>
+            <w:r>
+              <w:rPr>
+                <w:lang w:val="en-US"/>
+              </w:rPr>
+              <w:t xml:space="preserve">=”123”, </w:t>
+            </w:r>
+            <w:proofErr w:type="spellStart"/>
+            <w:r>
+              <w:rPr>
+                <w:lang w:val="en-US"/>
+              </w:rPr>
+              <w:t>g</w:t>
+            </w:r>
+            <w:r>
+              <w:rPr>
+                <w:lang w:val="en-US"/>
+              </w:rPr>
+              <w:t>uestPassword</w:t>
+            </w:r>
+            <w:proofErr w:type="spellEnd"/>
+            <w:r>
+              <w:rPr>
+                <w:lang w:val="en-US"/>
+              </w:rPr>
+              <w:t xml:space="preserve">=”123456”, </w:t>
+            </w:r>
+            <w:proofErr w:type="spellStart"/>
+            <w:r>
+              <w:rPr>
+                <w:lang w:val="en-US"/>
+              </w:rPr>
+              <w:t>Ngroups</w:t>
+            </w:r>
+            <w:proofErr w:type="spellEnd"/>
+            <w:r>
+              <w:rPr>
+                <w:lang w:val="en-US"/>
+              </w:rPr>
+              <w:t xml:space="preserve">=5, </w:t>
+            </w:r>
+            <w:proofErr w:type="spellStart"/>
+            <w:r>
+              <w:rPr>
+                <w:lang w:val="en-US"/>
+              </w:rPr>
+              <w:t>NSprints</w:t>
+            </w:r>
+            <w:proofErr w:type="spellEnd"/>
+            <w:r>
+              <w:rPr>
+                <w:lang w:val="en-US"/>
+              </w:rPr>
+              <w:t>=0,</w:t>
+            </w:r>
+          </w:p>
+          <w:p>
+            <w:pPr>
+              <w:rPr>
+                <w:lang w:val="en-US"/>
+              </w:rPr>
+            </w:pPr>
+            <w:r>
+              <w:rPr>
+                <w:lang w:val="en-US"/>
+              </w:rPr>
+              <w:t xml:space="preserve">Topic={id=0, </w:t>
+            </w:r>
+            <w:proofErr w:type="spellStart"/>
+            <w:r>
+              <w:rPr>
+                <w:lang w:val="en-US"/>
+              </w:rPr>
+              <w:t>name:”Topic</w:t>
+            </w:r>
+            <w:proofErr w:type="spellEnd"/>
+            <w:r>
+              <w:rPr>
+                <w:lang w:val="en-US"/>
+              </w:rPr>
+              <w:t xml:space="preserve"> 1”, </w:t>
+            </w:r>
+            <w:proofErr w:type="spellStart"/>
+            <w:r>
+              <w:rPr>
+                <w:lang w:val="en-US"/>
+              </w:rPr>
+              <w:t>descripcion</w:t>
+            </w:r>
+            <w:proofErr w:type="spellEnd"/>
+            <w:r>
+              <w:rPr>
+                <w:lang w:val="en-US"/>
+              </w:rPr>
+              <w:t>=”Topic for Game”}</w:t>
+            </w:r>
+          </w:p>
+          <w:p>
+            <w:pPr>
+              <w:rPr>
+                <w:rFonts w:ascii="Arial" w:hAnsi="Arial" w:cs="Arial"/>
+                <w:sz w:val="20"/>
+                <w:szCs w:val="20"/>
+                <w:lang w:val="en-US"/>
+              </w:rPr>
+            </w:pPr>
+          </w:p>
+        </w:tc>
+        <w:tc>
+          <w:tcPr>
+            <w:tcW w:w="2551" w:type="dxa"/>
+            <w:vAlign w:val="center"/>
+          </w:tcPr>
+          <w:p>
+            <w:pPr>
+              <w:rPr>
+                <w:rFonts w:ascii="Arial" w:hAnsi="Arial" w:cs="Arial"/>
+                <w:sz w:val="20"/>
+                <w:szCs w:val="20"/>
+              </w:rPr>
+            </w:pPr>
+            <w:r>
+              <w:rPr>
+                <w:rFonts w:ascii="Arial" w:hAnsi="Arial" w:cs="Arial"/>
+                <w:sz w:val="20"/>
+                <w:szCs w:val="20"/>
+              </w:rPr>
+              <w:t xml:space="preserve">No se actualiza el </w:t>
+            </w:r>
+            <w:proofErr w:type="spellStart"/>
+            <w:r>
+              <w:rPr>
+                <w:rFonts w:ascii="Arial" w:hAnsi="Arial" w:cs="Arial"/>
+                <w:sz w:val="20"/>
+                <w:szCs w:val="20"/>
+              </w:rPr>
+              <w:t>Game</w:t>
+            </w:r>
+            <w:proofErr w:type="spellEnd"/>
+            <w:r>
+              <w:rPr>
+                <w:rFonts w:ascii="Arial" w:hAnsi="Arial" w:cs="Arial"/>
+                <w:sz w:val="20"/>
+                <w:szCs w:val="20"/>
+              </w:rPr>
+              <w:t xml:space="preserve"> ya que el </w:t>
+            </w:r>
+            <w:proofErr w:type="spellStart"/>
+            <w:r>
+              <w:rPr>
+                <w:rFonts w:ascii="Arial" w:hAnsi="Arial" w:cs="Arial"/>
+                <w:sz w:val="20"/>
+                <w:szCs w:val="20"/>
+              </w:rPr>
+              <w:t>topic</w:t>
+            </w:r>
+            <w:proofErr w:type="spellEnd"/>
+            <w:r>
+              <w:rPr>
+                <w:rFonts w:ascii="Arial" w:hAnsi="Arial" w:cs="Arial"/>
+                <w:sz w:val="20"/>
+                <w:szCs w:val="20"/>
+              </w:rPr>
+              <w:t xml:space="preserve"> no es encontrado en el repositorio</w:t>
+            </w:r>
+          </w:p>
+        </w:tc>
+        <w:tc>
+          <w:tcPr>
+            <w:tcW w:w="3544" w:type="dxa"/>
+          </w:tcPr>
+          <w:p>
+            <w:pPr>
+              <w:rPr>
+                <w:rFonts w:ascii="Arial" w:hAnsi="Arial" w:cs="Arial"/>
+                <w:sz w:val="20"/>
+                <w:szCs w:val="20"/>
+              </w:rPr>
+            </w:pPr>
+          </w:p>
+        </w:tc>
+      </w:tr>
+      <w:tr>
+        <w:trPr>
+          <w:trHeight w:val="418"/>
+        </w:trPr>
+        <w:tc>
+          <w:tcPr>
+            <w:tcW w:w="2553" w:type="dxa"/>
+            <w:vAlign w:val="center"/>
+          </w:tcPr>
+          <w:p>
+            <w:r>
+              <w:t>S</w:t>
+            </w:r>
+            <w:r>
+              <w:t>ave</w:t>
+            </w:r>
+            <w:r>
+              <w:t>2</w:t>
+            </w:r>
+            <w:r>
+              <w:t>(</w:t>
+            </w:r>
+            <w:proofErr w:type="spellStart"/>
+            <w:r>
+              <w:t>Tssc</w:t>
+            </w:r>
+            <w:r>
+              <w:t>Game</w:t>
+            </w:r>
+            <w:proofErr w:type="spellEnd"/>
+            <w:r>
+              <w:t xml:space="preserve"> </w:t>
+            </w:r>
+            <w:proofErr w:type="spellStart"/>
+            <w:r>
+              <w:t>tssc</w:t>
+            </w:r>
+            <w:r>
+              <w:t>Game</w:t>
+            </w:r>
+            <w:proofErr w:type="spellEnd"/>
+            <w:r>
+              <w:t>)</w:t>
+            </w:r>
+          </w:p>
+        </w:tc>
+        <w:tc>
+          <w:tcPr>
+            <w:tcW w:w="3260" w:type="dxa"/>
+            <w:vAlign w:val="center"/>
+          </w:tcPr>
+          <w:p>
+            <w:pPr>
+              <w:rPr>
+                <w:lang w:val="en-US"/>
+              </w:rPr>
+            </w:pPr>
+            <w:r>
+              <w:rPr>
+                <w:lang w:val="en-US"/>
+              </w:rPr>
+              <w:t xml:space="preserve">Id = 0, Name= “Game 1”, </w:t>
+            </w:r>
+            <w:proofErr w:type="spellStart"/>
+            <w:r>
+              <w:rPr>
+                <w:lang w:val="en-US"/>
+              </w:rPr>
+              <w:t>adminPassword</w:t>
+            </w:r>
+            <w:proofErr w:type="spellEnd"/>
+            <w:r>
+              <w:rPr>
+                <w:lang w:val="en-US"/>
+              </w:rPr>
+              <w:t xml:space="preserve">=”123”, </w:t>
+            </w:r>
+            <w:proofErr w:type="spellStart"/>
+            <w:r>
+              <w:rPr>
+                <w:lang w:val="en-US"/>
+              </w:rPr>
+              <w:t>g</w:t>
+            </w:r>
+            <w:r>
+              <w:rPr>
+                <w:lang w:val="en-US"/>
+              </w:rPr>
+              <w:t>uestPassword</w:t>
+            </w:r>
+            <w:proofErr w:type="spellEnd"/>
+            <w:r>
+              <w:rPr>
+                <w:lang w:val="en-US"/>
+              </w:rPr>
+              <w:t xml:space="preserve">=”123456”, </w:t>
+            </w:r>
+            <w:proofErr w:type="spellStart"/>
+            <w:r>
+              <w:rPr>
+                <w:lang w:val="en-US"/>
+              </w:rPr>
+              <w:t>Ngroups</w:t>
+            </w:r>
+            <w:proofErr w:type="spellEnd"/>
+            <w:r>
+              <w:rPr>
+                <w:lang w:val="en-US"/>
+              </w:rPr>
+              <w:t xml:space="preserve">=5, </w:t>
+            </w:r>
+            <w:proofErr w:type="spellStart"/>
+            <w:r>
+              <w:rPr>
+                <w:lang w:val="en-US"/>
+              </w:rPr>
+              <w:t>NSprints</w:t>
+            </w:r>
+            <w:proofErr w:type="spellEnd"/>
+            <w:r>
+              <w:rPr>
+                <w:lang w:val="en-US"/>
+              </w:rPr>
+              <w:t>=5,</w:t>
+            </w:r>
+          </w:p>
+          <w:p>
+            <w:pPr>
+              <w:rPr>
+                <w:lang w:val="en-US"/>
+              </w:rPr>
+            </w:pPr>
+            <w:r>
+              <w:rPr>
+                <w:lang w:val="en-US"/>
+              </w:rPr>
+              <w:t xml:space="preserve">Topic={id=0, </w:t>
+            </w:r>
+            <w:proofErr w:type="spellStart"/>
+            <w:r>
+              <w:rPr>
+                <w:lang w:val="en-US"/>
+              </w:rPr>
+              <w:t>name:”Topic</w:t>
+            </w:r>
+            <w:proofErr w:type="spellEnd"/>
+            <w:r>
+              <w:rPr>
+                <w:lang w:val="en-US"/>
+              </w:rPr>
+              <w:t xml:space="preserve"> 1”, </w:t>
+            </w:r>
+            <w:proofErr w:type="spellStart"/>
+            <w:r>
+              <w:rPr>
+                <w:lang w:val="en-US"/>
+              </w:rPr>
+              <w:t>descripcion</w:t>
+            </w:r>
+            <w:proofErr w:type="spellEnd"/>
+            <w:r>
+              <w:rPr>
+                <w:lang w:val="en-US"/>
+              </w:rPr>
+              <w:t>=”Topic for Game”}</w:t>
+            </w:r>
+          </w:p>
+          <w:p>
+            <w:pPr>
+              <w:rPr>
+                <w:lang w:val="en-US"/>
+              </w:rPr>
+            </w:pPr>
+          </w:p>
+        </w:tc>
+        <w:tc>
+          <w:tcPr>
+            <w:tcW w:w="2551" w:type="dxa"/>
+            <w:vAlign w:val="center"/>
+          </w:tcPr>
+          <w:p>
+            <w:pPr>
+              <w:rPr>
+                <w:rFonts w:ascii="Arial" w:hAnsi="Arial" w:cs="Arial"/>
+                <w:sz w:val="20"/>
+                <w:szCs w:val="20"/>
+              </w:rPr>
+            </w:pPr>
+            <w:r>
+              <w:rPr>
+                <w:rFonts w:ascii="Arial" w:hAnsi="Arial" w:cs="Arial"/>
+                <w:sz w:val="20"/>
+                <w:szCs w:val="20"/>
+              </w:rPr>
+              <w:t xml:space="preserve">Se guarda correctamente el </w:t>
+            </w:r>
+            <w:proofErr w:type="spellStart"/>
+            <w:r>
+              <w:rPr>
+                <w:rFonts w:ascii="Arial" w:hAnsi="Arial" w:cs="Arial"/>
+                <w:sz w:val="20"/>
+                <w:szCs w:val="20"/>
+              </w:rPr>
+              <w:t>Game</w:t>
+            </w:r>
+            <w:proofErr w:type="spellEnd"/>
+            <w:r>
+              <w:rPr>
+                <w:rFonts w:ascii="Arial" w:hAnsi="Arial" w:cs="Arial"/>
+                <w:sz w:val="20"/>
+                <w:szCs w:val="20"/>
+              </w:rPr>
+              <w:t xml:space="preserve"> </w:t>
+            </w:r>
+            <w:r>
+              <w:rPr>
+                <w:rFonts w:ascii="Arial" w:hAnsi="Arial" w:cs="Arial"/>
+                <w:sz w:val="20"/>
+                <w:szCs w:val="20"/>
+              </w:rPr>
+              <w:t xml:space="preserve">y las </w:t>
+            </w:r>
+            <w:proofErr w:type="spellStart"/>
+            <w:r>
+              <w:rPr>
+                <w:rFonts w:ascii="Arial" w:hAnsi="Arial" w:cs="Arial"/>
+                <w:sz w:val="20"/>
+                <w:szCs w:val="20"/>
+              </w:rPr>
+              <w:t>Story</w:t>
+            </w:r>
+            <w:proofErr w:type="spellEnd"/>
+            <w:r>
+              <w:rPr>
+                <w:rFonts w:ascii="Arial" w:hAnsi="Arial" w:cs="Arial"/>
+                <w:sz w:val="20"/>
+                <w:szCs w:val="20"/>
+              </w:rPr>
+              <w:t xml:space="preserve"> son iguales a las del </w:t>
+            </w:r>
+            <w:proofErr w:type="spellStart"/>
+            <w:r>
+              <w:rPr>
+                <w:rFonts w:ascii="Arial" w:hAnsi="Arial" w:cs="Arial"/>
+                <w:sz w:val="20"/>
+                <w:szCs w:val="20"/>
+              </w:rPr>
+              <w:t>Topic</w:t>
+            </w:r>
+            <w:proofErr w:type="spellEnd"/>
+          </w:p>
+        </w:tc>
+        <w:tc>
+          <w:tcPr>
+            <w:tcW w:w="3544" w:type="dxa"/>
+            <w:vAlign w:val="center"/>
+          </w:tcPr>
+          <w:p>
+            <w:pPr>
+              <w:rPr>
+                <w:rFonts w:ascii="Arial" w:hAnsi="Arial" w:cs="Arial"/>
+                <w:sz w:val="20"/>
+                <w:szCs w:val="20"/>
+              </w:rPr>
+            </w:pPr>
+          </w:p>
+        </w:tc>
+      </w:tr>
+    </w:tbl>
+    <w:p>
+      <w:pPr>
+        <w:rPr>
+          <w:rFonts w:ascii="Arial" w:hAnsi="Arial" w:cs="Arial"/>
+          <w:b/>
+          <w:bCs/>
+          <w:sz w:val="24"/>
+          <w:szCs w:val="24"/>
+        </w:rPr>
+      </w:pPr>
+    </w:p>
+    <w:p>
+      <w:pPr>
+        <w:rPr>
+          <w:rFonts w:ascii="Arial" w:hAnsi="Arial" w:cs="Arial"/>
+          <w:b/>
+          <w:bCs/>
+          <w:sz w:val="24"/>
+          <w:szCs w:val="24"/>
+        </w:rPr>
+      </w:pPr>
+      <w:r>
+        <w:rPr>
+          <w:rFonts w:ascii="Arial" w:hAnsi="Arial" w:cs="Arial"/>
+          <w:b/>
+          <w:bCs/>
+          <w:sz w:val="24"/>
+          <w:szCs w:val="24"/>
+        </w:rPr>
+        <w:br w:type="page"/>
+      </w:r>
+    </w:p>
+    <w:tbl>
+      <w:tblPr>
+        <w:tblStyle w:val="Tablaconcuadrcula"/>
+        <w:tblW w:w="11908" w:type="dxa"/>
+        <w:tblInd w:w="-1565" w:type="dxa"/>
+        <w:tblLook w:val="04A0" w:firstRow="1" w:lastRow="0" w:firstColumn="1" w:lastColumn="0" w:noHBand="0" w:noVBand="1"/>
+      </w:tblPr>
+      <w:tblGrid>
+        <w:gridCol w:w="2553"/>
+        <w:gridCol w:w="3260"/>
+        <w:gridCol w:w="2551"/>
+        <w:gridCol w:w="3544"/>
+      </w:tblGrid>
+      <w:tr>
+        <w:tc>
+          <w:tcPr>
+            <w:tcW w:w="11908" w:type="dxa"/>
+            <w:gridSpan w:val="4"/>
+          </w:tcPr>
+          <w:p>
+            <w:pPr>
+              <w:jc w:val="center"/>
+              <w:rPr>
+                <w:rFonts w:ascii="Arial" w:hAnsi="Arial" w:cs="Arial"/>
+                <w:b/>
+                <w:bCs/>
+                <w:sz w:val="20"/>
+                <w:szCs w:val="20"/>
+              </w:rPr>
+            </w:pPr>
+            <w:r>
+              <w:rPr>
+                <w:rFonts w:ascii="Arial" w:hAnsi="Arial" w:cs="Arial"/>
+                <w:b/>
+                <w:bCs/>
+                <w:sz w:val="20"/>
+                <w:szCs w:val="20"/>
+              </w:rPr>
+              <w:lastRenderedPageBreak/>
+              <w:t xml:space="preserve">Clase: </w:t>
+            </w:r>
+            <w:proofErr w:type="spellStart"/>
+            <w:r>
+              <w:rPr>
+                <w:rFonts w:ascii="Arial" w:hAnsi="Arial" w:cs="Arial"/>
+                <w:b/>
+                <w:bCs/>
+                <w:sz w:val="20"/>
+                <w:szCs w:val="20"/>
+              </w:rPr>
+              <w:t>TsscStory</w:t>
+            </w:r>
+            <w:proofErr w:type="spellEnd"/>
+          </w:p>
+        </w:tc>
+      </w:tr>
+      <w:tr>
+        <w:tc>
+          <w:tcPr>
+            <w:tcW w:w="2553" w:type="dxa"/>
+          </w:tcPr>
+          <w:p>
+            <w:pPr>
+              <w:jc w:val="center"/>
+              <w:rPr>
+                <w:rFonts w:ascii="Arial" w:hAnsi="Arial" w:cs="Arial"/>
+                <w:b/>
+                <w:bCs/>
+                <w:sz w:val="20"/>
+                <w:szCs w:val="20"/>
+              </w:rPr>
+            </w:pPr>
+            <w:r>
+              <w:rPr>
+                <w:rFonts w:ascii="Arial" w:hAnsi="Arial" w:cs="Arial"/>
+                <w:b/>
+                <w:bCs/>
+                <w:sz w:val="20"/>
+                <w:szCs w:val="20"/>
+              </w:rPr>
+              <w:t>Método</w:t>
+            </w:r>
+          </w:p>
+        </w:tc>
+        <w:tc>
+          <w:tcPr>
+            <w:tcW w:w="3260" w:type="dxa"/>
+          </w:tcPr>
+          <w:p>
+            <w:pPr>
+              <w:jc w:val="center"/>
+              <w:rPr>
+                <w:rFonts w:ascii="Arial" w:hAnsi="Arial" w:cs="Arial"/>
+                <w:b/>
+                <w:bCs/>
+                <w:sz w:val="20"/>
+                <w:szCs w:val="20"/>
+              </w:rPr>
+            </w:pPr>
+            <w:r>
+              <w:rPr>
+                <w:rFonts w:ascii="Arial" w:hAnsi="Arial" w:cs="Arial"/>
+                <w:b/>
+                <w:bCs/>
+                <w:sz w:val="20"/>
+                <w:szCs w:val="20"/>
+              </w:rPr>
+              <w:t>Parámetros</w:t>
+            </w:r>
+          </w:p>
+        </w:tc>
+        <w:tc>
+          <w:tcPr>
+            <w:tcW w:w="2551" w:type="dxa"/>
+          </w:tcPr>
+          <w:p>
+            <w:pPr>
+              <w:jc w:val="center"/>
+              <w:rPr>
+                <w:rFonts w:ascii="Arial" w:hAnsi="Arial" w:cs="Arial"/>
+                <w:b/>
+                <w:bCs/>
+                <w:sz w:val="20"/>
+                <w:szCs w:val="20"/>
+              </w:rPr>
+            </w:pPr>
+            <w:r>
+              <w:rPr>
+                <w:rFonts w:ascii="Arial" w:hAnsi="Arial" w:cs="Arial"/>
+                <w:b/>
+                <w:bCs/>
+                <w:sz w:val="20"/>
+                <w:szCs w:val="20"/>
+              </w:rPr>
+              <w:t>Resultado prueba unitaria</w:t>
+            </w:r>
+          </w:p>
+        </w:tc>
+        <w:tc>
+          <w:tcPr>
+            <w:tcW w:w="3544" w:type="dxa"/>
+          </w:tcPr>
+          <w:p>
+            <w:pPr>
+              <w:jc w:val="center"/>
+              <w:rPr>
+                <w:rFonts w:ascii="Arial" w:hAnsi="Arial" w:cs="Arial"/>
+                <w:b/>
+                <w:bCs/>
+                <w:sz w:val="20"/>
+                <w:szCs w:val="20"/>
+              </w:rPr>
+            </w:pPr>
+            <w:r>
+              <w:rPr>
+                <w:rFonts w:ascii="Arial" w:hAnsi="Arial" w:cs="Arial"/>
+                <w:b/>
+                <w:bCs/>
+                <w:sz w:val="20"/>
+                <w:szCs w:val="20"/>
+              </w:rPr>
+              <w:t>Resultado Prueba de Integración</w:t>
+            </w:r>
+          </w:p>
+        </w:tc>
+      </w:tr>
+      <w:tr>
+        <w:trPr>
+          <w:trHeight w:val="420"/>
+        </w:trPr>
+        <w:tc>
+          <w:tcPr>
+            <w:tcW w:w="2553" w:type="dxa"/>
+            <w:vAlign w:val="center"/>
+          </w:tcPr>
+          <w:p>
+            <w:proofErr w:type="spellStart"/>
+            <w:r>
+              <w:t>save</w:t>
+            </w:r>
+            <w:proofErr w:type="spellEnd"/>
+            <w:r>
+              <w:t>(</w:t>
+            </w:r>
+            <w:proofErr w:type="spellStart"/>
+            <w:r>
+              <w:t>Tssc</w:t>
+            </w:r>
+            <w:r>
+              <w:t>Story</w:t>
+            </w:r>
+            <w:proofErr w:type="spellEnd"/>
+            <w:r>
+              <w:t xml:space="preserve"> </w:t>
+            </w:r>
+            <w:proofErr w:type="spellStart"/>
+            <w:r>
+              <w:t>tssc</w:t>
+            </w:r>
+            <w:r>
+              <w:t>Story</w:t>
+            </w:r>
+            <w:proofErr w:type="spellEnd"/>
+            <w:r>
+              <w:t>)</w:t>
+            </w:r>
+          </w:p>
+        </w:tc>
+        <w:tc>
+          <w:tcPr>
+            <w:tcW w:w="3260" w:type="dxa"/>
+            <w:vAlign w:val="center"/>
+          </w:tcPr>
+          <w:p>
+            <w:pPr>
+              <w:rPr>
+                <w:lang w:val="en-US"/>
+              </w:rPr>
+            </w:pPr>
+            <w:r>
+              <w:rPr>
+                <w:lang w:val="en-US"/>
+              </w:rPr>
+              <w:t xml:space="preserve">Id = 0, </w:t>
+            </w:r>
+            <w:proofErr w:type="spellStart"/>
+            <w:r>
+              <w:rPr>
+                <w:lang w:val="en-US"/>
+              </w:rPr>
+              <w:t>descripcion</w:t>
+            </w:r>
+            <w:proofErr w:type="spellEnd"/>
+            <w:r>
+              <w:rPr>
+                <w:lang w:val="en-US"/>
+              </w:rPr>
+              <w:t>= “</w:t>
+            </w:r>
+            <w:r>
+              <w:rPr>
+                <w:lang w:val="en-US"/>
+              </w:rPr>
+              <w:t>Story</w:t>
+            </w:r>
+            <w:r>
+              <w:rPr>
+                <w:lang w:val="en-US"/>
+              </w:rPr>
+              <w:t xml:space="preserve"> 1”, </w:t>
+            </w:r>
+            <w:proofErr w:type="spellStart"/>
+            <w:r>
+              <w:rPr>
+                <w:lang w:val="en-US"/>
+              </w:rPr>
+              <w:t>initialSprint</w:t>
+            </w:r>
+            <w:proofErr w:type="spellEnd"/>
+            <w:r>
+              <w:rPr>
+                <w:lang w:val="en-US"/>
+              </w:rPr>
+              <w:t>=”</w:t>
+            </w:r>
+            <w:r>
+              <w:rPr>
+                <w:lang w:val="en-US"/>
+              </w:rPr>
+              <w:t>5</w:t>
+            </w:r>
+            <w:r>
+              <w:rPr>
+                <w:lang w:val="en-US"/>
+              </w:rPr>
+              <w:t xml:space="preserve">”, </w:t>
+            </w:r>
+            <w:r>
+              <w:rPr>
+                <w:lang w:val="en-US"/>
+              </w:rPr>
+              <w:t xml:space="preserve">priority=”3”, </w:t>
+            </w:r>
+            <w:proofErr w:type="spellStart"/>
+            <w:r>
+              <w:rPr>
+                <w:lang w:val="en-US"/>
+              </w:rPr>
+              <w:t>businessValue</w:t>
+            </w:r>
+            <w:proofErr w:type="spellEnd"/>
+            <w:r>
+              <w:rPr>
+                <w:lang w:val="en-US"/>
+              </w:rPr>
+              <w:t xml:space="preserve">=”4”, </w:t>
+            </w:r>
+          </w:p>
+          <w:p>
+            <w:pPr>
+              <w:rPr>
+                <w:lang w:val="en-US"/>
+              </w:rPr>
+            </w:pPr>
+            <w:r>
+              <w:rPr>
+                <w:lang w:val="en-US"/>
+              </w:rPr>
+              <w:t xml:space="preserve">Game={id=0, </w:t>
+            </w:r>
+            <w:proofErr w:type="spellStart"/>
+            <w:r>
+              <w:rPr>
+                <w:lang w:val="en-US"/>
+              </w:rPr>
+              <w:t>name:”Game</w:t>
+            </w:r>
+            <w:proofErr w:type="spellEnd"/>
+            <w:r>
+              <w:rPr>
+                <w:lang w:val="en-US"/>
+              </w:rPr>
+              <w:t xml:space="preserve"> 1”, </w:t>
+            </w:r>
+            <w:proofErr w:type="spellStart"/>
+            <w:r>
+              <w:rPr>
+                <w:lang w:val="en-US"/>
+              </w:rPr>
+              <w:t>NGroups</w:t>
+            </w:r>
+            <w:proofErr w:type="spellEnd"/>
+            <w:r>
+              <w:rPr>
+                <w:lang w:val="en-US"/>
+              </w:rPr>
+              <w:t>=5,NSprints=5</w:t>
+            </w:r>
+            <w:r>
+              <w:rPr>
+                <w:lang w:val="en-US"/>
+              </w:rPr>
+              <w:t>}</w:t>
+            </w:r>
+          </w:p>
+          <w:p>
+            <w:pPr>
+              <w:rPr>
+                <w:lang w:val="en-US"/>
+              </w:rPr>
+            </w:pPr>
+          </w:p>
+        </w:tc>
+        <w:tc>
+          <w:tcPr>
+            <w:tcW w:w="2551" w:type="dxa"/>
+            <w:vAlign w:val="center"/>
+          </w:tcPr>
+          <w:p>
+            <w:pPr>
+              <w:rPr>
+                <w:rFonts w:ascii="Arial" w:hAnsi="Arial" w:cs="Arial"/>
+                <w:sz w:val="20"/>
+                <w:szCs w:val="20"/>
+              </w:rPr>
+            </w:pPr>
+            <w:r>
+              <w:rPr>
+                <w:rFonts w:ascii="Arial" w:hAnsi="Arial" w:cs="Arial"/>
+                <w:sz w:val="20"/>
+                <w:szCs w:val="20"/>
+              </w:rPr>
+              <w:t xml:space="preserve">Se guarda correctamente el </w:t>
+            </w:r>
+            <w:proofErr w:type="spellStart"/>
+            <w:r>
+              <w:rPr>
+                <w:rFonts w:ascii="Arial" w:hAnsi="Arial" w:cs="Arial"/>
+                <w:sz w:val="20"/>
+                <w:szCs w:val="20"/>
+              </w:rPr>
+              <w:t>Story</w:t>
+            </w:r>
+            <w:proofErr w:type="spellEnd"/>
+            <w:r>
+              <w:rPr>
+                <w:rFonts w:ascii="Arial" w:hAnsi="Arial" w:cs="Arial"/>
+                <w:sz w:val="20"/>
+                <w:szCs w:val="20"/>
+              </w:rPr>
+              <w:t xml:space="preserve"> sin generar excepciones</w:t>
+            </w:r>
+          </w:p>
+        </w:tc>
+        <w:tc>
+          <w:tcPr>
+            <w:tcW w:w="3544" w:type="dxa"/>
+            <w:vAlign w:val="center"/>
+          </w:tcPr>
+          <w:p>
+            <w:pPr>
+              <w:rPr>
+                <w:rFonts w:ascii="Arial" w:hAnsi="Arial" w:cs="Arial"/>
+                <w:sz w:val="20"/>
+                <w:szCs w:val="20"/>
+              </w:rPr>
+            </w:pPr>
+          </w:p>
+        </w:tc>
+      </w:tr>
+      <w:tr>
+        <w:trPr>
+          <w:trHeight w:val="413"/>
+        </w:trPr>
+        <w:tc>
+          <w:tcPr>
+            <w:tcW w:w="2553" w:type="dxa"/>
+            <w:vAlign w:val="center"/>
+          </w:tcPr>
+          <w:p>
+            <w:pPr>
+              <w:rPr>
+                <w:rFonts w:ascii="Arial" w:hAnsi="Arial" w:cs="Arial"/>
+                <w:sz w:val="20"/>
+                <w:szCs w:val="20"/>
+              </w:rPr>
+            </w:pPr>
+            <w:proofErr w:type="spellStart"/>
+            <w:r>
+              <w:t>save</w:t>
+            </w:r>
+            <w:proofErr w:type="spellEnd"/>
+            <w:r>
+              <w:t>(</w:t>
+            </w:r>
+            <w:proofErr w:type="spellStart"/>
+            <w:r>
+              <w:t>Tssc</w:t>
+            </w:r>
+            <w:r>
+              <w:t>Story</w:t>
+            </w:r>
+            <w:proofErr w:type="spellEnd"/>
+            <w:r>
+              <w:t xml:space="preserve"> </w:t>
+            </w:r>
+            <w:proofErr w:type="spellStart"/>
+            <w:r>
+              <w:t>tssc</w:t>
+            </w:r>
+            <w:r>
+              <w:t>Story</w:t>
+            </w:r>
+            <w:proofErr w:type="spellEnd"/>
+            <w:r>
+              <w:t>)</w:t>
+            </w:r>
+          </w:p>
+        </w:tc>
+        <w:tc>
+          <w:tcPr>
+            <w:tcW w:w="3260" w:type="dxa"/>
+            <w:vAlign w:val="center"/>
+          </w:tcPr>
+          <w:p>
+            <w:pPr>
+              <w:rPr>
+                <w:lang w:val="en-US"/>
+              </w:rPr>
+            </w:pPr>
+            <w:r>
+              <w:rPr>
+                <w:lang w:val="en-US"/>
+              </w:rPr>
+              <w:t xml:space="preserve">Id = 0, </w:t>
+            </w:r>
+            <w:proofErr w:type="spellStart"/>
+            <w:r>
+              <w:rPr>
+                <w:lang w:val="en-US"/>
+              </w:rPr>
+              <w:t>descripcion</w:t>
+            </w:r>
+            <w:proofErr w:type="spellEnd"/>
+            <w:r>
+              <w:rPr>
+                <w:lang w:val="en-US"/>
+              </w:rPr>
+              <w:t>= “</w:t>
+            </w:r>
+            <w:r>
+              <w:rPr>
+                <w:lang w:val="en-US"/>
+              </w:rPr>
+              <w:t>Story</w:t>
+            </w:r>
+            <w:r>
+              <w:rPr>
+                <w:lang w:val="en-US"/>
+              </w:rPr>
+              <w:t xml:space="preserve"> 1”, </w:t>
+            </w:r>
+            <w:proofErr w:type="spellStart"/>
+            <w:r>
+              <w:rPr>
+                <w:lang w:val="en-US"/>
+              </w:rPr>
+              <w:t>initialSprint</w:t>
+            </w:r>
+            <w:proofErr w:type="spellEnd"/>
+            <w:r>
+              <w:rPr>
+                <w:lang w:val="en-US"/>
+              </w:rPr>
+              <w:t>=”</w:t>
+            </w:r>
+            <w:r>
+              <w:rPr>
+                <w:lang w:val="en-US"/>
+              </w:rPr>
+              <w:t>5</w:t>
+            </w:r>
+            <w:r>
+              <w:rPr>
+                <w:lang w:val="en-US"/>
+              </w:rPr>
+              <w:t xml:space="preserve">”, </w:t>
+            </w:r>
+            <w:r>
+              <w:rPr>
+                <w:lang w:val="en-US"/>
+              </w:rPr>
+              <w:t xml:space="preserve">priority=”3”, </w:t>
+            </w:r>
+            <w:proofErr w:type="spellStart"/>
+            <w:r>
+              <w:rPr>
+                <w:lang w:val="en-US"/>
+              </w:rPr>
+              <w:t>businessValue</w:t>
+            </w:r>
+            <w:proofErr w:type="spellEnd"/>
+            <w:r>
+              <w:rPr>
+                <w:lang w:val="en-US"/>
+              </w:rPr>
+              <w:t>=”</w:t>
+            </w:r>
+            <w:r>
+              <w:rPr>
+                <w:lang w:val="en-US"/>
+              </w:rPr>
+              <w:t>0</w:t>
+            </w:r>
+            <w:r>
+              <w:rPr>
+                <w:lang w:val="en-US"/>
+              </w:rPr>
+              <w:t xml:space="preserve">”, </w:t>
+            </w:r>
+          </w:p>
+          <w:p>
+            <w:pPr>
+              <w:rPr>
+                <w:lang w:val="en-US"/>
+              </w:rPr>
+            </w:pPr>
+            <w:r>
+              <w:rPr>
+                <w:lang w:val="en-US"/>
+              </w:rPr>
+              <w:t xml:space="preserve">Game={id=0, </w:t>
+            </w:r>
+            <w:proofErr w:type="spellStart"/>
+            <w:r>
+              <w:rPr>
+                <w:lang w:val="en-US"/>
+              </w:rPr>
+              <w:t>name:”Game</w:t>
+            </w:r>
+            <w:proofErr w:type="spellEnd"/>
+            <w:r>
+              <w:rPr>
+                <w:lang w:val="en-US"/>
+              </w:rPr>
+              <w:t xml:space="preserve"> 1”, </w:t>
+            </w:r>
+            <w:proofErr w:type="spellStart"/>
+            <w:r>
+              <w:rPr>
+                <w:lang w:val="en-US"/>
+              </w:rPr>
+              <w:t>NGroups</w:t>
+            </w:r>
+            <w:proofErr w:type="spellEnd"/>
+            <w:r>
+              <w:rPr>
+                <w:lang w:val="en-US"/>
+              </w:rPr>
+              <w:t>=5,NSprints=5}</w:t>
+            </w:r>
+          </w:p>
+          <w:p>
+            <w:pPr>
+              <w:rPr>
+                <w:rFonts w:ascii="Arial" w:hAnsi="Arial" w:cs="Arial"/>
+                <w:sz w:val="20"/>
+                <w:szCs w:val="20"/>
+                <w:lang w:val="en-US"/>
+              </w:rPr>
+            </w:pPr>
+          </w:p>
+        </w:tc>
+        <w:tc>
+          <w:tcPr>
+            <w:tcW w:w="2551" w:type="dxa"/>
+            <w:vAlign w:val="center"/>
+          </w:tcPr>
+          <w:p>
+            <w:pPr>
+              <w:rPr>
+                <w:rFonts w:ascii="Arial" w:hAnsi="Arial" w:cs="Arial"/>
+                <w:sz w:val="20"/>
+                <w:szCs w:val="20"/>
+              </w:rPr>
+            </w:pPr>
+            <w:r>
+              <w:rPr>
+                <w:rFonts w:ascii="Arial" w:hAnsi="Arial" w:cs="Arial"/>
+                <w:sz w:val="20"/>
+                <w:szCs w:val="20"/>
+              </w:rPr>
+              <w:t xml:space="preserve">No se guarda el </w:t>
+            </w:r>
+            <w:proofErr w:type="spellStart"/>
+            <w:r>
+              <w:rPr>
+                <w:rFonts w:ascii="Arial" w:hAnsi="Arial" w:cs="Arial"/>
+                <w:sz w:val="20"/>
+                <w:szCs w:val="20"/>
+              </w:rPr>
+              <w:t>Story</w:t>
+            </w:r>
+            <w:proofErr w:type="spellEnd"/>
+            <w:r>
+              <w:rPr>
+                <w:rFonts w:ascii="Arial" w:hAnsi="Arial" w:cs="Arial"/>
+                <w:sz w:val="20"/>
+                <w:szCs w:val="20"/>
+              </w:rPr>
+              <w:t xml:space="preserve">  ya que </w:t>
+            </w:r>
+            <w:r>
+              <w:rPr>
+                <w:rFonts w:ascii="Arial" w:hAnsi="Arial" w:cs="Arial"/>
+                <w:sz w:val="20"/>
+                <w:szCs w:val="20"/>
+              </w:rPr>
+              <w:t>el valor del negocio no es mayor a cero</w:t>
+            </w:r>
+          </w:p>
+        </w:tc>
+        <w:tc>
+          <w:tcPr>
+            <w:tcW w:w="3544" w:type="dxa"/>
+            <w:vAlign w:val="center"/>
+          </w:tcPr>
+          <w:p>
+            <w:pPr>
+              <w:rPr>
+                <w:rFonts w:ascii="Arial" w:hAnsi="Arial" w:cs="Arial"/>
+                <w:sz w:val="20"/>
+                <w:szCs w:val="20"/>
+              </w:rPr>
+            </w:pPr>
+          </w:p>
+        </w:tc>
+      </w:tr>
+      <w:tr>
+        <w:trPr>
+          <w:trHeight w:val="418"/>
+        </w:trPr>
+        <w:tc>
+          <w:tcPr>
+            <w:tcW w:w="2553" w:type="dxa"/>
+            <w:vAlign w:val="center"/>
+          </w:tcPr>
+          <w:p>
+            <w:proofErr w:type="spellStart"/>
+            <w:r>
+              <w:t>save</w:t>
+            </w:r>
+            <w:proofErr w:type="spellEnd"/>
+            <w:r>
+              <w:t>(</w:t>
+            </w:r>
+            <w:proofErr w:type="spellStart"/>
+            <w:r>
+              <w:t>Tssc</w:t>
+            </w:r>
+            <w:r>
+              <w:t>Story</w:t>
+            </w:r>
+            <w:proofErr w:type="spellEnd"/>
+            <w:r>
+              <w:t xml:space="preserve"> </w:t>
+            </w:r>
+            <w:proofErr w:type="spellStart"/>
+            <w:r>
+              <w:t>tssc</w:t>
+            </w:r>
+            <w:r>
+              <w:t>Story</w:t>
+            </w:r>
+            <w:proofErr w:type="spellEnd"/>
+            <w:r>
+              <w:t>)</w:t>
+            </w:r>
+          </w:p>
+        </w:tc>
+        <w:tc>
+          <w:tcPr>
+            <w:tcW w:w="3260" w:type="dxa"/>
+            <w:vAlign w:val="center"/>
+          </w:tcPr>
+          <w:p>
+            <w:pPr>
+              <w:rPr>
+                <w:lang w:val="en-US"/>
+              </w:rPr>
+            </w:pPr>
+            <w:r>
+              <w:rPr>
+                <w:lang w:val="en-US"/>
+              </w:rPr>
+              <w:t xml:space="preserve">Id = 0, </w:t>
+            </w:r>
+            <w:proofErr w:type="spellStart"/>
+            <w:r>
+              <w:rPr>
+                <w:lang w:val="en-US"/>
+              </w:rPr>
+              <w:t>descripcion</w:t>
+            </w:r>
+            <w:proofErr w:type="spellEnd"/>
+            <w:r>
+              <w:rPr>
+                <w:lang w:val="en-US"/>
+              </w:rPr>
+              <w:t>= “</w:t>
+            </w:r>
+            <w:r>
+              <w:rPr>
+                <w:lang w:val="en-US"/>
+              </w:rPr>
+              <w:t>Story</w:t>
+            </w:r>
+            <w:r>
+              <w:rPr>
+                <w:lang w:val="en-US"/>
+              </w:rPr>
+              <w:t xml:space="preserve"> 1”, </w:t>
+            </w:r>
+            <w:proofErr w:type="spellStart"/>
+            <w:r>
+              <w:rPr>
+                <w:lang w:val="en-US"/>
+              </w:rPr>
+              <w:t>initialSprint</w:t>
+            </w:r>
+            <w:proofErr w:type="spellEnd"/>
+            <w:r>
+              <w:rPr>
+                <w:lang w:val="en-US"/>
+              </w:rPr>
+              <w:t>=”</w:t>
+            </w:r>
+            <w:r>
+              <w:rPr>
+                <w:lang w:val="en-US"/>
+              </w:rPr>
+              <w:t>0</w:t>
+            </w:r>
+            <w:r>
+              <w:rPr>
+                <w:lang w:val="en-US"/>
+              </w:rPr>
+              <w:t xml:space="preserve">”, </w:t>
+            </w:r>
+            <w:r>
+              <w:rPr>
+                <w:lang w:val="en-US"/>
+              </w:rPr>
+              <w:t xml:space="preserve">priority=”3”, </w:t>
+            </w:r>
+            <w:proofErr w:type="spellStart"/>
+            <w:r>
+              <w:rPr>
+                <w:lang w:val="en-US"/>
+              </w:rPr>
+              <w:t>businessValue</w:t>
+            </w:r>
+            <w:proofErr w:type="spellEnd"/>
+            <w:r>
+              <w:rPr>
+                <w:lang w:val="en-US"/>
+              </w:rPr>
+              <w:t xml:space="preserve">=”4”, </w:t>
+            </w:r>
+          </w:p>
+          <w:p>
+            <w:pPr>
+              <w:rPr>
+                <w:lang w:val="en-US"/>
+              </w:rPr>
+            </w:pPr>
+            <w:r>
+              <w:rPr>
+                <w:lang w:val="en-US"/>
+              </w:rPr>
+              <w:t xml:space="preserve">Game={id=0, </w:t>
+            </w:r>
+            <w:proofErr w:type="spellStart"/>
+            <w:r>
+              <w:rPr>
+                <w:lang w:val="en-US"/>
+              </w:rPr>
+              <w:t>name:”Game</w:t>
+            </w:r>
+            <w:proofErr w:type="spellEnd"/>
+            <w:r>
+              <w:rPr>
+                <w:lang w:val="en-US"/>
+              </w:rPr>
+              <w:t xml:space="preserve"> 1”, </w:t>
+            </w:r>
+            <w:proofErr w:type="spellStart"/>
+            <w:r>
+              <w:rPr>
+                <w:lang w:val="en-US"/>
+              </w:rPr>
+              <w:t>NGroups</w:t>
+            </w:r>
+            <w:proofErr w:type="spellEnd"/>
+            <w:r>
+              <w:rPr>
+                <w:lang w:val="en-US"/>
+              </w:rPr>
+              <w:t>=5,NSprints=5}</w:t>
+            </w:r>
+          </w:p>
+          <w:p>
+            <w:pPr>
+              <w:rPr>
+                <w:lang w:val="en-US"/>
+              </w:rPr>
+            </w:pPr>
+          </w:p>
+        </w:tc>
+        <w:tc>
+          <w:tcPr>
+            <w:tcW w:w="2551" w:type="dxa"/>
+            <w:vAlign w:val="center"/>
+          </w:tcPr>
+          <w:p>
+            <w:pPr>
+              <w:rPr>
+                <w:rFonts w:ascii="Arial" w:hAnsi="Arial" w:cs="Arial"/>
+                <w:sz w:val="20"/>
+                <w:szCs w:val="20"/>
+              </w:rPr>
+            </w:pPr>
+            <w:r>
+              <w:rPr>
+                <w:rFonts w:ascii="Arial" w:hAnsi="Arial" w:cs="Arial"/>
+                <w:sz w:val="20"/>
+                <w:szCs w:val="20"/>
+              </w:rPr>
+              <w:t xml:space="preserve">No se guarda el </w:t>
+            </w:r>
+            <w:proofErr w:type="spellStart"/>
+            <w:r>
+              <w:rPr>
+                <w:rFonts w:ascii="Arial" w:hAnsi="Arial" w:cs="Arial"/>
+                <w:sz w:val="20"/>
+                <w:szCs w:val="20"/>
+              </w:rPr>
+              <w:t>Story</w:t>
+            </w:r>
+            <w:proofErr w:type="spellEnd"/>
+            <w:r>
+              <w:rPr>
+                <w:rFonts w:ascii="Arial" w:hAnsi="Arial" w:cs="Arial"/>
+                <w:sz w:val="20"/>
+                <w:szCs w:val="20"/>
+              </w:rPr>
+              <w:t xml:space="preserve"> ya que el número de </w:t>
+            </w:r>
+            <w:proofErr w:type="spellStart"/>
+            <w:r>
+              <w:rPr>
+                <w:rFonts w:ascii="Arial" w:hAnsi="Arial" w:cs="Arial"/>
+                <w:sz w:val="20"/>
+                <w:szCs w:val="20"/>
+              </w:rPr>
+              <w:t>Sprints</w:t>
+            </w:r>
+            <w:proofErr w:type="spellEnd"/>
+            <w:r>
+              <w:rPr>
+                <w:rFonts w:ascii="Arial" w:hAnsi="Arial" w:cs="Arial"/>
+                <w:sz w:val="20"/>
+                <w:szCs w:val="20"/>
+              </w:rPr>
+              <w:t xml:space="preserve"> no es mayor que cero</w:t>
+            </w:r>
+          </w:p>
+        </w:tc>
+        <w:tc>
+          <w:tcPr>
+            <w:tcW w:w="3544" w:type="dxa"/>
+            <w:vAlign w:val="center"/>
+          </w:tcPr>
+          <w:p>
+            <w:pPr>
+              <w:rPr>
+                <w:rFonts w:ascii="Arial" w:hAnsi="Arial" w:cs="Arial"/>
+                <w:sz w:val="20"/>
+                <w:szCs w:val="20"/>
+              </w:rPr>
+            </w:pPr>
+          </w:p>
+        </w:tc>
+      </w:tr>
+      <w:tr>
+        <w:trPr>
+          <w:trHeight w:val="418"/>
+        </w:trPr>
+        <w:tc>
+          <w:tcPr>
+            <w:tcW w:w="2553" w:type="dxa"/>
+            <w:vAlign w:val="center"/>
+          </w:tcPr>
+          <w:p>
+            <w:proofErr w:type="spellStart"/>
+            <w:r>
+              <w:t>save</w:t>
+            </w:r>
+            <w:proofErr w:type="spellEnd"/>
+            <w:r>
+              <w:t>(</w:t>
+            </w:r>
+            <w:proofErr w:type="spellStart"/>
+            <w:r>
+              <w:t>Tssc</w:t>
+            </w:r>
+            <w:r>
+              <w:t>Story</w:t>
+            </w:r>
+            <w:proofErr w:type="spellEnd"/>
+            <w:r>
+              <w:t xml:space="preserve"> </w:t>
+            </w:r>
+            <w:proofErr w:type="spellStart"/>
+            <w:r>
+              <w:t>tssc</w:t>
+            </w:r>
+            <w:r>
+              <w:t>Story</w:t>
+            </w:r>
+            <w:proofErr w:type="spellEnd"/>
+            <w:r>
+              <w:t>)</w:t>
+            </w:r>
+          </w:p>
+        </w:tc>
+        <w:tc>
+          <w:tcPr>
+            <w:tcW w:w="3260" w:type="dxa"/>
+            <w:vAlign w:val="center"/>
+          </w:tcPr>
+          <w:p>
+            <w:pPr>
+              <w:rPr>
+                <w:lang w:val="en-US"/>
+              </w:rPr>
+            </w:pPr>
+            <w:r>
+              <w:rPr>
+                <w:lang w:val="en-US"/>
+              </w:rPr>
+              <w:t xml:space="preserve">Id = 0, </w:t>
+            </w:r>
+            <w:proofErr w:type="spellStart"/>
+            <w:r>
+              <w:rPr>
+                <w:lang w:val="en-US"/>
+              </w:rPr>
+              <w:t>descripcion</w:t>
+            </w:r>
+            <w:proofErr w:type="spellEnd"/>
+            <w:r>
+              <w:rPr>
+                <w:lang w:val="en-US"/>
+              </w:rPr>
+              <w:t>= “</w:t>
+            </w:r>
+            <w:r>
+              <w:rPr>
+                <w:lang w:val="en-US"/>
+              </w:rPr>
+              <w:t>Story</w:t>
+            </w:r>
+            <w:r>
+              <w:rPr>
+                <w:lang w:val="en-US"/>
+              </w:rPr>
+              <w:t xml:space="preserve"> 1”, </w:t>
+            </w:r>
+            <w:proofErr w:type="spellStart"/>
+            <w:r>
+              <w:rPr>
+                <w:lang w:val="en-US"/>
+              </w:rPr>
+              <w:t>initialSprint</w:t>
+            </w:r>
+            <w:proofErr w:type="spellEnd"/>
+            <w:r>
+              <w:rPr>
+                <w:lang w:val="en-US"/>
+              </w:rPr>
+              <w:t>=”</w:t>
+            </w:r>
+            <w:r>
+              <w:rPr>
+                <w:lang w:val="en-US"/>
+              </w:rPr>
+              <w:t>0</w:t>
+            </w:r>
+            <w:r>
+              <w:rPr>
+                <w:lang w:val="en-US"/>
+              </w:rPr>
+              <w:t xml:space="preserve">”, </w:t>
+            </w:r>
+            <w:r>
+              <w:rPr>
+                <w:lang w:val="en-US"/>
+              </w:rPr>
+              <w:t xml:space="preserve">priority=”3”, </w:t>
+            </w:r>
+            <w:proofErr w:type="spellStart"/>
+            <w:r>
+              <w:rPr>
+                <w:lang w:val="en-US"/>
+              </w:rPr>
+              <w:t>businessValue</w:t>
+            </w:r>
+            <w:proofErr w:type="spellEnd"/>
+            <w:r>
+              <w:rPr>
+                <w:lang w:val="en-US"/>
+              </w:rPr>
+              <w:t xml:space="preserve">=”4”, </w:t>
+            </w:r>
+          </w:p>
+          <w:p>
+            <w:pPr>
+              <w:rPr>
+                <w:lang w:val="en-US"/>
+              </w:rPr>
+            </w:pPr>
+            <w:r>
+              <w:rPr>
+                <w:lang w:val="en-US"/>
+              </w:rPr>
+              <w:t xml:space="preserve">Game={id=0, </w:t>
+            </w:r>
+            <w:proofErr w:type="spellStart"/>
+            <w:r>
+              <w:rPr>
+                <w:lang w:val="en-US"/>
+              </w:rPr>
+              <w:t>name:”Game</w:t>
+            </w:r>
+            <w:proofErr w:type="spellEnd"/>
+            <w:r>
+              <w:rPr>
+                <w:lang w:val="en-US"/>
+              </w:rPr>
+              <w:t xml:space="preserve"> 1”, </w:t>
+            </w:r>
+            <w:proofErr w:type="spellStart"/>
+            <w:r>
+              <w:rPr>
+                <w:lang w:val="en-US"/>
+              </w:rPr>
+              <w:t>NGroups</w:t>
+            </w:r>
+            <w:proofErr w:type="spellEnd"/>
+            <w:r>
+              <w:rPr>
+                <w:lang w:val="en-US"/>
+              </w:rPr>
+              <w:t>=5,NSprints=5}</w:t>
+            </w:r>
+          </w:p>
+          <w:p>
+            <w:pPr>
+              <w:rPr>
+                <w:lang w:val="en-US"/>
+              </w:rPr>
+            </w:pPr>
+          </w:p>
+        </w:tc>
+        <w:tc>
+          <w:tcPr>
+            <w:tcW w:w="2551" w:type="dxa"/>
+            <w:vAlign w:val="center"/>
+          </w:tcPr>
+          <w:p>
+            <w:pPr>
+              <w:rPr>
+                <w:rFonts w:ascii="Arial" w:hAnsi="Arial" w:cs="Arial"/>
+                <w:sz w:val="20"/>
+                <w:szCs w:val="20"/>
+              </w:rPr>
+            </w:pPr>
+            <w:r>
+              <w:rPr>
+                <w:rFonts w:ascii="Arial" w:hAnsi="Arial" w:cs="Arial"/>
+                <w:sz w:val="20"/>
+                <w:szCs w:val="20"/>
+              </w:rPr>
+              <w:t xml:space="preserve">No se guarda el </w:t>
+            </w:r>
+            <w:proofErr w:type="spellStart"/>
+            <w:r>
+              <w:rPr>
+                <w:rFonts w:ascii="Arial" w:hAnsi="Arial" w:cs="Arial"/>
+                <w:sz w:val="20"/>
+                <w:szCs w:val="20"/>
+              </w:rPr>
+              <w:t>Story</w:t>
+            </w:r>
+            <w:proofErr w:type="spellEnd"/>
+            <w:r>
+              <w:rPr>
+                <w:rFonts w:ascii="Arial" w:hAnsi="Arial" w:cs="Arial"/>
+                <w:sz w:val="20"/>
+                <w:szCs w:val="20"/>
+              </w:rPr>
+              <w:t xml:space="preserve"> ya que </w:t>
+            </w:r>
+            <w:r>
+              <w:rPr>
+                <w:rFonts w:ascii="Arial" w:hAnsi="Arial" w:cs="Arial"/>
+                <w:sz w:val="20"/>
+                <w:szCs w:val="20"/>
+              </w:rPr>
+              <w:t>la prioridad no es mayor que cero</w:t>
+            </w:r>
+          </w:p>
+        </w:tc>
+        <w:tc>
+          <w:tcPr>
+            <w:tcW w:w="3544" w:type="dxa"/>
+            <w:vAlign w:val="center"/>
+          </w:tcPr>
+          <w:p>
+            <w:pPr>
+              <w:rPr>
+                <w:rFonts w:ascii="Arial" w:hAnsi="Arial" w:cs="Arial"/>
+                <w:sz w:val="20"/>
+                <w:szCs w:val="20"/>
+              </w:rPr>
+            </w:pPr>
+          </w:p>
+        </w:tc>
+      </w:tr>
+      <w:tr>
+        <w:trPr>
+          <w:trHeight w:val="418"/>
+        </w:trPr>
+        <w:tc>
+          <w:tcPr>
+            <w:tcW w:w="2553" w:type="dxa"/>
+            <w:vAlign w:val="center"/>
+          </w:tcPr>
+          <w:p>
+            <w:proofErr w:type="spellStart"/>
+            <w:r>
+              <w:t>save</w:t>
+            </w:r>
+            <w:proofErr w:type="spellEnd"/>
+            <w:r>
+              <w:t>(</w:t>
+            </w:r>
+            <w:proofErr w:type="spellStart"/>
+            <w:r>
+              <w:t>Tssc</w:t>
+            </w:r>
+            <w:r>
+              <w:t>Story</w:t>
+            </w:r>
+            <w:proofErr w:type="spellEnd"/>
+            <w:r>
+              <w:t xml:space="preserve"> </w:t>
+            </w:r>
+            <w:proofErr w:type="spellStart"/>
+            <w:r>
+              <w:t>tssc</w:t>
+            </w:r>
+            <w:r>
+              <w:t>Story</w:t>
+            </w:r>
+            <w:proofErr w:type="spellEnd"/>
+            <w:r>
+              <w:t>)</w:t>
+            </w:r>
+          </w:p>
+        </w:tc>
+        <w:tc>
+          <w:tcPr>
+            <w:tcW w:w="3260" w:type="dxa"/>
+            <w:vAlign w:val="center"/>
+          </w:tcPr>
+          <w:p>
+            <w:pPr>
+              <w:rPr>
+                <w:lang w:val="en-US"/>
+              </w:rPr>
+            </w:pPr>
+            <w:r>
+              <w:rPr>
+                <w:lang w:val="en-US"/>
+              </w:rPr>
+              <w:t xml:space="preserve">Id = 0, Name= “Game 1”, </w:t>
+            </w:r>
+            <w:proofErr w:type="spellStart"/>
+            <w:r>
+              <w:rPr>
+                <w:lang w:val="en-US"/>
+              </w:rPr>
+              <w:t>adminPassword</w:t>
+            </w:r>
+            <w:proofErr w:type="spellEnd"/>
+            <w:r>
+              <w:rPr>
+                <w:lang w:val="en-US"/>
+              </w:rPr>
+              <w:t xml:space="preserve">=”123”, </w:t>
+            </w:r>
+            <w:proofErr w:type="spellStart"/>
+            <w:r>
+              <w:rPr>
+                <w:lang w:val="en-US"/>
+              </w:rPr>
+              <w:t>g</w:t>
+            </w:r>
+            <w:r>
+              <w:rPr>
+                <w:lang w:val="en-US"/>
+              </w:rPr>
+              <w:t>uestPassword</w:t>
+            </w:r>
+            <w:proofErr w:type="spellEnd"/>
+            <w:r>
+              <w:rPr>
+                <w:lang w:val="en-US"/>
+              </w:rPr>
+              <w:t xml:space="preserve">=”123456”, </w:t>
+            </w:r>
+            <w:proofErr w:type="spellStart"/>
+            <w:r>
+              <w:rPr>
+                <w:lang w:val="en-US"/>
+              </w:rPr>
+              <w:t>Ngroups</w:t>
+            </w:r>
+            <w:proofErr w:type="spellEnd"/>
+            <w:r>
+              <w:rPr>
+                <w:lang w:val="en-US"/>
+              </w:rPr>
+              <w:t xml:space="preserve">=5, </w:t>
+            </w:r>
+            <w:proofErr w:type="spellStart"/>
+            <w:r>
+              <w:rPr>
+                <w:lang w:val="en-US"/>
+              </w:rPr>
+              <w:t>NSprints</w:t>
+            </w:r>
+            <w:proofErr w:type="spellEnd"/>
+            <w:r>
+              <w:rPr>
+                <w:lang w:val="en-US"/>
+              </w:rPr>
+              <w:t>=5,</w:t>
+            </w:r>
+          </w:p>
+          <w:p>
+            <w:pPr>
+              <w:rPr>
+                <w:lang w:val="en-US"/>
+              </w:rPr>
+            </w:pPr>
+            <w:r>
+              <w:rPr>
+                <w:lang w:val="en-US"/>
+              </w:rPr>
+              <w:t xml:space="preserve">Topic={id=0, </w:t>
+            </w:r>
+            <w:proofErr w:type="spellStart"/>
+            <w:r>
+              <w:rPr>
+                <w:lang w:val="en-US"/>
+              </w:rPr>
+              <w:t>name:”Topic</w:t>
+            </w:r>
+            <w:proofErr w:type="spellEnd"/>
+            <w:r>
+              <w:rPr>
+                <w:lang w:val="en-US"/>
+              </w:rPr>
+              <w:t xml:space="preserve"> 1”, </w:t>
+            </w:r>
+            <w:proofErr w:type="spellStart"/>
+            <w:r>
+              <w:rPr>
+                <w:lang w:val="en-US"/>
+              </w:rPr>
+              <w:t>descripcion</w:t>
+            </w:r>
+            <w:proofErr w:type="spellEnd"/>
+            <w:r>
+              <w:rPr>
+                <w:lang w:val="en-US"/>
+              </w:rPr>
+              <w:t>=”Topic for Game”}</w:t>
+            </w:r>
+          </w:p>
+          <w:p>
+            <w:pPr>
+              <w:rPr>
+                <w:rFonts w:ascii="Arial" w:hAnsi="Arial" w:cs="Arial"/>
+                <w:sz w:val="20"/>
+                <w:szCs w:val="20"/>
+                <w:lang w:val="en-US"/>
+              </w:rPr>
+            </w:pPr>
+          </w:p>
+        </w:tc>
+        <w:tc>
+          <w:tcPr>
+            <w:tcW w:w="2551" w:type="dxa"/>
+            <w:vAlign w:val="center"/>
+          </w:tcPr>
+          <w:p>
+            <w:pPr>
+              <w:rPr>
+                <w:rFonts w:ascii="Arial" w:hAnsi="Arial" w:cs="Arial"/>
+                <w:sz w:val="20"/>
+                <w:szCs w:val="20"/>
+              </w:rPr>
+            </w:pPr>
+            <w:r>
+              <w:rPr>
+                <w:rFonts w:ascii="Arial" w:hAnsi="Arial" w:cs="Arial"/>
+                <w:sz w:val="20"/>
+                <w:szCs w:val="20"/>
+              </w:rPr>
+              <w:t xml:space="preserve">No se guarda el </w:t>
+            </w:r>
+            <w:proofErr w:type="spellStart"/>
+            <w:r>
+              <w:rPr>
+                <w:rFonts w:ascii="Arial" w:hAnsi="Arial" w:cs="Arial"/>
+                <w:sz w:val="20"/>
+                <w:szCs w:val="20"/>
+              </w:rPr>
+              <w:t>Story</w:t>
+            </w:r>
+            <w:proofErr w:type="spellEnd"/>
+            <w:r>
+              <w:rPr>
+                <w:rFonts w:ascii="Arial" w:hAnsi="Arial" w:cs="Arial"/>
+                <w:sz w:val="20"/>
+                <w:szCs w:val="20"/>
+              </w:rPr>
+              <w:t xml:space="preserve"> ya que el </w:t>
+            </w:r>
+            <w:proofErr w:type="spellStart"/>
+            <w:r>
+              <w:rPr>
+                <w:rFonts w:ascii="Arial" w:hAnsi="Arial" w:cs="Arial"/>
+                <w:sz w:val="20"/>
+                <w:szCs w:val="20"/>
+              </w:rPr>
+              <w:t>Game</w:t>
+            </w:r>
+            <w:proofErr w:type="spellEnd"/>
+            <w:r>
+              <w:rPr>
+                <w:rFonts w:ascii="Arial" w:hAnsi="Arial" w:cs="Arial"/>
+                <w:sz w:val="20"/>
+                <w:szCs w:val="20"/>
+              </w:rPr>
+              <w:t xml:space="preserve"> no es encontrado en el repositorio</w:t>
+            </w:r>
+          </w:p>
+        </w:tc>
+        <w:tc>
+          <w:tcPr>
+            <w:tcW w:w="3544" w:type="dxa"/>
+            <w:vAlign w:val="center"/>
+          </w:tcPr>
+          <w:p>
+            <w:pPr>
+              <w:rPr>
+                <w:rFonts w:ascii="Arial" w:hAnsi="Arial" w:cs="Arial"/>
+                <w:sz w:val="20"/>
+                <w:szCs w:val="20"/>
+              </w:rPr>
+            </w:pPr>
+          </w:p>
+        </w:tc>
+      </w:tr>
+      <w:tr>
+        <w:trPr>
+          <w:trHeight w:val="418"/>
+        </w:trPr>
+        <w:tc>
+          <w:tcPr>
+            <w:tcW w:w="2553" w:type="dxa"/>
+            <w:vAlign w:val="center"/>
+          </w:tcPr>
+          <w:p>
+            <w:pPr>
+              <w:rPr>
+                <w:rFonts w:ascii="Arial" w:hAnsi="Arial" w:cs="Arial"/>
+                <w:sz w:val="20"/>
+                <w:szCs w:val="20"/>
+              </w:rPr>
+            </w:pPr>
+            <w:proofErr w:type="spellStart"/>
+            <w:r>
+              <w:t>save</w:t>
+            </w:r>
+            <w:proofErr w:type="spellEnd"/>
+            <w:r>
+              <w:t>(</w:t>
+            </w:r>
+            <w:proofErr w:type="spellStart"/>
+            <w:r>
+              <w:t>Tssc</w:t>
+            </w:r>
+            <w:r>
+              <w:t>Story</w:t>
+            </w:r>
+            <w:proofErr w:type="spellEnd"/>
+            <w:r>
+              <w:t xml:space="preserve"> </w:t>
+            </w:r>
+            <w:proofErr w:type="spellStart"/>
+            <w:r>
+              <w:t>tssc</w:t>
+            </w:r>
+            <w:r>
+              <w:t>Story</w:t>
+            </w:r>
+            <w:proofErr w:type="spellEnd"/>
+            <w:r>
+              <w:t>)</w:t>
+            </w:r>
+          </w:p>
+        </w:tc>
+        <w:tc>
+          <w:tcPr>
+            <w:tcW w:w="3260" w:type="dxa"/>
+            <w:vAlign w:val="center"/>
           </w:tcPr>
           <w:p>
             <w:pPr>
@@ -4338,6 +6258,7 @@
         <w:tc>
           <w:tcPr>
             <w:tcW w:w="2551" w:type="dxa"/>
+            <w:vAlign w:val="center"/>
           </w:tcPr>
           <w:p>
             <w:pPr>
@@ -4371,18 +6292,1135 @@
                 <w:sz w:val="20"/>
                 <w:szCs w:val="20"/>
               </w:rPr>
-              <w:t xml:space="preserve"> y no se actualiza el </w:t>
-            </w:r>
-            <w:proofErr w:type="spellStart"/>
-            <w:r>
-              <w:rPr>
-                <w:rFonts w:ascii="Arial" w:hAnsi="Arial" w:cs="Arial"/>
-                <w:sz w:val="20"/>
-                <w:szCs w:val="20"/>
-              </w:rPr>
-              <w:t>topic</w:t>
-            </w:r>
-            <w:proofErr w:type="spellEnd"/>
+              <w:t xml:space="preserve"> y no se guarda el </w:t>
+            </w:r>
+            <w:proofErr w:type="spellStart"/>
+            <w:r>
+              <w:rPr>
+                <w:rFonts w:ascii="Arial" w:hAnsi="Arial" w:cs="Arial"/>
+                <w:sz w:val="20"/>
+                <w:szCs w:val="20"/>
+              </w:rPr>
+              <w:t>Game</w:t>
+            </w:r>
+            <w:proofErr w:type="spellEnd"/>
+          </w:p>
+        </w:tc>
+        <w:tc>
+          <w:tcPr>
+            <w:tcW w:w="3544" w:type="dxa"/>
+            <w:vAlign w:val="center"/>
+          </w:tcPr>
+          <w:p>
+            <w:pPr>
+              <w:rPr>
+                <w:rFonts w:ascii="Arial" w:hAnsi="Arial" w:cs="Arial"/>
+                <w:sz w:val="20"/>
+                <w:szCs w:val="20"/>
+              </w:rPr>
+            </w:pPr>
+          </w:p>
+        </w:tc>
+      </w:tr>
+      <w:tr>
+        <w:trPr>
+          <w:trHeight w:val="420"/>
+        </w:trPr>
+        <w:tc>
+          <w:tcPr>
+            <w:tcW w:w="2553" w:type="dxa"/>
+            <w:vAlign w:val="center"/>
+          </w:tcPr>
+          <w:p>
+            <w:proofErr w:type="spellStart"/>
+            <w:r>
+              <w:t>save</w:t>
+            </w:r>
+            <w:proofErr w:type="spellEnd"/>
+            <w:r>
+              <w:t>(</w:t>
+            </w:r>
+            <w:proofErr w:type="spellStart"/>
+            <w:r>
+              <w:t>Tssc</w:t>
+            </w:r>
+            <w:r>
+              <w:t>Story</w:t>
+            </w:r>
+            <w:proofErr w:type="spellEnd"/>
+            <w:r>
+              <w:t xml:space="preserve"> </w:t>
+            </w:r>
+            <w:proofErr w:type="spellStart"/>
+            <w:r>
+              <w:t>tssc</w:t>
+            </w:r>
+            <w:r>
+              <w:t>Story</w:t>
+            </w:r>
+            <w:proofErr w:type="spellEnd"/>
+            <w:r>
+              <w:t>)</w:t>
+            </w:r>
+          </w:p>
+        </w:tc>
+        <w:tc>
+          <w:tcPr>
+            <w:tcW w:w="3260" w:type="dxa"/>
+            <w:vAlign w:val="center"/>
+          </w:tcPr>
+          <w:p>
+            <w:pPr>
+              <w:rPr>
+                <w:lang w:val="en-US"/>
+              </w:rPr>
+            </w:pPr>
+            <w:r>
+              <w:rPr>
+                <w:lang w:val="en-US"/>
+              </w:rPr>
+              <w:t xml:space="preserve">Id = 0, </w:t>
+            </w:r>
+            <w:proofErr w:type="spellStart"/>
+            <w:r>
+              <w:rPr>
+                <w:lang w:val="en-US"/>
+              </w:rPr>
+              <w:t>descripcion</w:t>
+            </w:r>
+            <w:proofErr w:type="spellEnd"/>
+            <w:r>
+              <w:rPr>
+                <w:lang w:val="en-US"/>
+              </w:rPr>
+              <w:t>= “</w:t>
+            </w:r>
+            <w:r>
+              <w:rPr>
+                <w:lang w:val="en-US"/>
+              </w:rPr>
+              <w:t>Story</w:t>
+            </w:r>
+            <w:r>
+              <w:rPr>
+                <w:lang w:val="en-US"/>
+              </w:rPr>
+              <w:t xml:space="preserve"> </w:t>
+            </w:r>
+            <w:r>
+              <w:rPr>
+                <w:lang w:val="en-US"/>
+              </w:rPr>
+              <w:t>2</w:t>
+            </w:r>
+            <w:r>
+              <w:rPr>
+                <w:lang w:val="en-US"/>
+              </w:rPr>
+              <w:t xml:space="preserve">”, </w:t>
+            </w:r>
+            <w:proofErr w:type="spellStart"/>
+            <w:r>
+              <w:rPr>
+                <w:lang w:val="en-US"/>
+              </w:rPr>
+              <w:t>initialSprint</w:t>
+            </w:r>
+            <w:proofErr w:type="spellEnd"/>
+            <w:r>
+              <w:rPr>
+                <w:lang w:val="en-US"/>
+              </w:rPr>
+              <w:t>=”</w:t>
+            </w:r>
+            <w:r>
+              <w:rPr>
+                <w:lang w:val="en-US"/>
+              </w:rPr>
+              <w:t>5</w:t>
+            </w:r>
+            <w:r>
+              <w:rPr>
+                <w:lang w:val="en-US"/>
+              </w:rPr>
+              <w:t xml:space="preserve">”, </w:t>
+            </w:r>
+            <w:r>
+              <w:rPr>
+                <w:lang w:val="en-US"/>
+              </w:rPr>
+              <w:t xml:space="preserve">priority=”3”, </w:t>
+            </w:r>
+            <w:proofErr w:type="spellStart"/>
+            <w:r>
+              <w:rPr>
+                <w:lang w:val="en-US"/>
+              </w:rPr>
+              <w:t>businessValue</w:t>
+            </w:r>
+            <w:proofErr w:type="spellEnd"/>
+            <w:r>
+              <w:rPr>
+                <w:lang w:val="en-US"/>
+              </w:rPr>
+              <w:t xml:space="preserve">=”4”, </w:t>
+            </w:r>
+          </w:p>
+          <w:p>
+            <w:pPr>
+              <w:rPr>
+                <w:lang w:val="en-US"/>
+              </w:rPr>
+            </w:pPr>
+            <w:r>
+              <w:rPr>
+                <w:lang w:val="en-US"/>
+              </w:rPr>
+              <w:t xml:space="preserve">Game={id=0, </w:t>
+            </w:r>
+            <w:proofErr w:type="spellStart"/>
+            <w:r>
+              <w:rPr>
+                <w:lang w:val="en-US"/>
+              </w:rPr>
+              <w:t>name:”Game</w:t>
+            </w:r>
+            <w:proofErr w:type="spellEnd"/>
+            <w:r>
+              <w:rPr>
+                <w:lang w:val="en-US"/>
+              </w:rPr>
+              <w:t xml:space="preserve"> 1”, </w:t>
+            </w:r>
+            <w:proofErr w:type="spellStart"/>
+            <w:r>
+              <w:rPr>
+                <w:lang w:val="en-US"/>
+              </w:rPr>
+              <w:t>NGroups</w:t>
+            </w:r>
+            <w:proofErr w:type="spellEnd"/>
+            <w:r>
+              <w:rPr>
+                <w:lang w:val="en-US"/>
+              </w:rPr>
+              <w:t>=5,NSprints=5}</w:t>
+            </w:r>
+          </w:p>
+          <w:p>
+            <w:pPr>
+              <w:rPr>
+                <w:lang w:val="en-US"/>
+              </w:rPr>
+            </w:pPr>
+          </w:p>
+        </w:tc>
+        <w:tc>
+          <w:tcPr>
+            <w:tcW w:w="2551" w:type="dxa"/>
+            <w:vAlign w:val="center"/>
+          </w:tcPr>
+          <w:p>
+            <w:pPr>
+              <w:rPr>
+                <w:rFonts w:ascii="Arial" w:hAnsi="Arial" w:cs="Arial"/>
+                <w:sz w:val="20"/>
+                <w:szCs w:val="20"/>
+              </w:rPr>
+            </w:pPr>
+            <w:r>
+              <w:rPr>
+                <w:rFonts w:ascii="Arial" w:hAnsi="Arial" w:cs="Arial"/>
+                <w:sz w:val="20"/>
+                <w:szCs w:val="20"/>
+              </w:rPr>
+              <w:t xml:space="preserve">Se </w:t>
+            </w:r>
+            <w:r>
+              <w:rPr>
+                <w:rFonts w:ascii="Arial" w:hAnsi="Arial" w:cs="Arial"/>
+                <w:sz w:val="20"/>
+                <w:szCs w:val="20"/>
+              </w:rPr>
+              <w:t>actualiza</w:t>
+            </w:r>
+            <w:r>
+              <w:rPr>
+                <w:rFonts w:ascii="Arial" w:hAnsi="Arial" w:cs="Arial"/>
+                <w:sz w:val="20"/>
+                <w:szCs w:val="20"/>
+              </w:rPr>
+              <w:t xml:space="preserve"> correctamente el </w:t>
+            </w:r>
+            <w:proofErr w:type="spellStart"/>
+            <w:r>
+              <w:rPr>
+                <w:rFonts w:ascii="Arial" w:hAnsi="Arial" w:cs="Arial"/>
+                <w:sz w:val="20"/>
+                <w:szCs w:val="20"/>
+              </w:rPr>
+              <w:t>Story</w:t>
+            </w:r>
+            <w:proofErr w:type="spellEnd"/>
+            <w:r>
+              <w:rPr>
+                <w:rFonts w:ascii="Arial" w:hAnsi="Arial" w:cs="Arial"/>
+                <w:sz w:val="20"/>
+                <w:szCs w:val="20"/>
+              </w:rPr>
+              <w:t xml:space="preserve"> sin generar excepciones</w:t>
+            </w:r>
+          </w:p>
+        </w:tc>
+        <w:tc>
+          <w:tcPr>
+            <w:tcW w:w="3544" w:type="dxa"/>
+          </w:tcPr>
+          <w:p>
+            <w:pPr>
+              <w:rPr>
+                <w:rFonts w:ascii="Arial" w:hAnsi="Arial" w:cs="Arial"/>
+                <w:sz w:val="20"/>
+                <w:szCs w:val="20"/>
+              </w:rPr>
+            </w:pPr>
+          </w:p>
+        </w:tc>
+      </w:tr>
+      <w:tr>
+        <w:trPr>
+          <w:trHeight w:val="413"/>
+        </w:trPr>
+        <w:tc>
+          <w:tcPr>
+            <w:tcW w:w="2553" w:type="dxa"/>
+            <w:vAlign w:val="center"/>
+          </w:tcPr>
+          <w:p>
+            <w:pPr>
+              <w:rPr>
+                <w:rFonts w:ascii="Arial" w:hAnsi="Arial" w:cs="Arial"/>
+                <w:sz w:val="20"/>
+                <w:szCs w:val="20"/>
+              </w:rPr>
+            </w:pPr>
+            <w:proofErr w:type="spellStart"/>
+            <w:r>
+              <w:t>save</w:t>
+            </w:r>
+            <w:proofErr w:type="spellEnd"/>
+            <w:r>
+              <w:t>(</w:t>
+            </w:r>
+            <w:proofErr w:type="spellStart"/>
+            <w:r>
+              <w:t>Tssc</w:t>
+            </w:r>
+            <w:r>
+              <w:t>Story</w:t>
+            </w:r>
+            <w:proofErr w:type="spellEnd"/>
+            <w:r>
+              <w:t xml:space="preserve"> </w:t>
+            </w:r>
+            <w:proofErr w:type="spellStart"/>
+            <w:r>
+              <w:t>tssc</w:t>
+            </w:r>
+            <w:r>
+              <w:t>Story</w:t>
+            </w:r>
+            <w:proofErr w:type="spellEnd"/>
+            <w:r>
+              <w:t>)</w:t>
+            </w:r>
+          </w:p>
+        </w:tc>
+        <w:tc>
+          <w:tcPr>
+            <w:tcW w:w="3260" w:type="dxa"/>
+            <w:vAlign w:val="center"/>
+          </w:tcPr>
+          <w:p>
+            <w:pPr>
+              <w:rPr>
+                <w:lang w:val="en-US"/>
+              </w:rPr>
+            </w:pPr>
+            <w:r>
+              <w:rPr>
+                <w:lang w:val="en-US"/>
+              </w:rPr>
+              <w:t xml:space="preserve">Id = 0, </w:t>
+            </w:r>
+            <w:proofErr w:type="spellStart"/>
+            <w:r>
+              <w:rPr>
+                <w:lang w:val="en-US"/>
+              </w:rPr>
+              <w:t>descripcion</w:t>
+            </w:r>
+            <w:proofErr w:type="spellEnd"/>
+            <w:r>
+              <w:rPr>
+                <w:lang w:val="en-US"/>
+              </w:rPr>
+              <w:t>= “</w:t>
+            </w:r>
+            <w:r>
+              <w:rPr>
+                <w:lang w:val="en-US"/>
+              </w:rPr>
+              <w:t>Story</w:t>
+            </w:r>
+            <w:r>
+              <w:rPr>
+                <w:lang w:val="en-US"/>
+              </w:rPr>
+              <w:t xml:space="preserve"> 1”, </w:t>
+            </w:r>
+            <w:proofErr w:type="spellStart"/>
+            <w:r>
+              <w:rPr>
+                <w:lang w:val="en-US"/>
+              </w:rPr>
+              <w:t>initialSprint</w:t>
+            </w:r>
+            <w:proofErr w:type="spellEnd"/>
+            <w:r>
+              <w:rPr>
+                <w:lang w:val="en-US"/>
+              </w:rPr>
+              <w:t>=”</w:t>
+            </w:r>
+            <w:r>
+              <w:rPr>
+                <w:lang w:val="en-US"/>
+              </w:rPr>
+              <w:t>4</w:t>
+            </w:r>
+            <w:r>
+              <w:rPr>
+                <w:lang w:val="en-US"/>
+              </w:rPr>
+              <w:t xml:space="preserve">”, </w:t>
+            </w:r>
+            <w:r>
+              <w:rPr>
+                <w:lang w:val="en-US"/>
+              </w:rPr>
+              <w:t xml:space="preserve">priority=”3”, </w:t>
+            </w:r>
+            <w:proofErr w:type="spellStart"/>
+            <w:r>
+              <w:rPr>
+                <w:lang w:val="en-US"/>
+              </w:rPr>
+              <w:t>businessValue</w:t>
+            </w:r>
+            <w:proofErr w:type="spellEnd"/>
+            <w:r>
+              <w:rPr>
+                <w:lang w:val="en-US"/>
+              </w:rPr>
+              <w:t>=”</w:t>
+            </w:r>
+            <w:r>
+              <w:rPr>
+                <w:lang w:val="en-US"/>
+              </w:rPr>
+              <w:t>0</w:t>
+            </w:r>
+            <w:r>
+              <w:rPr>
+                <w:lang w:val="en-US"/>
+              </w:rPr>
+              <w:t xml:space="preserve">”, </w:t>
+            </w:r>
+          </w:p>
+          <w:p>
+            <w:pPr>
+              <w:rPr>
+                <w:lang w:val="en-US"/>
+              </w:rPr>
+            </w:pPr>
+            <w:r>
+              <w:rPr>
+                <w:lang w:val="en-US"/>
+              </w:rPr>
+              <w:t xml:space="preserve">Game={id=0, </w:t>
+            </w:r>
+            <w:proofErr w:type="spellStart"/>
+            <w:r>
+              <w:rPr>
+                <w:lang w:val="en-US"/>
+              </w:rPr>
+              <w:t>name:”Game</w:t>
+            </w:r>
+            <w:proofErr w:type="spellEnd"/>
+            <w:r>
+              <w:rPr>
+                <w:lang w:val="en-US"/>
+              </w:rPr>
+              <w:t xml:space="preserve"> 1”, </w:t>
+            </w:r>
+            <w:proofErr w:type="spellStart"/>
+            <w:r>
+              <w:rPr>
+                <w:lang w:val="en-US"/>
+              </w:rPr>
+              <w:t>NGroups</w:t>
+            </w:r>
+            <w:proofErr w:type="spellEnd"/>
+            <w:r>
+              <w:rPr>
+                <w:lang w:val="en-US"/>
+              </w:rPr>
+              <w:t>=5,NSprints=5}</w:t>
+            </w:r>
+          </w:p>
+          <w:p>
+            <w:pPr>
+              <w:rPr>
+                <w:rFonts w:ascii="Arial" w:hAnsi="Arial" w:cs="Arial"/>
+                <w:sz w:val="20"/>
+                <w:szCs w:val="20"/>
+                <w:lang w:val="en-US"/>
+              </w:rPr>
+            </w:pPr>
+          </w:p>
+        </w:tc>
+        <w:tc>
+          <w:tcPr>
+            <w:tcW w:w="2551" w:type="dxa"/>
+            <w:vAlign w:val="center"/>
+          </w:tcPr>
+          <w:p>
+            <w:pPr>
+              <w:rPr>
+                <w:rFonts w:ascii="Arial" w:hAnsi="Arial" w:cs="Arial"/>
+                <w:sz w:val="20"/>
+                <w:szCs w:val="20"/>
+              </w:rPr>
+            </w:pPr>
+            <w:r>
+              <w:rPr>
+                <w:rFonts w:ascii="Arial" w:hAnsi="Arial" w:cs="Arial"/>
+                <w:sz w:val="20"/>
+                <w:szCs w:val="20"/>
+              </w:rPr>
+              <w:t xml:space="preserve">No se </w:t>
+            </w:r>
+            <w:r>
+              <w:rPr>
+                <w:rFonts w:ascii="Arial" w:hAnsi="Arial" w:cs="Arial"/>
+                <w:sz w:val="20"/>
+                <w:szCs w:val="20"/>
+              </w:rPr>
+              <w:t>actualiza</w:t>
+            </w:r>
+            <w:r>
+              <w:rPr>
+                <w:rFonts w:ascii="Arial" w:hAnsi="Arial" w:cs="Arial"/>
+                <w:sz w:val="20"/>
+                <w:szCs w:val="20"/>
+              </w:rPr>
+              <w:t xml:space="preserve"> el </w:t>
+            </w:r>
+            <w:proofErr w:type="spellStart"/>
+            <w:r>
+              <w:rPr>
+                <w:rFonts w:ascii="Arial" w:hAnsi="Arial" w:cs="Arial"/>
+                <w:sz w:val="20"/>
+                <w:szCs w:val="20"/>
+              </w:rPr>
+              <w:t>Story</w:t>
+            </w:r>
+            <w:proofErr w:type="spellEnd"/>
+            <w:r>
+              <w:rPr>
+                <w:rFonts w:ascii="Arial" w:hAnsi="Arial" w:cs="Arial"/>
+                <w:sz w:val="20"/>
+                <w:szCs w:val="20"/>
+              </w:rPr>
+              <w:t xml:space="preserve">  ya que el valor del negocio no es mayor a cero</w:t>
+            </w:r>
+          </w:p>
+        </w:tc>
+        <w:tc>
+          <w:tcPr>
+            <w:tcW w:w="3544" w:type="dxa"/>
+          </w:tcPr>
+          <w:p>
+            <w:pPr>
+              <w:rPr>
+                <w:rFonts w:ascii="Arial" w:hAnsi="Arial" w:cs="Arial"/>
+                <w:sz w:val="20"/>
+                <w:szCs w:val="20"/>
+              </w:rPr>
+            </w:pPr>
+          </w:p>
+        </w:tc>
+      </w:tr>
+      <w:tr>
+        <w:trPr>
+          <w:trHeight w:val="418"/>
+        </w:trPr>
+        <w:tc>
+          <w:tcPr>
+            <w:tcW w:w="2553" w:type="dxa"/>
+            <w:vAlign w:val="center"/>
+          </w:tcPr>
+          <w:p>
+            <w:proofErr w:type="spellStart"/>
+            <w:r>
+              <w:lastRenderedPageBreak/>
+              <w:t>save</w:t>
+            </w:r>
+            <w:proofErr w:type="spellEnd"/>
+            <w:r>
+              <w:t>(</w:t>
+            </w:r>
+            <w:proofErr w:type="spellStart"/>
+            <w:r>
+              <w:t>Tssc</w:t>
+            </w:r>
+            <w:r>
+              <w:t>Story</w:t>
+            </w:r>
+            <w:proofErr w:type="spellEnd"/>
+            <w:r>
+              <w:t xml:space="preserve"> </w:t>
+            </w:r>
+            <w:proofErr w:type="spellStart"/>
+            <w:r>
+              <w:t>tssc</w:t>
+            </w:r>
+            <w:r>
+              <w:t>Story</w:t>
+            </w:r>
+            <w:proofErr w:type="spellEnd"/>
+            <w:r>
+              <w:t>)</w:t>
+            </w:r>
+          </w:p>
+        </w:tc>
+        <w:tc>
+          <w:tcPr>
+            <w:tcW w:w="3260" w:type="dxa"/>
+            <w:vAlign w:val="center"/>
+          </w:tcPr>
+          <w:p>
+            <w:pPr>
+              <w:rPr>
+                <w:lang w:val="en-US"/>
+              </w:rPr>
+            </w:pPr>
+            <w:r>
+              <w:rPr>
+                <w:lang w:val="en-US"/>
+              </w:rPr>
+              <w:t xml:space="preserve">Id = 0, </w:t>
+            </w:r>
+            <w:proofErr w:type="spellStart"/>
+            <w:r>
+              <w:rPr>
+                <w:lang w:val="en-US"/>
+              </w:rPr>
+              <w:t>descripcion</w:t>
+            </w:r>
+            <w:proofErr w:type="spellEnd"/>
+            <w:r>
+              <w:rPr>
+                <w:lang w:val="en-US"/>
+              </w:rPr>
+              <w:t>= “</w:t>
+            </w:r>
+            <w:r>
+              <w:rPr>
+                <w:lang w:val="en-US"/>
+              </w:rPr>
+              <w:t>Story</w:t>
+            </w:r>
+            <w:r>
+              <w:rPr>
+                <w:lang w:val="en-US"/>
+              </w:rPr>
+              <w:t xml:space="preserve"> 1”, </w:t>
+            </w:r>
+            <w:proofErr w:type="spellStart"/>
+            <w:r>
+              <w:rPr>
+                <w:lang w:val="en-US"/>
+              </w:rPr>
+              <w:t>initialSprint</w:t>
+            </w:r>
+            <w:proofErr w:type="spellEnd"/>
+            <w:r>
+              <w:rPr>
+                <w:lang w:val="en-US"/>
+              </w:rPr>
+              <w:t>=”</w:t>
+            </w:r>
+            <w:r>
+              <w:rPr>
+                <w:lang w:val="en-US"/>
+              </w:rPr>
+              <w:t>0</w:t>
+            </w:r>
+            <w:r>
+              <w:rPr>
+                <w:lang w:val="en-US"/>
+              </w:rPr>
+              <w:t xml:space="preserve">”, </w:t>
+            </w:r>
+            <w:r>
+              <w:rPr>
+                <w:lang w:val="en-US"/>
+              </w:rPr>
+              <w:t xml:space="preserve">priority=”3”, </w:t>
+            </w:r>
+            <w:proofErr w:type="spellStart"/>
+            <w:r>
+              <w:rPr>
+                <w:lang w:val="en-US"/>
+              </w:rPr>
+              <w:t>businessValue</w:t>
+            </w:r>
+            <w:proofErr w:type="spellEnd"/>
+            <w:r>
+              <w:rPr>
+                <w:lang w:val="en-US"/>
+              </w:rPr>
+              <w:t>=”</w:t>
+            </w:r>
+            <w:r>
+              <w:rPr>
+                <w:lang w:val="en-US"/>
+              </w:rPr>
+              <w:t>5</w:t>
+            </w:r>
+            <w:bookmarkStart w:id="0" w:name="_GoBack"/>
+            <w:bookmarkEnd w:id="0"/>
+            <w:r>
+              <w:rPr>
+                <w:lang w:val="en-US"/>
+              </w:rPr>
+              <w:t xml:space="preserve">”, </w:t>
+            </w:r>
+          </w:p>
+          <w:p>
+            <w:pPr>
+              <w:rPr>
+                <w:lang w:val="en-US"/>
+              </w:rPr>
+            </w:pPr>
+            <w:r>
+              <w:rPr>
+                <w:lang w:val="en-US"/>
+              </w:rPr>
+              <w:t xml:space="preserve">Game={id=0, </w:t>
+            </w:r>
+            <w:proofErr w:type="spellStart"/>
+            <w:r>
+              <w:rPr>
+                <w:lang w:val="en-US"/>
+              </w:rPr>
+              <w:t>name:”Game</w:t>
+            </w:r>
+            <w:proofErr w:type="spellEnd"/>
+            <w:r>
+              <w:rPr>
+                <w:lang w:val="en-US"/>
+              </w:rPr>
+              <w:t xml:space="preserve"> 1”, </w:t>
+            </w:r>
+            <w:proofErr w:type="spellStart"/>
+            <w:r>
+              <w:rPr>
+                <w:lang w:val="en-US"/>
+              </w:rPr>
+              <w:t>NGroups</w:t>
+            </w:r>
+            <w:proofErr w:type="spellEnd"/>
+            <w:r>
+              <w:rPr>
+                <w:lang w:val="en-US"/>
+              </w:rPr>
+              <w:t>=5,NSprints=5}</w:t>
+            </w:r>
+          </w:p>
+          <w:p>
+            <w:pPr>
+              <w:rPr>
+                <w:rFonts w:ascii="Arial" w:hAnsi="Arial" w:cs="Arial"/>
+                <w:sz w:val="20"/>
+                <w:szCs w:val="20"/>
+                <w:lang w:val="en-US"/>
+              </w:rPr>
+            </w:pPr>
+          </w:p>
+        </w:tc>
+        <w:tc>
+          <w:tcPr>
+            <w:tcW w:w="2551" w:type="dxa"/>
+            <w:vAlign w:val="center"/>
+          </w:tcPr>
+          <w:p>
+            <w:pPr>
+              <w:rPr>
+                <w:rFonts w:ascii="Arial" w:hAnsi="Arial" w:cs="Arial"/>
+                <w:sz w:val="20"/>
+                <w:szCs w:val="20"/>
+              </w:rPr>
+            </w:pPr>
+            <w:r>
+              <w:rPr>
+                <w:rFonts w:ascii="Arial" w:hAnsi="Arial" w:cs="Arial"/>
+                <w:sz w:val="20"/>
+                <w:szCs w:val="20"/>
+              </w:rPr>
+              <w:t xml:space="preserve">No se </w:t>
+            </w:r>
+            <w:r>
+              <w:rPr>
+                <w:rFonts w:ascii="Arial" w:hAnsi="Arial" w:cs="Arial"/>
+                <w:sz w:val="20"/>
+                <w:szCs w:val="20"/>
+              </w:rPr>
+              <w:t>actualiza</w:t>
+            </w:r>
+            <w:r>
+              <w:rPr>
+                <w:rFonts w:ascii="Arial" w:hAnsi="Arial" w:cs="Arial"/>
+                <w:sz w:val="20"/>
+                <w:szCs w:val="20"/>
+              </w:rPr>
+              <w:t xml:space="preserve"> el </w:t>
+            </w:r>
+            <w:proofErr w:type="spellStart"/>
+            <w:r>
+              <w:rPr>
+                <w:rFonts w:ascii="Arial" w:hAnsi="Arial" w:cs="Arial"/>
+                <w:sz w:val="20"/>
+                <w:szCs w:val="20"/>
+              </w:rPr>
+              <w:t>Story</w:t>
+            </w:r>
+            <w:proofErr w:type="spellEnd"/>
+            <w:r>
+              <w:rPr>
+                <w:rFonts w:ascii="Arial" w:hAnsi="Arial" w:cs="Arial"/>
+                <w:sz w:val="20"/>
+                <w:szCs w:val="20"/>
+              </w:rPr>
+              <w:t xml:space="preserve"> ya que el número de </w:t>
+            </w:r>
+            <w:proofErr w:type="spellStart"/>
+            <w:r>
+              <w:rPr>
+                <w:rFonts w:ascii="Arial" w:hAnsi="Arial" w:cs="Arial"/>
+                <w:sz w:val="20"/>
+                <w:szCs w:val="20"/>
+              </w:rPr>
+              <w:t>Sprints</w:t>
+            </w:r>
+            <w:proofErr w:type="spellEnd"/>
+            <w:r>
+              <w:rPr>
+                <w:rFonts w:ascii="Arial" w:hAnsi="Arial" w:cs="Arial"/>
+                <w:sz w:val="20"/>
+                <w:szCs w:val="20"/>
+              </w:rPr>
+              <w:t xml:space="preserve"> no es mayor que cero</w:t>
+            </w:r>
+          </w:p>
+        </w:tc>
+        <w:tc>
+          <w:tcPr>
+            <w:tcW w:w="3544" w:type="dxa"/>
+          </w:tcPr>
+          <w:p>
+            <w:pPr>
+              <w:rPr>
+                <w:rFonts w:ascii="Arial" w:hAnsi="Arial" w:cs="Arial"/>
+                <w:sz w:val="20"/>
+                <w:szCs w:val="20"/>
+              </w:rPr>
+            </w:pPr>
+          </w:p>
+        </w:tc>
+      </w:tr>
+      <w:tr>
+        <w:trPr>
+          <w:trHeight w:val="418"/>
+        </w:trPr>
+        <w:tc>
+          <w:tcPr>
+            <w:tcW w:w="2553" w:type="dxa"/>
+            <w:vAlign w:val="center"/>
+          </w:tcPr>
+          <w:p>
+            <w:pPr>
+              <w:rPr>
+                <w:rFonts w:ascii="Arial" w:hAnsi="Arial" w:cs="Arial"/>
+                <w:sz w:val="20"/>
+                <w:szCs w:val="20"/>
+              </w:rPr>
+            </w:pPr>
+            <w:proofErr w:type="spellStart"/>
+            <w:r>
+              <w:t>save</w:t>
+            </w:r>
+            <w:proofErr w:type="spellEnd"/>
+            <w:r>
+              <w:t>(</w:t>
+            </w:r>
+            <w:proofErr w:type="spellStart"/>
+            <w:r>
+              <w:t>Tssc</w:t>
+            </w:r>
+            <w:r>
+              <w:t>Story</w:t>
+            </w:r>
+            <w:proofErr w:type="spellEnd"/>
+            <w:r>
+              <w:t xml:space="preserve"> </w:t>
+            </w:r>
+            <w:proofErr w:type="spellStart"/>
+            <w:r>
+              <w:t>tssc</w:t>
+            </w:r>
+            <w:r>
+              <w:t>Story</w:t>
+            </w:r>
+            <w:proofErr w:type="spellEnd"/>
+            <w:r>
+              <w:t>)</w:t>
+            </w:r>
+          </w:p>
+        </w:tc>
+        <w:tc>
+          <w:tcPr>
+            <w:tcW w:w="3260" w:type="dxa"/>
+            <w:vAlign w:val="center"/>
+          </w:tcPr>
+          <w:p>
+            <w:pPr>
+              <w:rPr>
+                <w:lang w:val="en-US"/>
+              </w:rPr>
+            </w:pPr>
+            <w:r>
+              <w:rPr>
+                <w:lang w:val="en-US"/>
+              </w:rPr>
+              <w:t xml:space="preserve">Id = 0, </w:t>
+            </w:r>
+            <w:proofErr w:type="spellStart"/>
+            <w:r>
+              <w:rPr>
+                <w:lang w:val="en-US"/>
+              </w:rPr>
+              <w:t>descripcion</w:t>
+            </w:r>
+            <w:proofErr w:type="spellEnd"/>
+            <w:r>
+              <w:rPr>
+                <w:lang w:val="en-US"/>
+              </w:rPr>
+              <w:t>= “</w:t>
+            </w:r>
+            <w:r>
+              <w:rPr>
+                <w:lang w:val="en-US"/>
+              </w:rPr>
+              <w:t>Story</w:t>
+            </w:r>
+            <w:r>
+              <w:rPr>
+                <w:lang w:val="en-US"/>
+              </w:rPr>
+              <w:t xml:space="preserve"> 1”, </w:t>
+            </w:r>
+            <w:proofErr w:type="spellStart"/>
+            <w:r>
+              <w:rPr>
+                <w:lang w:val="en-US"/>
+              </w:rPr>
+              <w:t>initialSprint</w:t>
+            </w:r>
+            <w:proofErr w:type="spellEnd"/>
+            <w:r>
+              <w:rPr>
+                <w:lang w:val="en-US"/>
+              </w:rPr>
+              <w:t>=”</w:t>
+            </w:r>
+            <w:r>
+              <w:rPr>
+                <w:lang w:val="en-US"/>
+              </w:rPr>
+              <w:t>4</w:t>
+            </w:r>
+            <w:r>
+              <w:rPr>
+                <w:lang w:val="en-US"/>
+              </w:rPr>
+              <w:t xml:space="preserve">”, </w:t>
+            </w:r>
+            <w:r>
+              <w:rPr>
+                <w:lang w:val="en-US"/>
+              </w:rPr>
+              <w:t>priority=”</w:t>
+            </w:r>
+            <w:r>
+              <w:rPr>
+                <w:lang w:val="en-US"/>
+              </w:rPr>
+              <w:t>0</w:t>
+            </w:r>
+            <w:r>
+              <w:rPr>
+                <w:lang w:val="en-US"/>
+              </w:rPr>
+              <w:t xml:space="preserve">”, </w:t>
+            </w:r>
+            <w:proofErr w:type="spellStart"/>
+            <w:r>
+              <w:rPr>
+                <w:lang w:val="en-US"/>
+              </w:rPr>
+              <w:t>businessValue</w:t>
+            </w:r>
+            <w:proofErr w:type="spellEnd"/>
+            <w:r>
+              <w:rPr>
+                <w:lang w:val="en-US"/>
+              </w:rPr>
+              <w:t>=”</w:t>
+            </w:r>
+            <w:r>
+              <w:rPr>
+                <w:lang w:val="en-US"/>
+              </w:rPr>
+              <w:t>5</w:t>
+            </w:r>
+            <w:r>
+              <w:rPr>
+                <w:lang w:val="en-US"/>
+              </w:rPr>
+              <w:t xml:space="preserve">”, </w:t>
+            </w:r>
+          </w:p>
+          <w:p>
+            <w:pPr>
+              <w:rPr>
+                <w:lang w:val="en-US"/>
+              </w:rPr>
+            </w:pPr>
+            <w:r>
+              <w:rPr>
+                <w:lang w:val="en-US"/>
+              </w:rPr>
+              <w:t xml:space="preserve">Game={id=0, </w:t>
+            </w:r>
+            <w:proofErr w:type="spellStart"/>
+            <w:r>
+              <w:rPr>
+                <w:lang w:val="en-US"/>
+              </w:rPr>
+              <w:t>name:”Game</w:t>
+            </w:r>
+            <w:proofErr w:type="spellEnd"/>
+            <w:r>
+              <w:rPr>
+                <w:lang w:val="en-US"/>
+              </w:rPr>
+              <w:t xml:space="preserve"> 1”, </w:t>
+            </w:r>
+            <w:proofErr w:type="spellStart"/>
+            <w:r>
+              <w:rPr>
+                <w:lang w:val="en-US"/>
+              </w:rPr>
+              <w:t>NGroups</w:t>
+            </w:r>
+            <w:proofErr w:type="spellEnd"/>
+            <w:r>
+              <w:rPr>
+                <w:lang w:val="en-US"/>
+              </w:rPr>
+              <w:t>=5,NSprints=5}</w:t>
+            </w:r>
+          </w:p>
+          <w:p>
+            <w:pPr>
+              <w:rPr>
+                <w:rFonts w:ascii="Arial" w:hAnsi="Arial" w:cs="Arial"/>
+                <w:sz w:val="20"/>
+                <w:szCs w:val="20"/>
+                <w:lang w:val="en-US"/>
+              </w:rPr>
+            </w:pPr>
+          </w:p>
+        </w:tc>
+        <w:tc>
+          <w:tcPr>
+            <w:tcW w:w="2551" w:type="dxa"/>
+            <w:vAlign w:val="center"/>
+          </w:tcPr>
+          <w:p>
+            <w:pPr>
+              <w:rPr>
+                <w:rFonts w:ascii="Arial" w:hAnsi="Arial" w:cs="Arial"/>
+                <w:sz w:val="20"/>
+                <w:szCs w:val="20"/>
+              </w:rPr>
+            </w:pPr>
+            <w:r>
+              <w:rPr>
+                <w:rFonts w:ascii="Arial" w:hAnsi="Arial" w:cs="Arial"/>
+                <w:sz w:val="20"/>
+                <w:szCs w:val="20"/>
+              </w:rPr>
+              <w:t xml:space="preserve">No se </w:t>
+            </w:r>
+            <w:r>
+              <w:rPr>
+                <w:rFonts w:ascii="Arial" w:hAnsi="Arial" w:cs="Arial"/>
+                <w:sz w:val="20"/>
+                <w:szCs w:val="20"/>
+              </w:rPr>
+              <w:t>actualiza</w:t>
+            </w:r>
+            <w:r>
+              <w:rPr>
+                <w:rFonts w:ascii="Arial" w:hAnsi="Arial" w:cs="Arial"/>
+                <w:sz w:val="20"/>
+                <w:szCs w:val="20"/>
+              </w:rPr>
+              <w:t xml:space="preserve"> el </w:t>
+            </w:r>
+            <w:proofErr w:type="spellStart"/>
+            <w:r>
+              <w:rPr>
+                <w:rFonts w:ascii="Arial" w:hAnsi="Arial" w:cs="Arial"/>
+                <w:sz w:val="20"/>
+                <w:szCs w:val="20"/>
+              </w:rPr>
+              <w:t>Story</w:t>
+            </w:r>
+            <w:proofErr w:type="spellEnd"/>
+            <w:r>
+              <w:rPr>
+                <w:rFonts w:ascii="Arial" w:hAnsi="Arial" w:cs="Arial"/>
+                <w:sz w:val="20"/>
+                <w:szCs w:val="20"/>
+              </w:rPr>
+              <w:t xml:space="preserve"> ya que la prioridad no es mayor que cero</w:t>
+            </w:r>
           </w:p>
         </w:tc>
         <w:tc>
@@ -5170,7 +8208,7 @@
 </file>
 
 <file path=customXml/itemProps1.xml><?xml version="1.0" encoding="utf-8"?>
-<ds:datastoreItem xmlns:ds="http://schemas.openxmlformats.org/officeDocument/2006/customXml" ds:itemID="{087F336B-A80B-4DF0-A73F-B497A146602A}">
+<ds:datastoreItem xmlns:ds="http://schemas.openxmlformats.org/officeDocument/2006/customXml" ds:itemID="{1418D778-0389-456F-BE01-39AB67874104}">
   <ds:schemaRefs>
     <ds:schemaRef ds:uri="http://schemas.openxmlformats.org/officeDocument/2006/bibliography"/>
   </ds:schemaRefs>

--- a/docs/Diseño de Pruebas.docx
+++ b/docs/Diseño de Pruebas.docx
@@ -200,6 +200,7 @@
           </w:tcPr>
           <w:p>
             <w:proofErr w:type="spellStart"/>
+            <w:proofErr w:type="gramStart"/>
             <w:r>
               <w:t>save</w:t>
             </w:r>
@@ -208,6 +209,7 @@
               <w:t>(</w:t>
             </w:r>
             <w:proofErr w:type="spellStart"/>
+            <w:proofErr w:type="gramEnd"/>
             <w:r>
               <w:t>TsscTopic</w:t>
             </w:r>
@@ -285,6 +287,7 @@
               <w:t>Name</w:t>
             </w:r>
             <w:proofErr w:type="spellEnd"/>
+            <w:proofErr w:type="gramStart"/>
             <w:r>
               <w:rPr>
                 <w:rFonts w:ascii="Arial" w:hAnsi="Arial" w:cs="Arial"/>
@@ -303,6 +306,7 @@
               <w:t>Topic</w:t>
             </w:r>
             <w:proofErr w:type="spellEnd"/>
+            <w:proofErr w:type="gramEnd"/>
             <w:r>
               <w:rPr>
                 <w:rFonts w:ascii="Arial" w:hAnsi="Arial" w:cs="Arial"/>
@@ -421,6 +425,32 @@
                 <w:szCs w:val="20"/>
               </w:rPr>
             </w:pPr>
+            <w:r>
+              <w:rPr>
+                <w:rFonts w:ascii="Arial" w:hAnsi="Arial" w:cs="Arial"/>
+                <w:sz w:val="20"/>
+                <w:szCs w:val="20"/>
+              </w:rPr>
+              <w:t xml:space="preserve">Se guarda correctamente el </w:t>
+            </w:r>
+            <w:proofErr w:type="spellStart"/>
+            <w:r>
+              <w:rPr>
+                <w:rFonts w:ascii="Arial" w:hAnsi="Arial" w:cs="Arial"/>
+                <w:sz w:val="20"/>
+                <w:szCs w:val="20"/>
+              </w:rPr>
+              <w:t>Topic</w:t>
+            </w:r>
+            <w:proofErr w:type="spellEnd"/>
+            <w:r>
+              <w:rPr>
+                <w:rFonts w:ascii="Arial" w:hAnsi="Arial" w:cs="Arial"/>
+                <w:sz w:val="20"/>
+                <w:szCs w:val="20"/>
+              </w:rPr>
+              <w:t xml:space="preserve"> sin generar excepciones</w:t>
+            </w:r>
           </w:p>
         </w:tc>
       </w:tr>
@@ -442,6 +472,7 @@
               </w:rPr>
             </w:pPr>
             <w:proofErr w:type="spellStart"/>
+            <w:proofErr w:type="gramStart"/>
             <w:r>
               <w:t>save</w:t>
             </w:r>
@@ -450,6 +481,7 @@
               <w:t>(</w:t>
             </w:r>
             <w:proofErr w:type="spellStart"/>
+            <w:proofErr w:type="gramEnd"/>
             <w:r>
               <w:t>TsscTopic</w:t>
             </w:r>
@@ -534,6 +566,7 @@
               <w:t>Name</w:t>
             </w:r>
             <w:proofErr w:type="spellEnd"/>
+            <w:proofErr w:type="gramStart"/>
             <w:r>
               <w:rPr>
                 <w:rFonts w:ascii="Arial" w:hAnsi="Arial" w:cs="Arial"/>
@@ -552,6 +585,7 @@
               <w:t>Topic</w:t>
             </w:r>
             <w:proofErr w:type="spellEnd"/>
+            <w:proofErr w:type="gramEnd"/>
             <w:r>
               <w:rPr>
                 <w:rFonts w:ascii="Arial" w:hAnsi="Arial" w:cs="Arial"/>
@@ -670,6 +704,32 @@
                 <w:szCs w:val="20"/>
               </w:rPr>
             </w:pPr>
+            <w:r>
+              <w:rPr>
+                <w:rFonts w:ascii="Arial" w:hAnsi="Arial" w:cs="Arial"/>
+                <w:sz w:val="20"/>
+                <w:szCs w:val="20"/>
+              </w:rPr>
+              <w:t xml:space="preserve">No se guarda el </w:t>
+            </w:r>
+            <w:proofErr w:type="spellStart"/>
+            <w:r>
+              <w:rPr>
+                <w:rFonts w:ascii="Arial" w:hAnsi="Arial" w:cs="Arial"/>
+                <w:sz w:val="20"/>
+                <w:szCs w:val="20"/>
+              </w:rPr>
+              <w:t>topic</w:t>
+            </w:r>
+            <w:proofErr w:type="spellEnd"/>
+            <w:r>
+              <w:rPr>
+                <w:rFonts w:ascii="Arial" w:hAnsi="Arial" w:cs="Arial"/>
+                <w:sz w:val="20"/>
+                <w:szCs w:val="20"/>
+              </w:rPr>
+              <w:t xml:space="preserve"> ya que la cantidad de grupos no es mayor que cero.</w:t>
+            </w:r>
           </w:p>
         </w:tc>
       </w:tr>
@@ -684,6 +744,7 @@
           </w:tcPr>
           <w:p>
             <w:proofErr w:type="spellStart"/>
+            <w:proofErr w:type="gramStart"/>
             <w:r>
               <w:t>save</w:t>
             </w:r>
@@ -692,6 +753,7 @@
               <w:t>(</w:t>
             </w:r>
             <w:proofErr w:type="spellStart"/>
+            <w:proofErr w:type="gramEnd"/>
             <w:r>
               <w:t>TsscTopic</w:t>
             </w:r>
@@ -776,6 +838,7 @@
               <w:t>Name</w:t>
             </w:r>
             <w:proofErr w:type="spellEnd"/>
+            <w:proofErr w:type="gramStart"/>
             <w:r>
               <w:rPr>
                 <w:rFonts w:ascii="Arial" w:hAnsi="Arial" w:cs="Arial"/>
@@ -794,6 +857,7 @@
               <w:t>Topic</w:t>
             </w:r>
             <w:proofErr w:type="spellEnd"/>
+            <w:proofErr w:type="gramEnd"/>
             <w:r>
               <w:rPr>
                 <w:rFonts w:ascii="Arial" w:hAnsi="Arial" w:cs="Arial"/>
@@ -895,23 +959,7 @@
                 <w:sz w:val="20"/>
                 <w:szCs w:val="20"/>
               </w:rPr>
-              <w:t xml:space="preserve"> ya que el </w:t>
-            </w:r>
-            <w:r>
-              <w:rPr>
-                <w:rFonts w:ascii="Arial" w:hAnsi="Arial" w:cs="Arial"/>
-                <w:sz w:val="20"/>
-                <w:szCs w:val="20"/>
-              </w:rPr>
-              <w:t>número</w:t>
-            </w:r>
-            <w:r>
-              <w:rPr>
-                <w:rFonts w:ascii="Arial" w:hAnsi="Arial" w:cs="Arial"/>
-                <w:sz w:val="20"/>
-                <w:szCs w:val="20"/>
-              </w:rPr>
-              <w:t xml:space="preserve"> de </w:t>
+              <w:t xml:space="preserve"> ya que el número de </w:t>
             </w:r>
             <w:proofErr w:type="spellStart"/>
             <w:r>
@@ -946,6 +994,50 @@
                 <w:szCs w:val="20"/>
               </w:rPr>
             </w:pPr>
+            <w:r>
+              <w:rPr>
+                <w:rFonts w:ascii="Arial" w:hAnsi="Arial" w:cs="Arial"/>
+                <w:sz w:val="20"/>
+                <w:szCs w:val="20"/>
+              </w:rPr>
+              <w:t xml:space="preserve">No se guarda el </w:t>
+            </w:r>
+            <w:proofErr w:type="spellStart"/>
+            <w:r>
+              <w:rPr>
+                <w:rFonts w:ascii="Arial" w:hAnsi="Arial" w:cs="Arial"/>
+                <w:sz w:val="20"/>
+                <w:szCs w:val="20"/>
+              </w:rPr>
+              <w:t>topic</w:t>
+            </w:r>
+            <w:proofErr w:type="spellEnd"/>
+            <w:r>
+              <w:rPr>
+                <w:rFonts w:ascii="Arial" w:hAnsi="Arial" w:cs="Arial"/>
+                <w:sz w:val="20"/>
+                <w:szCs w:val="20"/>
+              </w:rPr>
+              <w:t xml:space="preserve"> ya que el número de </w:t>
+            </w:r>
+            <w:proofErr w:type="spellStart"/>
+            <w:r>
+              <w:rPr>
+                <w:rFonts w:ascii="Arial" w:hAnsi="Arial" w:cs="Arial"/>
+                <w:sz w:val="20"/>
+                <w:szCs w:val="20"/>
+              </w:rPr>
+              <w:t>Sprints</w:t>
+            </w:r>
+            <w:proofErr w:type="spellEnd"/>
+            <w:r>
+              <w:rPr>
+                <w:rFonts w:ascii="Arial" w:hAnsi="Arial" w:cs="Arial"/>
+                <w:sz w:val="20"/>
+                <w:szCs w:val="20"/>
+              </w:rPr>
+              <w:t xml:space="preserve"> no es mayor que cero</w:t>
+            </w:r>
           </w:p>
         </w:tc>
       </w:tr>
@@ -967,6 +1059,7 @@
               </w:rPr>
             </w:pPr>
             <w:proofErr w:type="spellStart"/>
+            <w:proofErr w:type="gramStart"/>
             <w:r>
               <w:t>save</w:t>
             </w:r>
@@ -975,6 +1068,7 @@
               <w:t>(</w:t>
             </w:r>
             <w:proofErr w:type="spellStart"/>
+            <w:proofErr w:type="gramEnd"/>
             <w:r>
               <w:t>TsscTopic</w:t>
             </w:r>
@@ -1081,6 +1175,42 @@
                 <w:szCs w:val="20"/>
               </w:rPr>
             </w:pPr>
+            <w:r>
+              <w:rPr>
+                <w:rFonts w:ascii="Arial" w:hAnsi="Arial" w:cs="Arial"/>
+                <w:sz w:val="20"/>
+                <w:szCs w:val="20"/>
+              </w:rPr>
+              <w:t xml:space="preserve">Se lanza la excepción </w:t>
+            </w:r>
+            <w:proofErr w:type="spellStart"/>
+            <w:r>
+              <w:rPr>
+                <w:rFonts w:ascii="Arial" w:hAnsi="Arial" w:cs="Arial"/>
+                <w:sz w:val="20"/>
+                <w:szCs w:val="20"/>
+              </w:rPr>
+              <w:t>NullPointerException</w:t>
+            </w:r>
+            <w:proofErr w:type="spellEnd"/>
+            <w:r>
+              <w:rPr>
+                <w:rFonts w:ascii="Arial" w:hAnsi="Arial" w:cs="Arial"/>
+                <w:sz w:val="20"/>
+                <w:szCs w:val="20"/>
+              </w:rPr>
+              <w:t xml:space="preserve"> y no se guarda el </w:t>
+            </w:r>
+            <w:proofErr w:type="spellStart"/>
+            <w:r>
+              <w:rPr>
+                <w:rFonts w:ascii="Arial" w:hAnsi="Arial" w:cs="Arial"/>
+                <w:sz w:val="20"/>
+                <w:szCs w:val="20"/>
+              </w:rPr>
+              <w:t>topic</w:t>
+            </w:r>
+            <w:proofErr w:type="spellEnd"/>
           </w:p>
         </w:tc>
       </w:tr>
@@ -1094,6 +1224,7 @@
           </w:tcPr>
           <w:p>
             <w:proofErr w:type="spellStart"/>
+            <w:proofErr w:type="gramStart"/>
             <w:r>
               <w:t>save</w:t>
             </w:r>
@@ -1102,6 +1233,7 @@
               <w:t>(</w:t>
             </w:r>
             <w:proofErr w:type="spellStart"/>
+            <w:proofErr w:type="gramEnd"/>
             <w:r>
               <w:t>TsscTopic</w:t>
             </w:r>
@@ -1149,6 +1281,7 @@
               <w:t>descripción</w:t>
             </w:r>
             <w:proofErr w:type="spellEnd"/>
+            <w:proofErr w:type="gramStart"/>
             <w:r>
               <w:rPr>
                 <w:rFonts w:ascii="Arial" w:hAnsi="Arial" w:cs="Arial"/>
@@ -1169,6 +1302,7 @@
               <w:t>Descripción</w:t>
             </w:r>
             <w:proofErr w:type="spellEnd"/>
+            <w:proofErr w:type="gramEnd"/>
             <w:r>
               <w:rPr>
                 <w:rFonts w:ascii="Arial" w:hAnsi="Arial" w:cs="Arial"/>
@@ -1185,16 +1319,7 @@
                 <w:szCs w:val="20"/>
                 <w:lang w:val="en-US"/>
               </w:rPr>
-              <w:t>date</w:t>
-            </w:r>
-            <w:r>
-              <w:rPr>
-                <w:rFonts w:ascii="Arial" w:hAnsi="Arial" w:cs="Arial"/>
-                <w:sz w:val="20"/>
-                <w:szCs w:val="20"/>
-                <w:lang w:val="en-US"/>
-              </w:rPr>
-              <w:t>d</w:t>
+              <w:t>dated</w:t>
             </w:r>
             <w:r>
               <w:rPr>
@@ -1368,39 +1493,7 @@
                 <w:sz w:val="20"/>
                 <w:szCs w:val="20"/>
               </w:rPr>
-              <w:t xml:space="preserve">Se </w:t>
-            </w:r>
-            <w:r>
-              <w:rPr>
-                <w:rFonts w:ascii="Arial" w:hAnsi="Arial" w:cs="Arial"/>
-                <w:sz w:val="20"/>
-                <w:szCs w:val="20"/>
-              </w:rPr>
-              <w:t>actualiza los campos correctamente</w:t>
-            </w:r>
-            <w:r>
-              <w:rPr>
-                <w:rFonts w:ascii="Arial" w:hAnsi="Arial" w:cs="Arial"/>
-                <w:sz w:val="20"/>
-                <w:szCs w:val="20"/>
-              </w:rPr>
-              <w:t xml:space="preserve"> </w:t>
-            </w:r>
-            <w:r>
-              <w:rPr>
-                <w:rFonts w:ascii="Arial" w:hAnsi="Arial" w:cs="Arial"/>
-                <w:sz w:val="20"/>
-                <w:szCs w:val="20"/>
-              </w:rPr>
-              <w:t>d</w:t>
-            </w:r>
-            <w:r>
-              <w:rPr>
-                <w:rFonts w:ascii="Arial" w:hAnsi="Arial" w:cs="Arial"/>
-                <w:sz w:val="20"/>
-                <w:szCs w:val="20"/>
-              </w:rPr>
-              <w:t xml:space="preserve">el </w:t>
+              <w:t xml:space="preserve">Se actualiza los campos correctamente del </w:t>
             </w:r>
             <w:proofErr w:type="spellStart"/>
             <w:r>
@@ -1434,6 +1527,32 @@
                 <w:szCs w:val="20"/>
               </w:rPr>
             </w:pPr>
+            <w:r>
+              <w:rPr>
+                <w:rFonts w:ascii="Arial" w:hAnsi="Arial" w:cs="Arial"/>
+                <w:sz w:val="20"/>
+                <w:szCs w:val="20"/>
+              </w:rPr>
+              <w:t xml:space="preserve">Se actualiza los campos correctamente del </w:t>
+            </w:r>
+            <w:proofErr w:type="spellStart"/>
+            <w:r>
+              <w:rPr>
+                <w:rFonts w:ascii="Arial" w:hAnsi="Arial" w:cs="Arial"/>
+                <w:sz w:val="20"/>
+                <w:szCs w:val="20"/>
+              </w:rPr>
+              <w:t>Topic</w:t>
+            </w:r>
+            <w:proofErr w:type="spellEnd"/>
+            <w:r>
+              <w:rPr>
+                <w:rFonts w:ascii="Arial" w:hAnsi="Arial" w:cs="Arial"/>
+                <w:sz w:val="20"/>
+                <w:szCs w:val="20"/>
+              </w:rPr>
+              <w:t xml:space="preserve"> sin generar excepciones</w:t>
+            </w:r>
           </w:p>
         </w:tc>
       </w:tr>
@@ -1454,6 +1573,7 @@
               </w:rPr>
             </w:pPr>
             <w:proofErr w:type="spellStart"/>
+            <w:proofErr w:type="gramStart"/>
             <w:r>
               <w:t>save</w:t>
             </w:r>
@@ -1462,6 +1582,7 @@
               <w:t>(</w:t>
             </w:r>
             <w:proofErr w:type="spellStart"/>
+            <w:proofErr w:type="gramEnd"/>
             <w:r>
               <w:t>TsscTopic</w:t>
             </w:r>
@@ -1557,7 +1678,56 @@
                 <w:szCs w:val="20"/>
                 <w:lang w:val="en-US"/>
               </w:rPr>
-              <w:t xml:space="preserve"> Updated</w:t>
+              <w:t xml:space="preserve"> Updated”, </w:t>
+            </w:r>
+            <w:proofErr w:type="spellStart"/>
+            <w:r>
+              <w:rPr>
+                <w:rFonts w:ascii="Arial" w:hAnsi="Arial" w:cs="Arial"/>
+                <w:sz w:val="20"/>
+                <w:szCs w:val="20"/>
+                <w:lang w:val="en-US"/>
+              </w:rPr>
+              <w:t>tsscStories</w:t>
+            </w:r>
+            <w:proofErr w:type="spellEnd"/>
+            <w:r>
+              <w:rPr>
+                <w:rFonts w:ascii="Arial" w:hAnsi="Arial" w:cs="Arial"/>
+                <w:sz w:val="20"/>
+                <w:szCs w:val="20"/>
+                <w:lang w:val="en-US"/>
+              </w:rPr>
+              <w:t>=null, Name</w:t>
+            </w:r>
+            <w:proofErr w:type="gramStart"/>
+            <w:r>
+              <w:rPr>
+                <w:rFonts w:ascii="Arial" w:hAnsi="Arial" w:cs="Arial"/>
+                <w:sz w:val="20"/>
+                <w:szCs w:val="20"/>
+                <w:lang w:val="en-US"/>
+              </w:rPr>
+              <w:t>=”Topic</w:t>
+            </w:r>
+            <w:proofErr w:type="gramEnd"/>
+            <w:r>
+              <w:rPr>
+                <w:rFonts w:ascii="Arial" w:hAnsi="Arial" w:cs="Arial"/>
+                <w:sz w:val="20"/>
+                <w:szCs w:val="20"/>
+                <w:lang w:val="en-US"/>
+              </w:rPr>
+              <w:t xml:space="preserve"> </w:t>
+            </w:r>
+            <w:r>
+              <w:rPr>
+                <w:rFonts w:ascii="Arial" w:hAnsi="Arial" w:cs="Arial"/>
+                <w:sz w:val="20"/>
+                <w:szCs w:val="20"/>
+                <w:lang w:val="en-US"/>
+              </w:rPr>
+              <w:t>1 Updated</w:t>
             </w:r>
             <w:r>
               <w:rPr>
@@ -1576,35 +1746,26 @@
                 <w:szCs w:val="20"/>
                 <w:lang w:val="en-US"/>
               </w:rPr>
-              <w:t>tsscStories</w:t>
-            </w:r>
-            <w:proofErr w:type="spellEnd"/>
-            <w:r>
-              <w:rPr>
-                <w:rFonts w:ascii="Arial" w:hAnsi="Arial" w:cs="Arial"/>
-                <w:sz w:val="20"/>
-                <w:szCs w:val="20"/>
-                <w:lang w:val="en-US"/>
-              </w:rPr>
-              <w:t>=null, Name=”Topic</w:t>
-            </w:r>
-            <w:r>
-              <w:rPr>
-                <w:rFonts w:ascii="Arial" w:hAnsi="Arial" w:cs="Arial"/>
-                <w:sz w:val="20"/>
-                <w:szCs w:val="20"/>
-                <w:lang w:val="en-US"/>
-              </w:rPr>
-              <w:t xml:space="preserve"> </w:t>
-            </w:r>
-            <w:r>
-              <w:rPr>
-                <w:rFonts w:ascii="Arial" w:hAnsi="Arial" w:cs="Arial"/>
-                <w:sz w:val="20"/>
-                <w:szCs w:val="20"/>
-                <w:lang w:val="en-US"/>
-              </w:rPr>
-              <w:t>1 Updated</w:t>
+              <w:t>groupPrefix</w:t>
+            </w:r>
+            <w:proofErr w:type="spellEnd"/>
+            <w:r>
+              <w:rPr>
+                <w:rFonts w:ascii="Arial" w:hAnsi="Arial" w:cs="Arial"/>
+                <w:sz w:val="20"/>
+                <w:szCs w:val="20"/>
+                <w:lang w:val="en-US"/>
+              </w:rPr>
+              <w:t>=”G1</w:t>
+            </w:r>
+            <w:r>
+              <w:rPr>
+                <w:rFonts w:ascii="Arial" w:hAnsi="Arial" w:cs="Arial"/>
+                <w:sz w:val="20"/>
+                <w:szCs w:val="20"/>
+                <w:lang w:val="en-US"/>
+              </w:rPr>
+              <w:t>U</w:t>
             </w:r>
             <w:r>
               <w:rPr>
@@ -1623,44 +1784,6 @@
                 <w:szCs w:val="20"/>
                 <w:lang w:val="en-US"/>
               </w:rPr>
-              <w:t>groupPrefix</w:t>
-            </w:r>
-            <w:proofErr w:type="spellEnd"/>
-            <w:r>
-              <w:rPr>
-                <w:rFonts w:ascii="Arial" w:hAnsi="Arial" w:cs="Arial"/>
-                <w:sz w:val="20"/>
-                <w:szCs w:val="20"/>
-                <w:lang w:val="en-US"/>
-              </w:rPr>
-              <w:t>=”G1</w:t>
-            </w:r>
-            <w:r>
-              <w:rPr>
-                <w:rFonts w:ascii="Arial" w:hAnsi="Arial" w:cs="Arial"/>
-                <w:sz w:val="20"/>
-                <w:szCs w:val="20"/>
-                <w:lang w:val="en-US"/>
-              </w:rPr>
-              <w:t>U</w:t>
-            </w:r>
-            <w:r>
-              <w:rPr>
-                <w:rFonts w:ascii="Arial" w:hAnsi="Arial" w:cs="Arial"/>
-                <w:sz w:val="20"/>
-                <w:szCs w:val="20"/>
-                <w:lang w:val="en-US"/>
-              </w:rPr>
-              <w:t xml:space="preserve">”, </w:t>
-            </w:r>
-            <w:proofErr w:type="spellStart"/>
-            <w:r>
-              <w:rPr>
-                <w:rFonts w:ascii="Arial" w:hAnsi="Arial" w:cs="Arial"/>
-                <w:sz w:val="20"/>
-                <w:szCs w:val="20"/>
-                <w:lang w:val="en-US"/>
-              </w:rPr>
               <w:t>defaultGroups</w:t>
             </w:r>
             <w:proofErr w:type="spellEnd"/>
@@ -1691,16 +1814,7 @@
                 <w:szCs w:val="20"/>
                 <w:lang w:val="en-US"/>
               </w:rPr>
-              <w:t>=</w:t>
-            </w:r>
-            <w:r>
-              <w:rPr>
-                <w:rFonts w:ascii="Arial" w:hAnsi="Arial" w:cs="Arial"/>
-                <w:sz w:val="20"/>
-                <w:szCs w:val="20"/>
-                <w:lang w:val="en-US"/>
-              </w:rPr>
-              <w:t>4</w:t>
+              <w:t>=4</w:t>
             </w:r>
           </w:p>
         </w:tc>
@@ -1722,23 +1836,7 @@
                 <w:sz w:val="20"/>
                 <w:szCs w:val="20"/>
               </w:rPr>
-              <w:t xml:space="preserve">No se </w:t>
-            </w:r>
-            <w:r>
-              <w:rPr>
-                <w:rFonts w:ascii="Arial" w:hAnsi="Arial" w:cs="Arial"/>
-                <w:sz w:val="20"/>
-                <w:szCs w:val="20"/>
-              </w:rPr>
-              <w:t>actualiza</w:t>
-            </w:r>
-            <w:r>
-              <w:rPr>
-                <w:rFonts w:ascii="Arial" w:hAnsi="Arial" w:cs="Arial"/>
-                <w:sz w:val="20"/>
-                <w:szCs w:val="20"/>
-              </w:rPr>
-              <w:t xml:space="preserve"> el </w:t>
+              <w:t xml:space="preserve">No se actualiza el </w:t>
             </w:r>
             <w:proofErr w:type="spellStart"/>
             <w:r>
@@ -1772,6 +1870,32 @@
                 <w:szCs w:val="20"/>
               </w:rPr>
             </w:pPr>
+            <w:r>
+              <w:rPr>
+                <w:rFonts w:ascii="Arial" w:hAnsi="Arial" w:cs="Arial"/>
+                <w:sz w:val="20"/>
+                <w:szCs w:val="20"/>
+              </w:rPr>
+              <w:t xml:space="preserve">No se actualiza el </w:t>
+            </w:r>
+            <w:proofErr w:type="spellStart"/>
+            <w:r>
+              <w:rPr>
+                <w:rFonts w:ascii="Arial" w:hAnsi="Arial" w:cs="Arial"/>
+                <w:sz w:val="20"/>
+                <w:szCs w:val="20"/>
+              </w:rPr>
+              <w:t>topic</w:t>
+            </w:r>
+            <w:proofErr w:type="spellEnd"/>
+            <w:r>
+              <w:rPr>
+                <w:rFonts w:ascii="Arial" w:hAnsi="Arial" w:cs="Arial"/>
+                <w:sz w:val="20"/>
+                <w:szCs w:val="20"/>
+              </w:rPr>
+              <w:t xml:space="preserve"> ya que la cantidad de grupos no es mayor que cero.</w:t>
+            </w:r>
           </w:p>
         </w:tc>
       </w:tr>
@@ -1785,6 +1909,7 @@
           </w:tcPr>
           <w:p>
             <w:proofErr w:type="spellStart"/>
+            <w:proofErr w:type="gramStart"/>
             <w:r>
               <w:t>save</w:t>
             </w:r>
@@ -1793,6 +1918,7 @@
               <w:t>(</w:t>
             </w:r>
             <w:proofErr w:type="spellStart"/>
+            <w:proofErr w:type="gramEnd"/>
             <w:r>
               <w:t>TsscTopic</w:t>
             </w:r>
@@ -1861,6 +1987,7 @@
               <w:t>descripción</w:t>
             </w:r>
             <w:proofErr w:type="spellEnd"/>
+            <w:proofErr w:type="gramStart"/>
             <w:r>
               <w:rPr>
                 <w:rFonts w:ascii="Arial" w:hAnsi="Arial" w:cs="Arial"/>
@@ -1881,6 +2008,7 @@
               <w:t>Descripción</w:t>
             </w:r>
             <w:proofErr w:type="spellEnd"/>
+            <w:proofErr w:type="gramEnd"/>
             <w:r>
               <w:rPr>
                 <w:rFonts w:ascii="Arial" w:hAnsi="Arial" w:cs="Arial"/>
@@ -1897,16 +2025,7 @@
                 <w:szCs w:val="20"/>
                 <w:lang w:val="en-US"/>
               </w:rPr>
-              <w:t>date</w:t>
-            </w:r>
-            <w:r>
-              <w:rPr>
-                <w:rFonts w:ascii="Arial" w:hAnsi="Arial" w:cs="Arial"/>
-                <w:sz w:val="20"/>
-                <w:szCs w:val="20"/>
-                <w:lang w:val="en-US"/>
-              </w:rPr>
-              <w:t>d</w:t>
+              <w:t>dated</w:t>
             </w:r>
             <w:r>
               <w:rPr>
@@ -2011,25 +2130,7 @@
                 <w:szCs w:val="20"/>
                 <w:lang w:val="en-US"/>
               </w:rPr>
-              <w:t>=</w:t>
-            </w:r>
-            <w:r>
-              <w:rPr>
-                <w:rFonts w:ascii="Arial" w:hAnsi="Arial" w:cs="Arial"/>
-                <w:sz w:val="20"/>
-                <w:szCs w:val="20"/>
-                <w:lang w:val="en-US"/>
-              </w:rPr>
-              <w:t>4</w:t>
-            </w:r>
-            <w:r>
-              <w:rPr>
-                <w:rFonts w:ascii="Arial" w:hAnsi="Arial" w:cs="Arial"/>
-                <w:sz w:val="20"/>
-                <w:szCs w:val="20"/>
-                <w:lang w:val="en-US"/>
-              </w:rPr>
-              <w:t xml:space="preserve">, </w:t>
+              <w:t xml:space="preserve">=4, </w:t>
             </w:r>
             <w:proofErr w:type="spellStart"/>
             <w:r>
@@ -2071,23 +2172,7 @@
                 <w:sz w:val="20"/>
                 <w:szCs w:val="20"/>
               </w:rPr>
-              <w:t xml:space="preserve">No se </w:t>
-            </w:r>
-            <w:r>
-              <w:rPr>
-                <w:rFonts w:ascii="Arial" w:hAnsi="Arial" w:cs="Arial"/>
-                <w:sz w:val="20"/>
-                <w:szCs w:val="20"/>
-              </w:rPr>
-              <w:t>actualiza</w:t>
-            </w:r>
-            <w:r>
-              <w:rPr>
-                <w:rFonts w:ascii="Arial" w:hAnsi="Arial" w:cs="Arial"/>
-                <w:sz w:val="20"/>
-                <w:szCs w:val="20"/>
-              </w:rPr>
-              <w:t xml:space="preserve"> el </w:t>
+              <w:t xml:space="preserve">No se actualiza el </w:t>
             </w:r>
             <w:proofErr w:type="spellStart"/>
             <w:r>
@@ -2105,23 +2190,7 @@
                 <w:sz w:val="20"/>
                 <w:szCs w:val="20"/>
               </w:rPr>
-              <w:t xml:space="preserve"> ya que el </w:t>
-            </w:r>
-            <w:r>
-              <w:rPr>
-                <w:rFonts w:ascii="Arial" w:hAnsi="Arial" w:cs="Arial"/>
-                <w:sz w:val="20"/>
-                <w:szCs w:val="20"/>
-              </w:rPr>
-              <w:t>número</w:t>
-            </w:r>
-            <w:r>
-              <w:rPr>
-                <w:rFonts w:ascii="Arial" w:hAnsi="Arial" w:cs="Arial"/>
-                <w:sz w:val="20"/>
-                <w:szCs w:val="20"/>
-              </w:rPr>
-              <w:t xml:space="preserve"> de </w:t>
+              <w:t xml:space="preserve"> ya que el número de </w:t>
             </w:r>
             <w:proofErr w:type="spellStart"/>
             <w:r>
@@ -2155,6 +2224,50 @@
                 <w:szCs w:val="20"/>
               </w:rPr>
             </w:pPr>
+            <w:r>
+              <w:rPr>
+                <w:rFonts w:ascii="Arial" w:hAnsi="Arial" w:cs="Arial"/>
+                <w:sz w:val="20"/>
+                <w:szCs w:val="20"/>
+              </w:rPr>
+              <w:t xml:space="preserve">No se actualiza el </w:t>
+            </w:r>
+            <w:proofErr w:type="spellStart"/>
+            <w:r>
+              <w:rPr>
+                <w:rFonts w:ascii="Arial" w:hAnsi="Arial" w:cs="Arial"/>
+                <w:sz w:val="20"/>
+                <w:szCs w:val="20"/>
+              </w:rPr>
+              <w:t>topic</w:t>
+            </w:r>
+            <w:proofErr w:type="spellEnd"/>
+            <w:r>
+              <w:rPr>
+                <w:rFonts w:ascii="Arial" w:hAnsi="Arial" w:cs="Arial"/>
+                <w:sz w:val="20"/>
+                <w:szCs w:val="20"/>
+              </w:rPr>
+              <w:t xml:space="preserve"> ya que el número de </w:t>
+            </w:r>
+            <w:proofErr w:type="spellStart"/>
+            <w:r>
+              <w:rPr>
+                <w:rFonts w:ascii="Arial" w:hAnsi="Arial" w:cs="Arial"/>
+                <w:sz w:val="20"/>
+                <w:szCs w:val="20"/>
+              </w:rPr>
+              <w:t>Sprints</w:t>
+            </w:r>
+            <w:proofErr w:type="spellEnd"/>
+            <w:r>
+              <w:rPr>
+                <w:rFonts w:ascii="Arial" w:hAnsi="Arial" w:cs="Arial"/>
+                <w:sz w:val="20"/>
+                <w:szCs w:val="20"/>
+              </w:rPr>
+              <w:t xml:space="preserve"> no es mayor que cero</w:t>
+            </w:r>
           </w:p>
         </w:tc>
       </w:tr>
@@ -2368,6 +2481,7 @@
           </w:tcPr>
           <w:p>
             <w:proofErr w:type="spellStart"/>
+            <w:proofErr w:type="gramStart"/>
             <w:r>
               <w:t>save</w:t>
             </w:r>
@@ -2376,6 +2490,7 @@
               <w:t>(</w:t>
             </w:r>
             <w:proofErr w:type="spellStart"/>
+            <w:proofErr w:type="gramEnd"/>
             <w:r>
               <w:t>Tssc</w:t>
             </w:r>
@@ -2489,7 +2604,21 @@
               <w:rPr>
                 <w:lang w:val="en-US"/>
               </w:rPr>
-              <w:t xml:space="preserve">Topic={id=0, </w:t>
+              <w:t>Topic</w:t>
+            </w:r>
+            <w:proofErr w:type="gramStart"/>
+            <w:r>
+              <w:rPr>
+                <w:lang w:val="en-US"/>
+              </w:rPr>
+              <w:t>={</w:t>
+            </w:r>
+            <w:proofErr w:type="gramEnd"/>
+            <w:r>
+              <w:rPr>
+                <w:lang w:val="en-US"/>
+              </w:rPr>
+              <w:t xml:space="preserve">id=0, </w:t>
             </w:r>
             <w:proofErr w:type="spellStart"/>
             <w:r>
@@ -2582,6 +2711,32 @@
                 <w:szCs w:val="20"/>
               </w:rPr>
             </w:pPr>
+            <w:r>
+              <w:rPr>
+                <w:rFonts w:ascii="Arial" w:hAnsi="Arial" w:cs="Arial"/>
+                <w:sz w:val="20"/>
+                <w:szCs w:val="20"/>
+              </w:rPr>
+              <w:t xml:space="preserve">Se guarda correctamente el </w:t>
+            </w:r>
+            <w:proofErr w:type="spellStart"/>
+            <w:r>
+              <w:rPr>
+                <w:rFonts w:ascii="Arial" w:hAnsi="Arial" w:cs="Arial"/>
+                <w:sz w:val="20"/>
+                <w:szCs w:val="20"/>
+              </w:rPr>
+              <w:t>Game</w:t>
+            </w:r>
+            <w:proofErr w:type="spellEnd"/>
+            <w:r>
+              <w:rPr>
+                <w:rFonts w:ascii="Arial" w:hAnsi="Arial" w:cs="Arial"/>
+                <w:sz w:val="20"/>
+                <w:szCs w:val="20"/>
+              </w:rPr>
+              <w:t xml:space="preserve"> sin generar excepciones</w:t>
+            </w:r>
           </w:p>
         </w:tc>
       </w:tr>
@@ -2603,6 +2758,7 @@
               </w:rPr>
             </w:pPr>
             <w:proofErr w:type="spellStart"/>
+            <w:proofErr w:type="gramStart"/>
             <w:r>
               <w:t>save</w:t>
             </w:r>
@@ -2611,6 +2767,7 @@
               <w:t>(</w:t>
             </w:r>
             <w:proofErr w:type="spellStart"/>
+            <w:proofErr w:type="gramEnd"/>
             <w:r>
               <w:t>Tssc</w:t>
             </w:r>
@@ -2724,7 +2881,21 @@
               <w:rPr>
                 <w:lang w:val="en-US"/>
               </w:rPr>
-              <w:t xml:space="preserve">Topic={id=0, </w:t>
+              <w:t>Topic</w:t>
+            </w:r>
+            <w:proofErr w:type="gramStart"/>
+            <w:r>
+              <w:rPr>
+                <w:lang w:val="en-US"/>
+              </w:rPr>
+              <w:t>={</w:t>
+            </w:r>
+            <w:proofErr w:type="gramEnd"/>
+            <w:r>
+              <w:rPr>
+                <w:lang w:val="en-US"/>
+              </w:rPr>
+              <w:t xml:space="preserve">id=0, </w:t>
             </w:r>
             <w:proofErr w:type="spellStart"/>
             <w:r>
@@ -2788,6 +2959,7 @@
               <w:t xml:space="preserve">No se guarda el </w:t>
             </w:r>
             <w:proofErr w:type="spellStart"/>
+            <w:proofErr w:type="gramStart"/>
             <w:r>
               <w:rPr>
                 <w:rFonts w:ascii="Arial" w:hAnsi="Arial" w:cs="Arial"/>
@@ -2803,7 +2975,16 @@
                 <w:sz w:val="20"/>
                 <w:szCs w:val="20"/>
               </w:rPr>
-              <w:t xml:space="preserve">  ya que la cantidad de grupos no es mayor que cero.</w:t>
+              <w:t xml:space="preserve">  ya</w:t>
+            </w:r>
+            <w:proofErr w:type="gramEnd"/>
+            <w:r>
+              <w:rPr>
+                <w:rFonts w:ascii="Arial" w:hAnsi="Arial" w:cs="Arial"/>
+                <w:sz w:val="20"/>
+                <w:szCs w:val="20"/>
+              </w:rPr>
+              <w:t xml:space="preserve"> que la cantidad de grupos no es mayor que cero.</w:t>
             </w:r>
           </w:p>
         </w:tc>
@@ -2820,6 +3001,42 @@
                 <w:szCs w:val="20"/>
               </w:rPr>
             </w:pPr>
+            <w:r>
+              <w:rPr>
+                <w:rFonts w:ascii="Arial" w:hAnsi="Arial" w:cs="Arial"/>
+                <w:sz w:val="20"/>
+                <w:szCs w:val="20"/>
+              </w:rPr>
+              <w:t xml:space="preserve">No se guarda el </w:t>
+            </w:r>
+            <w:proofErr w:type="spellStart"/>
+            <w:proofErr w:type="gramStart"/>
+            <w:r>
+              <w:rPr>
+                <w:rFonts w:ascii="Arial" w:hAnsi="Arial" w:cs="Arial"/>
+                <w:sz w:val="20"/>
+                <w:szCs w:val="20"/>
+              </w:rPr>
+              <w:t>Game</w:t>
+            </w:r>
+            <w:proofErr w:type="spellEnd"/>
+            <w:r>
+              <w:rPr>
+                <w:rFonts w:ascii="Arial" w:hAnsi="Arial" w:cs="Arial"/>
+                <w:sz w:val="20"/>
+                <w:szCs w:val="20"/>
+              </w:rPr>
+              <w:t xml:space="preserve">  ya</w:t>
+            </w:r>
+            <w:proofErr w:type="gramEnd"/>
+            <w:r>
+              <w:rPr>
+                <w:rFonts w:ascii="Arial" w:hAnsi="Arial" w:cs="Arial"/>
+                <w:sz w:val="20"/>
+                <w:szCs w:val="20"/>
+              </w:rPr>
+              <w:t xml:space="preserve"> que la cantidad de grupos no es mayor que cero.</w:t>
+            </w:r>
           </w:p>
         </w:tc>
       </w:tr>
@@ -2834,6 +3051,7 @@
           </w:tcPr>
           <w:p>
             <w:proofErr w:type="spellStart"/>
+            <w:proofErr w:type="gramStart"/>
             <w:r>
               <w:t>save</w:t>
             </w:r>
@@ -2842,6 +3060,7 @@
               <w:t>(</w:t>
             </w:r>
             <w:proofErr w:type="spellStart"/>
+            <w:proofErr w:type="gramEnd"/>
             <w:r>
               <w:t>Tssc</w:t>
             </w:r>
@@ -2955,7 +3174,21 @@
               <w:rPr>
                 <w:lang w:val="en-US"/>
               </w:rPr>
-              <w:t xml:space="preserve">Topic={id=0, </w:t>
+              <w:t>Topic</w:t>
+            </w:r>
+            <w:proofErr w:type="gramStart"/>
+            <w:r>
+              <w:rPr>
+                <w:lang w:val="en-US"/>
+              </w:rPr>
+              <w:t>={</w:t>
+            </w:r>
+            <w:proofErr w:type="gramEnd"/>
+            <w:r>
+              <w:rPr>
+                <w:lang w:val="en-US"/>
+              </w:rPr>
+              <w:t xml:space="preserve">id=0, </w:t>
             </w:r>
             <w:proofErr w:type="spellStart"/>
             <w:r>
@@ -3066,6 +3299,50 @@
                 <w:szCs w:val="20"/>
               </w:rPr>
             </w:pPr>
+            <w:r>
+              <w:rPr>
+                <w:rFonts w:ascii="Arial" w:hAnsi="Arial" w:cs="Arial"/>
+                <w:sz w:val="20"/>
+                <w:szCs w:val="20"/>
+              </w:rPr>
+              <w:t xml:space="preserve">No se guarda el </w:t>
+            </w:r>
+            <w:proofErr w:type="spellStart"/>
+            <w:r>
+              <w:rPr>
+                <w:rFonts w:ascii="Arial" w:hAnsi="Arial" w:cs="Arial"/>
+                <w:sz w:val="20"/>
+                <w:szCs w:val="20"/>
+              </w:rPr>
+              <w:t>Game</w:t>
+            </w:r>
+            <w:proofErr w:type="spellEnd"/>
+            <w:r>
+              <w:rPr>
+                <w:rFonts w:ascii="Arial" w:hAnsi="Arial" w:cs="Arial"/>
+                <w:sz w:val="20"/>
+                <w:szCs w:val="20"/>
+              </w:rPr>
+              <w:t xml:space="preserve"> ya que el número de </w:t>
+            </w:r>
+            <w:proofErr w:type="spellStart"/>
+            <w:r>
+              <w:rPr>
+                <w:rFonts w:ascii="Arial" w:hAnsi="Arial" w:cs="Arial"/>
+                <w:sz w:val="20"/>
+                <w:szCs w:val="20"/>
+              </w:rPr>
+              <w:t>Sprints</w:t>
+            </w:r>
+            <w:proofErr w:type="spellEnd"/>
+            <w:r>
+              <w:rPr>
+                <w:rFonts w:ascii="Arial" w:hAnsi="Arial" w:cs="Arial"/>
+                <w:sz w:val="20"/>
+                <w:szCs w:val="20"/>
+              </w:rPr>
+              <w:t xml:space="preserve"> no es mayor que cero</w:t>
+            </w:r>
           </w:p>
         </w:tc>
       </w:tr>
@@ -3080,6 +3357,7 @@
           </w:tcPr>
           <w:p>
             <w:proofErr w:type="spellStart"/>
+            <w:proofErr w:type="gramStart"/>
             <w:r>
               <w:t>save</w:t>
             </w:r>
@@ -3088,6 +3366,7 @@
               <w:t>(</w:t>
             </w:r>
             <w:proofErr w:type="spellStart"/>
+            <w:proofErr w:type="gramEnd"/>
             <w:r>
               <w:t>Tssc</w:t>
             </w:r>
@@ -3188,32 +3467,34 @@
               <w:rPr>
                 <w:lang w:val="en-US"/>
               </w:rPr>
-              <w:t>=</w:t>
-            </w:r>
-            <w:r>
-              <w:rPr>
-                <w:lang w:val="en-US"/>
-              </w:rPr>
-              <w:t>5</w:t>
-            </w:r>
-            <w:r>
-              <w:rPr>
-                <w:lang w:val="en-US"/>
-              </w:rPr>
-              <w:t>,</w:t>
-            </w:r>
-          </w:p>
-          <w:p>
-            <w:pPr>
-              <w:rPr>
-                <w:lang w:val="en-US"/>
-              </w:rPr>
-            </w:pPr>
-            <w:r>
-              <w:rPr>
-                <w:lang w:val="en-US"/>
-              </w:rPr>
-              <w:t xml:space="preserve">Topic={id=0, </w:t>
+              <w:t>=5,</w:t>
+            </w:r>
+          </w:p>
+          <w:p>
+            <w:pPr>
+              <w:rPr>
+                <w:lang w:val="en-US"/>
+              </w:rPr>
+            </w:pPr>
+            <w:r>
+              <w:rPr>
+                <w:lang w:val="en-US"/>
+              </w:rPr>
+              <w:t>Topic</w:t>
+            </w:r>
+            <w:proofErr w:type="gramStart"/>
+            <w:r>
+              <w:rPr>
+                <w:lang w:val="en-US"/>
+              </w:rPr>
+              <w:t>={</w:t>
+            </w:r>
+            <w:proofErr w:type="gramEnd"/>
+            <w:r>
+              <w:rPr>
+                <w:lang w:val="en-US"/>
+              </w:rPr>
+              <w:t xml:space="preserve">id=0, </w:t>
             </w:r>
             <w:proofErr w:type="spellStart"/>
             <w:r>
@@ -3327,6 +3608,50 @@
                 <w:szCs w:val="20"/>
               </w:rPr>
             </w:pPr>
+            <w:r>
+              <w:rPr>
+                <w:rFonts w:ascii="Arial" w:hAnsi="Arial" w:cs="Arial"/>
+                <w:sz w:val="20"/>
+                <w:szCs w:val="20"/>
+              </w:rPr>
+              <w:t xml:space="preserve">No se guarda el </w:t>
+            </w:r>
+            <w:proofErr w:type="spellStart"/>
+            <w:r>
+              <w:rPr>
+                <w:rFonts w:ascii="Arial" w:hAnsi="Arial" w:cs="Arial"/>
+                <w:sz w:val="20"/>
+                <w:szCs w:val="20"/>
+              </w:rPr>
+              <w:t>Game</w:t>
+            </w:r>
+            <w:proofErr w:type="spellEnd"/>
+            <w:r>
+              <w:rPr>
+                <w:rFonts w:ascii="Arial" w:hAnsi="Arial" w:cs="Arial"/>
+                <w:sz w:val="20"/>
+                <w:szCs w:val="20"/>
+              </w:rPr>
+              <w:t xml:space="preserve"> ya que el </w:t>
+            </w:r>
+            <w:proofErr w:type="spellStart"/>
+            <w:r>
+              <w:rPr>
+                <w:rFonts w:ascii="Arial" w:hAnsi="Arial" w:cs="Arial"/>
+                <w:sz w:val="20"/>
+                <w:szCs w:val="20"/>
+              </w:rPr>
+              <w:t>topic</w:t>
+            </w:r>
+            <w:proofErr w:type="spellEnd"/>
+            <w:r>
+              <w:rPr>
+                <w:rFonts w:ascii="Arial" w:hAnsi="Arial" w:cs="Arial"/>
+                <w:sz w:val="20"/>
+                <w:szCs w:val="20"/>
+              </w:rPr>
+              <w:t xml:space="preserve"> no es encontrado en el repositorio</w:t>
+            </w:r>
           </w:p>
         </w:tc>
       </w:tr>
@@ -3348,6 +3673,7 @@
               </w:rPr>
             </w:pPr>
             <w:proofErr w:type="spellStart"/>
+            <w:proofErr w:type="gramStart"/>
             <w:r>
               <w:t>save</w:t>
             </w:r>
@@ -3356,6 +3682,7 @@
               <w:t>(</w:t>
             </w:r>
             <w:proofErr w:type="spellStart"/>
+            <w:proofErr w:type="gramEnd"/>
             <w:r>
               <w:t>Tssc</w:t>
             </w:r>
@@ -3468,6 +3795,42 @@
                 <w:szCs w:val="20"/>
               </w:rPr>
             </w:pPr>
+            <w:r>
+              <w:rPr>
+                <w:rFonts w:ascii="Arial" w:hAnsi="Arial" w:cs="Arial"/>
+                <w:sz w:val="20"/>
+                <w:szCs w:val="20"/>
+              </w:rPr>
+              <w:t xml:space="preserve">Se lanza la excepción </w:t>
+            </w:r>
+            <w:proofErr w:type="spellStart"/>
+            <w:r>
+              <w:rPr>
+                <w:rFonts w:ascii="Arial" w:hAnsi="Arial" w:cs="Arial"/>
+                <w:sz w:val="20"/>
+                <w:szCs w:val="20"/>
+              </w:rPr>
+              <w:t>NullPointerException</w:t>
+            </w:r>
+            <w:proofErr w:type="spellEnd"/>
+            <w:r>
+              <w:rPr>
+                <w:rFonts w:ascii="Arial" w:hAnsi="Arial" w:cs="Arial"/>
+                <w:sz w:val="20"/>
+                <w:szCs w:val="20"/>
+              </w:rPr>
+              <w:t xml:space="preserve"> y no se guarda el </w:t>
+            </w:r>
+            <w:proofErr w:type="spellStart"/>
+            <w:r>
+              <w:rPr>
+                <w:rFonts w:ascii="Arial" w:hAnsi="Arial" w:cs="Arial"/>
+                <w:sz w:val="20"/>
+                <w:szCs w:val="20"/>
+              </w:rPr>
+              <w:t>Game</w:t>
+            </w:r>
+            <w:proofErr w:type="spellEnd"/>
           </w:p>
         </w:tc>
       </w:tr>
@@ -3482,6 +3845,7 @@
           </w:tcPr>
           <w:p>
             <w:proofErr w:type="spellStart"/>
+            <w:proofErr w:type="gramStart"/>
             <w:r>
               <w:t>save</w:t>
             </w:r>
@@ -3490,6 +3854,7 @@
               <w:t>(</w:t>
             </w:r>
             <w:proofErr w:type="spellStart"/>
+            <w:proofErr w:type="gramEnd"/>
             <w:r>
               <w:t>Tssc</w:t>
             </w:r>
@@ -3615,7 +3980,21 @@
               <w:rPr>
                 <w:lang w:val="en-US"/>
               </w:rPr>
-              <w:t xml:space="preserve">Topic={id=0, </w:t>
+              <w:t>Topic</w:t>
+            </w:r>
+            <w:proofErr w:type="gramStart"/>
+            <w:r>
+              <w:rPr>
+                <w:lang w:val="en-US"/>
+              </w:rPr>
+              <w:t>={</w:t>
+            </w:r>
+            <w:proofErr w:type="gramEnd"/>
+            <w:r>
+              <w:rPr>
+                <w:lang w:val="en-US"/>
+              </w:rPr>
+              <w:t xml:space="preserve">id=0, </w:t>
             </w:r>
             <w:proofErr w:type="spellStart"/>
             <w:r>
@@ -3698,15 +4077,42 @@
         <w:tc>
           <w:tcPr>
             <w:tcW w:w="3544" w:type="dxa"/>
-          </w:tcPr>
-          <w:p>
-            <w:pPr>
-              <w:rPr>
-                <w:rFonts w:ascii="Arial" w:hAnsi="Arial" w:cs="Arial"/>
-                <w:sz w:val="20"/>
-                <w:szCs w:val="20"/>
-              </w:rPr>
-            </w:pPr>
+            <w:vAlign w:val="center"/>
+          </w:tcPr>
+          <w:p>
+            <w:pPr>
+              <w:rPr>
+                <w:rFonts w:ascii="Arial" w:hAnsi="Arial" w:cs="Arial"/>
+                <w:sz w:val="20"/>
+                <w:szCs w:val="20"/>
+              </w:rPr>
+            </w:pPr>
+            <w:r>
+              <w:rPr>
+                <w:rFonts w:ascii="Arial" w:hAnsi="Arial" w:cs="Arial"/>
+                <w:sz w:val="20"/>
+                <w:szCs w:val="20"/>
+              </w:rPr>
+              <w:t xml:space="preserve">Se guarda actualiza el </w:t>
+            </w:r>
+            <w:proofErr w:type="spellStart"/>
+            <w:r>
+              <w:rPr>
+                <w:rFonts w:ascii="Arial" w:hAnsi="Arial" w:cs="Arial"/>
+                <w:sz w:val="20"/>
+                <w:szCs w:val="20"/>
+              </w:rPr>
+              <w:t>Game</w:t>
+            </w:r>
+            <w:proofErr w:type="spellEnd"/>
+            <w:r>
+              <w:rPr>
+                <w:rFonts w:ascii="Arial" w:hAnsi="Arial" w:cs="Arial"/>
+                <w:sz w:val="20"/>
+                <w:szCs w:val="20"/>
+              </w:rPr>
+              <w:t xml:space="preserve"> sin generar excepciones</w:t>
+            </w:r>
           </w:p>
         </w:tc>
       </w:tr>
@@ -3728,6 +4134,7 @@
               </w:rPr>
             </w:pPr>
             <w:proofErr w:type="spellStart"/>
+            <w:proofErr w:type="gramStart"/>
             <w:r>
               <w:t>save</w:t>
             </w:r>
@@ -3736,6 +4143,7 @@
               <w:t>(</w:t>
             </w:r>
             <w:proofErr w:type="spellStart"/>
+            <w:proofErr w:type="gramEnd"/>
             <w:r>
               <w:t>Tssc</w:t>
             </w:r>
@@ -3849,7 +4257,21 @@
               <w:rPr>
                 <w:lang w:val="en-US"/>
               </w:rPr>
-              <w:t xml:space="preserve">Topic={id=0, </w:t>
+              <w:t>Topic</w:t>
+            </w:r>
+            <w:proofErr w:type="gramStart"/>
+            <w:r>
+              <w:rPr>
+                <w:lang w:val="en-US"/>
+              </w:rPr>
+              <w:t>={</w:t>
+            </w:r>
+            <w:proofErr w:type="gramEnd"/>
+            <w:r>
+              <w:rPr>
+                <w:lang w:val="en-US"/>
+              </w:rPr>
+              <w:t xml:space="preserve">id=0, </w:t>
             </w:r>
             <w:proofErr w:type="spellStart"/>
             <w:r>
@@ -3913,6 +4335,7 @@
               <w:t xml:space="preserve">No se actualiza el </w:t>
             </w:r>
             <w:proofErr w:type="spellStart"/>
+            <w:proofErr w:type="gramStart"/>
             <w:r>
               <w:rPr>
                 <w:rFonts w:ascii="Arial" w:hAnsi="Arial" w:cs="Arial"/>
@@ -3928,22 +4351,68 @@
                 <w:sz w:val="20"/>
                 <w:szCs w:val="20"/>
               </w:rPr>
-              <w:t xml:space="preserve">  ya que la cantidad de grupos no es mayor que cero.</w:t>
+              <w:t xml:space="preserve">  ya</w:t>
+            </w:r>
+            <w:proofErr w:type="gramEnd"/>
+            <w:r>
+              <w:rPr>
+                <w:rFonts w:ascii="Arial" w:hAnsi="Arial" w:cs="Arial"/>
+                <w:sz w:val="20"/>
+                <w:szCs w:val="20"/>
+              </w:rPr>
+              <w:t xml:space="preserve"> que la cantidad de grupos no es mayor que cero.</w:t>
             </w:r>
           </w:p>
         </w:tc>
         <w:tc>
           <w:tcPr>
             <w:tcW w:w="3544" w:type="dxa"/>
-          </w:tcPr>
-          <w:p>
-            <w:pPr>
-              <w:rPr>
-                <w:rFonts w:ascii="Arial" w:hAnsi="Arial" w:cs="Arial"/>
-                <w:sz w:val="20"/>
-                <w:szCs w:val="20"/>
-              </w:rPr>
-            </w:pPr>
+            <w:vAlign w:val="center"/>
+          </w:tcPr>
+          <w:p>
+            <w:pPr>
+              <w:rPr>
+                <w:rFonts w:ascii="Arial" w:hAnsi="Arial" w:cs="Arial"/>
+                <w:sz w:val="20"/>
+                <w:szCs w:val="20"/>
+              </w:rPr>
+            </w:pPr>
+            <w:r>
+              <w:rPr>
+                <w:rFonts w:ascii="Arial" w:hAnsi="Arial" w:cs="Arial"/>
+                <w:sz w:val="20"/>
+                <w:szCs w:val="20"/>
+              </w:rPr>
+              <w:t xml:space="preserve">No se actualiza el </w:t>
+            </w:r>
+            <w:proofErr w:type="spellStart"/>
+            <w:proofErr w:type="gramStart"/>
+            <w:r>
+              <w:rPr>
+                <w:rFonts w:ascii="Arial" w:hAnsi="Arial" w:cs="Arial"/>
+                <w:sz w:val="20"/>
+                <w:szCs w:val="20"/>
+              </w:rPr>
+              <w:t>Game</w:t>
+            </w:r>
+            <w:proofErr w:type="spellEnd"/>
+            <w:r>
+              <w:rPr>
+                <w:rFonts w:ascii="Arial" w:hAnsi="Arial" w:cs="Arial"/>
+                <w:sz w:val="20"/>
+                <w:szCs w:val="20"/>
+              </w:rPr>
+              <w:t xml:space="preserve">  ya</w:t>
+            </w:r>
+            <w:proofErr w:type="gramEnd"/>
+            <w:r>
+              <w:rPr>
+                <w:rFonts w:ascii="Arial" w:hAnsi="Arial" w:cs="Arial"/>
+                <w:sz w:val="20"/>
+                <w:szCs w:val="20"/>
+              </w:rPr>
+              <w:t xml:space="preserve"> que la cantidad de grupos no es mayor que cero.</w:t>
+            </w:r>
           </w:p>
         </w:tc>
       </w:tr>
@@ -3958,6 +4427,7 @@
           </w:tcPr>
           <w:p>
             <w:proofErr w:type="spellStart"/>
+            <w:proofErr w:type="gramStart"/>
             <w:r>
               <w:lastRenderedPageBreak/>
               <w:t>save</w:t>
@@ -3967,6 +4437,7 @@
               <w:t>(</w:t>
             </w:r>
             <w:proofErr w:type="spellStart"/>
+            <w:proofErr w:type="gramEnd"/>
             <w:r>
               <w:t>Tssc</w:t>
             </w:r>
@@ -4080,7 +4551,21 @@
               <w:rPr>
                 <w:lang w:val="en-US"/>
               </w:rPr>
-              <w:t xml:space="preserve">Topic={id=0, </w:t>
+              <w:t>Topic</w:t>
+            </w:r>
+            <w:proofErr w:type="gramStart"/>
+            <w:r>
+              <w:rPr>
+                <w:lang w:val="en-US"/>
+              </w:rPr>
+              <w:t>={</w:t>
+            </w:r>
+            <w:proofErr w:type="gramEnd"/>
+            <w:r>
+              <w:rPr>
+                <w:lang w:val="en-US"/>
+              </w:rPr>
+              <w:t xml:space="preserve">id=0, </w:t>
             </w:r>
             <w:proofErr w:type="spellStart"/>
             <w:r>
@@ -4184,15 +4669,60 @@
         <w:tc>
           <w:tcPr>
             <w:tcW w:w="3544" w:type="dxa"/>
-          </w:tcPr>
-          <w:p>
-            <w:pPr>
-              <w:rPr>
-                <w:rFonts w:ascii="Arial" w:hAnsi="Arial" w:cs="Arial"/>
-                <w:sz w:val="20"/>
-                <w:szCs w:val="20"/>
-              </w:rPr>
-            </w:pPr>
+            <w:vAlign w:val="center"/>
+          </w:tcPr>
+          <w:p>
+            <w:pPr>
+              <w:rPr>
+                <w:rFonts w:ascii="Arial" w:hAnsi="Arial" w:cs="Arial"/>
+                <w:sz w:val="20"/>
+                <w:szCs w:val="20"/>
+              </w:rPr>
+            </w:pPr>
+            <w:r>
+              <w:rPr>
+                <w:rFonts w:ascii="Arial" w:hAnsi="Arial" w:cs="Arial"/>
+                <w:sz w:val="20"/>
+                <w:szCs w:val="20"/>
+              </w:rPr>
+              <w:t xml:space="preserve">No se actualiza el </w:t>
+            </w:r>
+            <w:proofErr w:type="spellStart"/>
+            <w:r>
+              <w:rPr>
+                <w:rFonts w:ascii="Arial" w:hAnsi="Arial" w:cs="Arial"/>
+                <w:sz w:val="20"/>
+                <w:szCs w:val="20"/>
+              </w:rPr>
+              <w:t>Game</w:t>
+            </w:r>
+            <w:proofErr w:type="spellEnd"/>
+            <w:r>
+              <w:rPr>
+                <w:rFonts w:ascii="Arial" w:hAnsi="Arial" w:cs="Arial"/>
+                <w:sz w:val="20"/>
+                <w:szCs w:val="20"/>
+              </w:rPr>
+              <w:t xml:space="preserve"> ya que el número de </w:t>
+            </w:r>
+            <w:proofErr w:type="spellStart"/>
+            <w:r>
+              <w:rPr>
+                <w:rFonts w:ascii="Arial" w:hAnsi="Arial" w:cs="Arial"/>
+                <w:sz w:val="20"/>
+                <w:szCs w:val="20"/>
+              </w:rPr>
+              <w:t>Sprints</w:t>
+            </w:r>
+            <w:proofErr w:type="spellEnd"/>
+            <w:r>
+              <w:rPr>
+                <w:rFonts w:ascii="Arial" w:hAnsi="Arial" w:cs="Arial"/>
+                <w:sz w:val="20"/>
+                <w:szCs w:val="20"/>
+              </w:rPr>
+              <w:t xml:space="preserve"> no es mayor que cero</w:t>
+            </w:r>
           </w:p>
         </w:tc>
       </w:tr>
@@ -4214,6 +4744,7 @@
               </w:rPr>
             </w:pPr>
             <w:proofErr w:type="spellStart"/>
+            <w:proofErr w:type="gramStart"/>
             <w:r>
               <w:t>save</w:t>
             </w:r>
@@ -4222,6 +4753,7 @@
               <w:t>(</w:t>
             </w:r>
             <w:proofErr w:type="spellStart"/>
+            <w:proofErr w:type="gramEnd"/>
             <w:r>
               <w:t>Tssc</w:t>
             </w:r>
@@ -4335,7 +4867,21 @@
               <w:rPr>
                 <w:lang w:val="en-US"/>
               </w:rPr>
-              <w:t xml:space="preserve">Topic={id=0, </w:t>
+              <w:t>Topic</w:t>
+            </w:r>
+            <w:proofErr w:type="gramStart"/>
+            <w:r>
+              <w:rPr>
+                <w:lang w:val="en-US"/>
+              </w:rPr>
+              <w:t>={</w:t>
+            </w:r>
+            <w:proofErr w:type="gramEnd"/>
+            <w:r>
+              <w:rPr>
+                <w:lang w:val="en-US"/>
+              </w:rPr>
+              <w:t xml:space="preserve">id=0, </w:t>
             </w:r>
             <w:proofErr w:type="spellStart"/>
             <w:r>
@@ -4439,15 +4985,60 @@
         <w:tc>
           <w:tcPr>
             <w:tcW w:w="3544" w:type="dxa"/>
-          </w:tcPr>
-          <w:p>
-            <w:pPr>
-              <w:rPr>
-                <w:rFonts w:ascii="Arial" w:hAnsi="Arial" w:cs="Arial"/>
-                <w:sz w:val="20"/>
-                <w:szCs w:val="20"/>
-              </w:rPr>
-            </w:pPr>
+            <w:vAlign w:val="center"/>
+          </w:tcPr>
+          <w:p>
+            <w:pPr>
+              <w:rPr>
+                <w:rFonts w:ascii="Arial" w:hAnsi="Arial" w:cs="Arial"/>
+                <w:sz w:val="20"/>
+                <w:szCs w:val="20"/>
+              </w:rPr>
+            </w:pPr>
+            <w:r>
+              <w:rPr>
+                <w:rFonts w:ascii="Arial" w:hAnsi="Arial" w:cs="Arial"/>
+                <w:sz w:val="20"/>
+                <w:szCs w:val="20"/>
+              </w:rPr>
+              <w:t xml:space="preserve">No se actualiza el </w:t>
+            </w:r>
+            <w:proofErr w:type="spellStart"/>
+            <w:r>
+              <w:rPr>
+                <w:rFonts w:ascii="Arial" w:hAnsi="Arial" w:cs="Arial"/>
+                <w:sz w:val="20"/>
+                <w:szCs w:val="20"/>
+              </w:rPr>
+              <w:t>Game</w:t>
+            </w:r>
+            <w:proofErr w:type="spellEnd"/>
+            <w:r>
+              <w:rPr>
+                <w:rFonts w:ascii="Arial" w:hAnsi="Arial" w:cs="Arial"/>
+                <w:sz w:val="20"/>
+                <w:szCs w:val="20"/>
+              </w:rPr>
+              <w:t xml:space="preserve"> ya que el </w:t>
+            </w:r>
+            <w:proofErr w:type="spellStart"/>
+            <w:r>
+              <w:rPr>
+                <w:rFonts w:ascii="Arial" w:hAnsi="Arial" w:cs="Arial"/>
+                <w:sz w:val="20"/>
+                <w:szCs w:val="20"/>
+              </w:rPr>
+              <w:t>topic</w:t>
+            </w:r>
+            <w:proofErr w:type="spellEnd"/>
+            <w:r>
+              <w:rPr>
+                <w:rFonts w:ascii="Arial" w:hAnsi="Arial" w:cs="Arial"/>
+                <w:sz w:val="20"/>
+                <w:szCs w:val="20"/>
+              </w:rPr>
+              <w:t xml:space="preserve"> no es encontrado en el repositorio</w:t>
+            </w:r>
           </w:p>
         </w:tc>
       </w:tr>
@@ -4587,7 +5178,21 @@
               <w:rPr>
                 <w:lang w:val="en-US"/>
               </w:rPr>
-              <w:t xml:space="preserve">Topic={id=0, </w:t>
+              <w:t>Topic</w:t>
+            </w:r>
+            <w:proofErr w:type="gramStart"/>
+            <w:r>
+              <w:rPr>
+                <w:lang w:val="en-US"/>
+              </w:rPr>
+              <w:t>={</w:t>
+            </w:r>
+            <w:proofErr w:type="gramEnd"/>
+            <w:r>
+              <w:rPr>
+                <w:lang w:val="en-US"/>
+              </w:rPr>
+              <w:t xml:space="preserve">id=0, </w:t>
             </w:r>
             <w:proofErr w:type="spellStart"/>
             <w:r>
@@ -4716,6 +5321,60 @@
                 <w:szCs w:val="20"/>
               </w:rPr>
             </w:pPr>
+            <w:r>
+              <w:rPr>
+                <w:rFonts w:ascii="Arial" w:hAnsi="Arial" w:cs="Arial"/>
+                <w:sz w:val="20"/>
+                <w:szCs w:val="20"/>
+              </w:rPr>
+              <w:t xml:space="preserve">Se guarda correctamente el </w:t>
+            </w:r>
+            <w:proofErr w:type="spellStart"/>
+            <w:r>
+              <w:rPr>
+                <w:rFonts w:ascii="Arial" w:hAnsi="Arial" w:cs="Arial"/>
+                <w:sz w:val="20"/>
+                <w:szCs w:val="20"/>
+              </w:rPr>
+              <w:t>Game</w:t>
+            </w:r>
+            <w:proofErr w:type="spellEnd"/>
+            <w:r>
+              <w:rPr>
+                <w:rFonts w:ascii="Arial" w:hAnsi="Arial" w:cs="Arial"/>
+                <w:sz w:val="20"/>
+                <w:szCs w:val="20"/>
+              </w:rPr>
+              <w:t xml:space="preserve"> y las </w:t>
+            </w:r>
+            <w:proofErr w:type="spellStart"/>
+            <w:r>
+              <w:rPr>
+                <w:rFonts w:ascii="Arial" w:hAnsi="Arial" w:cs="Arial"/>
+                <w:sz w:val="20"/>
+                <w:szCs w:val="20"/>
+              </w:rPr>
+              <w:t>Story</w:t>
+            </w:r>
+            <w:proofErr w:type="spellEnd"/>
+            <w:r>
+              <w:rPr>
+                <w:rFonts w:ascii="Arial" w:hAnsi="Arial" w:cs="Arial"/>
+                <w:sz w:val="20"/>
+                <w:szCs w:val="20"/>
+              </w:rPr>
+              <w:t xml:space="preserve"> son iguales a las del </w:t>
+            </w:r>
+            <w:proofErr w:type="spellStart"/>
+            <w:r>
+              <w:rPr>
+                <w:rFonts w:ascii="Arial" w:hAnsi="Arial" w:cs="Arial"/>
+                <w:sz w:val="20"/>
+                <w:szCs w:val="20"/>
+              </w:rPr>
+              <w:t>Topic</w:t>
+            </w:r>
+            <w:proofErr w:type="spellEnd"/>
           </w:p>
         </w:tc>
       </w:tr>
@@ -4928,7 +5587,9 @@
             <w:vAlign w:val="center"/>
           </w:tcPr>
           <w:p>
-            <w:proofErr w:type="spellStart"/>
+            <w:bookmarkStart w:id="0" w:name="_GoBack" w:colFirst="3" w:colLast="3"/>
+            <w:proofErr w:type="spellStart"/>
+            <w:proofErr w:type="gramStart"/>
             <w:r>
               <w:t>save</w:t>
             </w:r>
@@ -4937,6 +5598,7 @@
               <w:t>(</w:t>
             </w:r>
             <w:proofErr w:type="spellStart"/>
+            <w:proofErr w:type="gramEnd"/>
             <w:r>
               <w:t>Tssc</w:t>
             </w:r>
@@ -5060,7 +5722,21 @@
               <w:rPr>
                 <w:lang w:val="en-US"/>
               </w:rPr>
-              <w:t xml:space="preserve">Game={id=0, </w:t>
+              <w:t>Game</w:t>
+            </w:r>
+            <w:proofErr w:type="gramStart"/>
+            <w:r>
+              <w:rPr>
+                <w:lang w:val="en-US"/>
+              </w:rPr>
+              <w:t>={</w:t>
+            </w:r>
+            <w:proofErr w:type="gramEnd"/>
+            <w:r>
+              <w:rPr>
+                <w:lang w:val="en-US"/>
+              </w:rPr>
+              <w:t xml:space="preserve">id=0, </w:t>
             </w:r>
             <w:proofErr w:type="spellStart"/>
             <w:r>
@@ -5088,13 +5764,7 @@
               <w:rPr>
                 <w:lang w:val="en-US"/>
               </w:rPr>
-              <w:t>=5,NSprints=5</w:t>
-            </w:r>
-            <w:r>
-              <w:rPr>
-                <w:lang w:val="en-US"/>
-              </w:rPr>
-              <w:t>}</w:t>
+              <w:t>=5,NSprints=5}</w:t>
             </w:r>
           </w:p>
           <w:p>
@@ -5159,6 +5829,1767 @@
                 <w:szCs w:val="20"/>
               </w:rPr>
             </w:pPr>
+            <w:r>
+              <w:rPr>
+                <w:rFonts w:ascii="Arial" w:hAnsi="Arial" w:cs="Arial"/>
+                <w:sz w:val="20"/>
+                <w:szCs w:val="20"/>
+              </w:rPr>
+              <w:t xml:space="preserve">Se guarda correctamente el </w:t>
+            </w:r>
+            <w:proofErr w:type="spellStart"/>
+            <w:r>
+              <w:rPr>
+                <w:rFonts w:ascii="Arial" w:hAnsi="Arial" w:cs="Arial"/>
+                <w:sz w:val="20"/>
+                <w:szCs w:val="20"/>
+              </w:rPr>
+              <w:t>Story</w:t>
+            </w:r>
+            <w:proofErr w:type="spellEnd"/>
+            <w:r>
+              <w:rPr>
+                <w:rFonts w:ascii="Arial" w:hAnsi="Arial" w:cs="Arial"/>
+                <w:sz w:val="20"/>
+                <w:szCs w:val="20"/>
+              </w:rPr>
+              <w:t xml:space="preserve"> sin generar excepciones</w:t>
+            </w:r>
+          </w:p>
+        </w:tc>
+      </w:tr>
+      <w:bookmarkEnd w:id="0"/>
+      <w:tr>
+        <w:trPr>
+          <w:trHeight w:val="413"/>
+        </w:trPr>
+        <w:tc>
+          <w:tcPr>
+            <w:tcW w:w="2553" w:type="dxa"/>
+            <w:vAlign w:val="center"/>
+          </w:tcPr>
+          <w:p>
+            <w:pPr>
+              <w:rPr>
+                <w:rFonts w:ascii="Arial" w:hAnsi="Arial" w:cs="Arial"/>
+                <w:sz w:val="20"/>
+                <w:szCs w:val="20"/>
+              </w:rPr>
+            </w:pPr>
+            <w:proofErr w:type="spellStart"/>
+            <w:proofErr w:type="gramStart"/>
+            <w:r>
+              <w:t>save</w:t>
+            </w:r>
+            <w:proofErr w:type="spellEnd"/>
+            <w:r>
+              <w:t>(</w:t>
+            </w:r>
+            <w:proofErr w:type="spellStart"/>
+            <w:proofErr w:type="gramEnd"/>
+            <w:r>
+              <w:t>Tssc</w:t>
+            </w:r>
+            <w:r>
+              <w:t>Story</w:t>
+            </w:r>
+            <w:proofErr w:type="spellEnd"/>
+            <w:r>
+              <w:t xml:space="preserve"> </w:t>
+            </w:r>
+            <w:proofErr w:type="spellStart"/>
+            <w:r>
+              <w:t>tssc</w:t>
+            </w:r>
+            <w:r>
+              <w:t>Story</w:t>
+            </w:r>
+            <w:proofErr w:type="spellEnd"/>
+            <w:r>
+              <w:t>)</w:t>
+            </w:r>
+          </w:p>
+        </w:tc>
+        <w:tc>
+          <w:tcPr>
+            <w:tcW w:w="3260" w:type="dxa"/>
+            <w:vAlign w:val="center"/>
+          </w:tcPr>
+          <w:p>
+            <w:pPr>
+              <w:rPr>
+                <w:lang w:val="en-US"/>
+              </w:rPr>
+            </w:pPr>
+            <w:r>
+              <w:rPr>
+                <w:lang w:val="en-US"/>
+              </w:rPr>
+              <w:t xml:space="preserve">Id = 0, </w:t>
+            </w:r>
+            <w:proofErr w:type="spellStart"/>
+            <w:r>
+              <w:rPr>
+                <w:lang w:val="en-US"/>
+              </w:rPr>
+              <w:t>descripcion</w:t>
+            </w:r>
+            <w:proofErr w:type="spellEnd"/>
+            <w:r>
+              <w:rPr>
+                <w:lang w:val="en-US"/>
+              </w:rPr>
+              <w:t>= “</w:t>
+            </w:r>
+            <w:r>
+              <w:rPr>
+                <w:lang w:val="en-US"/>
+              </w:rPr>
+              <w:t>Story</w:t>
+            </w:r>
+            <w:r>
+              <w:rPr>
+                <w:lang w:val="en-US"/>
+              </w:rPr>
+              <w:t xml:space="preserve"> 1”, </w:t>
+            </w:r>
+            <w:proofErr w:type="spellStart"/>
+            <w:r>
+              <w:rPr>
+                <w:lang w:val="en-US"/>
+              </w:rPr>
+              <w:t>initialSprint</w:t>
+            </w:r>
+            <w:proofErr w:type="spellEnd"/>
+            <w:r>
+              <w:rPr>
+                <w:lang w:val="en-US"/>
+              </w:rPr>
+              <w:t>=”</w:t>
+            </w:r>
+            <w:r>
+              <w:rPr>
+                <w:lang w:val="en-US"/>
+              </w:rPr>
+              <w:t>5</w:t>
+            </w:r>
+            <w:r>
+              <w:rPr>
+                <w:lang w:val="en-US"/>
+              </w:rPr>
+              <w:t xml:space="preserve">”, </w:t>
+            </w:r>
+            <w:r>
+              <w:rPr>
+                <w:lang w:val="en-US"/>
+              </w:rPr>
+              <w:t xml:space="preserve">priority=”3”, </w:t>
+            </w:r>
+            <w:proofErr w:type="spellStart"/>
+            <w:r>
+              <w:rPr>
+                <w:lang w:val="en-US"/>
+              </w:rPr>
+              <w:t>businessValue</w:t>
+            </w:r>
+            <w:proofErr w:type="spellEnd"/>
+            <w:r>
+              <w:rPr>
+                <w:lang w:val="en-US"/>
+              </w:rPr>
+              <w:t>=”</w:t>
+            </w:r>
+            <w:r>
+              <w:rPr>
+                <w:lang w:val="en-US"/>
+              </w:rPr>
+              <w:t>0</w:t>
+            </w:r>
+            <w:r>
+              <w:rPr>
+                <w:lang w:val="en-US"/>
+              </w:rPr>
+              <w:t xml:space="preserve">”, </w:t>
+            </w:r>
+          </w:p>
+          <w:p>
+            <w:pPr>
+              <w:rPr>
+                <w:lang w:val="en-US"/>
+              </w:rPr>
+            </w:pPr>
+            <w:r>
+              <w:rPr>
+                <w:lang w:val="en-US"/>
+              </w:rPr>
+              <w:t>Game</w:t>
+            </w:r>
+            <w:proofErr w:type="gramStart"/>
+            <w:r>
+              <w:rPr>
+                <w:lang w:val="en-US"/>
+              </w:rPr>
+              <w:t>={</w:t>
+            </w:r>
+            <w:proofErr w:type="gramEnd"/>
+            <w:r>
+              <w:rPr>
+                <w:lang w:val="en-US"/>
+              </w:rPr>
+              <w:t xml:space="preserve">id=0, </w:t>
+            </w:r>
+            <w:proofErr w:type="spellStart"/>
+            <w:r>
+              <w:rPr>
+                <w:lang w:val="en-US"/>
+              </w:rPr>
+              <w:t>name:”Game</w:t>
+            </w:r>
+            <w:proofErr w:type="spellEnd"/>
+            <w:r>
+              <w:rPr>
+                <w:lang w:val="en-US"/>
+              </w:rPr>
+              <w:t xml:space="preserve"> 1”, </w:t>
+            </w:r>
+            <w:proofErr w:type="spellStart"/>
+            <w:r>
+              <w:rPr>
+                <w:lang w:val="en-US"/>
+              </w:rPr>
+              <w:t>NGroups</w:t>
+            </w:r>
+            <w:proofErr w:type="spellEnd"/>
+            <w:r>
+              <w:rPr>
+                <w:lang w:val="en-US"/>
+              </w:rPr>
+              <w:t>=5,NSprints=5}</w:t>
+            </w:r>
+          </w:p>
+          <w:p>
+            <w:pPr>
+              <w:rPr>
+                <w:rFonts w:ascii="Arial" w:hAnsi="Arial" w:cs="Arial"/>
+                <w:sz w:val="20"/>
+                <w:szCs w:val="20"/>
+                <w:lang w:val="en-US"/>
+              </w:rPr>
+            </w:pPr>
+          </w:p>
+        </w:tc>
+        <w:tc>
+          <w:tcPr>
+            <w:tcW w:w="2551" w:type="dxa"/>
+            <w:vAlign w:val="center"/>
+          </w:tcPr>
+          <w:p>
+            <w:pPr>
+              <w:rPr>
+                <w:rFonts w:ascii="Arial" w:hAnsi="Arial" w:cs="Arial"/>
+                <w:sz w:val="20"/>
+                <w:szCs w:val="20"/>
+              </w:rPr>
+            </w:pPr>
+            <w:r>
+              <w:rPr>
+                <w:rFonts w:ascii="Arial" w:hAnsi="Arial" w:cs="Arial"/>
+                <w:sz w:val="20"/>
+                <w:szCs w:val="20"/>
+              </w:rPr>
+              <w:t xml:space="preserve">No se guarda el </w:t>
+            </w:r>
+            <w:proofErr w:type="spellStart"/>
+            <w:proofErr w:type="gramStart"/>
+            <w:r>
+              <w:rPr>
+                <w:rFonts w:ascii="Arial" w:hAnsi="Arial" w:cs="Arial"/>
+                <w:sz w:val="20"/>
+                <w:szCs w:val="20"/>
+              </w:rPr>
+              <w:t>Story</w:t>
+            </w:r>
+            <w:proofErr w:type="spellEnd"/>
+            <w:r>
+              <w:rPr>
+                <w:rFonts w:ascii="Arial" w:hAnsi="Arial" w:cs="Arial"/>
+                <w:sz w:val="20"/>
+                <w:szCs w:val="20"/>
+              </w:rPr>
+              <w:t xml:space="preserve">  ya</w:t>
+            </w:r>
+            <w:proofErr w:type="gramEnd"/>
+            <w:r>
+              <w:rPr>
+                <w:rFonts w:ascii="Arial" w:hAnsi="Arial" w:cs="Arial"/>
+                <w:sz w:val="20"/>
+                <w:szCs w:val="20"/>
+              </w:rPr>
+              <w:t xml:space="preserve"> que el valor del negocio no es mayor a cero</w:t>
+            </w:r>
+          </w:p>
+        </w:tc>
+        <w:tc>
+          <w:tcPr>
+            <w:tcW w:w="3544" w:type="dxa"/>
+            <w:vAlign w:val="center"/>
+          </w:tcPr>
+          <w:p>
+            <w:pPr>
+              <w:rPr>
+                <w:rFonts w:ascii="Arial" w:hAnsi="Arial" w:cs="Arial"/>
+                <w:sz w:val="20"/>
+                <w:szCs w:val="20"/>
+              </w:rPr>
+            </w:pPr>
+            <w:r>
+              <w:rPr>
+                <w:rFonts w:ascii="Arial" w:hAnsi="Arial" w:cs="Arial"/>
+                <w:sz w:val="20"/>
+                <w:szCs w:val="20"/>
+              </w:rPr>
+              <w:t xml:space="preserve">No se guarda el </w:t>
+            </w:r>
+            <w:proofErr w:type="spellStart"/>
+            <w:proofErr w:type="gramStart"/>
+            <w:r>
+              <w:rPr>
+                <w:rFonts w:ascii="Arial" w:hAnsi="Arial" w:cs="Arial"/>
+                <w:sz w:val="20"/>
+                <w:szCs w:val="20"/>
+              </w:rPr>
+              <w:t>Story</w:t>
+            </w:r>
+            <w:proofErr w:type="spellEnd"/>
+            <w:r>
+              <w:rPr>
+                <w:rFonts w:ascii="Arial" w:hAnsi="Arial" w:cs="Arial"/>
+                <w:sz w:val="20"/>
+                <w:szCs w:val="20"/>
+              </w:rPr>
+              <w:t xml:space="preserve">  ya</w:t>
+            </w:r>
+            <w:proofErr w:type="gramEnd"/>
+            <w:r>
+              <w:rPr>
+                <w:rFonts w:ascii="Arial" w:hAnsi="Arial" w:cs="Arial"/>
+                <w:sz w:val="20"/>
+                <w:szCs w:val="20"/>
+              </w:rPr>
+              <w:t xml:space="preserve"> que el valor del negocio no es mayor a cero</w:t>
+            </w:r>
+          </w:p>
+        </w:tc>
+      </w:tr>
+      <w:tr>
+        <w:trPr>
+          <w:trHeight w:val="418"/>
+        </w:trPr>
+        <w:tc>
+          <w:tcPr>
+            <w:tcW w:w="2553" w:type="dxa"/>
+            <w:vAlign w:val="center"/>
+          </w:tcPr>
+          <w:p>
+            <w:proofErr w:type="spellStart"/>
+            <w:proofErr w:type="gramStart"/>
+            <w:r>
+              <w:t>save</w:t>
+            </w:r>
+            <w:proofErr w:type="spellEnd"/>
+            <w:r>
+              <w:t>(</w:t>
+            </w:r>
+            <w:proofErr w:type="spellStart"/>
+            <w:proofErr w:type="gramEnd"/>
+            <w:r>
+              <w:t>Tssc</w:t>
+            </w:r>
+            <w:r>
+              <w:t>Story</w:t>
+            </w:r>
+            <w:proofErr w:type="spellEnd"/>
+            <w:r>
+              <w:t xml:space="preserve"> </w:t>
+            </w:r>
+            <w:proofErr w:type="spellStart"/>
+            <w:r>
+              <w:t>tssc</w:t>
+            </w:r>
+            <w:r>
+              <w:t>Story</w:t>
+            </w:r>
+            <w:proofErr w:type="spellEnd"/>
+            <w:r>
+              <w:t>)</w:t>
+            </w:r>
+          </w:p>
+        </w:tc>
+        <w:tc>
+          <w:tcPr>
+            <w:tcW w:w="3260" w:type="dxa"/>
+            <w:vAlign w:val="center"/>
+          </w:tcPr>
+          <w:p>
+            <w:pPr>
+              <w:rPr>
+                <w:lang w:val="en-US"/>
+              </w:rPr>
+            </w:pPr>
+            <w:r>
+              <w:rPr>
+                <w:lang w:val="en-US"/>
+              </w:rPr>
+              <w:t xml:space="preserve">Id = 0, </w:t>
+            </w:r>
+            <w:proofErr w:type="spellStart"/>
+            <w:r>
+              <w:rPr>
+                <w:lang w:val="en-US"/>
+              </w:rPr>
+              <w:t>descripcion</w:t>
+            </w:r>
+            <w:proofErr w:type="spellEnd"/>
+            <w:r>
+              <w:rPr>
+                <w:lang w:val="en-US"/>
+              </w:rPr>
+              <w:t>= “</w:t>
+            </w:r>
+            <w:r>
+              <w:rPr>
+                <w:lang w:val="en-US"/>
+              </w:rPr>
+              <w:t>Story</w:t>
+            </w:r>
+            <w:r>
+              <w:rPr>
+                <w:lang w:val="en-US"/>
+              </w:rPr>
+              <w:t xml:space="preserve"> 1”, </w:t>
+            </w:r>
+            <w:proofErr w:type="spellStart"/>
+            <w:r>
+              <w:rPr>
+                <w:lang w:val="en-US"/>
+              </w:rPr>
+              <w:t>initialSprint</w:t>
+            </w:r>
+            <w:proofErr w:type="spellEnd"/>
+            <w:r>
+              <w:rPr>
+                <w:lang w:val="en-US"/>
+              </w:rPr>
+              <w:t>=”</w:t>
+            </w:r>
+            <w:r>
+              <w:rPr>
+                <w:lang w:val="en-US"/>
+              </w:rPr>
+              <w:t>0</w:t>
+            </w:r>
+            <w:r>
+              <w:rPr>
+                <w:lang w:val="en-US"/>
+              </w:rPr>
+              <w:t xml:space="preserve">”, </w:t>
+            </w:r>
+            <w:r>
+              <w:rPr>
+                <w:lang w:val="en-US"/>
+              </w:rPr>
+              <w:t xml:space="preserve">priority=”3”, </w:t>
+            </w:r>
+            <w:proofErr w:type="spellStart"/>
+            <w:r>
+              <w:rPr>
+                <w:lang w:val="en-US"/>
+              </w:rPr>
+              <w:t>businessValue</w:t>
+            </w:r>
+            <w:proofErr w:type="spellEnd"/>
+            <w:r>
+              <w:rPr>
+                <w:lang w:val="en-US"/>
+              </w:rPr>
+              <w:t xml:space="preserve">=”4”, </w:t>
+            </w:r>
+          </w:p>
+          <w:p>
+            <w:pPr>
+              <w:rPr>
+                <w:lang w:val="en-US"/>
+              </w:rPr>
+            </w:pPr>
+            <w:r>
+              <w:rPr>
+                <w:lang w:val="en-US"/>
+              </w:rPr>
+              <w:t>Game</w:t>
+            </w:r>
+            <w:proofErr w:type="gramStart"/>
+            <w:r>
+              <w:rPr>
+                <w:lang w:val="en-US"/>
+              </w:rPr>
+              <w:t>={</w:t>
+            </w:r>
+            <w:proofErr w:type="gramEnd"/>
+            <w:r>
+              <w:rPr>
+                <w:lang w:val="en-US"/>
+              </w:rPr>
+              <w:t xml:space="preserve">id=0, </w:t>
+            </w:r>
+            <w:proofErr w:type="spellStart"/>
+            <w:r>
+              <w:rPr>
+                <w:lang w:val="en-US"/>
+              </w:rPr>
+              <w:t>name:”Game</w:t>
+            </w:r>
+            <w:proofErr w:type="spellEnd"/>
+            <w:r>
+              <w:rPr>
+                <w:lang w:val="en-US"/>
+              </w:rPr>
+              <w:t xml:space="preserve"> 1”, </w:t>
+            </w:r>
+            <w:proofErr w:type="spellStart"/>
+            <w:r>
+              <w:rPr>
+                <w:lang w:val="en-US"/>
+              </w:rPr>
+              <w:t>NGroups</w:t>
+            </w:r>
+            <w:proofErr w:type="spellEnd"/>
+            <w:r>
+              <w:rPr>
+                <w:lang w:val="en-US"/>
+              </w:rPr>
+              <w:t>=5,NSprints=5}</w:t>
+            </w:r>
+          </w:p>
+          <w:p>
+            <w:pPr>
+              <w:rPr>
+                <w:lang w:val="en-US"/>
+              </w:rPr>
+            </w:pPr>
+          </w:p>
+        </w:tc>
+        <w:tc>
+          <w:tcPr>
+            <w:tcW w:w="2551" w:type="dxa"/>
+            <w:vAlign w:val="center"/>
+          </w:tcPr>
+          <w:p>
+            <w:pPr>
+              <w:rPr>
+                <w:rFonts w:ascii="Arial" w:hAnsi="Arial" w:cs="Arial"/>
+                <w:sz w:val="20"/>
+                <w:szCs w:val="20"/>
+              </w:rPr>
+            </w:pPr>
+            <w:r>
+              <w:rPr>
+                <w:rFonts w:ascii="Arial" w:hAnsi="Arial" w:cs="Arial"/>
+                <w:sz w:val="20"/>
+                <w:szCs w:val="20"/>
+              </w:rPr>
+              <w:t xml:space="preserve">No se guarda el </w:t>
+            </w:r>
+            <w:proofErr w:type="spellStart"/>
+            <w:r>
+              <w:rPr>
+                <w:rFonts w:ascii="Arial" w:hAnsi="Arial" w:cs="Arial"/>
+                <w:sz w:val="20"/>
+                <w:szCs w:val="20"/>
+              </w:rPr>
+              <w:t>Story</w:t>
+            </w:r>
+            <w:proofErr w:type="spellEnd"/>
+            <w:r>
+              <w:rPr>
+                <w:rFonts w:ascii="Arial" w:hAnsi="Arial" w:cs="Arial"/>
+                <w:sz w:val="20"/>
+                <w:szCs w:val="20"/>
+              </w:rPr>
+              <w:t xml:space="preserve"> ya que el número de </w:t>
+            </w:r>
+            <w:proofErr w:type="spellStart"/>
+            <w:r>
+              <w:rPr>
+                <w:rFonts w:ascii="Arial" w:hAnsi="Arial" w:cs="Arial"/>
+                <w:sz w:val="20"/>
+                <w:szCs w:val="20"/>
+              </w:rPr>
+              <w:t>Sprints</w:t>
+            </w:r>
+            <w:proofErr w:type="spellEnd"/>
+            <w:r>
+              <w:rPr>
+                <w:rFonts w:ascii="Arial" w:hAnsi="Arial" w:cs="Arial"/>
+                <w:sz w:val="20"/>
+                <w:szCs w:val="20"/>
+              </w:rPr>
+              <w:t xml:space="preserve"> no es mayor que cero</w:t>
+            </w:r>
+          </w:p>
+        </w:tc>
+        <w:tc>
+          <w:tcPr>
+            <w:tcW w:w="3544" w:type="dxa"/>
+            <w:vAlign w:val="center"/>
+          </w:tcPr>
+          <w:p>
+            <w:pPr>
+              <w:rPr>
+                <w:rFonts w:ascii="Arial" w:hAnsi="Arial" w:cs="Arial"/>
+                <w:sz w:val="20"/>
+                <w:szCs w:val="20"/>
+              </w:rPr>
+            </w:pPr>
+            <w:r>
+              <w:rPr>
+                <w:rFonts w:ascii="Arial" w:hAnsi="Arial" w:cs="Arial"/>
+                <w:sz w:val="20"/>
+                <w:szCs w:val="20"/>
+              </w:rPr>
+              <w:t xml:space="preserve">No se guarda el </w:t>
+            </w:r>
+            <w:proofErr w:type="spellStart"/>
+            <w:r>
+              <w:rPr>
+                <w:rFonts w:ascii="Arial" w:hAnsi="Arial" w:cs="Arial"/>
+                <w:sz w:val="20"/>
+                <w:szCs w:val="20"/>
+              </w:rPr>
+              <w:t>Story</w:t>
+            </w:r>
+            <w:proofErr w:type="spellEnd"/>
+            <w:r>
+              <w:rPr>
+                <w:rFonts w:ascii="Arial" w:hAnsi="Arial" w:cs="Arial"/>
+                <w:sz w:val="20"/>
+                <w:szCs w:val="20"/>
+              </w:rPr>
+              <w:t xml:space="preserve"> ya que el número de </w:t>
+            </w:r>
+            <w:proofErr w:type="spellStart"/>
+            <w:r>
+              <w:rPr>
+                <w:rFonts w:ascii="Arial" w:hAnsi="Arial" w:cs="Arial"/>
+                <w:sz w:val="20"/>
+                <w:szCs w:val="20"/>
+              </w:rPr>
+              <w:t>Sprints</w:t>
+            </w:r>
+            <w:proofErr w:type="spellEnd"/>
+            <w:r>
+              <w:rPr>
+                <w:rFonts w:ascii="Arial" w:hAnsi="Arial" w:cs="Arial"/>
+                <w:sz w:val="20"/>
+                <w:szCs w:val="20"/>
+              </w:rPr>
+              <w:t xml:space="preserve"> no es mayor que cero</w:t>
+            </w:r>
+          </w:p>
+        </w:tc>
+      </w:tr>
+      <w:tr>
+        <w:trPr>
+          <w:trHeight w:val="418"/>
+        </w:trPr>
+        <w:tc>
+          <w:tcPr>
+            <w:tcW w:w="2553" w:type="dxa"/>
+            <w:vAlign w:val="center"/>
+          </w:tcPr>
+          <w:p>
+            <w:proofErr w:type="spellStart"/>
+            <w:proofErr w:type="gramStart"/>
+            <w:r>
+              <w:t>save</w:t>
+            </w:r>
+            <w:proofErr w:type="spellEnd"/>
+            <w:r>
+              <w:t>(</w:t>
+            </w:r>
+            <w:proofErr w:type="spellStart"/>
+            <w:proofErr w:type="gramEnd"/>
+            <w:r>
+              <w:t>Tssc</w:t>
+            </w:r>
+            <w:r>
+              <w:t>Story</w:t>
+            </w:r>
+            <w:proofErr w:type="spellEnd"/>
+            <w:r>
+              <w:t xml:space="preserve"> </w:t>
+            </w:r>
+            <w:proofErr w:type="spellStart"/>
+            <w:r>
+              <w:t>tssc</w:t>
+            </w:r>
+            <w:r>
+              <w:t>Story</w:t>
+            </w:r>
+            <w:proofErr w:type="spellEnd"/>
+            <w:r>
+              <w:t>)</w:t>
+            </w:r>
+          </w:p>
+        </w:tc>
+        <w:tc>
+          <w:tcPr>
+            <w:tcW w:w="3260" w:type="dxa"/>
+            <w:vAlign w:val="center"/>
+          </w:tcPr>
+          <w:p>
+            <w:pPr>
+              <w:rPr>
+                <w:lang w:val="en-US"/>
+              </w:rPr>
+            </w:pPr>
+            <w:r>
+              <w:rPr>
+                <w:lang w:val="en-US"/>
+              </w:rPr>
+              <w:t xml:space="preserve">Id = 0, </w:t>
+            </w:r>
+            <w:proofErr w:type="spellStart"/>
+            <w:r>
+              <w:rPr>
+                <w:lang w:val="en-US"/>
+              </w:rPr>
+              <w:t>descripcion</w:t>
+            </w:r>
+            <w:proofErr w:type="spellEnd"/>
+            <w:r>
+              <w:rPr>
+                <w:lang w:val="en-US"/>
+              </w:rPr>
+              <w:t>= “</w:t>
+            </w:r>
+            <w:r>
+              <w:rPr>
+                <w:lang w:val="en-US"/>
+              </w:rPr>
+              <w:t>Story</w:t>
+            </w:r>
+            <w:r>
+              <w:rPr>
+                <w:lang w:val="en-US"/>
+              </w:rPr>
+              <w:t xml:space="preserve"> 1”, </w:t>
+            </w:r>
+            <w:proofErr w:type="spellStart"/>
+            <w:r>
+              <w:rPr>
+                <w:lang w:val="en-US"/>
+              </w:rPr>
+              <w:t>initialSprint</w:t>
+            </w:r>
+            <w:proofErr w:type="spellEnd"/>
+            <w:r>
+              <w:rPr>
+                <w:lang w:val="en-US"/>
+              </w:rPr>
+              <w:t>=”</w:t>
+            </w:r>
+            <w:r>
+              <w:rPr>
+                <w:lang w:val="en-US"/>
+              </w:rPr>
+              <w:t>3</w:t>
+            </w:r>
+            <w:r>
+              <w:rPr>
+                <w:lang w:val="en-US"/>
+              </w:rPr>
+              <w:t xml:space="preserve">”, </w:t>
+            </w:r>
+            <w:r>
+              <w:rPr>
+                <w:lang w:val="en-US"/>
+              </w:rPr>
+              <w:t>priority=”</w:t>
+            </w:r>
+            <w:r>
+              <w:rPr>
+                <w:lang w:val="en-US"/>
+              </w:rPr>
+              <w:t>0</w:t>
+            </w:r>
+            <w:r>
+              <w:rPr>
+                <w:lang w:val="en-US"/>
+              </w:rPr>
+              <w:t xml:space="preserve">”, </w:t>
+            </w:r>
+            <w:proofErr w:type="spellStart"/>
+            <w:r>
+              <w:rPr>
+                <w:lang w:val="en-US"/>
+              </w:rPr>
+              <w:t>businessValue</w:t>
+            </w:r>
+            <w:proofErr w:type="spellEnd"/>
+            <w:r>
+              <w:rPr>
+                <w:lang w:val="en-US"/>
+              </w:rPr>
+              <w:t xml:space="preserve">=”4”, </w:t>
+            </w:r>
+          </w:p>
+          <w:p>
+            <w:pPr>
+              <w:rPr>
+                <w:lang w:val="en-US"/>
+              </w:rPr>
+            </w:pPr>
+            <w:r>
+              <w:rPr>
+                <w:lang w:val="en-US"/>
+              </w:rPr>
+              <w:t>Game</w:t>
+            </w:r>
+            <w:proofErr w:type="gramStart"/>
+            <w:r>
+              <w:rPr>
+                <w:lang w:val="en-US"/>
+              </w:rPr>
+              <w:t>={</w:t>
+            </w:r>
+            <w:proofErr w:type="gramEnd"/>
+            <w:r>
+              <w:rPr>
+                <w:lang w:val="en-US"/>
+              </w:rPr>
+              <w:t xml:space="preserve">id=0, </w:t>
+            </w:r>
+            <w:proofErr w:type="spellStart"/>
+            <w:r>
+              <w:rPr>
+                <w:lang w:val="en-US"/>
+              </w:rPr>
+              <w:t>name:”Game</w:t>
+            </w:r>
+            <w:proofErr w:type="spellEnd"/>
+            <w:r>
+              <w:rPr>
+                <w:lang w:val="en-US"/>
+              </w:rPr>
+              <w:t xml:space="preserve"> 1”, </w:t>
+            </w:r>
+            <w:proofErr w:type="spellStart"/>
+            <w:r>
+              <w:rPr>
+                <w:lang w:val="en-US"/>
+              </w:rPr>
+              <w:t>NGroups</w:t>
+            </w:r>
+            <w:proofErr w:type="spellEnd"/>
+            <w:r>
+              <w:rPr>
+                <w:lang w:val="en-US"/>
+              </w:rPr>
+              <w:t>=5,NSprints=5}</w:t>
+            </w:r>
+          </w:p>
+          <w:p>
+            <w:pPr>
+              <w:rPr>
+                <w:lang w:val="en-US"/>
+              </w:rPr>
+            </w:pPr>
+          </w:p>
+        </w:tc>
+        <w:tc>
+          <w:tcPr>
+            <w:tcW w:w="2551" w:type="dxa"/>
+            <w:vAlign w:val="center"/>
+          </w:tcPr>
+          <w:p>
+            <w:pPr>
+              <w:rPr>
+                <w:rFonts w:ascii="Arial" w:hAnsi="Arial" w:cs="Arial"/>
+                <w:sz w:val="20"/>
+                <w:szCs w:val="20"/>
+              </w:rPr>
+            </w:pPr>
+            <w:r>
+              <w:rPr>
+                <w:rFonts w:ascii="Arial" w:hAnsi="Arial" w:cs="Arial"/>
+                <w:sz w:val="20"/>
+                <w:szCs w:val="20"/>
+              </w:rPr>
+              <w:t xml:space="preserve">No se guarda el </w:t>
+            </w:r>
+            <w:proofErr w:type="spellStart"/>
+            <w:r>
+              <w:rPr>
+                <w:rFonts w:ascii="Arial" w:hAnsi="Arial" w:cs="Arial"/>
+                <w:sz w:val="20"/>
+                <w:szCs w:val="20"/>
+              </w:rPr>
+              <w:t>Story</w:t>
+            </w:r>
+            <w:proofErr w:type="spellEnd"/>
+            <w:r>
+              <w:rPr>
+                <w:rFonts w:ascii="Arial" w:hAnsi="Arial" w:cs="Arial"/>
+                <w:sz w:val="20"/>
+                <w:szCs w:val="20"/>
+              </w:rPr>
+              <w:t xml:space="preserve"> ya que </w:t>
+            </w:r>
+            <w:r>
+              <w:rPr>
+                <w:rFonts w:ascii="Arial" w:hAnsi="Arial" w:cs="Arial"/>
+                <w:sz w:val="20"/>
+                <w:szCs w:val="20"/>
+              </w:rPr>
+              <w:t>la prioridad no es mayor que cero</w:t>
+            </w:r>
+          </w:p>
+        </w:tc>
+        <w:tc>
+          <w:tcPr>
+            <w:tcW w:w="3544" w:type="dxa"/>
+            <w:vAlign w:val="center"/>
+          </w:tcPr>
+          <w:p>
+            <w:pPr>
+              <w:rPr>
+                <w:rFonts w:ascii="Arial" w:hAnsi="Arial" w:cs="Arial"/>
+                <w:sz w:val="20"/>
+                <w:szCs w:val="20"/>
+              </w:rPr>
+            </w:pPr>
+            <w:r>
+              <w:rPr>
+                <w:rFonts w:ascii="Arial" w:hAnsi="Arial" w:cs="Arial"/>
+                <w:sz w:val="20"/>
+                <w:szCs w:val="20"/>
+              </w:rPr>
+              <w:t xml:space="preserve">No se guarda el </w:t>
+            </w:r>
+            <w:proofErr w:type="spellStart"/>
+            <w:r>
+              <w:rPr>
+                <w:rFonts w:ascii="Arial" w:hAnsi="Arial" w:cs="Arial"/>
+                <w:sz w:val="20"/>
+                <w:szCs w:val="20"/>
+              </w:rPr>
+              <w:t>Story</w:t>
+            </w:r>
+            <w:proofErr w:type="spellEnd"/>
+            <w:r>
+              <w:rPr>
+                <w:rFonts w:ascii="Arial" w:hAnsi="Arial" w:cs="Arial"/>
+                <w:sz w:val="20"/>
+                <w:szCs w:val="20"/>
+              </w:rPr>
+              <w:t xml:space="preserve"> ya que la prioridad no es mayor que cero</w:t>
+            </w:r>
+          </w:p>
+        </w:tc>
+      </w:tr>
+      <w:tr>
+        <w:trPr>
+          <w:trHeight w:val="418"/>
+        </w:trPr>
+        <w:tc>
+          <w:tcPr>
+            <w:tcW w:w="2553" w:type="dxa"/>
+            <w:vAlign w:val="center"/>
+          </w:tcPr>
+          <w:p>
+            <w:proofErr w:type="spellStart"/>
+            <w:proofErr w:type="gramStart"/>
+            <w:r>
+              <w:t>save</w:t>
+            </w:r>
+            <w:proofErr w:type="spellEnd"/>
+            <w:r>
+              <w:t>(</w:t>
+            </w:r>
+            <w:proofErr w:type="spellStart"/>
+            <w:proofErr w:type="gramEnd"/>
+            <w:r>
+              <w:t>Tssc</w:t>
+            </w:r>
+            <w:r>
+              <w:t>Story</w:t>
+            </w:r>
+            <w:proofErr w:type="spellEnd"/>
+            <w:r>
+              <w:t xml:space="preserve"> </w:t>
+            </w:r>
+            <w:proofErr w:type="spellStart"/>
+            <w:r>
+              <w:t>tssc</w:t>
+            </w:r>
+            <w:r>
+              <w:t>Story</w:t>
+            </w:r>
+            <w:proofErr w:type="spellEnd"/>
+            <w:r>
+              <w:t>)</w:t>
+            </w:r>
+          </w:p>
+        </w:tc>
+        <w:tc>
+          <w:tcPr>
+            <w:tcW w:w="3260" w:type="dxa"/>
+            <w:vAlign w:val="center"/>
+          </w:tcPr>
+          <w:p>
+            <w:pPr>
+              <w:rPr>
+                <w:lang w:val="en-US"/>
+              </w:rPr>
+            </w:pPr>
+            <w:r>
+              <w:rPr>
+                <w:lang w:val="en-US"/>
+              </w:rPr>
+              <w:t xml:space="preserve">Id = 0, Name= “Game 1”, </w:t>
+            </w:r>
+            <w:proofErr w:type="spellStart"/>
+            <w:r>
+              <w:rPr>
+                <w:lang w:val="en-US"/>
+              </w:rPr>
+              <w:t>adminPassword</w:t>
+            </w:r>
+            <w:proofErr w:type="spellEnd"/>
+            <w:r>
+              <w:rPr>
+                <w:lang w:val="en-US"/>
+              </w:rPr>
+              <w:t xml:space="preserve">=”123”, </w:t>
+            </w:r>
+            <w:proofErr w:type="spellStart"/>
+            <w:r>
+              <w:rPr>
+                <w:lang w:val="en-US"/>
+              </w:rPr>
+              <w:t>g</w:t>
+            </w:r>
+            <w:r>
+              <w:rPr>
+                <w:lang w:val="en-US"/>
+              </w:rPr>
+              <w:t>uestPassword</w:t>
+            </w:r>
+            <w:proofErr w:type="spellEnd"/>
+            <w:r>
+              <w:rPr>
+                <w:lang w:val="en-US"/>
+              </w:rPr>
+              <w:t xml:space="preserve">=”123456”, </w:t>
+            </w:r>
+            <w:proofErr w:type="spellStart"/>
+            <w:r>
+              <w:rPr>
+                <w:lang w:val="en-US"/>
+              </w:rPr>
+              <w:t>Ngroups</w:t>
+            </w:r>
+            <w:proofErr w:type="spellEnd"/>
+            <w:r>
+              <w:rPr>
+                <w:lang w:val="en-US"/>
+              </w:rPr>
+              <w:t xml:space="preserve">=5, </w:t>
+            </w:r>
+            <w:proofErr w:type="spellStart"/>
+            <w:r>
+              <w:rPr>
+                <w:lang w:val="en-US"/>
+              </w:rPr>
+              <w:t>NSprints</w:t>
+            </w:r>
+            <w:proofErr w:type="spellEnd"/>
+            <w:r>
+              <w:rPr>
+                <w:lang w:val="en-US"/>
+              </w:rPr>
+              <w:t>=5,</w:t>
+            </w:r>
+          </w:p>
+          <w:p>
+            <w:pPr>
+              <w:rPr>
+                <w:lang w:val="en-US"/>
+              </w:rPr>
+            </w:pPr>
+            <w:r>
+              <w:rPr>
+                <w:lang w:val="en-US"/>
+              </w:rPr>
+              <w:t>Topic</w:t>
+            </w:r>
+            <w:proofErr w:type="gramStart"/>
+            <w:r>
+              <w:rPr>
+                <w:lang w:val="en-US"/>
+              </w:rPr>
+              <w:t>={</w:t>
+            </w:r>
+            <w:proofErr w:type="gramEnd"/>
+            <w:r>
+              <w:rPr>
+                <w:lang w:val="en-US"/>
+              </w:rPr>
+              <w:t xml:space="preserve">id=0, </w:t>
+            </w:r>
+            <w:proofErr w:type="spellStart"/>
+            <w:r>
+              <w:rPr>
+                <w:lang w:val="en-US"/>
+              </w:rPr>
+              <w:t>name:”Topic</w:t>
+            </w:r>
+            <w:proofErr w:type="spellEnd"/>
+            <w:r>
+              <w:rPr>
+                <w:lang w:val="en-US"/>
+              </w:rPr>
+              <w:t xml:space="preserve"> 1”, </w:t>
+            </w:r>
+            <w:proofErr w:type="spellStart"/>
+            <w:r>
+              <w:rPr>
+                <w:lang w:val="en-US"/>
+              </w:rPr>
+              <w:t>descripcion</w:t>
+            </w:r>
+            <w:proofErr w:type="spellEnd"/>
+            <w:r>
+              <w:rPr>
+                <w:lang w:val="en-US"/>
+              </w:rPr>
+              <w:t>=”Topic for Game”}</w:t>
+            </w:r>
+          </w:p>
+          <w:p>
+            <w:pPr>
+              <w:rPr>
+                <w:rFonts w:ascii="Arial" w:hAnsi="Arial" w:cs="Arial"/>
+                <w:sz w:val="20"/>
+                <w:szCs w:val="20"/>
+                <w:lang w:val="en-US"/>
+              </w:rPr>
+            </w:pPr>
+          </w:p>
+        </w:tc>
+        <w:tc>
+          <w:tcPr>
+            <w:tcW w:w="2551" w:type="dxa"/>
+            <w:vAlign w:val="center"/>
+          </w:tcPr>
+          <w:p>
+            <w:pPr>
+              <w:rPr>
+                <w:rFonts w:ascii="Arial" w:hAnsi="Arial" w:cs="Arial"/>
+                <w:sz w:val="20"/>
+                <w:szCs w:val="20"/>
+              </w:rPr>
+            </w:pPr>
+            <w:r>
+              <w:rPr>
+                <w:rFonts w:ascii="Arial" w:hAnsi="Arial" w:cs="Arial"/>
+                <w:sz w:val="20"/>
+                <w:szCs w:val="20"/>
+              </w:rPr>
+              <w:t xml:space="preserve">No se guarda el </w:t>
+            </w:r>
+            <w:proofErr w:type="spellStart"/>
+            <w:r>
+              <w:rPr>
+                <w:rFonts w:ascii="Arial" w:hAnsi="Arial" w:cs="Arial"/>
+                <w:sz w:val="20"/>
+                <w:szCs w:val="20"/>
+              </w:rPr>
+              <w:t>Story</w:t>
+            </w:r>
+            <w:proofErr w:type="spellEnd"/>
+            <w:r>
+              <w:rPr>
+                <w:rFonts w:ascii="Arial" w:hAnsi="Arial" w:cs="Arial"/>
+                <w:sz w:val="20"/>
+                <w:szCs w:val="20"/>
+              </w:rPr>
+              <w:t xml:space="preserve"> ya que el </w:t>
+            </w:r>
+            <w:proofErr w:type="spellStart"/>
+            <w:r>
+              <w:rPr>
+                <w:rFonts w:ascii="Arial" w:hAnsi="Arial" w:cs="Arial"/>
+                <w:sz w:val="20"/>
+                <w:szCs w:val="20"/>
+              </w:rPr>
+              <w:t>Game</w:t>
+            </w:r>
+            <w:proofErr w:type="spellEnd"/>
+            <w:r>
+              <w:rPr>
+                <w:rFonts w:ascii="Arial" w:hAnsi="Arial" w:cs="Arial"/>
+                <w:sz w:val="20"/>
+                <w:szCs w:val="20"/>
+              </w:rPr>
+              <w:t xml:space="preserve"> no es encontrado en el repositorio</w:t>
+            </w:r>
+          </w:p>
+        </w:tc>
+        <w:tc>
+          <w:tcPr>
+            <w:tcW w:w="3544" w:type="dxa"/>
+            <w:vAlign w:val="center"/>
+          </w:tcPr>
+          <w:p>
+            <w:pPr>
+              <w:rPr>
+                <w:rFonts w:ascii="Arial" w:hAnsi="Arial" w:cs="Arial"/>
+                <w:sz w:val="20"/>
+                <w:szCs w:val="20"/>
+              </w:rPr>
+            </w:pPr>
+            <w:r>
+              <w:rPr>
+                <w:rFonts w:ascii="Arial" w:hAnsi="Arial" w:cs="Arial"/>
+                <w:sz w:val="20"/>
+                <w:szCs w:val="20"/>
+              </w:rPr>
+              <w:t xml:space="preserve">No se guarda el </w:t>
+            </w:r>
+            <w:proofErr w:type="spellStart"/>
+            <w:r>
+              <w:rPr>
+                <w:rFonts w:ascii="Arial" w:hAnsi="Arial" w:cs="Arial"/>
+                <w:sz w:val="20"/>
+                <w:szCs w:val="20"/>
+              </w:rPr>
+              <w:t>Story</w:t>
+            </w:r>
+            <w:proofErr w:type="spellEnd"/>
+            <w:r>
+              <w:rPr>
+                <w:rFonts w:ascii="Arial" w:hAnsi="Arial" w:cs="Arial"/>
+                <w:sz w:val="20"/>
+                <w:szCs w:val="20"/>
+              </w:rPr>
+              <w:t xml:space="preserve"> ya que el </w:t>
+            </w:r>
+            <w:proofErr w:type="spellStart"/>
+            <w:r>
+              <w:rPr>
+                <w:rFonts w:ascii="Arial" w:hAnsi="Arial" w:cs="Arial"/>
+                <w:sz w:val="20"/>
+                <w:szCs w:val="20"/>
+              </w:rPr>
+              <w:t>Game</w:t>
+            </w:r>
+            <w:proofErr w:type="spellEnd"/>
+            <w:r>
+              <w:rPr>
+                <w:rFonts w:ascii="Arial" w:hAnsi="Arial" w:cs="Arial"/>
+                <w:sz w:val="20"/>
+                <w:szCs w:val="20"/>
+              </w:rPr>
+              <w:t xml:space="preserve"> no es encontrado en el repositorio</w:t>
+            </w:r>
+          </w:p>
+        </w:tc>
+      </w:tr>
+      <w:tr>
+        <w:trPr>
+          <w:trHeight w:val="418"/>
+        </w:trPr>
+        <w:tc>
+          <w:tcPr>
+            <w:tcW w:w="2553" w:type="dxa"/>
+            <w:vAlign w:val="center"/>
+          </w:tcPr>
+          <w:p>
+            <w:pPr>
+              <w:rPr>
+                <w:rFonts w:ascii="Arial" w:hAnsi="Arial" w:cs="Arial"/>
+                <w:sz w:val="20"/>
+                <w:szCs w:val="20"/>
+              </w:rPr>
+            </w:pPr>
+            <w:proofErr w:type="spellStart"/>
+            <w:proofErr w:type="gramStart"/>
+            <w:r>
+              <w:t>save</w:t>
+            </w:r>
+            <w:proofErr w:type="spellEnd"/>
+            <w:r>
+              <w:t>(</w:t>
+            </w:r>
+            <w:proofErr w:type="spellStart"/>
+            <w:proofErr w:type="gramEnd"/>
+            <w:r>
+              <w:t>Tssc</w:t>
+            </w:r>
+            <w:r>
+              <w:t>Story</w:t>
+            </w:r>
+            <w:proofErr w:type="spellEnd"/>
+            <w:r>
+              <w:t xml:space="preserve"> </w:t>
+            </w:r>
+            <w:proofErr w:type="spellStart"/>
+            <w:r>
+              <w:t>tssc</w:t>
+            </w:r>
+            <w:r>
+              <w:t>Story</w:t>
+            </w:r>
+            <w:proofErr w:type="spellEnd"/>
+            <w:r>
+              <w:t>)</w:t>
+            </w:r>
+          </w:p>
+        </w:tc>
+        <w:tc>
+          <w:tcPr>
+            <w:tcW w:w="3260" w:type="dxa"/>
+            <w:vAlign w:val="center"/>
+          </w:tcPr>
+          <w:p>
+            <w:pPr>
+              <w:rPr>
+                <w:rFonts w:ascii="Arial" w:hAnsi="Arial" w:cs="Arial"/>
+                <w:sz w:val="20"/>
+                <w:szCs w:val="20"/>
+              </w:rPr>
+            </w:pPr>
+            <w:proofErr w:type="spellStart"/>
+            <w:r>
+              <w:rPr>
+                <w:rFonts w:ascii="Arial" w:hAnsi="Arial" w:cs="Arial"/>
+                <w:sz w:val="20"/>
+                <w:szCs w:val="20"/>
+              </w:rPr>
+              <w:t>Null</w:t>
+            </w:r>
+            <w:proofErr w:type="spellEnd"/>
+          </w:p>
+        </w:tc>
+        <w:tc>
+          <w:tcPr>
+            <w:tcW w:w="2551" w:type="dxa"/>
+            <w:vAlign w:val="center"/>
+          </w:tcPr>
+          <w:p>
+            <w:pPr>
+              <w:rPr>
+                <w:rFonts w:ascii="Arial" w:hAnsi="Arial" w:cs="Arial"/>
+                <w:sz w:val="20"/>
+                <w:szCs w:val="20"/>
+              </w:rPr>
+            </w:pPr>
+            <w:r>
+              <w:rPr>
+                <w:rFonts w:ascii="Arial" w:hAnsi="Arial" w:cs="Arial"/>
+                <w:sz w:val="20"/>
+                <w:szCs w:val="20"/>
+              </w:rPr>
+              <w:t xml:space="preserve">Se lanza la excepción </w:t>
+            </w:r>
+            <w:proofErr w:type="spellStart"/>
+            <w:r>
+              <w:rPr>
+                <w:rFonts w:ascii="Arial" w:hAnsi="Arial" w:cs="Arial"/>
+                <w:sz w:val="20"/>
+                <w:szCs w:val="20"/>
+              </w:rPr>
+              <w:t>NullPointerException</w:t>
+            </w:r>
+            <w:proofErr w:type="spellEnd"/>
+            <w:r>
+              <w:rPr>
+                <w:rFonts w:ascii="Arial" w:hAnsi="Arial" w:cs="Arial"/>
+                <w:sz w:val="20"/>
+                <w:szCs w:val="20"/>
+              </w:rPr>
+              <w:t xml:space="preserve"> y no se guarda el </w:t>
+            </w:r>
+            <w:proofErr w:type="spellStart"/>
+            <w:r>
+              <w:rPr>
+                <w:rFonts w:ascii="Arial" w:hAnsi="Arial" w:cs="Arial"/>
+                <w:sz w:val="20"/>
+                <w:szCs w:val="20"/>
+              </w:rPr>
+              <w:t>Game</w:t>
+            </w:r>
+            <w:proofErr w:type="spellEnd"/>
+          </w:p>
+        </w:tc>
+        <w:tc>
+          <w:tcPr>
+            <w:tcW w:w="3544" w:type="dxa"/>
+            <w:vAlign w:val="center"/>
+          </w:tcPr>
+          <w:p>
+            <w:pPr>
+              <w:rPr>
+                <w:rFonts w:ascii="Arial" w:hAnsi="Arial" w:cs="Arial"/>
+                <w:sz w:val="20"/>
+                <w:szCs w:val="20"/>
+              </w:rPr>
+            </w:pPr>
+            <w:r>
+              <w:rPr>
+                <w:rFonts w:ascii="Arial" w:hAnsi="Arial" w:cs="Arial"/>
+                <w:sz w:val="20"/>
+                <w:szCs w:val="20"/>
+              </w:rPr>
+              <w:t xml:space="preserve">Se lanza la excepción </w:t>
+            </w:r>
+            <w:proofErr w:type="spellStart"/>
+            <w:r>
+              <w:rPr>
+                <w:rFonts w:ascii="Arial" w:hAnsi="Arial" w:cs="Arial"/>
+                <w:sz w:val="20"/>
+                <w:szCs w:val="20"/>
+              </w:rPr>
+              <w:t>NullPointerException</w:t>
+            </w:r>
+            <w:proofErr w:type="spellEnd"/>
+            <w:r>
+              <w:rPr>
+                <w:rFonts w:ascii="Arial" w:hAnsi="Arial" w:cs="Arial"/>
+                <w:sz w:val="20"/>
+                <w:szCs w:val="20"/>
+              </w:rPr>
+              <w:t xml:space="preserve"> y no se guarda el </w:t>
+            </w:r>
+            <w:proofErr w:type="spellStart"/>
+            <w:r>
+              <w:rPr>
+                <w:rFonts w:ascii="Arial" w:hAnsi="Arial" w:cs="Arial"/>
+                <w:sz w:val="20"/>
+                <w:szCs w:val="20"/>
+              </w:rPr>
+              <w:t>Game</w:t>
+            </w:r>
+            <w:proofErr w:type="spellEnd"/>
+          </w:p>
+        </w:tc>
+      </w:tr>
+      <w:tr>
+        <w:trPr>
+          <w:trHeight w:val="420"/>
+        </w:trPr>
+        <w:tc>
+          <w:tcPr>
+            <w:tcW w:w="2553" w:type="dxa"/>
+            <w:vAlign w:val="center"/>
+          </w:tcPr>
+          <w:p>
+            <w:proofErr w:type="spellStart"/>
+            <w:proofErr w:type="gramStart"/>
+            <w:r>
+              <w:t>save</w:t>
+            </w:r>
+            <w:proofErr w:type="spellEnd"/>
+            <w:r>
+              <w:t>(</w:t>
+            </w:r>
+            <w:proofErr w:type="spellStart"/>
+            <w:proofErr w:type="gramEnd"/>
+            <w:r>
+              <w:t>Tssc</w:t>
+            </w:r>
+            <w:r>
+              <w:t>Story</w:t>
+            </w:r>
+            <w:proofErr w:type="spellEnd"/>
+            <w:r>
+              <w:t xml:space="preserve"> </w:t>
+            </w:r>
+            <w:proofErr w:type="spellStart"/>
+            <w:r>
+              <w:t>tssc</w:t>
+            </w:r>
+            <w:r>
+              <w:t>Story</w:t>
+            </w:r>
+            <w:proofErr w:type="spellEnd"/>
+            <w:r>
+              <w:t>)</w:t>
+            </w:r>
+          </w:p>
+        </w:tc>
+        <w:tc>
+          <w:tcPr>
+            <w:tcW w:w="3260" w:type="dxa"/>
+            <w:vAlign w:val="center"/>
+          </w:tcPr>
+          <w:p>
+            <w:pPr>
+              <w:rPr>
+                <w:lang w:val="en-US"/>
+              </w:rPr>
+            </w:pPr>
+            <w:r>
+              <w:rPr>
+                <w:lang w:val="en-US"/>
+              </w:rPr>
+              <w:t xml:space="preserve">Id = 0, </w:t>
+            </w:r>
+            <w:proofErr w:type="spellStart"/>
+            <w:r>
+              <w:rPr>
+                <w:lang w:val="en-US"/>
+              </w:rPr>
+              <w:t>descripcion</w:t>
+            </w:r>
+            <w:proofErr w:type="spellEnd"/>
+            <w:r>
+              <w:rPr>
+                <w:lang w:val="en-US"/>
+              </w:rPr>
+              <w:t>= “</w:t>
+            </w:r>
+            <w:r>
+              <w:rPr>
+                <w:lang w:val="en-US"/>
+              </w:rPr>
+              <w:t>Story</w:t>
+            </w:r>
+            <w:r>
+              <w:rPr>
+                <w:lang w:val="en-US"/>
+              </w:rPr>
+              <w:t xml:space="preserve"> </w:t>
+            </w:r>
+            <w:r>
+              <w:rPr>
+                <w:lang w:val="en-US"/>
+              </w:rPr>
+              <w:t>2</w:t>
+            </w:r>
+            <w:r>
+              <w:rPr>
+                <w:lang w:val="en-US"/>
+              </w:rPr>
+              <w:t xml:space="preserve">”, </w:t>
+            </w:r>
+            <w:proofErr w:type="spellStart"/>
+            <w:r>
+              <w:rPr>
+                <w:lang w:val="en-US"/>
+              </w:rPr>
+              <w:t>initialSprint</w:t>
+            </w:r>
+            <w:proofErr w:type="spellEnd"/>
+            <w:r>
+              <w:rPr>
+                <w:lang w:val="en-US"/>
+              </w:rPr>
+              <w:t>=”</w:t>
+            </w:r>
+            <w:r>
+              <w:rPr>
+                <w:lang w:val="en-US"/>
+              </w:rPr>
+              <w:t>5</w:t>
+            </w:r>
+            <w:r>
+              <w:rPr>
+                <w:lang w:val="en-US"/>
+              </w:rPr>
+              <w:t xml:space="preserve">”, </w:t>
+            </w:r>
+            <w:r>
+              <w:rPr>
+                <w:lang w:val="en-US"/>
+              </w:rPr>
+              <w:t xml:space="preserve">priority=”3”, </w:t>
+            </w:r>
+            <w:proofErr w:type="spellStart"/>
+            <w:r>
+              <w:rPr>
+                <w:lang w:val="en-US"/>
+              </w:rPr>
+              <w:t>businessValue</w:t>
+            </w:r>
+            <w:proofErr w:type="spellEnd"/>
+            <w:r>
+              <w:rPr>
+                <w:lang w:val="en-US"/>
+              </w:rPr>
+              <w:t xml:space="preserve">=”4”, </w:t>
+            </w:r>
+          </w:p>
+          <w:p>
+            <w:pPr>
+              <w:rPr>
+                <w:lang w:val="en-US"/>
+              </w:rPr>
+            </w:pPr>
+            <w:r>
+              <w:rPr>
+                <w:lang w:val="en-US"/>
+              </w:rPr>
+              <w:t>Game</w:t>
+            </w:r>
+            <w:proofErr w:type="gramStart"/>
+            <w:r>
+              <w:rPr>
+                <w:lang w:val="en-US"/>
+              </w:rPr>
+              <w:t>={</w:t>
+            </w:r>
+            <w:proofErr w:type="gramEnd"/>
+            <w:r>
+              <w:rPr>
+                <w:lang w:val="en-US"/>
+              </w:rPr>
+              <w:t xml:space="preserve">id=0, </w:t>
+            </w:r>
+            <w:proofErr w:type="spellStart"/>
+            <w:r>
+              <w:rPr>
+                <w:lang w:val="en-US"/>
+              </w:rPr>
+              <w:t>name:”Game</w:t>
+            </w:r>
+            <w:proofErr w:type="spellEnd"/>
+            <w:r>
+              <w:rPr>
+                <w:lang w:val="en-US"/>
+              </w:rPr>
+              <w:t xml:space="preserve"> 1”, </w:t>
+            </w:r>
+            <w:proofErr w:type="spellStart"/>
+            <w:r>
+              <w:rPr>
+                <w:lang w:val="en-US"/>
+              </w:rPr>
+              <w:t>NGroups</w:t>
+            </w:r>
+            <w:proofErr w:type="spellEnd"/>
+            <w:r>
+              <w:rPr>
+                <w:lang w:val="en-US"/>
+              </w:rPr>
+              <w:t>=5,NSprints=5}</w:t>
+            </w:r>
+          </w:p>
+          <w:p>
+            <w:pPr>
+              <w:rPr>
+                <w:lang w:val="en-US"/>
+              </w:rPr>
+            </w:pPr>
+          </w:p>
+        </w:tc>
+        <w:tc>
+          <w:tcPr>
+            <w:tcW w:w="2551" w:type="dxa"/>
+            <w:vAlign w:val="center"/>
+          </w:tcPr>
+          <w:p>
+            <w:pPr>
+              <w:rPr>
+                <w:rFonts w:ascii="Arial" w:hAnsi="Arial" w:cs="Arial"/>
+                <w:sz w:val="20"/>
+                <w:szCs w:val="20"/>
+              </w:rPr>
+            </w:pPr>
+            <w:r>
+              <w:rPr>
+                <w:rFonts w:ascii="Arial" w:hAnsi="Arial" w:cs="Arial"/>
+                <w:sz w:val="20"/>
+                <w:szCs w:val="20"/>
+              </w:rPr>
+              <w:t xml:space="preserve">Se </w:t>
+            </w:r>
+            <w:r>
+              <w:rPr>
+                <w:rFonts w:ascii="Arial" w:hAnsi="Arial" w:cs="Arial"/>
+                <w:sz w:val="20"/>
+                <w:szCs w:val="20"/>
+              </w:rPr>
+              <w:t>actualiza</w:t>
+            </w:r>
+            <w:r>
+              <w:rPr>
+                <w:rFonts w:ascii="Arial" w:hAnsi="Arial" w:cs="Arial"/>
+                <w:sz w:val="20"/>
+                <w:szCs w:val="20"/>
+              </w:rPr>
+              <w:t xml:space="preserve"> correctamente el </w:t>
+            </w:r>
+            <w:proofErr w:type="spellStart"/>
+            <w:r>
+              <w:rPr>
+                <w:rFonts w:ascii="Arial" w:hAnsi="Arial" w:cs="Arial"/>
+                <w:sz w:val="20"/>
+                <w:szCs w:val="20"/>
+              </w:rPr>
+              <w:t>Story</w:t>
+            </w:r>
+            <w:proofErr w:type="spellEnd"/>
+            <w:r>
+              <w:rPr>
+                <w:rFonts w:ascii="Arial" w:hAnsi="Arial" w:cs="Arial"/>
+                <w:sz w:val="20"/>
+                <w:szCs w:val="20"/>
+              </w:rPr>
+              <w:t xml:space="preserve"> sin generar excepciones</w:t>
+            </w:r>
+          </w:p>
+        </w:tc>
+        <w:tc>
+          <w:tcPr>
+            <w:tcW w:w="3544" w:type="dxa"/>
+            <w:vAlign w:val="center"/>
+          </w:tcPr>
+          <w:p>
+            <w:pPr>
+              <w:rPr>
+                <w:rFonts w:ascii="Arial" w:hAnsi="Arial" w:cs="Arial"/>
+                <w:sz w:val="20"/>
+                <w:szCs w:val="20"/>
+              </w:rPr>
+            </w:pPr>
+            <w:r>
+              <w:rPr>
+                <w:rFonts w:ascii="Arial" w:hAnsi="Arial" w:cs="Arial"/>
+                <w:sz w:val="20"/>
+                <w:szCs w:val="20"/>
+              </w:rPr>
+              <w:t xml:space="preserve">Se actualiza correctamente el </w:t>
+            </w:r>
+            <w:proofErr w:type="spellStart"/>
+            <w:r>
+              <w:rPr>
+                <w:rFonts w:ascii="Arial" w:hAnsi="Arial" w:cs="Arial"/>
+                <w:sz w:val="20"/>
+                <w:szCs w:val="20"/>
+              </w:rPr>
+              <w:t>Story</w:t>
+            </w:r>
+            <w:proofErr w:type="spellEnd"/>
+            <w:r>
+              <w:rPr>
+                <w:rFonts w:ascii="Arial" w:hAnsi="Arial" w:cs="Arial"/>
+                <w:sz w:val="20"/>
+                <w:szCs w:val="20"/>
+              </w:rPr>
+              <w:t xml:space="preserve"> sin generar excepciones</w:t>
+            </w:r>
           </w:p>
         </w:tc>
       </w:tr>
@@ -5180,6 +7611,7 @@
               </w:rPr>
             </w:pPr>
             <w:proofErr w:type="spellStart"/>
+            <w:proofErr w:type="gramStart"/>
             <w:r>
               <w:t>save</w:t>
             </w:r>
@@ -5188,6 +7620,7 @@
               <w:t>(</w:t>
             </w:r>
             <w:proofErr w:type="spellStart"/>
+            <w:proofErr w:type="gramEnd"/>
             <w:r>
               <w:t>Tssc</w:t>
             </w:r>
@@ -5272,7 +7705,7 @@
               <w:rPr>
                 <w:lang w:val="en-US"/>
               </w:rPr>
-              <w:t>5</w:t>
+              <w:t>4</w:t>
             </w:r>
             <w:r>
               <w:rPr>
@@ -5323,7 +7756,21 @@
               <w:rPr>
                 <w:lang w:val="en-US"/>
               </w:rPr>
-              <w:t xml:space="preserve">Game={id=0, </w:t>
+              <w:t>Game</w:t>
+            </w:r>
+            <w:proofErr w:type="gramStart"/>
+            <w:r>
+              <w:rPr>
+                <w:lang w:val="en-US"/>
+              </w:rPr>
+              <w:t>={</w:t>
+            </w:r>
+            <w:proofErr w:type="gramEnd"/>
+            <w:r>
+              <w:rPr>
+                <w:lang w:val="en-US"/>
+              </w:rPr>
+              <w:t xml:space="preserve">id=0, </w:t>
             </w:r>
             <w:proofErr w:type="spellStart"/>
             <w:r>
@@ -5384,9 +7831,26 @@
                 <w:sz w:val="20"/>
                 <w:szCs w:val="20"/>
               </w:rPr>
-              <w:t xml:space="preserve">No se guarda el </w:t>
-            </w:r>
-            <w:proofErr w:type="spellStart"/>
+              <w:t xml:space="preserve">No se </w:t>
+            </w:r>
+            <w:r>
+              <w:rPr>
+                <w:rFonts w:ascii="Arial" w:hAnsi="Arial" w:cs="Arial"/>
+                <w:sz w:val="20"/>
+                <w:szCs w:val="20"/>
+              </w:rPr>
+              <w:t>actualiza</w:t>
+            </w:r>
+            <w:r>
+              <w:rPr>
+                <w:rFonts w:ascii="Arial" w:hAnsi="Arial" w:cs="Arial"/>
+                <w:sz w:val="20"/>
+                <w:szCs w:val="20"/>
+              </w:rPr>
+              <w:t xml:space="preserve"> el </w:t>
+            </w:r>
+            <w:proofErr w:type="spellStart"/>
+            <w:proofErr w:type="gramStart"/>
             <w:r>
               <w:rPr>
                 <w:rFonts w:ascii="Arial" w:hAnsi="Arial" w:cs="Arial"/>
@@ -5402,15 +7866,16 @@
                 <w:sz w:val="20"/>
                 <w:szCs w:val="20"/>
               </w:rPr>
-              <w:t xml:space="preserve">  ya que </w:t>
-            </w:r>
-            <w:r>
-              <w:rPr>
-                <w:rFonts w:ascii="Arial" w:hAnsi="Arial" w:cs="Arial"/>
-                <w:sz w:val="20"/>
-                <w:szCs w:val="20"/>
-              </w:rPr>
-              <w:t>el valor del negocio no es mayor a cero</w:t>
+              <w:t xml:space="preserve">  ya</w:t>
+            </w:r>
+            <w:proofErr w:type="gramEnd"/>
+            <w:r>
+              <w:rPr>
+                <w:rFonts w:ascii="Arial" w:hAnsi="Arial" w:cs="Arial"/>
+                <w:sz w:val="20"/>
+                <w:szCs w:val="20"/>
+              </w:rPr>
+              <w:t xml:space="preserve"> que el valor del negocio no es mayor a cero</w:t>
             </w:r>
           </w:p>
         </w:tc>
@@ -5427,6 +7892,42 @@
                 <w:szCs w:val="20"/>
               </w:rPr>
             </w:pPr>
+            <w:r>
+              <w:rPr>
+                <w:rFonts w:ascii="Arial" w:hAnsi="Arial" w:cs="Arial"/>
+                <w:sz w:val="20"/>
+                <w:szCs w:val="20"/>
+              </w:rPr>
+              <w:t xml:space="preserve">No se actualiza el </w:t>
+            </w:r>
+            <w:proofErr w:type="spellStart"/>
+            <w:proofErr w:type="gramStart"/>
+            <w:r>
+              <w:rPr>
+                <w:rFonts w:ascii="Arial" w:hAnsi="Arial" w:cs="Arial"/>
+                <w:sz w:val="20"/>
+                <w:szCs w:val="20"/>
+              </w:rPr>
+              <w:t>Story</w:t>
+            </w:r>
+            <w:proofErr w:type="spellEnd"/>
+            <w:r>
+              <w:rPr>
+                <w:rFonts w:ascii="Arial" w:hAnsi="Arial" w:cs="Arial"/>
+                <w:sz w:val="20"/>
+                <w:szCs w:val="20"/>
+              </w:rPr>
+              <w:t xml:space="preserve">  ya</w:t>
+            </w:r>
+            <w:proofErr w:type="gramEnd"/>
+            <w:r>
+              <w:rPr>
+                <w:rFonts w:ascii="Arial" w:hAnsi="Arial" w:cs="Arial"/>
+                <w:sz w:val="20"/>
+                <w:szCs w:val="20"/>
+              </w:rPr>
+              <w:t xml:space="preserve"> que el valor del negocio no es mayor a cero</w:t>
+            </w:r>
           </w:p>
         </w:tc>
       </w:tr>
@@ -5441,7 +7942,9 @@
           </w:tcPr>
           <w:p>
             <w:proofErr w:type="spellStart"/>
-            <w:r>
+            <w:proofErr w:type="gramStart"/>
+            <w:r>
+              <w:lastRenderedPageBreak/>
               <w:t>save</w:t>
             </w:r>
             <w:proofErr w:type="spellEnd"/>
@@ -5449,6 +7952,7 @@
               <w:t>(</w:t>
             </w:r>
             <w:proofErr w:type="spellStart"/>
+            <w:proofErr w:type="gramEnd"/>
             <w:r>
               <w:t>Tssc</w:t>
             </w:r>
@@ -5559,20 +8063,46 @@
               <w:rPr>
                 <w:lang w:val="en-US"/>
               </w:rPr>
-              <w:t xml:space="preserve">=”4”, </w:t>
-            </w:r>
-          </w:p>
-          <w:p>
-            <w:pPr>
-              <w:rPr>
-                <w:lang w:val="en-US"/>
-              </w:rPr>
-            </w:pPr>
-            <w:r>
-              <w:rPr>
-                <w:lang w:val="en-US"/>
-              </w:rPr>
-              <w:t xml:space="preserve">Game={id=0, </w:t>
+              <w:t>=”</w:t>
+            </w:r>
+            <w:r>
+              <w:rPr>
+                <w:lang w:val="en-US"/>
+              </w:rPr>
+              <w:t>5</w:t>
+            </w:r>
+            <w:r>
+              <w:rPr>
+                <w:lang w:val="en-US"/>
+              </w:rPr>
+              <w:t xml:space="preserve">”, </w:t>
+            </w:r>
+          </w:p>
+          <w:p>
+            <w:pPr>
+              <w:rPr>
+                <w:lang w:val="en-US"/>
+              </w:rPr>
+            </w:pPr>
+            <w:r>
+              <w:rPr>
+                <w:lang w:val="en-US"/>
+              </w:rPr>
+              <w:t>Game</w:t>
+            </w:r>
+            <w:proofErr w:type="gramStart"/>
+            <w:r>
+              <w:rPr>
+                <w:lang w:val="en-US"/>
+              </w:rPr>
+              <w:t>={</w:t>
+            </w:r>
+            <w:proofErr w:type="gramEnd"/>
+            <w:r>
+              <w:rPr>
+                <w:lang w:val="en-US"/>
+              </w:rPr>
+              <w:t xml:space="preserve">id=0, </w:t>
             </w:r>
             <w:proofErr w:type="spellStart"/>
             <w:r>
@@ -5606,6 +8136,9 @@
           <w:p>
             <w:pPr>
               <w:rPr>
+                <w:rFonts w:ascii="Arial" w:hAnsi="Arial" w:cs="Arial"/>
+                <w:sz w:val="20"/>
+                <w:szCs w:val="20"/>
                 <w:lang w:val="en-US"/>
               </w:rPr>
             </w:pPr>
@@ -5630,7 +8163,23 @@
                 <w:sz w:val="20"/>
                 <w:szCs w:val="20"/>
               </w:rPr>
-              <w:t xml:space="preserve">No se guarda el </w:t>
+              <w:t xml:space="preserve">No se </w:t>
+            </w:r>
+            <w:r>
+              <w:rPr>
+                <w:rFonts w:ascii="Arial" w:hAnsi="Arial" w:cs="Arial"/>
+                <w:sz w:val="20"/>
+                <w:szCs w:val="20"/>
+              </w:rPr>
+              <w:t>actualiza</w:t>
+            </w:r>
+            <w:r>
+              <w:rPr>
+                <w:rFonts w:ascii="Arial" w:hAnsi="Arial" w:cs="Arial"/>
+                <w:sz w:val="20"/>
+                <w:szCs w:val="20"/>
+              </w:rPr>
+              <w:t xml:space="preserve"> el </w:t>
             </w:r>
             <w:proofErr w:type="spellStart"/>
             <w:r>
@@ -5683,6 +8232,50 @@
                 <w:szCs w:val="20"/>
               </w:rPr>
             </w:pPr>
+            <w:r>
+              <w:rPr>
+                <w:rFonts w:ascii="Arial" w:hAnsi="Arial" w:cs="Arial"/>
+                <w:sz w:val="20"/>
+                <w:szCs w:val="20"/>
+              </w:rPr>
+              <w:t xml:space="preserve">No se actualiza el </w:t>
+            </w:r>
+            <w:proofErr w:type="spellStart"/>
+            <w:r>
+              <w:rPr>
+                <w:rFonts w:ascii="Arial" w:hAnsi="Arial" w:cs="Arial"/>
+                <w:sz w:val="20"/>
+                <w:szCs w:val="20"/>
+              </w:rPr>
+              <w:t>Story</w:t>
+            </w:r>
+            <w:proofErr w:type="spellEnd"/>
+            <w:r>
+              <w:rPr>
+                <w:rFonts w:ascii="Arial" w:hAnsi="Arial" w:cs="Arial"/>
+                <w:sz w:val="20"/>
+                <w:szCs w:val="20"/>
+              </w:rPr>
+              <w:t xml:space="preserve"> ya que el número de </w:t>
+            </w:r>
+            <w:proofErr w:type="spellStart"/>
+            <w:r>
+              <w:rPr>
+                <w:rFonts w:ascii="Arial" w:hAnsi="Arial" w:cs="Arial"/>
+                <w:sz w:val="20"/>
+                <w:szCs w:val="20"/>
+              </w:rPr>
+              <w:t>Sprints</w:t>
+            </w:r>
+            <w:proofErr w:type="spellEnd"/>
+            <w:r>
+              <w:rPr>
+                <w:rFonts w:ascii="Arial" w:hAnsi="Arial" w:cs="Arial"/>
+                <w:sz w:val="20"/>
+                <w:szCs w:val="20"/>
+              </w:rPr>
+              <w:t xml:space="preserve"> no es mayor que cero</w:t>
+            </w:r>
           </w:p>
         </w:tc>
       </w:tr>
@@ -5696,7 +8289,15 @@
             <w:vAlign w:val="center"/>
           </w:tcPr>
           <w:p>
-            <w:proofErr w:type="spellStart"/>
+            <w:pPr>
+              <w:rPr>
+                <w:rFonts w:ascii="Arial" w:hAnsi="Arial" w:cs="Arial"/>
+                <w:sz w:val="20"/>
+                <w:szCs w:val="20"/>
+              </w:rPr>
+            </w:pPr>
+            <w:proofErr w:type="spellStart"/>
+            <w:proofErr w:type="gramStart"/>
             <w:r>
               <w:t>save</w:t>
             </w:r>
@@ -5705,6 +8306,7 @@
               <w:t>(</w:t>
             </w:r>
             <w:proofErr w:type="spellStart"/>
+            <w:proofErr w:type="gramEnd"/>
             <w:r>
               <w:t>Tssc</w:t>
             </w:r>
@@ -5789,6 +8391,24 @@
               <w:rPr>
                 <w:lang w:val="en-US"/>
               </w:rPr>
+              <w:t>4</w:t>
+            </w:r>
+            <w:r>
+              <w:rPr>
+                <w:lang w:val="en-US"/>
+              </w:rPr>
+              <w:t xml:space="preserve">”, </w:t>
+            </w:r>
+            <w:r>
+              <w:rPr>
+                <w:lang w:val="en-US"/>
+              </w:rPr>
+              <w:t>priority=”</w:t>
+            </w:r>
+            <w:r>
+              <w:rPr>
+                <w:lang w:val="en-US"/>
+              </w:rPr>
               <w:t>0</w:t>
             </w:r>
             <w:r>
@@ -5797,12 +8417,6 @@
               </w:rPr>
               <w:t xml:space="preserve">”, </w:t>
             </w:r>
-            <w:r>
-              <w:rPr>
-                <w:lang w:val="en-US"/>
-              </w:rPr>
-              <w:t xml:space="preserve">priority=”3”, </w:t>
-            </w:r>
             <w:proofErr w:type="spellStart"/>
             <w:r>
               <w:rPr>
@@ -5815,20 +8429,46 @@
               <w:rPr>
                 <w:lang w:val="en-US"/>
               </w:rPr>
-              <w:t xml:space="preserve">=”4”, </w:t>
-            </w:r>
-          </w:p>
-          <w:p>
-            <w:pPr>
-              <w:rPr>
-                <w:lang w:val="en-US"/>
-              </w:rPr>
-            </w:pPr>
-            <w:r>
-              <w:rPr>
-                <w:lang w:val="en-US"/>
-              </w:rPr>
-              <w:t xml:space="preserve">Game={id=0, </w:t>
+              <w:t>=”</w:t>
+            </w:r>
+            <w:r>
+              <w:rPr>
+                <w:lang w:val="en-US"/>
+              </w:rPr>
+              <w:t>5</w:t>
+            </w:r>
+            <w:r>
+              <w:rPr>
+                <w:lang w:val="en-US"/>
+              </w:rPr>
+              <w:t xml:space="preserve">”, </w:t>
+            </w:r>
+          </w:p>
+          <w:p>
+            <w:pPr>
+              <w:rPr>
+                <w:lang w:val="en-US"/>
+              </w:rPr>
+            </w:pPr>
+            <w:r>
+              <w:rPr>
+                <w:lang w:val="en-US"/>
+              </w:rPr>
+              <w:t>Game</w:t>
+            </w:r>
+            <w:proofErr w:type="gramStart"/>
+            <w:r>
+              <w:rPr>
+                <w:lang w:val="en-US"/>
+              </w:rPr>
+              <w:t>={</w:t>
+            </w:r>
+            <w:proofErr w:type="gramEnd"/>
+            <w:r>
+              <w:rPr>
+                <w:lang w:val="en-US"/>
+              </w:rPr>
+              <w:t xml:space="preserve">id=0, </w:t>
             </w:r>
             <w:proofErr w:type="spellStart"/>
             <w:r>
@@ -5862,6 +8502,9 @@
           <w:p>
             <w:pPr>
               <w:rPr>
+                <w:rFonts w:ascii="Arial" w:hAnsi="Arial" w:cs="Arial"/>
+                <w:sz w:val="20"/>
+                <w:szCs w:val="20"/>
                 <w:lang w:val="en-US"/>
               </w:rPr>
             </w:pPr>
@@ -5886,7 +8529,23 @@
                 <w:sz w:val="20"/>
                 <w:szCs w:val="20"/>
               </w:rPr>
-              <w:t xml:space="preserve">No se guarda el </w:t>
+              <w:t xml:space="preserve">No se </w:t>
+            </w:r>
+            <w:r>
+              <w:rPr>
+                <w:rFonts w:ascii="Arial" w:hAnsi="Arial" w:cs="Arial"/>
+                <w:sz w:val="20"/>
+                <w:szCs w:val="20"/>
+              </w:rPr>
+              <w:t>actualiza</w:t>
+            </w:r>
+            <w:r>
+              <w:rPr>
+                <w:rFonts w:ascii="Arial" w:hAnsi="Arial" w:cs="Arial"/>
+                <w:sz w:val="20"/>
+                <w:szCs w:val="20"/>
+              </w:rPr>
+              <w:t xml:space="preserve"> el </w:t>
             </w:r>
             <w:proofErr w:type="spellStart"/>
             <w:r>
@@ -5904,15 +8563,7 @@
                 <w:sz w:val="20"/>
                 <w:szCs w:val="20"/>
               </w:rPr>
-              <w:t xml:space="preserve"> ya que </w:t>
-            </w:r>
-            <w:r>
-              <w:rPr>
-                <w:rFonts w:ascii="Arial" w:hAnsi="Arial" w:cs="Arial"/>
-                <w:sz w:val="20"/>
-                <w:szCs w:val="20"/>
-              </w:rPr>
-              <w:t>la prioridad no es mayor que cero</w:t>
+              <w:t xml:space="preserve"> ya que la prioridad no es mayor que cero</w:t>
             </w:r>
           </w:p>
         </w:tc>
@@ -5929,1491 +8580,25 @@
                 <w:szCs w:val="20"/>
               </w:rPr>
             </w:pPr>
-          </w:p>
-        </w:tc>
-      </w:tr>
-      <w:tr>
-        <w:trPr>
-          <w:trHeight w:val="418"/>
-        </w:trPr>
-        <w:tc>
-          <w:tcPr>
-            <w:tcW w:w="2553" w:type="dxa"/>
-            <w:vAlign w:val="center"/>
-          </w:tcPr>
-          <w:p>
-            <w:proofErr w:type="spellStart"/>
-            <w:r>
-              <w:t>save</w:t>
-            </w:r>
-            <w:proofErr w:type="spellEnd"/>
-            <w:r>
-              <w:t>(</w:t>
-            </w:r>
-            <w:proofErr w:type="spellStart"/>
-            <w:r>
-              <w:t>Tssc</w:t>
-            </w:r>
-            <w:r>
+            <w:r>
+              <w:rPr>
+                <w:rFonts w:ascii="Arial" w:hAnsi="Arial" w:cs="Arial"/>
+                <w:sz w:val="20"/>
+                <w:szCs w:val="20"/>
+              </w:rPr>
+              <w:t xml:space="preserve">No se actualiza el </w:t>
+            </w:r>
+            <w:proofErr w:type="spellStart"/>
+            <w:r>
+              <w:rPr>
+                <w:rFonts w:ascii="Arial" w:hAnsi="Arial" w:cs="Arial"/>
+                <w:sz w:val="20"/>
+                <w:szCs w:val="20"/>
+              </w:rPr>
               <w:t>Story</w:t>
             </w:r>
             <w:proofErr w:type="spellEnd"/>
             <w:r>
-              <w:t xml:space="preserve"> </w:t>
-            </w:r>
-            <w:proofErr w:type="spellStart"/>
-            <w:r>
-              <w:t>tssc</w:t>
-            </w:r>
-            <w:r>
-              <w:t>Story</w:t>
-            </w:r>
-            <w:proofErr w:type="spellEnd"/>
-            <w:r>
-              <w:t>)</w:t>
-            </w:r>
-          </w:p>
-        </w:tc>
-        <w:tc>
-          <w:tcPr>
-            <w:tcW w:w="3260" w:type="dxa"/>
-            <w:vAlign w:val="center"/>
-          </w:tcPr>
-          <w:p>
-            <w:pPr>
-              <w:rPr>
-                <w:lang w:val="en-US"/>
-              </w:rPr>
-            </w:pPr>
-            <w:r>
-              <w:rPr>
-                <w:lang w:val="en-US"/>
-              </w:rPr>
-              <w:t xml:space="preserve">Id = 0, Name= “Game 1”, </w:t>
-            </w:r>
-            <w:proofErr w:type="spellStart"/>
-            <w:r>
-              <w:rPr>
-                <w:lang w:val="en-US"/>
-              </w:rPr>
-              <w:t>adminPassword</w:t>
-            </w:r>
-            <w:proofErr w:type="spellEnd"/>
-            <w:r>
-              <w:rPr>
-                <w:lang w:val="en-US"/>
-              </w:rPr>
-              <w:t xml:space="preserve">=”123”, </w:t>
-            </w:r>
-            <w:proofErr w:type="spellStart"/>
-            <w:r>
-              <w:rPr>
-                <w:lang w:val="en-US"/>
-              </w:rPr>
-              <w:t>g</w:t>
-            </w:r>
-            <w:r>
-              <w:rPr>
-                <w:lang w:val="en-US"/>
-              </w:rPr>
-              <w:t>uestPassword</w:t>
-            </w:r>
-            <w:proofErr w:type="spellEnd"/>
-            <w:r>
-              <w:rPr>
-                <w:lang w:val="en-US"/>
-              </w:rPr>
-              <w:t xml:space="preserve">=”123456”, </w:t>
-            </w:r>
-            <w:proofErr w:type="spellStart"/>
-            <w:r>
-              <w:rPr>
-                <w:lang w:val="en-US"/>
-              </w:rPr>
-              <w:t>Ngroups</w:t>
-            </w:r>
-            <w:proofErr w:type="spellEnd"/>
-            <w:r>
-              <w:rPr>
-                <w:lang w:val="en-US"/>
-              </w:rPr>
-              <w:t xml:space="preserve">=5, </w:t>
-            </w:r>
-            <w:proofErr w:type="spellStart"/>
-            <w:r>
-              <w:rPr>
-                <w:lang w:val="en-US"/>
-              </w:rPr>
-              <w:t>NSprints</w:t>
-            </w:r>
-            <w:proofErr w:type="spellEnd"/>
-            <w:r>
-              <w:rPr>
-                <w:lang w:val="en-US"/>
-              </w:rPr>
-              <w:t>=5,</w:t>
-            </w:r>
-          </w:p>
-          <w:p>
-            <w:pPr>
-              <w:rPr>
-                <w:lang w:val="en-US"/>
-              </w:rPr>
-            </w:pPr>
-            <w:r>
-              <w:rPr>
-                <w:lang w:val="en-US"/>
-              </w:rPr>
-              <w:t xml:space="preserve">Topic={id=0, </w:t>
-            </w:r>
-            <w:proofErr w:type="spellStart"/>
-            <w:r>
-              <w:rPr>
-                <w:lang w:val="en-US"/>
-              </w:rPr>
-              <w:t>name:”Topic</w:t>
-            </w:r>
-            <w:proofErr w:type="spellEnd"/>
-            <w:r>
-              <w:rPr>
-                <w:lang w:val="en-US"/>
-              </w:rPr>
-              <w:t xml:space="preserve"> 1”, </w:t>
-            </w:r>
-            <w:proofErr w:type="spellStart"/>
-            <w:r>
-              <w:rPr>
-                <w:lang w:val="en-US"/>
-              </w:rPr>
-              <w:t>descripcion</w:t>
-            </w:r>
-            <w:proofErr w:type="spellEnd"/>
-            <w:r>
-              <w:rPr>
-                <w:lang w:val="en-US"/>
-              </w:rPr>
-              <w:t>=”Topic for Game”}</w:t>
-            </w:r>
-          </w:p>
-          <w:p>
-            <w:pPr>
-              <w:rPr>
-                <w:rFonts w:ascii="Arial" w:hAnsi="Arial" w:cs="Arial"/>
-                <w:sz w:val="20"/>
-                <w:szCs w:val="20"/>
-                <w:lang w:val="en-US"/>
-              </w:rPr>
-            </w:pPr>
-          </w:p>
-        </w:tc>
-        <w:tc>
-          <w:tcPr>
-            <w:tcW w:w="2551" w:type="dxa"/>
-            <w:vAlign w:val="center"/>
-          </w:tcPr>
-          <w:p>
-            <w:pPr>
-              <w:rPr>
-                <w:rFonts w:ascii="Arial" w:hAnsi="Arial" w:cs="Arial"/>
-                <w:sz w:val="20"/>
-                <w:szCs w:val="20"/>
-              </w:rPr>
-            </w:pPr>
-            <w:r>
-              <w:rPr>
-                <w:rFonts w:ascii="Arial" w:hAnsi="Arial" w:cs="Arial"/>
-                <w:sz w:val="20"/>
-                <w:szCs w:val="20"/>
-              </w:rPr>
-              <w:t xml:space="preserve">No se guarda el </w:t>
-            </w:r>
-            <w:proofErr w:type="spellStart"/>
-            <w:r>
-              <w:rPr>
-                <w:rFonts w:ascii="Arial" w:hAnsi="Arial" w:cs="Arial"/>
-                <w:sz w:val="20"/>
-                <w:szCs w:val="20"/>
-              </w:rPr>
-              <w:t>Story</w:t>
-            </w:r>
-            <w:proofErr w:type="spellEnd"/>
-            <w:r>
-              <w:rPr>
-                <w:rFonts w:ascii="Arial" w:hAnsi="Arial" w:cs="Arial"/>
-                <w:sz w:val="20"/>
-                <w:szCs w:val="20"/>
-              </w:rPr>
-              <w:t xml:space="preserve"> ya que el </w:t>
-            </w:r>
-            <w:proofErr w:type="spellStart"/>
-            <w:r>
-              <w:rPr>
-                <w:rFonts w:ascii="Arial" w:hAnsi="Arial" w:cs="Arial"/>
-                <w:sz w:val="20"/>
-                <w:szCs w:val="20"/>
-              </w:rPr>
-              <w:t>Game</w:t>
-            </w:r>
-            <w:proofErr w:type="spellEnd"/>
-            <w:r>
-              <w:rPr>
-                <w:rFonts w:ascii="Arial" w:hAnsi="Arial" w:cs="Arial"/>
-                <w:sz w:val="20"/>
-                <w:szCs w:val="20"/>
-              </w:rPr>
-              <w:t xml:space="preserve"> no es encontrado en el repositorio</w:t>
-            </w:r>
-          </w:p>
-        </w:tc>
-        <w:tc>
-          <w:tcPr>
-            <w:tcW w:w="3544" w:type="dxa"/>
-            <w:vAlign w:val="center"/>
-          </w:tcPr>
-          <w:p>
-            <w:pPr>
-              <w:rPr>
-                <w:rFonts w:ascii="Arial" w:hAnsi="Arial" w:cs="Arial"/>
-                <w:sz w:val="20"/>
-                <w:szCs w:val="20"/>
-              </w:rPr>
-            </w:pPr>
-          </w:p>
-        </w:tc>
-      </w:tr>
-      <w:tr>
-        <w:trPr>
-          <w:trHeight w:val="418"/>
-        </w:trPr>
-        <w:tc>
-          <w:tcPr>
-            <w:tcW w:w="2553" w:type="dxa"/>
-            <w:vAlign w:val="center"/>
-          </w:tcPr>
-          <w:p>
-            <w:pPr>
-              <w:rPr>
-                <w:rFonts w:ascii="Arial" w:hAnsi="Arial" w:cs="Arial"/>
-                <w:sz w:val="20"/>
-                <w:szCs w:val="20"/>
-              </w:rPr>
-            </w:pPr>
-            <w:proofErr w:type="spellStart"/>
-            <w:r>
-              <w:t>save</w:t>
-            </w:r>
-            <w:proofErr w:type="spellEnd"/>
-            <w:r>
-              <w:t>(</w:t>
-            </w:r>
-            <w:proofErr w:type="spellStart"/>
-            <w:r>
-              <w:t>Tssc</w:t>
-            </w:r>
-            <w:r>
-              <w:t>Story</w:t>
-            </w:r>
-            <w:proofErr w:type="spellEnd"/>
-            <w:r>
-              <w:t xml:space="preserve"> </w:t>
-            </w:r>
-            <w:proofErr w:type="spellStart"/>
-            <w:r>
-              <w:t>tssc</w:t>
-            </w:r>
-            <w:r>
-              <w:t>Story</w:t>
-            </w:r>
-            <w:proofErr w:type="spellEnd"/>
-            <w:r>
-              <w:t>)</w:t>
-            </w:r>
-          </w:p>
-        </w:tc>
-        <w:tc>
-          <w:tcPr>
-            <w:tcW w:w="3260" w:type="dxa"/>
-            <w:vAlign w:val="center"/>
-          </w:tcPr>
-          <w:p>
-            <w:pPr>
-              <w:rPr>
-                <w:rFonts w:ascii="Arial" w:hAnsi="Arial" w:cs="Arial"/>
-                <w:sz w:val="20"/>
-                <w:szCs w:val="20"/>
-              </w:rPr>
-            </w:pPr>
-            <w:proofErr w:type="spellStart"/>
-            <w:r>
-              <w:rPr>
-                <w:rFonts w:ascii="Arial" w:hAnsi="Arial" w:cs="Arial"/>
-                <w:sz w:val="20"/>
-                <w:szCs w:val="20"/>
-              </w:rPr>
-              <w:t>Null</w:t>
-            </w:r>
-            <w:proofErr w:type="spellEnd"/>
-          </w:p>
-        </w:tc>
-        <w:tc>
-          <w:tcPr>
-            <w:tcW w:w="2551" w:type="dxa"/>
-            <w:vAlign w:val="center"/>
-          </w:tcPr>
-          <w:p>
-            <w:pPr>
-              <w:rPr>
-                <w:rFonts w:ascii="Arial" w:hAnsi="Arial" w:cs="Arial"/>
-                <w:sz w:val="20"/>
-                <w:szCs w:val="20"/>
-              </w:rPr>
-            </w:pPr>
-            <w:r>
-              <w:rPr>
-                <w:rFonts w:ascii="Arial" w:hAnsi="Arial" w:cs="Arial"/>
-                <w:sz w:val="20"/>
-                <w:szCs w:val="20"/>
-              </w:rPr>
-              <w:t xml:space="preserve">Se lanza la excepción </w:t>
-            </w:r>
-            <w:proofErr w:type="spellStart"/>
-            <w:r>
-              <w:rPr>
-                <w:rFonts w:ascii="Arial" w:hAnsi="Arial" w:cs="Arial"/>
-                <w:sz w:val="20"/>
-                <w:szCs w:val="20"/>
-              </w:rPr>
-              <w:t>NullPointerException</w:t>
-            </w:r>
-            <w:proofErr w:type="spellEnd"/>
-            <w:r>
-              <w:rPr>
-                <w:rFonts w:ascii="Arial" w:hAnsi="Arial" w:cs="Arial"/>
-                <w:sz w:val="20"/>
-                <w:szCs w:val="20"/>
-              </w:rPr>
-              <w:t xml:space="preserve"> y no se guarda el </w:t>
-            </w:r>
-            <w:proofErr w:type="spellStart"/>
-            <w:r>
-              <w:rPr>
-                <w:rFonts w:ascii="Arial" w:hAnsi="Arial" w:cs="Arial"/>
-                <w:sz w:val="20"/>
-                <w:szCs w:val="20"/>
-              </w:rPr>
-              <w:t>Game</w:t>
-            </w:r>
-            <w:proofErr w:type="spellEnd"/>
-          </w:p>
-        </w:tc>
-        <w:tc>
-          <w:tcPr>
-            <w:tcW w:w="3544" w:type="dxa"/>
-            <w:vAlign w:val="center"/>
-          </w:tcPr>
-          <w:p>
-            <w:pPr>
-              <w:rPr>
-                <w:rFonts w:ascii="Arial" w:hAnsi="Arial" w:cs="Arial"/>
-                <w:sz w:val="20"/>
-                <w:szCs w:val="20"/>
-              </w:rPr>
-            </w:pPr>
-          </w:p>
-        </w:tc>
-      </w:tr>
-      <w:tr>
-        <w:trPr>
-          <w:trHeight w:val="420"/>
-        </w:trPr>
-        <w:tc>
-          <w:tcPr>
-            <w:tcW w:w="2553" w:type="dxa"/>
-            <w:vAlign w:val="center"/>
-          </w:tcPr>
-          <w:p>
-            <w:proofErr w:type="spellStart"/>
-            <w:r>
-              <w:t>save</w:t>
-            </w:r>
-            <w:proofErr w:type="spellEnd"/>
-            <w:r>
-              <w:t>(</w:t>
-            </w:r>
-            <w:proofErr w:type="spellStart"/>
-            <w:r>
-              <w:t>Tssc</w:t>
-            </w:r>
-            <w:r>
-              <w:t>Story</w:t>
-            </w:r>
-            <w:proofErr w:type="spellEnd"/>
-            <w:r>
-              <w:t xml:space="preserve"> </w:t>
-            </w:r>
-            <w:proofErr w:type="spellStart"/>
-            <w:r>
-              <w:t>tssc</w:t>
-            </w:r>
-            <w:r>
-              <w:t>Story</w:t>
-            </w:r>
-            <w:proofErr w:type="spellEnd"/>
-            <w:r>
-              <w:t>)</w:t>
-            </w:r>
-          </w:p>
-        </w:tc>
-        <w:tc>
-          <w:tcPr>
-            <w:tcW w:w="3260" w:type="dxa"/>
-            <w:vAlign w:val="center"/>
-          </w:tcPr>
-          <w:p>
-            <w:pPr>
-              <w:rPr>
-                <w:lang w:val="en-US"/>
-              </w:rPr>
-            </w:pPr>
-            <w:r>
-              <w:rPr>
-                <w:lang w:val="en-US"/>
-              </w:rPr>
-              <w:t xml:space="preserve">Id = 0, </w:t>
-            </w:r>
-            <w:proofErr w:type="spellStart"/>
-            <w:r>
-              <w:rPr>
-                <w:lang w:val="en-US"/>
-              </w:rPr>
-              <w:t>descripcion</w:t>
-            </w:r>
-            <w:proofErr w:type="spellEnd"/>
-            <w:r>
-              <w:rPr>
-                <w:lang w:val="en-US"/>
-              </w:rPr>
-              <w:t>= “</w:t>
-            </w:r>
-            <w:r>
-              <w:rPr>
-                <w:lang w:val="en-US"/>
-              </w:rPr>
-              <w:t>Story</w:t>
-            </w:r>
-            <w:r>
-              <w:rPr>
-                <w:lang w:val="en-US"/>
-              </w:rPr>
-              <w:t xml:space="preserve"> </w:t>
-            </w:r>
-            <w:r>
-              <w:rPr>
-                <w:lang w:val="en-US"/>
-              </w:rPr>
-              <w:t>2</w:t>
-            </w:r>
-            <w:r>
-              <w:rPr>
-                <w:lang w:val="en-US"/>
-              </w:rPr>
-              <w:t xml:space="preserve">”, </w:t>
-            </w:r>
-            <w:proofErr w:type="spellStart"/>
-            <w:r>
-              <w:rPr>
-                <w:lang w:val="en-US"/>
-              </w:rPr>
-              <w:t>initialSprint</w:t>
-            </w:r>
-            <w:proofErr w:type="spellEnd"/>
-            <w:r>
-              <w:rPr>
-                <w:lang w:val="en-US"/>
-              </w:rPr>
-              <w:t>=”</w:t>
-            </w:r>
-            <w:r>
-              <w:rPr>
-                <w:lang w:val="en-US"/>
-              </w:rPr>
-              <w:t>5</w:t>
-            </w:r>
-            <w:r>
-              <w:rPr>
-                <w:lang w:val="en-US"/>
-              </w:rPr>
-              <w:t xml:space="preserve">”, </w:t>
-            </w:r>
-            <w:r>
-              <w:rPr>
-                <w:lang w:val="en-US"/>
-              </w:rPr>
-              <w:t xml:space="preserve">priority=”3”, </w:t>
-            </w:r>
-            <w:proofErr w:type="spellStart"/>
-            <w:r>
-              <w:rPr>
-                <w:lang w:val="en-US"/>
-              </w:rPr>
-              <w:t>businessValue</w:t>
-            </w:r>
-            <w:proofErr w:type="spellEnd"/>
-            <w:r>
-              <w:rPr>
-                <w:lang w:val="en-US"/>
-              </w:rPr>
-              <w:t xml:space="preserve">=”4”, </w:t>
-            </w:r>
-          </w:p>
-          <w:p>
-            <w:pPr>
-              <w:rPr>
-                <w:lang w:val="en-US"/>
-              </w:rPr>
-            </w:pPr>
-            <w:r>
-              <w:rPr>
-                <w:lang w:val="en-US"/>
-              </w:rPr>
-              <w:t xml:space="preserve">Game={id=0, </w:t>
-            </w:r>
-            <w:proofErr w:type="spellStart"/>
-            <w:r>
-              <w:rPr>
-                <w:lang w:val="en-US"/>
-              </w:rPr>
-              <w:t>name:”Game</w:t>
-            </w:r>
-            <w:proofErr w:type="spellEnd"/>
-            <w:r>
-              <w:rPr>
-                <w:lang w:val="en-US"/>
-              </w:rPr>
-              <w:t xml:space="preserve"> 1”, </w:t>
-            </w:r>
-            <w:proofErr w:type="spellStart"/>
-            <w:r>
-              <w:rPr>
-                <w:lang w:val="en-US"/>
-              </w:rPr>
-              <w:t>NGroups</w:t>
-            </w:r>
-            <w:proofErr w:type="spellEnd"/>
-            <w:r>
-              <w:rPr>
-                <w:lang w:val="en-US"/>
-              </w:rPr>
-              <w:t>=5,NSprints=5}</w:t>
-            </w:r>
-          </w:p>
-          <w:p>
-            <w:pPr>
-              <w:rPr>
-                <w:lang w:val="en-US"/>
-              </w:rPr>
-            </w:pPr>
-          </w:p>
-        </w:tc>
-        <w:tc>
-          <w:tcPr>
-            <w:tcW w:w="2551" w:type="dxa"/>
-            <w:vAlign w:val="center"/>
-          </w:tcPr>
-          <w:p>
-            <w:pPr>
-              <w:rPr>
-                <w:rFonts w:ascii="Arial" w:hAnsi="Arial" w:cs="Arial"/>
-                <w:sz w:val="20"/>
-                <w:szCs w:val="20"/>
-              </w:rPr>
-            </w:pPr>
-            <w:r>
-              <w:rPr>
-                <w:rFonts w:ascii="Arial" w:hAnsi="Arial" w:cs="Arial"/>
-                <w:sz w:val="20"/>
-                <w:szCs w:val="20"/>
-              </w:rPr>
-              <w:t xml:space="preserve">Se </w:t>
-            </w:r>
-            <w:r>
-              <w:rPr>
-                <w:rFonts w:ascii="Arial" w:hAnsi="Arial" w:cs="Arial"/>
-                <w:sz w:val="20"/>
-                <w:szCs w:val="20"/>
-              </w:rPr>
-              <w:t>actualiza</w:t>
-            </w:r>
-            <w:r>
-              <w:rPr>
-                <w:rFonts w:ascii="Arial" w:hAnsi="Arial" w:cs="Arial"/>
-                <w:sz w:val="20"/>
-                <w:szCs w:val="20"/>
-              </w:rPr>
-              <w:t xml:space="preserve"> correctamente el </w:t>
-            </w:r>
-            <w:proofErr w:type="spellStart"/>
-            <w:r>
-              <w:rPr>
-                <w:rFonts w:ascii="Arial" w:hAnsi="Arial" w:cs="Arial"/>
-                <w:sz w:val="20"/>
-                <w:szCs w:val="20"/>
-              </w:rPr>
-              <w:t>Story</w:t>
-            </w:r>
-            <w:proofErr w:type="spellEnd"/>
-            <w:r>
-              <w:rPr>
-                <w:rFonts w:ascii="Arial" w:hAnsi="Arial" w:cs="Arial"/>
-                <w:sz w:val="20"/>
-                <w:szCs w:val="20"/>
-              </w:rPr>
-              <w:t xml:space="preserve"> sin generar excepciones</w:t>
-            </w:r>
-          </w:p>
-        </w:tc>
-        <w:tc>
-          <w:tcPr>
-            <w:tcW w:w="3544" w:type="dxa"/>
-          </w:tcPr>
-          <w:p>
-            <w:pPr>
-              <w:rPr>
-                <w:rFonts w:ascii="Arial" w:hAnsi="Arial" w:cs="Arial"/>
-                <w:sz w:val="20"/>
-                <w:szCs w:val="20"/>
-              </w:rPr>
-            </w:pPr>
-          </w:p>
-        </w:tc>
-      </w:tr>
-      <w:tr>
-        <w:trPr>
-          <w:trHeight w:val="413"/>
-        </w:trPr>
-        <w:tc>
-          <w:tcPr>
-            <w:tcW w:w="2553" w:type="dxa"/>
-            <w:vAlign w:val="center"/>
-          </w:tcPr>
-          <w:p>
-            <w:pPr>
-              <w:rPr>
-                <w:rFonts w:ascii="Arial" w:hAnsi="Arial" w:cs="Arial"/>
-                <w:sz w:val="20"/>
-                <w:szCs w:val="20"/>
-              </w:rPr>
-            </w:pPr>
-            <w:proofErr w:type="spellStart"/>
-            <w:r>
-              <w:t>save</w:t>
-            </w:r>
-            <w:proofErr w:type="spellEnd"/>
-            <w:r>
-              <w:t>(</w:t>
-            </w:r>
-            <w:proofErr w:type="spellStart"/>
-            <w:r>
-              <w:t>Tssc</w:t>
-            </w:r>
-            <w:r>
-              <w:t>Story</w:t>
-            </w:r>
-            <w:proofErr w:type="spellEnd"/>
-            <w:r>
-              <w:t xml:space="preserve"> </w:t>
-            </w:r>
-            <w:proofErr w:type="spellStart"/>
-            <w:r>
-              <w:t>tssc</w:t>
-            </w:r>
-            <w:r>
-              <w:t>Story</w:t>
-            </w:r>
-            <w:proofErr w:type="spellEnd"/>
-            <w:r>
-              <w:t>)</w:t>
-            </w:r>
-          </w:p>
-        </w:tc>
-        <w:tc>
-          <w:tcPr>
-            <w:tcW w:w="3260" w:type="dxa"/>
-            <w:vAlign w:val="center"/>
-          </w:tcPr>
-          <w:p>
-            <w:pPr>
-              <w:rPr>
-                <w:lang w:val="en-US"/>
-              </w:rPr>
-            </w:pPr>
-            <w:r>
-              <w:rPr>
-                <w:lang w:val="en-US"/>
-              </w:rPr>
-              <w:t xml:space="preserve">Id = 0, </w:t>
-            </w:r>
-            <w:proofErr w:type="spellStart"/>
-            <w:r>
-              <w:rPr>
-                <w:lang w:val="en-US"/>
-              </w:rPr>
-              <w:t>descripcion</w:t>
-            </w:r>
-            <w:proofErr w:type="spellEnd"/>
-            <w:r>
-              <w:rPr>
-                <w:lang w:val="en-US"/>
-              </w:rPr>
-              <w:t>= “</w:t>
-            </w:r>
-            <w:r>
-              <w:rPr>
-                <w:lang w:val="en-US"/>
-              </w:rPr>
-              <w:t>Story</w:t>
-            </w:r>
-            <w:r>
-              <w:rPr>
-                <w:lang w:val="en-US"/>
-              </w:rPr>
-              <w:t xml:space="preserve"> 1”, </w:t>
-            </w:r>
-            <w:proofErr w:type="spellStart"/>
-            <w:r>
-              <w:rPr>
-                <w:lang w:val="en-US"/>
-              </w:rPr>
-              <w:t>initialSprint</w:t>
-            </w:r>
-            <w:proofErr w:type="spellEnd"/>
-            <w:r>
-              <w:rPr>
-                <w:lang w:val="en-US"/>
-              </w:rPr>
-              <w:t>=”</w:t>
-            </w:r>
-            <w:r>
-              <w:rPr>
-                <w:lang w:val="en-US"/>
-              </w:rPr>
-              <w:t>4</w:t>
-            </w:r>
-            <w:r>
-              <w:rPr>
-                <w:lang w:val="en-US"/>
-              </w:rPr>
-              <w:t xml:space="preserve">”, </w:t>
-            </w:r>
-            <w:r>
-              <w:rPr>
-                <w:lang w:val="en-US"/>
-              </w:rPr>
-              <w:t xml:space="preserve">priority=”3”, </w:t>
-            </w:r>
-            <w:proofErr w:type="spellStart"/>
-            <w:r>
-              <w:rPr>
-                <w:lang w:val="en-US"/>
-              </w:rPr>
-              <w:t>businessValue</w:t>
-            </w:r>
-            <w:proofErr w:type="spellEnd"/>
-            <w:r>
-              <w:rPr>
-                <w:lang w:val="en-US"/>
-              </w:rPr>
-              <w:t>=”</w:t>
-            </w:r>
-            <w:r>
-              <w:rPr>
-                <w:lang w:val="en-US"/>
-              </w:rPr>
-              <w:t>0</w:t>
-            </w:r>
-            <w:r>
-              <w:rPr>
-                <w:lang w:val="en-US"/>
-              </w:rPr>
-              <w:t xml:space="preserve">”, </w:t>
-            </w:r>
-          </w:p>
-          <w:p>
-            <w:pPr>
-              <w:rPr>
-                <w:lang w:val="en-US"/>
-              </w:rPr>
-            </w:pPr>
-            <w:r>
-              <w:rPr>
-                <w:lang w:val="en-US"/>
-              </w:rPr>
-              <w:t xml:space="preserve">Game={id=0, </w:t>
-            </w:r>
-            <w:proofErr w:type="spellStart"/>
-            <w:r>
-              <w:rPr>
-                <w:lang w:val="en-US"/>
-              </w:rPr>
-              <w:t>name:”Game</w:t>
-            </w:r>
-            <w:proofErr w:type="spellEnd"/>
-            <w:r>
-              <w:rPr>
-                <w:lang w:val="en-US"/>
-              </w:rPr>
-              <w:t xml:space="preserve"> 1”, </w:t>
-            </w:r>
-            <w:proofErr w:type="spellStart"/>
-            <w:r>
-              <w:rPr>
-                <w:lang w:val="en-US"/>
-              </w:rPr>
-              <w:t>NGroups</w:t>
-            </w:r>
-            <w:proofErr w:type="spellEnd"/>
-            <w:r>
-              <w:rPr>
-                <w:lang w:val="en-US"/>
-              </w:rPr>
-              <w:t>=5,NSprints=5}</w:t>
-            </w:r>
-          </w:p>
-          <w:p>
-            <w:pPr>
-              <w:rPr>
-                <w:rFonts w:ascii="Arial" w:hAnsi="Arial" w:cs="Arial"/>
-                <w:sz w:val="20"/>
-                <w:szCs w:val="20"/>
-                <w:lang w:val="en-US"/>
-              </w:rPr>
-            </w:pPr>
-          </w:p>
-        </w:tc>
-        <w:tc>
-          <w:tcPr>
-            <w:tcW w:w="2551" w:type="dxa"/>
-            <w:vAlign w:val="center"/>
-          </w:tcPr>
-          <w:p>
-            <w:pPr>
-              <w:rPr>
-                <w:rFonts w:ascii="Arial" w:hAnsi="Arial" w:cs="Arial"/>
-                <w:sz w:val="20"/>
-                <w:szCs w:val="20"/>
-              </w:rPr>
-            </w:pPr>
-            <w:r>
-              <w:rPr>
-                <w:rFonts w:ascii="Arial" w:hAnsi="Arial" w:cs="Arial"/>
-                <w:sz w:val="20"/>
-                <w:szCs w:val="20"/>
-              </w:rPr>
-              <w:t xml:space="preserve">No se </w:t>
-            </w:r>
-            <w:r>
-              <w:rPr>
-                <w:rFonts w:ascii="Arial" w:hAnsi="Arial" w:cs="Arial"/>
-                <w:sz w:val="20"/>
-                <w:szCs w:val="20"/>
-              </w:rPr>
-              <w:t>actualiza</w:t>
-            </w:r>
-            <w:r>
-              <w:rPr>
-                <w:rFonts w:ascii="Arial" w:hAnsi="Arial" w:cs="Arial"/>
-                <w:sz w:val="20"/>
-                <w:szCs w:val="20"/>
-              </w:rPr>
-              <w:t xml:space="preserve"> el </w:t>
-            </w:r>
-            <w:proofErr w:type="spellStart"/>
-            <w:r>
-              <w:rPr>
-                <w:rFonts w:ascii="Arial" w:hAnsi="Arial" w:cs="Arial"/>
-                <w:sz w:val="20"/>
-                <w:szCs w:val="20"/>
-              </w:rPr>
-              <w:t>Story</w:t>
-            </w:r>
-            <w:proofErr w:type="spellEnd"/>
-            <w:r>
-              <w:rPr>
-                <w:rFonts w:ascii="Arial" w:hAnsi="Arial" w:cs="Arial"/>
-                <w:sz w:val="20"/>
-                <w:szCs w:val="20"/>
-              </w:rPr>
-              <w:t xml:space="preserve">  ya que el valor del negocio no es mayor a cero</w:t>
-            </w:r>
-          </w:p>
-        </w:tc>
-        <w:tc>
-          <w:tcPr>
-            <w:tcW w:w="3544" w:type="dxa"/>
-          </w:tcPr>
-          <w:p>
-            <w:pPr>
-              <w:rPr>
-                <w:rFonts w:ascii="Arial" w:hAnsi="Arial" w:cs="Arial"/>
-                <w:sz w:val="20"/>
-                <w:szCs w:val="20"/>
-              </w:rPr>
-            </w:pPr>
-          </w:p>
-        </w:tc>
-      </w:tr>
-      <w:tr>
-        <w:trPr>
-          <w:trHeight w:val="418"/>
-        </w:trPr>
-        <w:tc>
-          <w:tcPr>
-            <w:tcW w:w="2553" w:type="dxa"/>
-            <w:vAlign w:val="center"/>
-          </w:tcPr>
-          <w:p>
-            <w:proofErr w:type="spellStart"/>
-            <w:r>
-              <w:lastRenderedPageBreak/>
-              <w:t>save</w:t>
-            </w:r>
-            <w:proofErr w:type="spellEnd"/>
-            <w:r>
-              <w:t>(</w:t>
-            </w:r>
-            <w:proofErr w:type="spellStart"/>
-            <w:r>
-              <w:t>Tssc</w:t>
-            </w:r>
-            <w:r>
-              <w:t>Story</w:t>
-            </w:r>
-            <w:proofErr w:type="spellEnd"/>
-            <w:r>
-              <w:t xml:space="preserve"> </w:t>
-            </w:r>
-            <w:proofErr w:type="spellStart"/>
-            <w:r>
-              <w:t>tssc</w:t>
-            </w:r>
-            <w:r>
-              <w:t>Story</w:t>
-            </w:r>
-            <w:proofErr w:type="spellEnd"/>
-            <w:r>
-              <w:t>)</w:t>
-            </w:r>
-          </w:p>
-        </w:tc>
-        <w:tc>
-          <w:tcPr>
-            <w:tcW w:w="3260" w:type="dxa"/>
-            <w:vAlign w:val="center"/>
-          </w:tcPr>
-          <w:p>
-            <w:pPr>
-              <w:rPr>
-                <w:lang w:val="en-US"/>
-              </w:rPr>
-            </w:pPr>
-            <w:r>
-              <w:rPr>
-                <w:lang w:val="en-US"/>
-              </w:rPr>
-              <w:t xml:space="preserve">Id = 0, </w:t>
-            </w:r>
-            <w:proofErr w:type="spellStart"/>
-            <w:r>
-              <w:rPr>
-                <w:lang w:val="en-US"/>
-              </w:rPr>
-              <w:t>descripcion</w:t>
-            </w:r>
-            <w:proofErr w:type="spellEnd"/>
-            <w:r>
-              <w:rPr>
-                <w:lang w:val="en-US"/>
-              </w:rPr>
-              <w:t>= “</w:t>
-            </w:r>
-            <w:r>
-              <w:rPr>
-                <w:lang w:val="en-US"/>
-              </w:rPr>
-              <w:t>Story</w:t>
-            </w:r>
-            <w:r>
-              <w:rPr>
-                <w:lang w:val="en-US"/>
-              </w:rPr>
-              <w:t xml:space="preserve"> 1”, </w:t>
-            </w:r>
-            <w:proofErr w:type="spellStart"/>
-            <w:r>
-              <w:rPr>
-                <w:lang w:val="en-US"/>
-              </w:rPr>
-              <w:t>initialSprint</w:t>
-            </w:r>
-            <w:proofErr w:type="spellEnd"/>
-            <w:r>
-              <w:rPr>
-                <w:lang w:val="en-US"/>
-              </w:rPr>
-              <w:t>=”</w:t>
-            </w:r>
-            <w:r>
-              <w:rPr>
-                <w:lang w:val="en-US"/>
-              </w:rPr>
-              <w:t>0</w:t>
-            </w:r>
-            <w:r>
-              <w:rPr>
-                <w:lang w:val="en-US"/>
-              </w:rPr>
-              <w:t xml:space="preserve">”, </w:t>
-            </w:r>
-            <w:r>
-              <w:rPr>
-                <w:lang w:val="en-US"/>
-              </w:rPr>
-              <w:t xml:space="preserve">priority=”3”, </w:t>
-            </w:r>
-            <w:proofErr w:type="spellStart"/>
-            <w:r>
-              <w:rPr>
-                <w:lang w:val="en-US"/>
-              </w:rPr>
-              <w:t>businessValue</w:t>
-            </w:r>
-            <w:proofErr w:type="spellEnd"/>
-            <w:r>
-              <w:rPr>
-                <w:lang w:val="en-US"/>
-              </w:rPr>
-              <w:t>=”</w:t>
-            </w:r>
-            <w:r>
-              <w:rPr>
-                <w:lang w:val="en-US"/>
-              </w:rPr>
-              <w:t>5</w:t>
-            </w:r>
-            <w:bookmarkStart w:id="0" w:name="_GoBack"/>
-            <w:bookmarkEnd w:id="0"/>
-            <w:r>
-              <w:rPr>
-                <w:lang w:val="en-US"/>
-              </w:rPr>
-              <w:t xml:space="preserve">”, </w:t>
-            </w:r>
-          </w:p>
-          <w:p>
-            <w:pPr>
-              <w:rPr>
-                <w:lang w:val="en-US"/>
-              </w:rPr>
-            </w:pPr>
-            <w:r>
-              <w:rPr>
-                <w:lang w:val="en-US"/>
-              </w:rPr>
-              <w:t xml:space="preserve">Game={id=0, </w:t>
-            </w:r>
-            <w:proofErr w:type="spellStart"/>
-            <w:r>
-              <w:rPr>
-                <w:lang w:val="en-US"/>
-              </w:rPr>
-              <w:t>name:”Game</w:t>
-            </w:r>
-            <w:proofErr w:type="spellEnd"/>
-            <w:r>
-              <w:rPr>
-                <w:lang w:val="en-US"/>
-              </w:rPr>
-              <w:t xml:space="preserve"> 1”, </w:t>
-            </w:r>
-            <w:proofErr w:type="spellStart"/>
-            <w:r>
-              <w:rPr>
-                <w:lang w:val="en-US"/>
-              </w:rPr>
-              <w:t>NGroups</w:t>
-            </w:r>
-            <w:proofErr w:type="spellEnd"/>
-            <w:r>
-              <w:rPr>
-                <w:lang w:val="en-US"/>
-              </w:rPr>
-              <w:t>=5,NSprints=5}</w:t>
-            </w:r>
-          </w:p>
-          <w:p>
-            <w:pPr>
-              <w:rPr>
-                <w:rFonts w:ascii="Arial" w:hAnsi="Arial" w:cs="Arial"/>
-                <w:sz w:val="20"/>
-                <w:szCs w:val="20"/>
-                <w:lang w:val="en-US"/>
-              </w:rPr>
-            </w:pPr>
-          </w:p>
-        </w:tc>
-        <w:tc>
-          <w:tcPr>
-            <w:tcW w:w="2551" w:type="dxa"/>
-            <w:vAlign w:val="center"/>
-          </w:tcPr>
-          <w:p>
-            <w:pPr>
-              <w:rPr>
-                <w:rFonts w:ascii="Arial" w:hAnsi="Arial" w:cs="Arial"/>
-                <w:sz w:val="20"/>
-                <w:szCs w:val="20"/>
-              </w:rPr>
-            </w:pPr>
-            <w:r>
-              <w:rPr>
-                <w:rFonts w:ascii="Arial" w:hAnsi="Arial" w:cs="Arial"/>
-                <w:sz w:val="20"/>
-                <w:szCs w:val="20"/>
-              </w:rPr>
-              <w:t xml:space="preserve">No se </w:t>
-            </w:r>
-            <w:r>
-              <w:rPr>
-                <w:rFonts w:ascii="Arial" w:hAnsi="Arial" w:cs="Arial"/>
-                <w:sz w:val="20"/>
-                <w:szCs w:val="20"/>
-              </w:rPr>
-              <w:t>actualiza</w:t>
-            </w:r>
-            <w:r>
-              <w:rPr>
-                <w:rFonts w:ascii="Arial" w:hAnsi="Arial" w:cs="Arial"/>
-                <w:sz w:val="20"/>
-                <w:szCs w:val="20"/>
-              </w:rPr>
-              <w:t xml:space="preserve"> el </w:t>
-            </w:r>
-            <w:proofErr w:type="spellStart"/>
-            <w:r>
-              <w:rPr>
-                <w:rFonts w:ascii="Arial" w:hAnsi="Arial" w:cs="Arial"/>
-                <w:sz w:val="20"/>
-                <w:szCs w:val="20"/>
-              </w:rPr>
-              <w:t>Story</w:t>
-            </w:r>
-            <w:proofErr w:type="spellEnd"/>
-            <w:r>
-              <w:rPr>
-                <w:rFonts w:ascii="Arial" w:hAnsi="Arial" w:cs="Arial"/>
-                <w:sz w:val="20"/>
-                <w:szCs w:val="20"/>
-              </w:rPr>
-              <w:t xml:space="preserve"> ya que el número de </w:t>
-            </w:r>
-            <w:proofErr w:type="spellStart"/>
-            <w:r>
-              <w:rPr>
-                <w:rFonts w:ascii="Arial" w:hAnsi="Arial" w:cs="Arial"/>
-                <w:sz w:val="20"/>
-                <w:szCs w:val="20"/>
-              </w:rPr>
-              <w:t>Sprints</w:t>
-            </w:r>
-            <w:proofErr w:type="spellEnd"/>
-            <w:r>
-              <w:rPr>
-                <w:rFonts w:ascii="Arial" w:hAnsi="Arial" w:cs="Arial"/>
-                <w:sz w:val="20"/>
-                <w:szCs w:val="20"/>
-              </w:rPr>
-              <w:t xml:space="preserve"> no es mayor que cero</w:t>
-            </w:r>
-          </w:p>
-        </w:tc>
-        <w:tc>
-          <w:tcPr>
-            <w:tcW w:w="3544" w:type="dxa"/>
-          </w:tcPr>
-          <w:p>
-            <w:pPr>
-              <w:rPr>
-                <w:rFonts w:ascii="Arial" w:hAnsi="Arial" w:cs="Arial"/>
-                <w:sz w:val="20"/>
-                <w:szCs w:val="20"/>
-              </w:rPr>
-            </w:pPr>
-          </w:p>
-        </w:tc>
-      </w:tr>
-      <w:tr>
-        <w:trPr>
-          <w:trHeight w:val="418"/>
-        </w:trPr>
-        <w:tc>
-          <w:tcPr>
-            <w:tcW w:w="2553" w:type="dxa"/>
-            <w:vAlign w:val="center"/>
-          </w:tcPr>
-          <w:p>
-            <w:pPr>
-              <w:rPr>
-                <w:rFonts w:ascii="Arial" w:hAnsi="Arial" w:cs="Arial"/>
-                <w:sz w:val="20"/>
-                <w:szCs w:val="20"/>
-              </w:rPr>
-            </w:pPr>
-            <w:proofErr w:type="spellStart"/>
-            <w:r>
-              <w:t>save</w:t>
-            </w:r>
-            <w:proofErr w:type="spellEnd"/>
-            <w:r>
-              <w:t>(</w:t>
-            </w:r>
-            <w:proofErr w:type="spellStart"/>
-            <w:r>
-              <w:t>Tssc</w:t>
-            </w:r>
-            <w:r>
-              <w:t>Story</w:t>
-            </w:r>
-            <w:proofErr w:type="spellEnd"/>
-            <w:r>
-              <w:t xml:space="preserve"> </w:t>
-            </w:r>
-            <w:proofErr w:type="spellStart"/>
-            <w:r>
-              <w:t>tssc</w:t>
-            </w:r>
-            <w:r>
-              <w:t>Story</w:t>
-            </w:r>
-            <w:proofErr w:type="spellEnd"/>
-            <w:r>
-              <w:t>)</w:t>
-            </w:r>
-          </w:p>
-        </w:tc>
-        <w:tc>
-          <w:tcPr>
-            <w:tcW w:w="3260" w:type="dxa"/>
-            <w:vAlign w:val="center"/>
-          </w:tcPr>
-          <w:p>
-            <w:pPr>
-              <w:rPr>
-                <w:lang w:val="en-US"/>
-              </w:rPr>
-            </w:pPr>
-            <w:r>
-              <w:rPr>
-                <w:lang w:val="en-US"/>
-              </w:rPr>
-              <w:t xml:space="preserve">Id = 0, </w:t>
-            </w:r>
-            <w:proofErr w:type="spellStart"/>
-            <w:r>
-              <w:rPr>
-                <w:lang w:val="en-US"/>
-              </w:rPr>
-              <w:t>descripcion</w:t>
-            </w:r>
-            <w:proofErr w:type="spellEnd"/>
-            <w:r>
-              <w:rPr>
-                <w:lang w:val="en-US"/>
-              </w:rPr>
-              <w:t>= “</w:t>
-            </w:r>
-            <w:r>
-              <w:rPr>
-                <w:lang w:val="en-US"/>
-              </w:rPr>
-              <w:t>Story</w:t>
-            </w:r>
-            <w:r>
-              <w:rPr>
-                <w:lang w:val="en-US"/>
-              </w:rPr>
-              <w:t xml:space="preserve"> 1”, </w:t>
-            </w:r>
-            <w:proofErr w:type="spellStart"/>
-            <w:r>
-              <w:rPr>
-                <w:lang w:val="en-US"/>
-              </w:rPr>
-              <w:t>initialSprint</w:t>
-            </w:r>
-            <w:proofErr w:type="spellEnd"/>
-            <w:r>
-              <w:rPr>
-                <w:lang w:val="en-US"/>
-              </w:rPr>
-              <w:t>=”</w:t>
-            </w:r>
-            <w:r>
-              <w:rPr>
-                <w:lang w:val="en-US"/>
-              </w:rPr>
-              <w:t>4</w:t>
-            </w:r>
-            <w:r>
-              <w:rPr>
-                <w:lang w:val="en-US"/>
-              </w:rPr>
-              <w:t xml:space="preserve">”, </w:t>
-            </w:r>
-            <w:r>
-              <w:rPr>
-                <w:lang w:val="en-US"/>
-              </w:rPr>
-              <w:t>priority=”</w:t>
-            </w:r>
-            <w:r>
-              <w:rPr>
-                <w:lang w:val="en-US"/>
-              </w:rPr>
-              <w:t>0</w:t>
-            </w:r>
-            <w:r>
-              <w:rPr>
-                <w:lang w:val="en-US"/>
-              </w:rPr>
-              <w:t xml:space="preserve">”, </w:t>
-            </w:r>
-            <w:proofErr w:type="spellStart"/>
-            <w:r>
-              <w:rPr>
-                <w:lang w:val="en-US"/>
-              </w:rPr>
-              <w:t>businessValue</w:t>
-            </w:r>
-            <w:proofErr w:type="spellEnd"/>
-            <w:r>
-              <w:rPr>
-                <w:lang w:val="en-US"/>
-              </w:rPr>
-              <w:t>=”</w:t>
-            </w:r>
-            <w:r>
-              <w:rPr>
-                <w:lang w:val="en-US"/>
-              </w:rPr>
-              <w:t>5</w:t>
-            </w:r>
-            <w:r>
-              <w:rPr>
-                <w:lang w:val="en-US"/>
-              </w:rPr>
-              <w:t xml:space="preserve">”, </w:t>
-            </w:r>
-          </w:p>
-          <w:p>
-            <w:pPr>
-              <w:rPr>
-                <w:lang w:val="en-US"/>
-              </w:rPr>
-            </w:pPr>
-            <w:r>
-              <w:rPr>
-                <w:lang w:val="en-US"/>
-              </w:rPr>
-              <w:t xml:space="preserve">Game={id=0, </w:t>
-            </w:r>
-            <w:proofErr w:type="spellStart"/>
-            <w:r>
-              <w:rPr>
-                <w:lang w:val="en-US"/>
-              </w:rPr>
-              <w:t>name:”Game</w:t>
-            </w:r>
-            <w:proofErr w:type="spellEnd"/>
-            <w:r>
-              <w:rPr>
-                <w:lang w:val="en-US"/>
-              </w:rPr>
-              <w:t xml:space="preserve"> 1”, </w:t>
-            </w:r>
-            <w:proofErr w:type="spellStart"/>
-            <w:r>
-              <w:rPr>
-                <w:lang w:val="en-US"/>
-              </w:rPr>
-              <w:t>NGroups</w:t>
-            </w:r>
-            <w:proofErr w:type="spellEnd"/>
-            <w:r>
-              <w:rPr>
-                <w:lang w:val="en-US"/>
-              </w:rPr>
-              <w:t>=5,NSprints=5}</w:t>
-            </w:r>
-          </w:p>
-          <w:p>
-            <w:pPr>
-              <w:rPr>
-                <w:rFonts w:ascii="Arial" w:hAnsi="Arial" w:cs="Arial"/>
-                <w:sz w:val="20"/>
-                <w:szCs w:val="20"/>
-                <w:lang w:val="en-US"/>
-              </w:rPr>
-            </w:pPr>
-          </w:p>
-        </w:tc>
-        <w:tc>
-          <w:tcPr>
-            <w:tcW w:w="2551" w:type="dxa"/>
-            <w:vAlign w:val="center"/>
-          </w:tcPr>
-          <w:p>
-            <w:pPr>
-              <w:rPr>
-                <w:rFonts w:ascii="Arial" w:hAnsi="Arial" w:cs="Arial"/>
-                <w:sz w:val="20"/>
-                <w:szCs w:val="20"/>
-              </w:rPr>
-            </w:pPr>
-            <w:r>
-              <w:rPr>
-                <w:rFonts w:ascii="Arial" w:hAnsi="Arial" w:cs="Arial"/>
-                <w:sz w:val="20"/>
-                <w:szCs w:val="20"/>
-              </w:rPr>
-              <w:t xml:space="preserve">No se </w:t>
-            </w:r>
-            <w:r>
-              <w:rPr>
-                <w:rFonts w:ascii="Arial" w:hAnsi="Arial" w:cs="Arial"/>
-                <w:sz w:val="20"/>
-                <w:szCs w:val="20"/>
-              </w:rPr>
-              <w:t>actualiza</w:t>
-            </w:r>
-            <w:r>
-              <w:rPr>
-                <w:rFonts w:ascii="Arial" w:hAnsi="Arial" w:cs="Arial"/>
-                <w:sz w:val="20"/>
-                <w:szCs w:val="20"/>
-              </w:rPr>
-              <w:t xml:space="preserve"> el </w:t>
-            </w:r>
-            <w:proofErr w:type="spellStart"/>
-            <w:r>
-              <w:rPr>
-                <w:rFonts w:ascii="Arial" w:hAnsi="Arial" w:cs="Arial"/>
-                <w:sz w:val="20"/>
-                <w:szCs w:val="20"/>
-              </w:rPr>
-              <w:t>Story</w:t>
-            </w:r>
-            <w:proofErr w:type="spellEnd"/>
-            <w:r>
               <w:rPr>
                 <w:rFonts w:ascii="Arial" w:hAnsi="Arial" w:cs="Arial"/>
                 <w:sz w:val="20"/>
@@ -7421,20 +8606,6 @@
               </w:rPr>
               <w:t xml:space="preserve"> ya que la prioridad no es mayor que cero</w:t>
             </w:r>
-          </w:p>
-        </w:tc>
-        <w:tc>
-          <w:tcPr>
-            <w:tcW w:w="3544" w:type="dxa"/>
-          </w:tcPr>
-          <w:p>
-            <w:pPr>
-              <w:rPr>
-                <w:rFonts w:ascii="Arial" w:hAnsi="Arial" w:cs="Arial"/>
-                <w:sz w:val="20"/>
-                <w:szCs w:val="20"/>
-              </w:rPr>
-            </w:pPr>
           </w:p>
         </w:tc>
       </w:tr>
@@ -8208,7 +9379,7 @@
 </file>
 
 <file path=customXml/itemProps1.xml><?xml version="1.0" encoding="utf-8"?>
-<ds:datastoreItem xmlns:ds="http://schemas.openxmlformats.org/officeDocument/2006/customXml" ds:itemID="{1418D778-0389-456F-BE01-39AB67874104}">
+<ds:datastoreItem xmlns:ds="http://schemas.openxmlformats.org/officeDocument/2006/customXml" ds:itemID="{8C7B9EA7-ACEE-4E23-9FEE-59CB59216E62}">
   <ds:schemaRefs>
     <ds:schemaRef ds:uri="http://schemas.openxmlformats.org/officeDocument/2006/bibliography"/>
   </ds:schemaRefs>

--- a/docs/Diseño de Pruebas.docx
+++ b/docs/Diseño de Pruebas.docx
@@ -730,6 +730,32 @@
               </w:rPr>
               <w:t xml:space="preserve"> ya que la cantidad de grupos no es mayor que cero.</w:t>
             </w:r>
+            <w:r>
+              <w:rPr>
+                <w:rFonts w:ascii="Arial" w:hAnsi="Arial" w:cs="Arial"/>
+                <w:sz w:val="20"/>
+                <w:szCs w:val="20"/>
+              </w:rPr>
+              <w:t xml:space="preserve"> Se lanzará la excepción de </w:t>
+            </w:r>
+            <w:proofErr w:type="spellStart"/>
+            <w:r>
+              <w:rPr>
+                <w:rFonts w:ascii="Arial" w:hAnsi="Arial" w:cs="Arial"/>
+                <w:sz w:val="20"/>
+                <w:szCs w:val="20"/>
+              </w:rPr>
+              <w:t>NoSuchElementException</w:t>
+            </w:r>
+            <w:proofErr w:type="spellEnd"/>
+            <w:r>
+              <w:rPr>
+                <w:rFonts w:ascii="Arial" w:hAnsi="Arial" w:cs="Arial"/>
+                <w:sz w:val="20"/>
+                <w:szCs w:val="20"/>
+              </w:rPr>
+              <w:t xml:space="preserve"> al no encontrar el valor.</w:t>
+            </w:r>
           </w:p>
         </w:tc>
       </w:tr>
@@ -1038,6 +1064,40 @@
               </w:rPr>
               <w:t xml:space="preserve"> no es mayor que cero</w:t>
             </w:r>
+            <w:r>
+              <w:rPr>
+                <w:rFonts w:ascii="Arial" w:hAnsi="Arial" w:cs="Arial"/>
+                <w:sz w:val="20"/>
+                <w:szCs w:val="20"/>
+              </w:rPr>
+              <w:t xml:space="preserve">. </w:t>
+            </w:r>
+            <w:r>
+              <w:rPr>
+                <w:rFonts w:ascii="Arial" w:hAnsi="Arial" w:cs="Arial"/>
+                <w:sz w:val="20"/>
+                <w:szCs w:val="20"/>
+              </w:rPr>
+              <w:t xml:space="preserve">Se lanzará la excepción de </w:t>
+            </w:r>
+            <w:proofErr w:type="spellStart"/>
+            <w:r>
+              <w:rPr>
+                <w:rFonts w:ascii="Arial" w:hAnsi="Arial" w:cs="Arial"/>
+                <w:sz w:val="20"/>
+                <w:szCs w:val="20"/>
+              </w:rPr>
+              <w:t>NoSuchElementException</w:t>
+            </w:r>
+            <w:proofErr w:type="spellEnd"/>
+            <w:r>
+              <w:rPr>
+                <w:rFonts w:ascii="Arial" w:hAnsi="Arial" w:cs="Arial"/>
+                <w:sz w:val="20"/>
+                <w:szCs w:val="20"/>
+              </w:rPr>
+              <w:t xml:space="preserve"> al no encontrar el valor.</w:t>
+            </w:r>
           </w:p>
         </w:tc>
       </w:tr>
@@ -1553,6 +1613,23 @@
               </w:rPr>
               <w:t xml:space="preserve"> sin generar excepciones</w:t>
             </w:r>
+            <w:r>
+              <w:rPr>
+                <w:rFonts w:ascii="Arial" w:hAnsi="Arial" w:cs="Arial"/>
+                <w:sz w:val="20"/>
+                <w:szCs w:val="20"/>
+              </w:rPr>
+              <w:t>.</w:t>
+            </w:r>
+          </w:p>
+          <w:p>
+            <w:pPr>
+              <w:rPr>
+                <w:rFonts w:ascii="Arial" w:hAnsi="Arial" w:cs="Arial"/>
+                <w:sz w:val="20"/>
+                <w:szCs w:val="20"/>
+              </w:rPr>
+            </w:pPr>
           </w:p>
         </w:tc>
       </w:tr>
@@ -1856,6 +1933,15 @@
               </w:rPr>
               <w:t xml:space="preserve"> ya que la cantidad de grupos no es mayor que cero.</w:t>
             </w:r>
+          </w:p>
+          <w:p>
+            <w:pPr>
+              <w:rPr>
+                <w:rFonts w:ascii="Arial" w:hAnsi="Arial" w:cs="Arial"/>
+                <w:sz w:val="20"/>
+                <w:szCs w:val="20"/>
+              </w:rPr>
+            </w:pPr>
           </w:p>
         </w:tc>
         <w:tc>
@@ -3037,6 +3123,40 @@
               </w:rPr>
               <w:t xml:space="preserve"> que la cantidad de grupos no es mayor que cero.</w:t>
             </w:r>
+            <w:r>
+              <w:rPr>
+                <w:rFonts w:ascii="Arial" w:hAnsi="Arial" w:cs="Arial"/>
+                <w:sz w:val="20"/>
+                <w:szCs w:val="20"/>
+              </w:rPr>
+              <w:t xml:space="preserve"> </w:t>
+            </w:r>
+            <w:r>
+              <w:rPr>
+                <w:rFonts w:ascii="Arial" w:hAnsi="Arial" w:cs="Arial"/>
+                <w:sz w:val="20"/>
+                <w:szCs w:val="20"/>
+              </w:rPr>
+              <w:t xml:space="preserve">Se lanzará la excepción de </w:t>
+            </w:r>
+            <w:proofErr w:type="spellStart"/>
+            <w:r>
+              <w:rPr>
+                <w:rFonts w:ascii="Arial" w:hAnsi="Arial" w:cs="Arial"/>
+                <w:sz w:val="20"/>
+                <w:szCs w:val="20"/>
+              </w:rPr>
+              <w:t>NoSuchElementException</w:t>
+            </w:r>
+            <w:proofErr w:type="spellEnd"/>
+            <w:r>
+              <w:rPr>
+                <w:rFonts w:ascii="Arial" w:hAnsi="Arial" w:cs="Arial"/>
+                <w:sz w:val="20"/>
+                <w:szCs w:val="20"/>
+              </w:rPr>
+              <w:t xml:space="preserve"> al no encontrar el valor.</w:t>
+            </w:r>
           </w:p>
         </w:tc>
       </w:tr>
@@ -3343,6 +3463,40 @@
               </w:rPr>
               <w:t xml:space="preserve"> no es mayor que cero</w:t>
             </w:r>
+            <w:r>
+              <w:rPr>
+                <w:rFonts w:ascii="Arial" w:hAnsi="Arial" w:cs="Arial"/>
+                <w:sz w:val="20"/>
+                <w:szCs w:val="20"/>
+              </w:rPr>
+              <w:t xml:space="preserve">. </w:t>
+            </w:r>
+            <w:r>
+              <w:rPr>
+                <w:rFonts w:ascii="Arial" w:hAnsi="Arial" w:cs="Arial"/>
+                <w:sz w:val="20"/>
+                <w:szCs w:val="20"/>
+              </w:rPr>
+              <w:t xml:space="preserve">Se lanzará la excepción de </w:t>
+            </w:r>
+            <w:proofErr w:type="spellStart"/>
+            <w:r>
+              <w:rPr>
+                <w:rFonts w:ascii="Arial" w:hAnsi="Arial" w:cs="Arial"/>
+                <w:sz w:val="20"/>
+                <w:szCs w:val="20"/>
+              </w:rPr>
+              <w:t>NoSuchElementException</w:t>
+            </w:r>
+            <w:proofErr w:type="spellEnd"/>
+            <w:r>
+              <w:rPr>
+                <w:rFonts w:ascii="Arial" w:hAnsi="Arial" w:cs="Arial"/>
+                <w:sz w:val="20"/>
+                <w:szCs w:val="20"/>
+              </w:rPr>
+              <w:t xml:space="preserve"> al no encontrar el valor.</w:t>
+            </w:r>
           </w:p>
         </w:tc>
       </w:tr>
@@ -3652,6 +3806,49 @@
               </w:rPr>
               <w:t xml:space="preserve"> no es encontrado en el repositorio</w:t>
             </w:r>
+            <w:r>
+              <w:rPr>
+                <w:rFonts w:ascii="Arial" w:hAnsi="Arial" w:cs="Arial"/>
+                <w:sz w:val="20"/>
+                <w:szCs w:val="20"/>
+              </w:rPr>
+              <w:t>.</w:t>
+            </w:r>
+          </w:p>
+          <w:p>
+            <w:pPr>
+              <w:rPr>
+                <w:rFonts w:ascii="Arial" w:hAnsi="Arial" w:cs="Arial"/>
+                <w:sz w:val="20"/>
+                <w:szCs w:val="20"/>
+              </w:rPr>
+            </w:pPr>
+            <w:r>
+              <w:rPr>
+                <w:rFonts w:ascii="Arial" w:hAnsi="Arial" w:cs="Arial"/>
+                <w:sz w:val="20"/>
+                <w:szCs w:val="20"/>
+              </w:rPr>
+              <w:t xml:space="preserve">Se lanzará la excepción de </w:t>
+            </w:r>
+            <w:proofErr w:type="spellStart"/>
+            <w:r>
+              <w:rPr>
+                <w:rFonts w:ascii="Arial" w:hAnsi="Arial" w:cs="Arial"/>
+                <w:sz w:val="20"/>
+                <w:szCs w:val="20"/>
+              </w:rPr>
+              <w:t>NoSuchElementException</w:t>
+            </w:r>
+            <w:proofErr w:type="spellEnd"/>
+            <w:r>
+              <w:rPr>
+                <w:rFonts w:ascii="Arial" w:hAnsi="Arial" w:cs="Arial"/>
+                <w:sz w:val="20"/>
+                <w:szCs w:val="20"/>
+              </w:rPr>
+              <w:t xml:space="preserve"> al no encontrar el valor.</w:t>
+            </w:r>
           </w:p>
         </w:tc>
       </w:tr>
@@ -3893,7 +4090,19 @@
               <w:rPr>
                 <w:lang w:val="en-US"/>
               </w:rPr>
-              <w:t>Id = 0, Name= “Game 1</w:t>
+              <w:t xml:space="preserve">Id = </w:t>
+            </w:r>
+            <w:r>
+              <w:rPr>
+                <w:lang w:val="en-US"/>
+              </w:rPr>
+              <w:t>4</w:t>
+            </w:r>
+            <w:r>
+              <w:rPr>
+                <w:lang w:val="en-US"/>
+              </w:rPr>
+              <w:t>, Name= “Game 1</w:t>
             </w:r>
             <w:r>
               <w:rPr>
@@ -5053,10 +5262,7 @@
           </w:tcPr>
           <w:p>
             <w:r>
-              <w:t>S</w:t>
-            </w:r>
-            <w:r>
-              <w:t>ave</w:t>
+              <w:t>Save</w:t>
             </w:r>
             <w:r>
               <w:t>2</w:t>
@@ -5268,15 +5474,7 @@
                 <w:sz w:val="20"/>
                 <w:szCs w:val="20"/>
               </w:rPr>
-              <w:t xml:space="preserve"> </w:t>
-            </w:r>
-            <w:r>
-              <w:rPr>
-                <w:rFonts w:ascii="Arial" w:hAnsi="Arial" w:cs="Arial"/>
-                <w:sz w:val="20"/>
-                <w:szCs w:val="20"/>
-              </w:rPr>
-              <w:t xml:space="preserve">y las </w:t>
+              <w:t xml:space="preserve"> y las </w:t>
             </w:r>
             <w:proofErr w:type="spellStart"/>
             <w:r>
@@ -5587,7 +5785,6 @@
             <w:vAlign w:val="center"/>
           </w:tcPr>
           <w:p>
-            <w:bookmarkStart w:id="0" w:name="_GoBack" w:colFirst="3" w:colLast="3"/>
             <w:proofErr w:type="spellStart"/>
             <w:proofErr w:type="gramStart"/>
             <w:r>
@@ -5855,10 +6052,17 @@
               </w:rPr>
               <w:t xml:space="preserve"> sin generar excepciones</w:t>
             </w:r>
+            <w:r>
+              <w:rPr>
+                <w:rFonts w:ascii="Arial" w:hAnsi="Arial" w:cs="Arial"/>
+                <w:sz w:val="20"/>
+                <w:szCs w:val="20"/>
+              </w:rPr>
+              <w:t>.</w:t>
+            </w:r>
           </w:p>
         </w:tc>
       </w:tr>
-      <w:bookmarkEnd w:id="0"/>
       <w:tr>
         <w:trPr>
           <w:trHeight w:val="413"/>
@@ -5997,19 +6201,7 @@
               <w:rPr>
                 <w:lang w:val="en-US"/>
               </w:rPr>
-              <w:t>=”</w:t>
-            </w:r>
-            <w:r>
-              <w:rPr>
-                <w:lang w:val="en-US"/>
-              </w:rPr>
-              <w:t>0</w:t>
-            </w:r>
-            <w:r>
-              <w:rPr>
-                <w:lang w:val="en-US"/>
-              </w:rPr>
-              <w:t xml:space="preserve">”, </w:t>
+              <w:t xml:space="preserve">=”0”, </w:t>
             </w:r>
           </w:p>
           <w:p>
@@ -6100,7 +6292,6 @@
               <w:t xml:space="preserve">No se guarda el </w:t>
             </w:r>
             <w:proofErr w:type="spellStart"/>
-            <w:proofErr w:type="gramStart"/>
             <w:r>
               <w:rPr>
                 <w:rFonts w:ascii="Arial" w:hAnsi="Arial" w:cs="Arial"/>
@@ -6116,16 +6307,7 @@
                 <w:sz w:val="20"/>
                 <w:szCs w:val="20"/>
               </w:rPr>
-              <w:t xml:space="preserve">  ya</w:t>
-            </w:r>
-            <w:proofErr w:type="gramEnd"/>
-            <w:r>
-              <w:rPr>
-                <w:rFonts w:ascii="Arial" w:hAnsi="Arial" w:cs="Arial"/>
-                <w:sz w:val="20"/>
-                <w:szCs w:val="20"/>
-              </w:rPr>
-              <w:t xml:space="preserve"> que el valor del negocio no es mayor a cero</w:t>
+              <w:t xml:space="preserve"> ya que el valor del negocio no es mayor a cero</w:t>
             </w:r>
           </w:p>
         </w:tc>
@@ -6151,7 +6333,6 @@
               <w:t xml:space="preserve">No se guarda el </w:t>
             </w:r>
             <w:proofErr w:type="spellStart"/>
-            <w:proofErr w:type="gramStart"/>
             <w:r>
               <w:rPr>
                 <w:rFonts w:ascii="Arial" w:hAnsi="Arial" w:cs="Arial"/>
@@ -6167,16 +6348,50 @@
                 <w:sz w:val="20"/>
                 <w:szCs w:val="20"/>
               </w:rPr>
-              <w:t xml:space="preserve">  ya</w:t>
-            </w:r>
-            <w:proofErr w:type="gramEnd"/>
-            <w:r>
-              <w:rPr>
-                <w:rFonts w:ascii="Arial" w:hAnsi="Arial" w:cs="Arial"/>
-                <w:sz w:val="20"/>
-                <w:szCs w:val="20"/>
-              </w:rPr>
-              <w:t xml:space="preserve"> que el valor del negocio no es mayor a cero</w:t>
+              <w:t xml:space="preserve"> ya que el valor del negocio no es mayor a cero</w:t>
+            </w:r>
+            <w:r>
+              <w:rPr>
+                <w:rFonts w:ascii="Arial" w:hAnsi="Arial" w:cs="Arial"/>
+                <w:sz w:val="20"/>
+                <w:szCs w:val="20"/>
+              </w:rPr>
+              <w:t>.</w:t>
+            </w:r>
+          </w:p>
+          <w:p>
+            <w:pPr>
+              <w:rPr>
+                <w:rFonts w:ascii="Arial" w:hAnsi="Arial" w:cs="Arial"/>
+                <w:sz w:val="20"/>
+                <w:szCs w:val="20"/>
+              </w:rPr>
+            </w:pPr>
+            <w:r>
+              <w:rPr>
+                <w:rFonts w:ascii="Arial" w:hAnsi="Arial" w:cs="Arial"/>
+                <w:sz w:val="20"/>
+                <w:szCs w:val="20"/>
+              </w:rPr>
+              <w:t xml:space="preserve">Se lanzará la excepción de </w:t>
+            </w:r>
+            <w:proofErr w:type="spellStart"/>
+            <w:r>
+              <w:rPr>
+                <w:rFonts w:ascii="Arial" w:hAnsi="Arial" w:cs="Arial"/>
+                <w:sz w:val="20"/>
+                <w:szCs w:val="20"/>
+              </w:rPr>
+              <w:t>NoSuchElementException</w:t>
+            </w:r>
+            <w:proofErr w:type="spellEnd"/>
+            <w:r>
+              <w:rPr>
+                <w:rFonts w:ascii="Arial" w:hAnsi="Arial" w:cs="Arial"/>
+                <w:sz w:val="20"/>
+                <w:szCs w:val="20"/>
+              </w:rPr>
+              <w:t xml:space="preserve"> al no encontrar el valor.</w:t>
             </w:r>
           </w:p>
         </w:tc>
@@ -6494,6 +6709,49 @@
               </w:rPr>
               <w:t xml:space="preserve"> no es mayor que cero</w:t>
             </w:r>
+            <w:r>
+              <w:rPr>
+                <w:rFonts w:ascii="Arial" w:hAnsi="Arial" w:cs="Arial"/>
+                <w:sz w:val="20"/>
+                <w:szCs w:val="20"/>
+              </w:rPr>
+              <w:t>.</w:t>
+            </w:r>
+          </w:p>
+          <w:p>
+            <w:pPr>
+              <w:rPr>
+                <w:rFonts w:ascii="Arial" w:hAnsi="Arial" w:cs="Arial"/>
+                <w:sz w:val="20"/>
+                <w:szCs w:val="20"/>
+              </w:rPr>
+            </w:pPr>
+            <w:r>
+              <w:rPr>
+                <w:rFonts w:ascii="Arial" w:hAnsi="Arial" w:cs="Arial"/>
+                <w:sz w:val="20"/>
+                <w:szCs w:val="20"/>
+              </w:rPr>
+              <w:t xml:space="preserve">Se lanzará la excepción de </w:t>
+            </w:r>
+            <w:proofErr w:type="spellStart"/>
+            <w:r>
+              <w:rPr>
+                <w:rFonts w:ascii="Arial" w:hAnsi="Arial" w:cs="Arial"/>
+                <w:sz w:val="20"/>
+                <w:szCs w:val="20"/>
+              </w:rPr>
+              <w:t>NoSuchElementException</w:t>
+            </w:r>
+            <w:proofErr w:type="spellEnd"/>
+            <w:r>
+              <w:rPr>
+                <w:rFonts w:ascii="Arial" w:hAnsi="Arial" w:cs="Arial"/>
+                <w:sz w:val="20"/>
+                <w:szCs w:val="20"/>
+              </w:rPr>
+              <w:t xml:space="preserve"> al no encontrar el valor.</w:t>
+            </w:r>
           </w:p>
         </w:tc>
       </w:tr>
@@ -6614,19 +6872,7 @@
               <w:rPr>
                 <w:lang w:val="en-US"/>
               </w:rPr>
-              <w:t>priority=”</w:t>
-            </w:r>
-            <w:r>
-              <w:rPr>
-                <w:lang w:val="en-US"/>
-              </w:rPr>
-              <w:t>0</w:t>
-            </w:r>
-            <w:r>
-              <w:rPr>
-                <w:lang w:val="en-US"/>
-              </w:rPr>
-              <w:t xml:space="preserve">”, </w:t>
+              <w:t xml:space="preserve">priority=”0”, </w:t>
             </w:r>
             <w:proofErr w:type="spellStart"/>
             <w:r>
@@ -6743,15 +6989,7 @@
                 <w:sz w:val="20"/>
                 <w:szCs w:val="20"/>
               </w:rPr>
-              <w:t xml:space="preserve"> ya que </w:t>
-            </w:r>
-            <w:r>
-              <w:rPr>
-                <w:rFonts w:ascii="Arial" w:hAnsi="Arial" w:cs="Arial"/>
-                <w:sz w:val="20"/>
-                <w:szCs w:val="20"/>
-              </w:rPr>
-              <w:t>la prioridad no es mayor que cero</w:t>
+              <w:t xml:space="preserve"> ya que la prioridad no es mayor que cero</w:t>
             </w:r>
           </w:p>
         </w:tc>
@@ -6793,6 +7031,49 @@
                 <w:szCs w:val="20"/>
               </w:rPr>
               <w:t xml:space="preserve"> ya que la prioridad no es mayor que cero</w:t>
+            </w:r>
+            <w:r>
+              <w:rPr>
+                <w:rFonts w:ascii="Arial" w:hAnsi="Arial" w:cs="Arial"/>
+                <w:sz w:val="20"/>
+                <w:szCs w:val="20"/>
+              </w:rPr>
+              <w:t>.</w:t>
+            </w:r>
+          </w:p>
+          <w:p>
+            <w:pPr>
+              <w:rPr>
+                <w:rFonts w:ascii="Arial" w:hAnsi="Arial" w:cs="Arial"/>
+                <w:sz w:val="20"/>
+                <w:szCs w:val="20"/>
+              </w:rPr>
+            </w:pPr>
+            <w:r>
+              <w:rPr>
+                <w:rFonts w:ascii="Arial" w:hAnsi="Arial" w:cs="Arial"/>
+                <w:sz w:val="20"/>
+                <w:szCs w:val="20"/>
+              </w:rPr>
+              <w:t xml:space="preserve">Se lanzará la excepción de </w:t>
+            </w:r>
+            <w:proofErr w:type="spellStart"/>
+            <w:r>
+              <w:rPr>
+                <w:rFonts w:ascii="Arial" w:hAnsi="Arial" w:cs="Arial"/>
+                <w:sz w:val="20"/>
+                <w:szCs w:val="20"/>
+              </w:rPr>
+              <w:t>NoSuchElementException</w:t>
+            </w:r>
+            <w:proofErr w:type="spellEnd"/>
+            <w:r>
+              <w:rPr>
+                <w:rFonts w:ascii="Arial" w:hAnsi="Arial" w:cs="Arial"/>
+                <w:sz w:val="20"/>
+                <w:szCs w:val="20"/>
+              </w:rPr>
+              <w:t xml:space="preserve"> al no encontrar el valor.</w:t>
             </w:r>
           </w:p>
         </w:tc>
@@ -7103,6 +7384,51 @@
               </w:rPr>
               <w:t xml:space="preserve"> no es encontrado en el repositorio</w:t>
             </w:r>
+            <w:r>
+              <w:rPr>
+                <w:rFonts w:ascii="Arial" w:hAnsi="Arial" w:cs="Arial"/>
+                <w:sz w:val="20"/>
+                <w:szCs w:val="20"/>
+              </w:rPr>
+              <w:t>.</w:t>
+            </w:r>
+          </w:p>
+          <w:p>
+            <w:pPr>
+              <w:rPr>
+                <w:rFonts w:ascii="Arial" w:hAnsi="Arial" w:cs="Arial"/>
+                <w:sz w:val="20"/>
+                <w:szCs w:val="20"/>
+              </w:rPr>
+            </w:pPr>
+            <w:r>
+              <w:rPr>
+                <w:rFonts w:ascii="Arial" w:hAnsi="Arial" w:cs="Arial"/>
+                <w:sz w:val="20"/>
+                <w:szCs w:val="20"/>
+              </w:rPr>
+              <w:t xml:space="preserve">Se lanzará la excepción de </w:t>
+            </w:r>
+            <w:proofErr w:type="spellStart"/>
+            <w:r>
+              <w:rPr>
+                <w:rFonts w:ascii="Arial" w:hAnsi="Arial" w:cs="Arial"/>
+                <w:sz w:val="20"/>
+                <w:szCs w:val="20"/>
+              </w:rPr>
+              <w:t>NoSuchElementException</w:t>
+            </w:r>
+            <w:proofErr w:type="spellEnd"/>
+            <w:r>
+              <w:rPr>
+                <w:rFonts w:ascii="Arial" w:hAnsi="Arial" w:cs="Arial"/>
+                <w:sz w:val="20"/>
+                <w:szCs w:val="20"/>
+              </w:rPr>
+              <w:t xml:space="preserve"> al no encontrar el valor.</w:t>
+            </w:r>
+            <w:bookmarkStart w:id="0" w:name="_GoBack"/>
+            <w:bookmarkEnd w:id="0"/>
           </w:p>
         </w:tc>
       </w:tr>
@@ -7513,23 +7839,7 @@
                 <w:sz w:val="20"/>
                 <w:szCs w:val="20"/>
               </w:rPr>
-              <w:t xml:space="preserve">Se </w:t>
-            </w:r>
-            <w:r>
-              <w:rPr>
-                <w:rFonts w:ascii="Arial" w:hAnsi="Arial" w:cs="Arial"/>
-                <w:sz w:val="20"/>
-                <w:szCs w:val="20"/>
-              </w:rPr>
-              <w:t>actualiza</w:t>
-            </w:r>
-            <w:r>
-              <w:rPr>
-                <w:rFonts w:ascii="Arial" w:hAnsi="Arial" w:cs="Arial"/>
-                <w:sz w:val="20"/>
-                <w:szCs w:val="20"/>
-              </w:rPr>
-              <w:t xml:space="preserve"> correctamente el </w:t>
+              <w:t xml:space="preserve">Se actualiza correctamente el </w:t>
             </w:r>
             <w:proofErr w:type="spellStart"/>
             <w:r>
@@ -7731,19 +8041,7 @@
               <w:rPr>
                 <w:lang w:val="en-US"/>
               </w:rPr>
-              <w:t>=”</w:t>
-            </w:r>
-            <w:r>
-              <w:rPr>
-                <w:lang w:val="en-US"/>
-              </w:rPr>
-              <w:t>0</w:t>
-            </w:r>
-            <w:r>
-              <w:rPr>
-                <w:lang w:val="en-US"/>
-              </w:rPr>
-              <w:t xml:space="preserve">”, </w:t>
+              <w:t xml:space="preserve">=”0”, </w:t>
             </w:r>
           </w:p>
           <w:p>
@@ -7831,23 +8129,7 @@
                 <w:sz w:val="20"/>
                 <w:szCs w:val="20"/>
               </w:rPr>
-              <w:t xml:space="preserve">No se </w:t>
-            </w:r>
-            <w:r>
-              <w:rPr>
-                <w:rFonts w:ascii="Arial" w:hAnsi="Arial" w:cs="Arial"/>
-                <w:sz w:val="20"/>
-                <w:szCs w:val="20"/>
-              </w:rPr>
-              <w:t>actualiza</w:t>
-            </w:r>
-            <w:r>
-              <w:rPr>
-                <w:rFonts w:ascii="Arial" w:hAnsi="Arial" w:cs="Arial"/>
-                <w:sz w:val="20"/>
-                <w:szCs w:val="20"/>
-              </w:rPr>
-              <w:t xml:space="preserve"> el </w:t>
+              <w:t xml:space="preserve">No se actualiza el </w:t>
             </w:r>
             <w:proofErr w:type="spellStart"/>
             <w:proofErr w:type="gramStart"/>
@@ -8063,19 +8345,7 @@
               <w:rPr>
                 <w:lang w:val="en-US"/>
               </w:rPr>
-              <w:t>=”</w:t>
-            </w:r>
-            <w:r>
-              <w:rPr>
-                <w:lang w:val="en-US"/>
-              </w:rPr>
-              <w:t>5</w:t>
-            </w:r>
-            <w:r>
-              <w:rPr>
-                <w:lang w:val="en-US"/>
-              </w:rPr>
-              <w:t xml:space="preserve">”, </w:t>
+              <w:t xml:space="preserve">=”5”, </w:t>
             </w:r>
           </w:p>
           <w:p>
@@ -8163,23 +8433,7 @@
                 <w:sz w:val="20"/>
                 <w:szCs w:val="20"/>
               </w:rPr>
-              <w:t xml:space="preserve">No se </w:t>
-            </w:r>
-            <w:r>
-              <w:rPr>
-                <w:rFonts w:ascii="Arial" w:hAnsi="Arial" w:cs="Arial"/>
-                <w:sz w:val="20"/>
-                <w:szCs w:val="20"/>
-              </w:rPr>
-              <w:t>actualiza</w:t>
-            </w:r>
-            <w:r>
-              <w:rPr>
-                <w:rFonts w:ascii="Arial" w:hAnsi="Arial" w:cs="Arial"/>
-                <w:sz w:val="20"/>
-                <w:szCs w:val="20"/>
-              </w:rPr>
-              <w:t xml:space="preserve"> el </w:t>
+              <w:t xml:space="preserve">No se actualiza el </w:t>
             </w:r>
             <w:proofErr w:type="spellStart"/>
             <w:r>
@@ -8403,19 +8657,7 @@
               <w:rPr>
                 <w:lang w:val="en-US"/>
               </w:rPr>
-              <w:t>priority=”</w:t>
-            </w:r>
-            <w:r>
-              <w:rPr>
-                <w:lang w:val="en-US"/>
-              </w:rPr>
-              <w:t>0</w:t>
-            </w:r>
-            <w:r>
-              <w:rPr>
-                <w:lang w:val="en-US"/>
-              </w:rPr>
-              <w:t xml:space="preserve">”, </w:t>
+              <w:t xml:space="preserve">priority=”0”, </w:t>
             </w:r>
             <w:proofErr w:type="spellStart"/>
             <w:r>
@@ -8429,19 +8671,7 @@
               <w:rPr>
                 <w:lang w:val="en-US"/>
               </w:rPr>
-              <w:t>=”</w:t>
-            </w:r>
-            <w:r>
-              <w:rPr>
-                <w:lang w:val="en-US"/>
-              </w:rPr>
-              <w:t>5</w:t>
-            </w:r>
-            <w:r>
-              <w:rPr>
-                <w:lang w:val="en-US"/>
-              </w:rPr>
-              <w:t xml:space="preserve">”, </w:t>
+              <w:t xml:space="preserve">=”5”, </w:t>
             </w:r>
           </w:p>
           <w:p>
@@ -8529,23 +8759,7 @@
                 <w:sz w:val="20"/>
                 <w:szCs w:val="20"/>
               </w:rPr>
-              <w:t xml:space="preserve">No se </w:t>
-            </w:r>
-            <w:r>
-              <w:rPr>
-                <w:rFonts w:ascii="Arial" w:hAnsi="Arial" w:cs="Arial"/>
-                <w:sz w:val="20"/>
-                <w:szCs w:val="20"/>
-              </w:rPr>
-              <w:t>actualiza</w:t>
-            </w:r>
-            <w:r>
-              <w:rPr>
-                <w:rFonts w:ascii="Arial" w:hAnsi="Arial" w:cs="Arial"/>
-                <w:sz w:val="20"/>
-                <w:szCs w:val="20"/>
-              </w:rPr>
-              <w:t xml:space="preserve"> el </w:t>
+              <w:t xml:space="preserve">No se actualiza el </w:t>
             </w:r>
             <w:proofErr w:type="spellStart"/>
             <w:r>
@@ -9379,7 +9593,7 @@
 </file>
 
 <file path=customXml/itemProps1.xml><?xml version="1.0" encoding="utf-8"?>
-<ds:datastoreItem xmlns:ds="http://schemas.openxmlformats.org/officeDocument/2006/customXml" ds:itemID="{8C7B9EA7-ACEE-4E23-9FEE-59CB59216E62}">
+<ds:datastoreItem xmlns:ds="http://schemas.openxmlformats.org/officeDocument/2006/customXml" ds:itemID="{F4B8261D-64DF-4EBC-8A7C-BA14D8993F05}">
   <ds:schemaRefs>
     <ds:schemaRef ds:uri="http://schemas.openxmlformats.org/officeDocument/2006/bibliography"/>
   </ds:schemaRefs>
